--- a/public_html/Final-PRJ566.docx
+++ b/public_html/Final-PRJ566.docx
@@ -1,51 +1,25 @@
 
 <file path=word/document.xml><?xml version="1.0" encoding="utf-8"?>
-<w:document xmlns:wpc="http://schemas.microsoft.com/office/word/2010/wordprocessingCanvas" xmlns:cx="http://schemas.microsoft.com/office/drawing/2014/chartex" xmlns:cx1="http://schemas.microsoft.com/office/drawing/2015/9/8/chartex" xmlns:mc="http://schemas.openxmlformats.org/markup-compatibility/2006" xmlns:o="urn:schemas-microsoft-com:office:office" xmlns:r="http://schemas.openxmlformats.org/officeDocument/2006/relationships" xmlns:m="http://schemas.openxmlformats.org/officeDocument/2006/math" xmlns:v="urn:schemas-microsoft-com:vml" xmlns:wp14="http://schemas.microsoft.com/office/word/2010/wordprocessingDrawing" xmlns:wp="http://schemas.openxmlformats.org/drawingml/2006/wordprocessingDrawing" xmlns:w10="urn:schemas-microsoft-com:office:word" xmlns:w="http://schemas.openxmlformats.org/wordprocessingml/2006/main" xmlns:w14="http://schemas.microsoft.com/office/word/2010/wordml" xmlns:w15="http://schemas.microsoft.com/office/word/2012/wordml" xmlns:w16se="http://schemas.microsoft.com/office/word/2015/wordml/symex" xmlns:wpg="http://schemas.microsoft.com/office/word/2010/wordprocessingGroup" xmlns:wpi="http://schemas.microsoft.com/office/word/2010/wordprocessingInk" xmlns:wne="http://schemas.microsoft.com/office/word/2006/wordml" xmlns:wps="http://schemas.microsoft.com/office/word/2010/wordprocessingShape" mc:Ignorable="w14 w15 w16se wp14">
+<w:document xmlns:wpc="http://schemas.microsoft.com/office/word/2010/wordprocessingCanvas" xmlns:cx="http://schemas.microsoft.com/office/drawing/2014/chartex" xmlns:cx1="http://schemas.microsoft.com/office/drawing/2015/9/8/chartex" xmlns:cx2="http://schemas.microsoft.com/office/drawing/2015/10/21/chartex" xmlns:cx3="http://schemas.microsoft.com/office/drawing/2016/5/9/chartex" xmlns:cx4="http://schemas.microsoft.com/office/drawing/2016/5/10/chartex" xmlns:cx5="http://schemas.microsoft.com/office/drawing/2016/5/11/chartex" xmlns:cx6="http://schemas.microsoft.com/office/drawing/2016/5/12/chartex" xmlns:cx7="http://schemas.microsoft.com/office/drawing/2016/5/13/chartex" xmlns:cx8="http://schemas.microsoft.com/office/drawing/2016/5/14/chartex" xmlns:mc="http://schemas.openxmlformats.org/markup-compatibility/2006" xmlns:aink="http://schemas.microsoft.com/office/drawing/2016/ink" xmlns:am3d="http://schemas.microsoft.com/office/drawing/2017/model3d" xmlns:o="urn:schemas-microsoft-com:office:office" xmlns:r="http://schemas.openxmlformats.org/officeDocument/2006/relationships" xmlns:m="http://schemas.openxmlformats.org/officeDocument/2006/math" xmlns:v="urn:schemas-microsoft-com:vml" xmlns:wp14="http://schemas.microsoft.com/office/word/2010/wordprocessingDrawing" xmlns:wp="http://schemas.openxmlformats.org/drawingml/2006/wordprocessingDrawing" xmlns:w10="urn:schemas-microsoft-com:office:word" xmlns:w="http://schemas.openxmlformats.org/wordprocessingml/2006/main" xmlns:w14="http://schemas.microsoft.com/office/word/2010/wordml" xmlns:w15="http://schemas.microsoft.com/office/word/2012/wordml" xmlns:w16cid="http://schemas.microsoft.com/office/word/2016/wordml/cid" xmlns:w16se="http://schemas.microsoft.com/office/word/2015/wordml/symex" xmlns:wpg="http://schemas.microsoft.com/office/word/2010/wordprocessingGroup" xmlns:wpi="http://schemas.microsoft.com/office/word/2010/wordprocessingInk" xmlns:wne="http://schemas.microsoft.com/office/word/2006/wordml" xmlns:wps="http://schemas.microsoft.com/office/word/2010/wordprocessingShape" mc:Ignorable="w14 w15 w16se w16cid wp14">
   <w:body>
     <w:p>
       <w:pPr>
         <w:pStyle w:val="Heading1"/>
         <w:jc w:val="center"/>
-        <w:rPr>
-          <w:sz w:val="36"/>
-          <w:szCs w:val="36"/>
-        </w:rPr>
-      </w:pPr>
-      <w:r>
-        <w:rPr>
-          <w:sz w:val="36"/>
-          <w:szCs w:val="36"/>
-        </w:rPr>
+      </w:pPr>
+      <w:r>
         <w:t xml:space="preserve">PRJ566 – </w:t>
       </w:r>
-      <w:proofErr w:type="gramStart"/>
-      <w:r>
-        <w:rPr>
-          <w:sz w:val="36"/>
-          <w:szCs w:val="36"/>
-        </w:rPr>
+      <w:r>
         <w:t>Winter</w:t>
       </w:r>
-      <w:proofErr w:type="gramEnd"/>
-      <w:r>
-        <w:rPr>
-          <w:sz w:val="36"/>
-          <w:szCs w:val="36"/>
-        </w:rPr>
+      <w:r>
         <w:t xml:space="preserve"> </w:t>
       </w:r>
       <w:r>
-        <w:rPr>
-          <w:sz w:val="36"/>
-          <w:szCs w:val="36"/>
-        </w:rPr>
         <w:t>201</w:t>
       </w:r>
       <w:r>
-        <w:rPr>
-          <w:sz w:val="36"/>
-          <w:szCs w:val="36"/>
-        </w:rPr>
         <w:t>9</w:t>
       </w:r>
     </w:p>
@@ -119,11 +93,11 @@
       <w:r>
         <w:t xml:space="preserve"> </w:t>
       </w:r>
-      <w:proofErr w:type="gramStart"/>
+      <w:proofErr w:type="spellStart"/>
       <w:r>
         <w:t>Ko</w:t>
       </w:r>
-      <w:proofErr w:type="gramEnd"/>
+      <w:proofErr w:type="spellEnd"/>
     </w:p>
     <w:p>
       <w:pPr>
@@ -508,6 +482,7 @@
           <w:spacing w:val="2"/>
         </w:rPr>
       </w:pPr>
+      <w:proofErr w:type="spellStart"/>
       <w:r>
         <w:rPr>
           <w:rFonts w:cs="Arial"/>
@@ -516,8 +491,31 @@
           <w:color w:val="000000"/>
           <w:spacing w:val="2"/>
         </w:rPr>
-        <w:t>Youngmin Ko</w:t>
-      </w:r>
+        <w:t>Youngmin</w:t>
+      </w:r>
+      <w:proofErr w:type="spellEnd"/>
+      <w:r>
+        <w:rPr>
+          <w:rFonts w:cs="Arial"/>
+          <w:b/>
+          <w:bCs/>
+          <w:color w:val="000000"/>
+          <w:spacing w:val="2"/>
+        </w:rPr>
+        <w:t xml:space="preserve"> </w:t>
+      </w:r>
+      <w:proofErr w:type="spellStart"/>
+      <w:r>
+        <w:rPr>
+          <w:rFonts w:cs="Arial"/>
+          <w:b/>
+          <w:bCs/>
+          <w:color w:val="000000"/>
+          <w:spacing w:val="2"/>
+        </w:rPr>
+        <w:t>Ko</w:t>
+      </w:r>
+      <w:proofErr w:type="spellEnd"/>
     </w:p>
     <w:p>
       <w:pPr>
@@ -540,7 +538,6 @@
           <w:spacing w:val="2"/>
         </w:rPr>
       </w:pPr>
-      <w:proofErr w:type="spellStart"/>
       <w:r>
         <w:rPr>
           <w:rFonts w:cs="Arial"/>
@@ -549,18 +546,7 @@
           <w:color w:val="000000"/>
           <w:spacing w:val="2"/>
         </w:rPr>
-        <w:t>Gia</w:t>
-      </w:r>
-      <w:proofErr w:type="spellEnd"/>
-      <w:r>
-        <w:rPr>
-          <w:rFonts w:cs="Arial"/>
-          <w:b/>
-          <w:bCs/>
-          <w:color w:val="000000"/>
-          <w:spacing w:val="2"/>
-        </w:rPr>
-        <w:t xml:space="preserve"> </w:t>
+        <w:t xml:space="preserve">Gia </w:t>
       </w:r>
       <w:proofErr w:type="spellStart"/>
       <w:r>
@@ -928,7 +914,25 @@
           <w:b/>
           <w:color w:val="000000"/>
         </w:rPr>
-        <w:t>Introduction/Overview -  Document Information</w:t>
+        <w:t xml:space="preserve">Introduction/Overview </w:t>
+      </w:r>
+      <w:proofErr w:type="gramStart"/>
+      <w:r>
+        <w:rPr>
+          <w:rFonts w:cs="Calibri"/>
+          <w:b/>
+          <w:color w:val="000000"/>
+        </w:rPr>
+        <w:t>-  Document</w:t>
+      </w:r>
+      <w:proofErr w:type="gramEnd"/>
+      <w:r>
+        <w:rPr>
+          <w:rFonts w:cs="Calibri"/>
+          <w:b/>
+          <w:color w:val="000000"/>
+        </w:rPr>
+        <w:t xml:space="preserve"> Information</w:t>
       </w:r>
     </w:p>
     <w:p>
@@ -1860,13 +1864,31 @@
           <w:color w:val="000000"/>
         </w:rPr>
       </w:pPr>
+      <w:proofErr w:type="spellStart"/>
       <w:r>
         <w:rPr>
           <w:rFonts w:cs="Arial"/>
           <w:color w:val="000000"/>
         </w:rPr>
-        <w:t>Youngmin Ko</w:t>
-      </w:r>
+        <w:t>Youngmin</w:t>
+      </w:r>
+      <w:proofErr w:type="spellEnd"/>
+      <w:r>
+        <w:rPr>
+          <w:rFonts w:cs="Arial"/>
+          <w:color w:val="000000"/>
+        </w:rPr>
+        <w:t xml:space="preserve"> </w:t>
+      </w:r>
+      <w:proofErr w:type="spellStart"/>
+      <w:r>
+        <w:rPr>
+          <w:rFonts w:cs="Arial"/>
+          <w:color w:val="000000"/>
+        </w:rPr>
+        <w:t>Ko</w:t>
+      </w:r>
+      <w:proofErr w:type="spellEnd"/>
     </w:p>
     <w:p>
       <w:pPr>
@@ -1880,21 +1902,12 @@
           <w:color w:val="000000"/>
         </w:rPr>
       </w:pPr>
-      <w:proofErr w:type="spellStart"/>
       <w:r>
         <w:rPr>
           <w:rFonts w:cs="Arial"/>
           <w:color w:val="000000"/>
         </w:rPr>
-        <w:t>Gia</w:t>
-      </w:r>
-      <w:proofErr w:type="spellEnd"/>
-      <w:r>
-        <w:rPr>
-          <w:rFonts w:cs="Arial"/>
-          <w:color w:val="000000"/>
-        </w:rPr>
-        <w:t xml:space="preserve"> </w:t>
+        <w:t xml:space="preserve">Gia </w:t>
       </w:r>
       <w:proofErr w:type="spellStart"/>
       <w:r>
@@ -2047,7 +2060,7 @@
               <w:autoSpaceDN w:val="0"/>
               <w:adjustRightInd w:val="0"/>
               <w:spacing w:before="15" w:line="280" w:lineRule="exact"/>
-              <w:ind w:left="517"/>
+              <w:ind w:left="720"/>
             </w:pPr>
             <w:r>
               <w:t>1.01 – Document Authors</w:t>
@@ -2060,7 +2073,7 @@
               <w:autoSpaceDN w:val="0"/>
               <w:adjustRightInd w:val="0"/>
               <w:spacing w:before="15" w:line="280" w:lineRule="exact"/>
-              <w:ind w:left="517"/>
+              <w:ind w:left="720"/>
             </w:pPr>
             <w:r>
               <w:t>1.02 – Revision History (ongoing)</w:t>
@@ -2073,7 +2086,7 @@
               <w:autoSpaceDN w:val="0"/>
               <w:adjustRightInd w:val="0"/>
               <w:spacing w:before="15" w:line="280" w:lineRule="exact"/>
-              <w:ind w:left="517"/>
+              <w:ind w:left="720"/>
               <w:rPr>
                 <w:lang w:val="fr-CA"/>
               </w:rPr>
@@ -2092,7 +2105,7 @@
               <w:autoSpaceDN w:val="0"/>
               <w:adjustRightInd w:val="0"/>
               <w:spacing w:before="15" w:line="280" w:lineRule="exact"/>
-              <w:ind w:left="517"/>
+              <w:ind w:left="720"/>
               <w:rPr>
                 <w:lang w:val="fr-CA"/>
               </w:rPr>
@@ -2119,7 +2132,7 @@
               <w:autoSpaceDN w:val="0"/>
               <w:adjustRightInd w:val="0"/>
               <w:spacing w:before="15" w:line="280" w:lineRule="exact"/>
-              <w:ind w:left="517"/>
+              <w:ind w:left="720"/>
               <w:rPr>
                 <w:lang w:val="fr-CA"/>
               </w:rPr>
@@ -2152,7 +2165,7 @@
               <w:autoSpaceDN w:val="0"/>
               <w:adjustRightInd w:val="0"/>
               <w:spacing w:before="15" w:line="280" w:lineRule="exact"/>
-              <w:ind w:left="517"/>
+              <w:ind w:left="720"/>
             </w:pPr>
             <w:r>
               <w:t>1.07 – Group Agreement</w:t>
@@ -2165,7 +2178,7 @@
               <w:autoSpaceDN w:val="0"/>
               <w:adjustRightInd w:val="0"/>
               <w:spacing w:before="15" w:line="280" w:lineRule="exact"/>
-              <w:ind w:left="517"/>
+              <w:ind w:left="720"/>
             </w:pPr>
             <w:r>
               <w:t>2.01 – Project Proposal</w:t>
@@ -2178,7 +2191,7 @@
               <w:autoSpaceDN w:val="0"/>
               <w:adjustRightInd w:val="0"/>
               <w:spacing w:before="15" w:line="280" w:lineRule="exact"/>
-              <w:ind w:left="517"/>
+              <w:ind w:left="720"/>
             </w:pPr>
             <w:r>
               <w:t>2.02 – Project detailed Scope &amp; functionality</w:t>
@@ -2200,8 +2213,56 @@
         <w:tc>
           <w:tcPr>
             <w:tcW w:w="8475" w:type="dxa"/>
+            <w:vAlign w:val="center"/>
           </w:tcPr>
-          <w:p/>
+          <w:p>
+            <w:r>
+              <w:t>Completed the following sections:</w:t>
+            </w:r>
+          </w:p>
+          <w:p>
+            <w:pPr>
+              <w:ind w:left="720"/>
+            </w:pPr>
+            <w:r>
+              <w:t>2.03 – Stakeholders and Users</w:t>
+            </w:r>
+          </w:p>
+          <w:p>
+            <w:pPr>
+              <w:ind w:left="720"/>
+            </w:pPr>
+            <w:r>
+              <w:t>2.05 – Risks</w:t>
+            </w:r>
+          </w:p>
+          <w:p>
+            <w:pPr>
+              <w:ind w:left="720"/>
+            </w:pPr>
+            <w:r>
+              <w:t>2.06 - Constraints</w:t>
+            </w:r>
+          </w:p>
+          <w:p>
+            <w:pPr>
+              <w:ind w:left="720"/>
+            </w:pPr>
+            <w:r>
+              <w:t xml:space="preserve">2.07 – Operating Environment </w:t>
+            </w:r>
+          </w:p>
+          <w:p>
+            <w:pPr>
+              <w:ind w:left="720"/>
+            </w:pPr>
+            <w:r>
+              <w:t>2.08 – Operational, Performance and Security Requirement</w:t>
+            </w:r>
+            <w:r>
+              <w:t>s</w:t>
+            </w:r>
+          </w:p>
         </w:tc>
       </w:tr>
       <w:tr>
@@ -2219,7 +2280,49 @@
           <w:tcPr>
             <w:tcW w:w="8475" w:type="dxa"/>
           </w:tcPr>
-          <w:p/>
+          <w:p>
+            <w:r>
+              <w:t>Edited and improved the following:</w:t>
+            </w:r>
+          </w:p>
+          <w:p>
+            <w:pPr>
+              <w:ind w:left="720"/>
+            </w:pPr>
+            <w:r>
+              <w:t>2.02 – Project detailed Scope &amp; functionality</w:t>
+            </w:r>
+          </w:p>
+          <w:p>
+            <w:r>
+              <w:t>Completed the following sections:</w:t>
+            </w:r>
+          </w:p>
+          <w:p>
+            <w:pPr>
+              <w:ind w:left="720"/>
+            </w:pPr>
+            <w:r>
+              <w:t>4</w:t>
+            </w:r>
+            <w:r>
+              <w:t>.1 –</w:t>
+            </w:r>
+            <w:r>
+              <w:t xml:space="preserve"> Data Flow Diagrams</w:t>
+            </w:r>
+          </w:p>
+          <w:p>
+            <w:pPr>
+              <w:ind w:left="720"/>
+            </w:pPr>
+            <w:r>
+              <w:t>5.</w:t>
+            </w:r>
+            <w:r>
+              <w:t xml:space="preserve">1 – Business Rules </w:t>
+            </w:r>
+          </w:p>
         </w:tc>
       </w:tr>
       <w:tr>
@@ -2729,21 +2832,7 @@
         <w:rPr>
           <w:iCs/>
         </w:rPr>
-        <w:t>prj566_</w:t>
-      </w:r>
-      <w:proofErr w:type="gramStart"/>
-      <w:r>
-        <w:rPr>
-          <w:iCs/>
-        </w:rPr>
-        <w:t>191a05(</w:t>
-      </w:r>
-      <w:proofErr w:type="gramEnd"/>
-      <w:r>
-        <w:rPr>
-          <w:iCs/>
-        </w:rPr>
-        <w:t>group #5)</w:t>
+        <w:t>prj566_191a05(group #5)</w:t>
       </w:r>
     </w:p>
     <w:p>
@@ -2782,7 +2871,6 @@
         <w:t>“</w:t>
       </w:r>
       <w:proofErr w:type="spellStart"/>
-      <w:proofErr w:type="gramStart"/>
       <w:r>
         <w:rPr>
           <w:iCs/>
@@ -2792,7 +2880,6 @@
         <w:t>mindSpark</w:t>
       </w:r>
       <w:proofErr w:type="spellEnd"/>
-      <w:proofErr w:type="gramEnd"/>
       <w:r>
         <w:rPr>
           <w:iCs/>
@@ -2856,48 +2943,48 @@
       <w:pPr>
         <w:spacing w:line="240" w:lineRule="auto"/>
       </w:pPr>
+      <w:r>
+        <w:t xml:space="preserve">Gia </w:t>
+      </w:r>
       <w:proofErr w:type="spellStart"/>
       <w:r>
-        <w:t>Gia</w:t>
+        <w:t>Tuong</w:t>
       </w:r>
       <w:proofErr w:type="spellEnd"/>
       <w:r>
+        <w:t xml:space="preserve"> Tran</w:t>
+      </w:r>
+    </w:p>
+    <w:p>
+      <w:pPr>
+        <w:spacing w:line="240" w:lineRule="auto"/>
+      </w:pPr>
+      <w:r>
+        <w:t xml:space="preserve">Pratik </w:t>
+      </w:r>
+      <w:proofErr w:type="spellStart"/>
+      <w:r>
+        <w:t>Panchani</w:t>
+      </w:r>
+      <w:proofErr w:type="spellEnd"/>
+    </w:p>
+    <w:p>
+      <w:pPr>
+        <w:spacing w:line="240" w:lineRule="auto"/>
+      </w:pPr>
+      <w:proofErr w:type="spellStart"/>
+      <w:r>
+        <w:t>Youngmin</w:t>
+      </w:r>
+      <w:proofErr w:type="spellEnd"/>
+      <w:r>
         <w:t xml:space="preserve"> </w:t>
       </w:r>
       <w:proofErr w:type="spellStart"/>
       <w:r>
-        <w:t>Tuong</w:t>
+        <w:t>Ko</w:t>
       </w:r>
       <w:proofErr w:type="spellEnd"/>
-      <w:r>
-        <w:t xml:space="preserve"> Tran</w:t>
-      </w:r>
-    </w:p>
-    <w:p>
-      <w:pPr>
-        <w:spacing w:line="240" w:lineRule="auto"/>
-      </w:pPr>
-      <w:r>
-        <w:t xml:space="preserve">Pratik </w:t>
-      </w:r>
-      <w:proofErr w:type="spellStart"/>
-      <w:r>
-        <w:t>Panchani</w:t>
-      </w:r>
-      <w:proofErr w:type="spellEnd"/>
-    </w:p>
-    <w:p>
-      <w:pPr>
-        <w:spacing w:line="240" w:lineRule="auto"/>
-      </w:pPr>
-      <w:r>
-        <w:t xml:space="preserve">Youngmin </w:t>
-      </w:r>
-      <w:proofErr w:type="gramStart"/>
-      <w:r>
-        <w:t>Ko</w:t>
-      </w:r>
-      <w:proofErr w:type="gramEnd"/>
     </w:p>
     <w:p>
       <w:pPr>
@@ -2927,14 +3014,19 @@
       </w:r>
     </w:p>
     <w:p>
-      <w:r>
-        <w:t xml:space="preserve">Youngmin </w:t>
-      </w:r>
-      <w:proofErr w:type="gramStart"/>
+      <w:proofErr w:type="spellStart"/>
+      <w:r>
+        <w:t>Youngmin</w:t>
+      </w:r>
+      <w:proofErr w:type="spellEnd"/>
+      <w:r>
+        <w:t xml:space="preserve"> </w:t>
+      </w:r>
+      <w:proofErr w:type="spellStart"/>
       <w:r>
         <w:t>Ko</w:t>
       </w:r>
-      <w:proofErr w:type="gramEnd"/>
+      <w:proofErr w:type="spellEnd"/>
     </w:p>
     <w:p>
       <w:pPr>
@@ -2983,20 +3075,28 @@
         </w:numPr>
         <w:spacing w:after="0" w:line="240" w:lineRule="auto"/>
       </w:pPr>
-      <w:r>
-        <w:rPr>
-          <w:b/>
-        </w:rPr>
-        <w:t xml:space="preserve">Youngmin </w:t>
-      </w:r>
-      <w:proofErr w:type="gramStart"/>
+      <w:proofErr w:type="spellStart"/>
+      <w:r>
+        <w:rPr>
+          <w:b/>
+        </w:rPr>
+        <w:t>Youngmin</w:t>
+      </w:r>
+      <w:proofErr w:type="spellEnd"/>
+      <w:r>
+        <w:rPr>
+          <w:b/>
+        </w:rPr>
+        <w:t xml:space="preserve"> </w:t>
+      </w:r>
+      <w:proofErr w:type="spellStart"/>
       <w:r>
         <w:rPr>
           <w:b/>
         </w:rPr>
         <w:t>Ko</w:t>
       </w:r>
-      <w:proofErr w:type="gramEnd"/>
+      <w:proofErr w:type="spellEnd"/>
       <w:r>
         <w:t>: Group Leader, take charge of presentation, providing fundamental ideas of app. Manage team work</w:t>
       </w:r>
@@ -3038,19 +3138,11 @@
         </w:numPr>
         <w:spacing w:after="0" w:line="240" w:lineRule="auto"/>
       </w:pPr>
-      <w:proofErr w:type="spellStart"/>
-      <w:r>
-        <w:rPr>
-          <w:b/>
-        </w:rPr>
-        <w:t>Gia</w:t>
-      </w:r>
-      <w:proofErr w:type="spellEnd"/>
-      <w:r>
-        <w:rPr>
-          <w:b/>
-        </w:rPr>
-        <w:t xml:space="preserve"> </w:t>
+      <w:r>
+        <w:rPr>
+          <w:b/>
+        </w:rPr>
+        <w:t xml:space="preserve">Gia </w:t>
       </w:r>
       <w:proofErr w:type="spellStart"/>
       <w:r>
@@ -3340,21 +3432,12 @@
           <w:sz w:val="24"/>
         </w:rPr>
       </w:pPr>
-      <w:proofErr w:type="spellStart"/>
       <w:r>
         <w:rPr>
           <w:b/>
           <w:sz w:val="24"/>
         </w:rPr>
-        <w:t>Gia</w:t>
-      </w:r>
-      <w:proofErr w:type="spellEnd"/>
-      <w:r>
-        <w:rPr>
-          <w:b/>
-          <w:sz w:val="24"/>
-        </w:rPr>
-        <w:t xml:space="preserve"> </w:t>
+        <w:t xml:space="preserve">Gia </w:t>
       </w:r>
       <w:proofErr w:type="spellStart"/>
       <w:r>
@@ -3504,7 +3587,7 @@
               </wp:anchor>
             </w:drawing>
           </mc:Choice>
-          <mc:Fallback xmlns:w16cid="http://schemas.microsoft.com/office/word/2016/wordml/cid" xmlns:am3d="http://schemas.microsoft.com/office/drawing/2017/model3d" xmlns:aink="http://schemas.microsoft.com/office/drawing/2016/ink" xmlns:cx8="http://schemas.microsoft.com/office/drawing/2016/5/14/chartex" xmlns:cx7="http://schemas.microsoft.com/office/drawing/2016/5/13/chartex" xmlns:cx6="http://schemas.microsoft.com/office/drawing/2016/5/12/chartex" xmlns:cx5="http://schemas.microsoft.com/office/drawing/2016/5/11/chartex" xmlns:cx4="http://schemas.microsoft.com/office/drawing/2016/5/10/chartex" xmlns:cx3="http://schemas.microsoft.com/office/drawing/2016/5/9/chartex" xmlns:cx2="http://schemas.microsoft.com/office/drawing/2015/10/21/chartex">
+          <mc:Fallback>
             <w:pict>
               <v:line w14:anchorId="37F64317" id="Line 2" o:spid="_x0000_s1026" style="position:absolute;z-index:251659264;visibility:visible;mso-wrap-style:square;mso-width-percent:0;mso-height-percent:0;mso-wrap-distance-left:9pt;mso-wrap-distance-top:0;mso-wrap-distance-right:9pt;mso-wrap-distance-bottom:0;mso-position-horizontal:absolute;mso-position-horizontal-relative:text;mso-position-vertical:absolute;mso-position-vertical-relative:text;mso-width-percent:0;mso-height-percent:0;mso-width-relative:page;mso-height-relative:page" from="-4.95pt,1.05pt" to="202.05pt,1.05pt" o:gfxdata="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"/>
             </w:pict>
@@ -3580,7 +3663,7 @@
               </wp:anchor>
             </w:drawing>
           </mc:Choice>
-          <mc:Fallback xmlns:w16cid="http://schemas.microsoft.com/office/word/2016/wordml/cid" xmlns:am3d="http://schemas.microsoft.com/office/drawing/2017/model3d" xmlns:aink="http://schemas.microsoft.com/office/drawing/2016/ink" xmlns:cx8="http://schemas.microsoft.com/office/drawing/2016/5/14/chartex" xmlns:cx7="http://schemas.microsoft.com/office/drawing/2016/5/13/chartex" xmlns:cx6="http://schemas.microsoft.com/office/drawing/2016/5/12/chartex" xmlns:cx5="http://schemas.microsoft.com/office/drawing/2016/5/11/chartex" xmlns:cx4="http://schemas.microsoft.com/office/drawing/2016/5/10/chartex" xmlns:cx3="http://schemas.microsoft.com/office/drawing/2016/5/9/chartex" xmlns:cx2="http://schemas.microsoft.com/office/drawing/2015/10/21/chartex">
+          <mc:Fallback>
             <w:pict>
               <v:line w14:anchorId="0E7E3D54" id="Line 8" o:spid="_x0000_s1026" style="position:absolute;z-index:251665408;visibility:visible;mso-wrap-style:square;mso-width-percent:0;mso-height-percent:0;mso-wrap-distance-left:9pt;mso-wrap-distance-top:0;mso-wrap-distance-right:9pt;mso-wrap-distance-bottom:0;mso-position-horizontal:absolute;mso-position-horizontal-relative:text;mso-position-vertical:absolute;mso-position-vertical-relative:text;mso-width-percent:0;mso-height-percent:0;mso-width-relative:page;mso-height-relative:page" from="-4.95pt,103.65pt" to="211.05pt,103.65pt" o:gfxdata="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"/>
             </w:pict>
@@ -3656,7 +3739,7 @@
               </wp:anchor>
             </w:drawing>
           </mc:Choice>
-          <mc:Fallback xmlns:w16cid="http://schemas.microsoft.com/office/word/2016/wordml/cid" xmlns:am3d="http://schemas.microsoft.com/office/drawing/2017/model3d" xmlns:aink="http://schemas.microsoft.com/office/drawing/2016/ink" xmlns:cx8="http://schemas.microsoft.com/office/drawing/2016/5/14/chartex" xmlns:cx7="http://schemas.microsoft.com/office/drawing/2016/5/13/chartex" xmlns:cx6="http://schemas.microsoft.com/office/drawing/2016/5/12/chartex" xmlns:cx5="http://schemas.microsoft.com/office/drawing/2016/5/11/chartex" xmlns:cx4="http://schemas.microsoft.com/office/drawing/2016/5/10/chartex" xmlns:cx3="http://schemas.microsoft.com/office/drawing/2016/5/9/chartex" xmlns:cx2="http://schemas.microsoft.com/office/drawing/2015/10/21/chartex">
+          <mc:Fallback>
             <w:pict>
               <v:line w14:anchorId="36A40A15" id="Line 6" o:spid="_x0000_s1026" style="position:absolute;z-index:251663360;visibility:visible;mso-wrap-style:square;mso-width-percent:0;mso-height-percent:0;mso-wrap-distance-left:9pt;mso-wrap-distance-top:0;mso-wrap-distance-right:9pt;mso-wrap-distance-bottom:0;mso-position-horizontal:absolute;mso-position-horizontal-relative:text;mso-position-vertical:absolute;mso-position-vertical-relative:text;mso-width-percent:0;mso-height-percent:0;mso-width-relative:page;mso-height-relative:page" from="-4.95pt,76.65pt" to="211.05pt,76.65pt" o:gfxdata="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"/>
             </w:pict>
@@ -3732,7 +3815,7 @@
               </wp:anchor>
             </w:drawing>
           </mc:Choice>
-          <mc:Fallback xmlns:w16cid="http://schemas.microsoft.com/office/word/2016/wordml/cid" xmlns:am3d="http://schemas.microsoft.com/office/drawing/2017/model3d" xmlns:aink="http://schemas.microsoft.com/office/drawing/2016/ink" xmlns:cx8="http://schemas.microsoft.com/office/drawing/2016/5/14/chartex" xmlns:cx7="http://schemas.microsoft.com/office/drawing/2016/5/13/chartex" xmlns:cx6="http://schemas.microsoft.com/office/drawing/2016/5/12/chartex" xmlns:cx5="http://schemas.microsoft.com/office/drawing/2016/5/11/chartex" xmlns:cx4="http://schemas.microsoft.com/office/drawing/2016/5/10/chartex" xmlns:cx3="http://schemas.microsoft.com/office/drawing/2016/5/9/chartex" xmlns:cx2="http://schemas.microsoft.com/office/drawing/2015/10/21/chartex">
+          <mc:Fallback>
             <w:pict>
               <v:line w14:anchorId="5179E5F4" id="Line 4" o:spid="_x0000_s1026" style="position:absolute;z-index:251661312;visibility:visible;mso-wrap-style:square;mso-width-percent:0;mso-height-percent:0;mso-wrap-distance-left:9pt;mso-wrap-distance-top:0;mso-wrap-distance-right:9pt;mso-wrap-distance-bottom:0;mso-position-horizontal:absolute;mso-position-horizontal-relative:text;mso-position-vertical:absolute;mso-position-vertical-relative:text;mso-width-percent:0;mso-height-percent:0;mso-width-relative:page;mso-height-relative:page" from="-4.95pt,40.65pt" to="211.05pt,40.65pt" o:gfxdata="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"/>
             </w:pict>
@@ -3808,7 +3891,7 @@
               </wp:anchor>
             </w:drawing>
           </mc:Choice>
-          <mc:Fallback xmlns:w16cid="http://schemas.microsoft.com/office/word/2016/wordml/cid" xmlns:am3d="http://schemas.microsoft.com/office/drawing/2017/model3d" xmlns:aink="http://schemas.microsoft.com/office/drawing/2016/ink" xmlns:cx8="http://schemas.microsoft.com/office/drawing/2016/5/14/chartex" xmlns:cx7="http://schemas.microsoft.com/office/drawing/2016/5/13/chartex" xmlns:cx6="http://schemas.microsoft.com/office/drawing/2016/5/12/chartex" xmlns:cx5="http://schemas.microsoft.com/office/drawing/2016/5/11/chartex" xmlns:cx4="http://schemas.microsoft.com/office/drawing/2016/5/10/chartex" xmlns:cx3="http://schemas.microsoft.com/office/drawing/2016/5/9/chartex" xmlns:cx2="http://schemas.microsoft.com/office/drawing/2015/10/21/chartex">
+          <mc:Fallback>
             <w:pict>
               <v:line w14:anchorId="28355274" id="Line 9" o:spid="_x0000_s1026" style="position:absolute;z-index:251666432;visibility:visible;mso-wrap-style:square;mso-width-percent:0;mso-height-percent:0;mso-wrap-distance-left:9pt;mso-wrap-distance-top:0;mso-wrap-distance-right:9pt;mso-wrap-distance-bottom:0;mso-position-horizontal:absolute;mso-position-horizontal-relative:text;mso-position-vertical:absolute;mso-position-vertical-relative:text;mso-width-percent:0;mso-height-percent:0;mso-width-relative:page;mso-height-relative:page" from="283.05pt,103.65pt" to="436.05pt,103.65pt" o:gfxdata="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"/>
             </w:pict>
@@ -3884,7 +3967,7 @@
               </wp:anchor>
             </w:drawing>
           </mc:Choice>
-          <mc:Fallback xmlns:w16cid="http://schemas.microsoft.com/office/word/2016/wordml/cid" xmlns:am3d="http://schemas.microsoft.com/office/drawing/2017/model3d" xmlns:aink="http://schemas.microsoft.com/office/drawing/2016/ink" xmlns:cx8="http://schemas.microsoft.com/office/drawing/2016/5/14/chartex" xmlns:cx7="http://schemas.microsoft.com/office/drawing/2016/5/13/chartex" xmlns:cx6="http://schemas.microsoft.com/office/drawing/2016/5/12/chartex" xmlns:cx5="http://schemas.microsoft.com/office/drawing/2016/5/11/chartex" xmlns:cx4="http://schemas.microsoft.com/office/drawing/2016/5/10/chartex" xmlns:cx3="http://schemas.microsoft.com/office/drawing/2016/5/9/chartex" xmlns:cx2="http://schemas.microsoft.com/office/drawing/2015/10/21/chartex">
+          <mc:Fallback>
             <w:pict>
               <v:line w14:anchorId="5B04CFDB" id="Line 7" o:spid="_x0000_s1026" style="position:absolute;flip:y;z-index:251664384;visibility:visible;mso-wrap-style:square;mso-width-percent:0;mso-height-percent:0;mso-wrap-distance-left:9pt;mso-wrap-distance-top:0;mso-wrap-distance-right:9pt;mso-wrap-distance-bottom:0;mso-position-horizontal:absolute;mso-position-horizontal-relative:text;mso-position-vertical:absolute;mso-position-vertical-relative:text;mso-width-percent:0;mso-height-percent:0;mso-width-relative:page;mso-height-relative:page" from="283.05pt,76.65pt" to="436.05pt,76.65pt" o:gfxdata="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"/>
             </w:pict>
@@ -3960,7 +4043,7 @@
               </wp:anchor>
             </w:drawing>
           </mc:Choice>
-          <mc:Fallback xmlns:w16cid="http://schemas.microsoft.com/office/word/2016/wordml/cid" xmlns:am3d="http://schemas.microsoft.com/office/drawing/2017/model3d" xmlns:aink="http://schemas.microsoft.com/office/drawing/2016/ink" xmlns:cx8="http://schemas.microsoft.com/office/drawing/2016/5/14/chartex" xmlns:cx7="http://schemas.microsoft.com/office/drawing/2016/5/13/chartex" xmlns:cx6="http://schemas.microsoft.com/office/drawing/2016/5/12/chartex" xmlns:cx5="http://schemas.microsoft.com/office/drawing/2016/5/11/chartex" xmlns:cx4="http://schemas.microsoft.com/office/drawing/2016/5/10/chartex" xmlns:cx3="http://schemas.microsoft.com/office/drawing/2016/5/9/chartex" xmlns:cx2="http://schemas.microsoft.com/office/drawing/2015/10/21/chartex">
+          <mc:Fallback>
             <w:pict>
               <v:line w14:anchorId="277406A0" id="Line 5" o:spid="_x0000_s1026" style="position:absolute;z-index:251662336;visibility:visible;mso-wrap-style:square;mso-width-percent:0;mso-height-percent:0;mso-wrap-distance-left:9pt;mso-wrap-distance-top:0;mso-wrap-distance-right:9pt;mso-wrap-distance-bottom:0;mso-position-horizontal:absolute;mso-position-horizontal-relative:text;mso-position-vertical:absolute;mso-position-vertical-relative:text;mso-width-percent:0;mso-height-percent:0;mso-width-relative:page;mso-height-relative:page" from="283.05pt,40.65pt" to="427.05pt,40.65pt" o:gfxdata="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"/>
             </w:pict>
@@ -4036,7 +4119,7 @@
               </wp:anchor>
             </w:drawing>
           </mc:Choice>
-          <mc:Fallback xmlns:w16cid="http://schemas.microsoft.com/office/word/2016/wordml/cid" xmlns:am3d="http://schemas.microsoft.com/office/drawing/2017/model3d" xmlns:aink="http://schemas.microsoft.com/office/drawing/2016/ink" xmlns:cx8="http://schemas.microsoft.com/office/drawing/2016/5/14/chartex" xmlns:cx7="http://schemas.microsoft.com/office/drawing/2016/5/13/chartex" xmlns:cx6="http://schemas.microsoft.com/office/drawing/2016/5/12/chartex" xmlns:cx5="http://schemas.microsoft.com/office/drawing/2016/5/11/chartex" xmlns:cx4="http://schemas.microsoft.com/office/drawing/2016/5/10/chartex" xmlns:cx3="http://schemas.microsoft.com/office/drawing/2016/5/9/chartex" xmlns:cx2="http://schemas.microsoft.com/office/drawing/2015/10/21/chartex">
+          <mc:Fallback>
             <w:pict>
               <v:line w14:anchorId="5BD3020B" id="Line 3" o:spid="_x0000_s1026" style="position:absolute;z-index:251660288;visibility:visible;mso-wrap-style:square;mso-width-percent:0;mso-height-percent:0;mso-wrap-distance-left:9pt;mso-wrap-distance-top:0;mso-wrap-distance-right:9pt;mso-wrap-distance-bottom:0;mso-position-horizontal:absolute;mso-position-horizontal-relative:text;mso-position-vertical:absolute;mso-position-vertical-relative:text;mso-width-percent:0;mso-height-percent:0;mso-width-relative:page;mso-height-relative:page" from="283.05pt,1.65pt" to="418.05pt,1.65pt" o:gfxdata="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"/>
             </w:pict>
@@ -4225,22 +4308,31 @@
           <w:sz w:val="24"/>
         </w:rPr>
       </w:pPr>
+      <w:proofErr w:type="spellStart"/>
       <w:r>
         <w:rPr>
           <w:b/>
           <w:sz w:val="24"/>
         </w:rPr>
-        <w:t xml:space="preserve">Youngmin </w:t>
-      </w:r>
-      <w:proofErr w:type="gramStart"/>
+        <w:t>Youngmin</w:t>
+      </w:r>
+      <w:proofErr w:type="spellEnd"/>
       <w:r>
         <w:rPr>
           <w:b/>
           <w:sz w:val="24"/>
         </w:rPr>
+        <w:t xml:space="preserve"> </w:t>
+      </w:r>
+      <w:proofErr w:type="spellStart"/>
+      <w:r>
+        <w:rPr>
+          <w:b/>
+          <w:sz w:val="24"/>
+        </w:rPr>
         <w:t>Ko</w:t>
       </w:r>
-      <w:proofErr w:type="gramEnd"/>
+      <w:proofErr w:type="spellEnd"/>
       <w:r>
         <w:rPr>
           <w:b/>
@@ -5008,19 +5100,11 @@
           <w:bCs/>
         </w:rPr>
       </w:pPr>
-      <w:proofErr w:type="spellStart"/>
       <w:r>
         <w:rPr>
           <w:bCs/>
         </w:rPr>
-        <w:t>Gia</w:t>
-      </w:r>
-      <w:proofErr w:type="spellEnd"/>
-      <w:r>
-        <w:rPr>
-          <w:bCs/>
-        </w:rPr>
-        <w:t xml:space="preserve"> </w:t>
+        <w:t xml:space="preserve">Gia </w:t>
       </w:r>
       <w:proofErr w:type="spellStart"/>
       <w:r>
@@ -5078,8 +5162,16 @@
         <w:rPr>
           <w:bCs/>
         </w:rPr>
-        <w:t>Young Min Ko</w:t>
-      </w:r>
+        <w:t xml:space="preserve">Young Min </w:t>
+      </w:r>
+      <w:proofErr w:type="spellStart"/>
+      <w:r>
+        <w:rPr>
+          <w:bCs/>
+        </w:rPr>
+        <w:t>Ko</w:t>
+      </w:r>
+      <w:proofErr w:type="spellEnd"/>
     </w:p>
     <w:p>
       <w:pPr>
@@ -5156,7 +5248,6 @@
         <w:t>“</w:t>
       </w:r>
       <w:proofErr w:type="spellStart"/>
-      <w:proofErr w:type="gramStart"/>
       <w:r>
         <w:rPr>
           <w:bCs/>
@@ -5165,7 +5256,6 @@
         <w:t>mindSpark</w:t>
       </w:r>
       <w:proofErr w:type="spellEnd"/>
-      <w:proofErr w:type="gramEnd"/>
       <w:r>
         <w:rPr>
           <w:bCs/>
@@ -5239,21 +5329,7 @@
         <w:rPr>
           <w:bCs/>
         </w:rPr>
-        <w:t xml:space="preserve">Mental illness is very common in modern society. It’s far more common than we know. In times past, the technology evolved without research with humanities. However, now many people acknowledge that technology should be evolved with humanities. Now people know how important humanity is and how to use technology to improve humanity. We, as developers will use </w:t>
-      </w:r>
-      <w:proofErr w:type="gramStart"/>
-      <w:r>
-        <w:rPr>
-          <w:bCs/>
-        </w:rPr>
-        <w:t>technology(</w:t>
-      </w:r>
-      <w:proofErr w:type="gramEnd"/>
-      <w:r>
-        <w:rPr>
-          <w:bCs/>
-        </w:rPr>
-        <w:t>program) to care humanity (people’s mind). The app will provide virtual space that people take care of each other.</w:t>
+        <w:t>Mental illness is very common in modern society. It’s far more common than we know. In times past, the technology evolved without research with humanities. However, now many people acknowledge that technology should be evolved with humanities. Now people know how important humanity is and how to use technology to improve humanity. We, as developers will use technology(program) to care humanity (people’s mind). The app will provide virtual space that people take care of each other.</w:t>
       </w:r>
     </w:p>
     <w:p>
@@ -5680,21 +5756,7 @@
         <w:rPr>
           <w:bCs/>
         </w:rPr>
-        <w:t xml:space="preserve">” will require users to create an account with name, age, email and current emotion. The application will show some default choices for the emotion like “normal”, “weariness” and “happiness”. Users can choose from that or they can type in what mood </w:t>
-      </w:r>
-      <w:proofErr w:type="gramStart"/>
-      <w:r>
-        <w:rPr>
-          <w:bCs/>
-        </w:rPr>
-        <w:t>are they</w:t>
-      </w:r>
-      <w:proofErr w:type="gramEnd"/>
-      <w:r>
-        <w:rPr>
-          <w:bCs/>
-        </w:rPr>
-        <w:t xml:space="preserve"> in now. After that, users can set up reminder schedule. The default option is 8 am everyday but it can be customized (including turn off). </w:t>
+        <w:t xml:space="preserve">” will require users to create an account with name, age, email and current emotion. The application will show some default choices for the emotion like “normal”, “weariness” and “happiness”. Users can choose from that or they can type in what mood are they in now. After that, users can set up reminder schedule. The default option is 8 am everyday but it can be customized (including turn off). </w:t>
       </w:r>
     </w:p>
     <w:p>
@@ -5847,7 +5909,35 @@
         <w:rPr>
           <w:bCs/>
         </w:rPr>
-        <w:t>You not only receive quote daily, but you can also write your own quote and share it with everyone. You can view other people’s quote and rate it too. The uploaded quote is filtered by program and confirm by administrator. Once it’s confirmed, the quote will be upload publicly and people can rate it. If it receive bad reviews or reports, the quote might be removed</w:t>
+        <w:t xml:space="preserve">You not only receive quote daily, but you can also write your own quote and share it with everyone. You can view </w:t>
+      </w:r>
+      <w:proofErr w:type="gramStart"/>
+      <w:r>
+        <w:rPr>
+          <w:bCs/>
+        </w:rPr>
+        <w:t>other</w:t>
+      </w:r>
+      <w:proofErr w:type="gramEnd"/>
+      <w:r>
+        <w:rPr>
+          <w:bCs/>
+        </w:rPr>
+        <w:t xml:space="preserve"> people’s quote and rate it too. The uploaded quote is filtered by program and confirm by administrator. Once it’s confirmed, the quote will be upload publicly and people can rate it. If it </w:t>
+      </w:r>
+      <w:proofErr w:type="gramStart"/>
+      <w:r>
+        <w:rPr>
+          <w:bCs/>
+        </w:rPr>
+        <w:t>receive</w:t>
+      </w:r>
+      <w:proofErr w:type="gramEnd"/>
+      <w:r>
+        <w:rPr>
+          <w:bCs/>
+        </w:rPr>
+        <w:t xml:space="preserve"> bad reviews or reports, the quote might be removed</w:t>
       </w:r>
     </w:p>
     <w:p>
@@ -6177,15 +6267,7 @@
         </w:numPr>
       </w:pPr>
       <w:r>
-        <w:t xml:space="preserve">Choose emotional state – user can change their mood in order to see other quotes or they can choose </w:t>
-      </w:r>
-      <w:proofErr w:type="gramStart"/>
-      <w:r>
-        <w:t>All</w:t>
-      </w:r>
-      <w:proofErr w:type="gramEnd"/>
-      <w:r>
-        <w:t xml:space="preserve"> to see all the default quotes and the most high-rated quotes.</w:t>
+        <w:t>Choose emotional state – user can change their mood in order to see other quotes or they can choose All to see all the default quotes and the most high-rated quotes.</w:t>
       </w:r>
     </w:p>
     <w:p>
@@ -6297,6 +6379,23 @@
       <w:r>
         <w:t>including turn off option). </w:t>
       </w:r>
+    </w:p>
+    <w:p>
+      <w:pPr>
+        <w:pStyle w:val="ListParagraph"/>
+        <w:numPr>
+          <w:ilvl w:val="0"/>
+          <w:numId w:val="14"/>
+        </w:numPr>
+      </w:pPr>
+      <w:r>
+        <w:t>User email should be verified to sign up</w:t>
+      </w:r>
+      <w:r>
+        <w:t xml:space="preserve">. </w:t>
+      </w:r>
+      <w:bookmarkStart w:id="6" w:name="_GoBack"/>
+      <w:bookmarkEnd w:id="6"/>
     </w:p>
     <w:p>
       <w:pPr>
@@ -6828,6 +6927,7 @@
         <w:spacing w:after="160" w:line="259" w:lineRule="auto"/>
       </w:pPr>
       <w:r>
+        <w:lastRenderedPageBreak/>
         <w:t>Reminder alert with time selection options (Timer) – Select the specific time to send the email with quote</w:t>
       </w:r>
     </w:p>
@@ -6841,7 +6941,6 @@
         <w:spacing w:after="160" w:line="259" w:lineRule="auto"/>
       </w:pPr>
       <w:r>
-        <w:lastRenderedPageBreak/>
         <w:t xml:space="preserve">Days (7 Checkbox) – Check for which days to send the email from Monday to Sunday </w:t>
       </w:r>
     </w:p>
@@ -7203,7 +7302,11 @@
     </w:p>
     <w:p>
       <w:r>
-        <w:t>This page is for the users/members in case they have forgotten the password for their account. Members can use this page to request for their password to be changed. After the submission of this page, the system will send a link to the email provided in the form if a corresponding account is active for that email address.</w:t>
+        <w:t xml:space="preserve">This page is for the users/members in case they have forgotten the password for their account. Members can use this page to request for their password to be changed. After the submission of this page, the </w:t>
+      </w:r>
+      <w:r>
+        <w:lastRenderedPageBreak/>
+        <w:t>system will send a link to the email provided in the form if a corresponding account is active for that email address.</w:t>
       </w:r>
     </w:p>
     <w:p>
@@ -7221,7 +7324,6 @@
         <w:spacing w:after="160" w:line="259" w:lineRule="auto"/>
       </w:pPr>
       <w:r>
-        <w:lastRenderedPageBreak/>
         <w:t>This page will have a textbox where the user can input either their username, or their email address and a submit button to submit the form to get a password reset link on their email.</w:t>
       </w:r>
     </w:p>
@@ -8110,21 +8212,7 @@
         <w:rPr>
           <w:lang w:val="en-CA" w:eastAsia="ko-KR"/>
         </w:rPr>
-        <w:t xml:space="preserve">The users will need to have internet connection to use the app because </w:t>
-      </w:r>
-      <w:proofErr w:type="gramStart"/>
-      <w:r>
-        <w:rPr>
-          <w:lang w:val="en-CA" w:eastAsia="ko-KR"/>
-        </w:rPr>
-        <w:t>it’s</w:t>
-      </w:r>
-      <w:proofErr w:type="gramEnd"/>
-      <w:r>
-        <w:rPr>
-          <w:lang w:val="en-CA" w:eastAsia="ko-KR"/>
-        </w:rPr>
-        <w:t xml:space="preserve"> web based.</w:t>
+        <w:t>The users will need to have internet connection to use the app because it’s web based.</w:t>
       </w:r>
     </w:p>
     <w:p>
@@ -8403,12 +8491,14 @@
       <w:r>
         <w:t xml:space="preserve">successfully </w:t>
       </w:r>
+      <w:proofErr w:type="gramStart"/>
       <w:r>
         <w:rPr>
           <w:lang w:val="en-CA"/>
         </w:rPr>
         <w:t>pass</w:t>
       </w:r>
+      <w:proofErr w:type="gramEnd"/>
       <w:r>
         <w:t xml:space="preserve"> the filter, it will be transferred to the pending line in the admin account to check</w:t>
       </w:r>
@@ -8556,7 +8646,6 @@
           <w:tab w:val="left" w:pos="3328"/>
         </w:tabs>
       </w:pPr>
-      <w:bookmarkStart w:id="6" w:name="_GoBack"/>
       <w:r>
         <w:rPr>
           <w:noProof/>
@@ -8612,10 +8701,2266 @@
           </wp:inline>
         </w:drawing>
       </w:r>
-      <w:bookmarkEnd w:id="6"/>
+    </w:p>
+    <w:p>
+      <w:r>
+        <w:br w:type="page"/>
+      </w:r>
+    </w:p>
+    <w:p>
+      <w:pPr>
+        <w:pStyle w:val="ListParagraph"/>
+        <w:numPr>
+          <w:ilvl w:val="1"/>
+          <w:numId w:val="18"/>
+        </w:numPr>
+        <w:tabs>
+          <w:tab w:val="left" w:pos="3328"/>
+        </w:tabs>
+        <w:rPr>
+          <w:b/>
+        </w:rPr>
+      </w:pPr>
+      <w:r>
+        <w:rPr>
+          <w:b/>
+          <w:lang w:val="en-CA" w:eastAsia="ko-KR"/>
+        </w:rPr>
+        <w:lastRenderedPageBreak/>
+        <w:t>Process / Activity &amp; Data Modeling</w:t>
+      </w:r>
+    </w:p>
+    <w:p>
+      <w:pPr>
+        <w:pStyle w:val="ListParagraph"/>
+        <w:numPr>
+          <w:ilvl w:val="1"/>
+          <w:numId w:val="18"/>
+        </w:numPr>
+        <w:tabs>
+          <w:tab w:val="left" w:pos="3328"/>
+        </w:tabs>
+        <w:rPr>
+          <w:b/>
+        </w:rPr>
+      </w:pPr>
+      <w:r>
+        <w:rPr>
+          <w:b/>
+        </w:rPr>
+        <w:t>Data Flow Diagrams</w:t>
+      </w:r>
+    </w:p>
+    <w:p>
+      <w:pPr>
+        <w:rPr>
+          <w:b/>
+        </w:rPr>
+      </w:pPr>
+    </w:p>
+    <w:p>
+      <w:r>
+        <w:t>Data flow Diagram Lists</w:t>
+      </w:r>
+    </w:p>
+    <w:p>
+      <w:pPr>
+        <w:pStyle w:val="ListParagraph"/>
+        <w:numPr>
+          <w:ilvl w:val="0"/>
+          <w:numId w:val="43"/>
+        </w:numPr>
+      </w:pPr>
+      <w:r>
+        <w:t xml:space="preserve">About </w:t>
+      </w:r>
+      <w:r>
+        <w:t>access</w:t>
+      </w:r>
+    </w:p>
+    <w:p>
+      <w:pPr>
+        <w:pStyle w:val="ListParagraph"/>
+        <w:numPr>
+          <w:ilvl w:val="1"/>
+          <w:numId w:val="43"/>
+        </w:numPr>
+      </w:pPr>
+      <w:r>
+        <w:t>Sign up</w:t>
+      </w:r>
+    </w:p>
+    <w:p>
+      <w:pPr>
+        <w:pStyle w:val="ListParagraph"/>
+        <w:numPr>
+          <w:ilvl w:val="1"/>
+          <w:numId w:val="43"/>
+        </w:numPr>
+      </w:pPr>
+      <w:r>
+        <w:t>Sign in</w:t>
+      </w:r>
+    </w:p>
+    <w:p>
+      <w:pPr>
+        <w:pStyle w:val="ListParagraph"/>
+        <w:numPr>
+          <w:ilvl w:val="1"/>
+          <w:numId w:val="43"/>
+        </w:numPr>
+        <w:rPr>
+          <w:b/>
+        </w:rPr>
+      </w:pPr>
+      <w:r>
+        <w:t xml:space="preserve">Sign </w:t>
+      </w:r>
+      <w:r>
+        <w:t>f</w:t>
+      </w:r>
+      <w:r>
+        <w:t>orget</w:t>
+      </w:r>
+      <w:r>
+        <w:t xml:space="preserve"> p</w:t>
+      </w:r>
+      <w:r>
+        <w:t>asswor</w:t>
+      </w:r>
+      <w:r>
+        <w:t>d</w:t>
+      </w:r>
+    </w:p>
+    <w:p>
+      <w:pPr>
+        <w:pStyle w:val="ListParagraph"/>
+        <w:numPr>
+          <w:ilvl w:val="0"/>
+          <w:numId w:val="43"/>
+        </w:numPr>
+        <w:rPr>
+          <w:b/>
+        </w:rPr>
+      </w:pPr>
+      <w:r>
+        <w:t>About manage Quote</w:t>
+      </w:r>
+    </w:p>
+    <w:p>
+      <w:pPr>
+        <w:pStyle w:val="ListParagraph"/>
+        <w:numPr>
+          <w:ilvl w:val="1"/>
+          <w:numId w:val="43"/>
+        </w:numPr>
+        <w:rPr>
+          <w:b/>
+        </w:rPr>
+      </w:pPr>
+      <w:r>
+        <w:t>Upload quote</w:t>
+      </w:r>
+    </w:p>
+    <w:p>
+      <w:pPr>
+        <w:pStyle w:val="ListParagraph"/>
+        <w:numPr>
+          <w:ilvl w:val="1"/>
+          <w:numId w:val="43"/>
+        </w:numPr>
+        <w:rPr>
+          <w:b/>
+        </w:rPr>
+      </w:pPr>
+      <w:r>
+        <w:t>Read quote</w:t>
+      </w:r>
+    </w:p>
+    <w:p>
+      <w:pPr>
+        <w:pStyle w:val="ListParagraph"/>
+        <w:numPr>
+          <w:ilvl w:val="1"/>
+          <w:numId w:val="43"/>
+        </w:numPr>
+        <w:rPr>
+          <w:b/>
+        </w:rPr>
+      </w:pPr>
+      <w:r>
+        <w:t>Delete quote</w:t>
+      </w:r>
+    </w:p>
+    <w:p>
+      <w:pPr>
+        <w:pStyle w:val="ListParagraph"/>
+        <w:numPr>
+          <w:ilvl w:val="1"/>
+          <w:numId w:val="43"/>
+        </w:numPr>
+        <w:rPr>
+          <w:b/>
+        </w:rPr>
+      </w:pPr>
+      <w:r>
+        <w:t>Rate quote</w:t>
+      </w:r>
+    </w:p>
+    <w:p>
+      <w:pPr>
+        <w:pStyle w:val="ListParagraph"/>
+        <w:numPr>
+          <w:ilvl w:val="1"/>
+          <w:numId w:val="43"/>
+        </w:numPr>
+        <w:rPr>
+          <w:b/>
+        </w:rPr>
+      </w:pPr>
+      <w:r>
+        <w:t>Report quote</w:t>
+      </w:r>
+    </w:p>
+    <w:p>
+      <w:pPr>
+        <w:pStyle w:val="ListParagraph"/>
+        <w:numPr>
+          <w:ilvl w:val="0"/>
+          <w:numId w:val="43"/>
+        </w:numPr>
+        <w:rPr>
+          <w:b/>
+        </w:rPr>
+      </w:pPr>
+      <w:r>
+        <w:t>About admin profile manage</w:t>
+      </w:r>
+    </w:p>
+    <w:p>
+      <w:pPr>
+        <w:pStyle w:val="ListParagraph"/>
+        <w:numPr>
+          <w:ilvl w:val="1"/>
+          <w:numId w:val="43"/>
+        </w:numPr>
+        <w:rPr>
+          <w:b/>
+        </w:rPr>
+      </w:pPr>
+      <w:r>
+        <w:t>Approve</w:t>
+      </w:r>
+    </w:p>
+    <w:p>
+      <w:pPr>
+        <w:pStyle w:val="ListParagraph"/>
+        <w:numPr>
+          <w:ilvl w:val="1"/>
+          <w:numId w:val="43"/>
+        </w:numPr>
+        <w:rPr>
+          <w:b/>
+        </w:rPr>
+      </w:pPr>
+      <w:r>
+        <w:t>Reject</w:t>
+      </w:r>
+    </w:p>
+    <w:p>
+      <w:pPr>
+        <w:pStyle w:val="ListParagraph"/>
+        <w:numPr>
+          <w:ilvl w:val="1"/>
+          <w:numId w:val="43"/>
+        </w:numPr>
+        <w:rPr>
+          <w:b/>
+        </w:rPr>
+      </w:pPr>
+      <w:r>
+        <w:t xml:space="preserve">Profile </w:t>
+      </w:r>
+      <w:proofErr w:type="gramStart"/>
+      <w:r>
+        <w:t>Edit</w:t>
+      </w:r>
+      <w:r>
+        <w:t>(</w:t>
+      </w:r>
+      <w:proofErr w:type="gramEnd"/>
+      <w:r>
+        <w:t>Admin profile manage</w:t>
+      </w:r>
+      <w:r>
+        <w:t>)</w:t>
+      </w:r>
+    </w:p>
+    <w:p>
+      <w:pPr>
+        <w:pStyle w:val="ListParagraph"/>
+        <w:numPr>
+          <w:ilvl w:val="1"/>
+          <w:numId w:val="43"/>
+        </w:numPr>
+        <w:rPr>
+          <w:b/>
+        </w:rPr>
+      </w:pPr>
+      <w:r>
+        <w:t>Machine filter management</w:t>
+      </w:r>
+    </w:p>
+    <w:p>
+      <w:pPr>
+        <w:pStyle w:val="ListParagraph"/>
+        <w:numPr>
+          <w:ilvl w:val="0"/>
+          <w:numId w:val="43"/>
+        </w:numPr>
+        <w:rPr>
+          <w:b/>
+        </w:rPr>
+      </w:pPr>
+      <w:r>
+        <w:t>About user profile manage</w:t>
+      </w:r>
+    </w:p>
+    <w:p>
+      <w:pPr>
+        <w:pStyle w:val="ListParagraph"/>
+        <w:numPr>
+          <w:ilvl w:val="1"/>
+          <w:numId w:val="43"/>
+        </w:numPr>
+        <w:rPr>
+          <w:b/>
+        </w:rPr>
+      </w:pPr>
+      <w:r>
+        <w:t xml:space="preserve">Profile </w:t>
+      </w:r>
+      <w:proofErr w:type="gramStart"/>
+      <w:r>
+        <w:t>Edit</w:t>
+      </w:r>
+      <w:r>
+        <w:t>(</w:t>
+      </w:r>
+      <w:proofErr w:type="gramEnd"/>
+      <w:r>
+        <w:t>User profile manage)</w:t>
+      </w:r>
+    </w:p>
+    <w:p>
+      <w:pPr>
+        <w:pStyle w:val="ListParagraph"/>
+        <w:numPr>
+          <w:ilvl w:val="1"/>
+          <w:numId w:val="43"/>
+        </w:numPr>
+        <w:rPr>
+          <w:b/>
+        </w:rPr>
+      </w:pPr>
+      <w:r>
+        <w:t>Customize reminder setting</w:t>
+      </w:r>
+    </w:p>
+    <w:p>
+      <w:pPr>
+        <w:pStyle w:val="ListParagraph"/>
+        <w:numPr>
+          <w:ilvl w:val="1"/>
+          <w:numId w:val="43"/>
+        </w:numPr>
+        <w:rPr>
+          <w:b/>
+        </w:rPr>
+      </w:pPr>
+      <w:r>
+        <w:rPr>
+          <w:b/>
+        </w:rPr>
+        <w:br w:type="page"/>
+      </w:r>
+    </w:p>
+    <w:p>
+      <w:pPr>
+        <w:tabs>
+          <w:tab w:val="left" w:pos="3328"/>
+        </w:tabs>
+        <w:rPr>
+          <w:b/>
+        </w:rPr>
+      </w:pPr>
+      <w:r>
+        <w:rPr>
+          <w:b/>
+        </w:rPr>
+        <w:lastRenderedPageBreak/>
+        <w:t xml:space="preserve">User </w:t>
+      </w:r>
+      <w:r>
+        <w:rPr>
+          <w:b/>
+        </w:rPr>
+        <w:t>Sign</w:t>
+      </w:r>
+      <w:r>
+        <w:rPr>
+          <w:b/>
+        </w:rPr>
+        <w:t>-u</w:t>
+      </w:r>
+      <w:r>
+        <w:rPr>
+          <w:b/>
+        </w:rPr>
+        <w:t>p</w:t>
+      </w:r>
+    </w:p>
+    <w:p>
+      <w:pPr>
+        <w:tabs>
+          <w:tab w:val="left" w:pos="3328"/>
+        </w:tabs>
+        <w:rPr>
+          <w:b/>
+        </w:rPr>
+      </w:pPr>
+      <w:r>
+        <w:rPr>
+          <w:b/>
+          <w:noProof/>
+        </w:rPr>
+        <w:drawing>
+          <wp:inline distT="0" distB="0" distL="0" distR="0" wp14:anchorId="2CCD4C2C" wp14:editId="5CC3B4E0">
+            <wp:extent cx="5956916" cy="5029200"/>
+            <wp:effectExtent l="0" t="0" r="0" b="0"/>
+            <wp:docPr id="12" name="Picture 12"/>
+            <wp:cNvGraphicFramePr>
+              <a:graphicFrameLocks xmlns:a="http://schemas.openxmlformats.org/drawingml/2006/main" noChangeAspect="1"/>
+            </wp:cNvGraphicFramePr>
+            <a:graphic xmlns:a="http://schemas.openxmlformats.org/drawingml/2006/main">
+              <a:graphicData uri="http://schemas.openxmlformats.org/drawingml/2006/picture">
+                <pic:pic xmlns:pic="http://schemas.openxmlformats.org/drawingml/2006/picture">
+                  <pic:nvPicPr>
+                    <pic:cNvPr id="12" name="mindspark_signup.png"/>
+                    <pic:cNvPicPr/>
+                  </pic:nvPicPr>
+                  <pic:blipFill>
+                    <a:blip r:embed="rId10">
+                      <a:extLst>
+                        <a:ext uri="{28A0092B-C50C-407E-A947-70E740481C1C}">
+                          <a14:useLocalDpi xmlns:a14="http://schemas.microsoft.com/office/drawing/2010/main" val="0"/>
+                        </a:ext>
+                      </a:extLst>
+                    </a:blip>
+                    <a:stretch>
+                      <a:fillRect/>
+                    </a:stretch>
+                  </pic:blipFill>
+                  <pic:spPr>
+                    <a:xfrm>
+                      <a:off x="0" y="0"/>
+                      <a:ext cx="5980565" cy="5049166"/>
+                    </a:xfrm>
+                    <a:prstGeom prst="rect">
+                      <a:avLst/>
+                    </a:prstGeom>
+                  </pic:spPr>
+                </pic:pic>
+              </a:graphicData>
+            </a:graphic>
+          </wp:inline>
+        </w:drawing>
+      </w:r>
+    </w:p>
+    <w:p>
+      <w:pPr>
+        <w:rPr>
+          <w:b/>
+        </w:rPr>
+      </w:pPr>
+      <w:r>
+        <w:rPr>
+          <w:b/>
+        </w:rPr>
+        <w:br w:type="page"/>
+      </w:r>
+    </w:p>
+    <w:p>
+      <w:pPr>
+        <w:tabs>
+          <w:tab w:val="left" w:pos="3328"/>
+        </w:tabs>
+        <w:rPr>
+          <w:b/>
+        </w:rPr>
+      </w:pPr>
+      <w:r>
+        <w:rPr>
+          <w:b/>
+        </w:rPr>
+        <w:lastRenderedPageBreak/>
+        <w:t>User sign-in</w:t>
+      </w:r>
+    </w:p>
+    <w:p>
+      <w:pPr>
+        <w:tabs>
+          <w:tab w:val="left" w:pos="3328"/>
+        </w:tabs>
+        <w:rPr>
+          <w:b/>
+        </w:rPr>
+      </w:pPr>
+      <w:r>
+        <w:rPr>
+          <w:b/>
+          <w:noProof/>
+        </w:rPr>
+        <w:drawing>
+          <wp:inline distT="0" distB="0" distL="0" distR="0" wp14:anchorId="59ED414B" wp14:editId="55ADBA70">
+            <wp:extent cx="6019099" cy="3725334"/>
+            <wp:effectExtent l="0" t="0" r="1270" b="0"/>
+            <wp:docPr id="13" name="Picture 13"/>
+            <wp:cNvGraphicFramePr>
+              <a:graphicFrameLocks xmlns:a="http://schemas.openxmlformats.org/drawingml/2006/main" noChangeAspect="1"/>
+            </wp:cNvGraphicFramePr>
+            <a:graphic xmlns:a="http://schemas.openxmlformats.org/drawingml/2006/main">
+              <a:graphicData uri="http://schemas.openxmlformats.org/drawingml/2006/picture">
+                <pic:pic xmlns:pic="http://schemas.openxmlformats.org/drawingml/2006/picture">
+                  <pic:nvPicPr>
+                    <pic:cNvPr id="13" name="mindspark_signin.png"/>
+                    <pic:cNvPicPr/>
+                  </pic:nvPicPr>
+                  <pic:blipFill>
+                    <a:blip r:embed="rId11">
+                      <a:extLst>
+                        <a:ext uri="{28A0092B-C50C-407E-A947-70E740481C1C}">
+                          <a14:useLocalDpi xmlns:a14="http://schemas.microsoft.com/office/drawing/2010/main" val="0"/>
+                        </a:ext>
+                      </a:extLst>
+                    </a:blip>
+                    <a:stretch>
+                      <a:fillRect/>
+                    </a:stretch>
+                  </pic:blipFill>
+                  <pic:spPr>
+                    <a:xfrm>
+                      <a:off x="0" y="0"/>
+                      <a:ext cx="6031811" cy="3733202"/>
+                    </a:xfrm>
+                    <a:prstGeom prst="rect">
+                      <a:avLst/>
+                    </a:prstGeom>
+                  </pic:spPr>
+                </pic:pic>
+              </a:graphicData>
+            </a:graphic>
+          </wp:inline>
+        </w:drawing>
+      </w:r>
+    </w:p>
+    <w:p>
+      <w:pPr>
+        <w:rPr>
+          <w:b/>
+        </w:rPr>
+      </w:pPr>
+      <w:r>
+        <w:rPr>
+          <w:b/>
+        </w:rPr>
+        <w:br w:type="page"/>
+      </w:r>
+    </w:p>
+    <w:p>
+      <w:pPr>
+        <w:tabs>
+          <w:tab w:val="left" w:pos="3328"/>
+        </w:tabs>
+        <w:rPr>
+          <w:b/>
+        </w:rPr>
+      </w:pPr>
+      <w:r>
+        <w:rPr>
+          <w:b/>
+        </w:rPr>
+        <w:lastRenderedPageBreak/>
+        <w:t xml:space="preserve">User </w:t>
+      </w:r>
+      <w:r>
+        <w:rPr>
+          <w:b/>
+        </w:rPr>
+        <w:t>r</w:t>
+      </w:r>
+      <w:r>
+        <w:rPr>
+          <w:b/>
+        </w:rPr>
+        <w:t xml:space="preserve">equest </w:t>
+      </w:r>
+      <w:r>
+        <w:rPr>
+          <w:b/>
+        </w:rPr>
+        <w:t>p</w:t>
+      </w:r>
+      <w:r>
+        <w:rPr>
+          <w:b/>
+        </w:rPr>
+        <w:t xml:space="preserve">assword </w:t>
+      </w:r>
+      <w:r>
+        <w:rPr>
+          <w:b/>
+        </w:rPr>
+        <w:t>r</w:t>
+      </w:r>
+      <w:r>
+        <w:rPr>
+          <w:b/>
+        </w:rPr>
+        <w:t>eset</w:t>
+      </w:r>
+    </w:p>
+    <w:p>
+      <w:pPr>
+        <w:tabs>
+          <w:tab w:val="left" w:pos="3328"/>
+        </w:tabs>
+        <w:rPr>
+          <w:b/>
+        </w:rPr>
+      </w:pPr>
+      <w:r>
+        <w:rPr>
+          <w:b/>
+          <w:noProof/>
+        </w:rPr>
+        <w:drawing>
+          <wp:inline distT="0" distB="0" distL="0" distR="0" wp14:anchorId="43A8F415" wp14:editId="57119491">
+            <wp:extent cx="5968510" cy="4301067"/>
+            <wp:effectExtent l="0" t="0" r="635" b="4445"/>
+            <wp:docPr id="14" name="Picture 14"/>
+            <wp:cNvGraphicFramePr>
+              <a:graphicFrameLocks xmlns:a="http://schemas.openxmlformats.org/drawingml/2006/main" noChangeAspect="1"/>
+            </wp:cNvGraphicFramePr>
+            <a:graphic xmlns:a="http://schemas.openxmlformats.org/drawingml/2006/main">
+              <a:graphicData uri="http://schemas.openxmlformats.org/drawingml/2006/picture">
+                <pic:pic xmlns:pic="http://schemas.openxmlformats.org/drawingml/2006/picture">
+                  <pic:nvPicPr>
+                    <pic:cNvPr id="14" name="mindspark_PWRecoveryRequest.png"/>
+                    <pic:cNvPicPr/>
+                  </pic:nvPicPr>
+                  <pic:blipFill>
+                    <a:blip r:embed="rId12">
+                      <a:extLst>
+                        <a:ext uri="{28A0092B-C50C-407E-A947-70E740481C1C}">
+                          <a14:useLocalDpi xmlns:a14="http://schemas.microsoft.com/office/drawing/2010/main" val="0"/>
+                        </a:ext>
+                      </a:extLst>
+                    </a:blip>
+                    <a:stretch>
+                      <a:fillRect/>
+                    </a:stretch>
+                  </pic:blipFill>
+                  <pic:spPr>
+                    <a:xfrm>
+                      <a:off x="0" y="0"/>
+                      <a:ext cx="5984895" cy="4312875"/>
+                    </a:xfrm>
+                    <a:prstGeom prst="rect">
+                      <a:avLst/>
+                    </a:prstGeom>
+                  </pic:spPr>
+                </pic:pic>
+              </a:graphicData>
+            </a:graphic>
+          </wp:inline>
+        </w:drawing>
+      </w:r>
+    </w:p>
+    <w:p>
+      <w:pPr>
+        <w:rPr>
+          <w:b/>
+        </w:rPr>
+      </w:pPr>
+      <w:r>
+        <w:rPr>
+          <w:b/>
+        </w:rPr>
+        <w:br w:type="page"/>
+      </w:r>
+    </w:p>
+    <w:p>
+      <w:pPr>
+        <w:tabs>
+          <w:tab w:val="left" w:pos="3328"/>
+        </w:tabs>
+        <w:rPr>
+          <w:b/>
+        </w:rPr>
+      </w:pPr>
+      <w:r>
+        <w:rPr>
+          <w:b/>
+        </w:rPr>
+        <w:lastRenderedPageBreak/>
+        <w:t xml:space="preserve">User Password reset </w:t>
+      </w:r>
+    </w:p>
+    <w:p>
+      <w:pPr>
+        <w:tabs>
+          <w:tab w:val="left" w:pos="3328"/>
+        </w:tabs>
+        <w:rPr>
+          <w:b/>
+        </w:rPr>
+      </w:pPr>
+      <w:r>
+        <w:rPr>
+          <w:b/>
+          <w:noProof/>
+        </w:rPr>
+        <w:drawing>
+          <wp:inline distT="0" distB="0" distL="0" distR="0" wp14:anchorId="1526DB2C" wp14:editId="0AAE414D">
+            <wp:extent cx="5981722" cy="2853267"/>
+            <wp:effectExtent l="0" t="0" r="0" b="4445"/>
+            <wp:docPr id="15" name="Picture 15"/>
+            <wp:cNvGraphicFramePr>
+              <a:graphicFrameLocks xmlns:a="http://schemas.openxmlformats.org/drawingml/2006/main" noChangeAspect="1"/>
+            </wp:cNvGraphicFramePr>
+            <a:graphic xmlns:a="http://schemas.openxmlformats.org/drawingml/2006/main">
+              <a:graphicData uri="http://schemas.openxmlformats.org/drawingml/2006/picture">
+                <pic:pic xmlns:pic="http://schemas.openxmlformats.org/drawingml/2006/picture">
+                  <pic:nvPicPr>
+                    <pic:cNvPr id="15" name="mindspark_PWReset.png"/>
+                    <pic:cNvPicPr/>
+                  </pic:nvPicPr>
+                  <pic:blipFill>
+                    <a:blip r:embed="rId13">
+                      <a:extLst>
+                        <a:ext uri="{28A0092B-C50C-407E-A947-70E740481C1C}">
+                          <a14:useLocalDpi xmlns:a14="http://schemas.microsoft.com/office/drawing/2010/main" val="0"/>
+                        </a:ext>
+                      </a:extLst>
+                    </a:blip>
+                    <a:stretch>
+                      <a:fillRect/>
+                    </a:stretch>
+                  </pic:blipFill>
+                  <pic:spPr>
+                    <a:xfrm>
+                      <a:off x="0" y="0"/>
+                      <a:ext cx="5999510" cy="2861752"/>
+                    </a:xfrm>
+                    <a:prstGeom prst="rect">
+                      <a:avLst/>
+                    </a:prstGeom>
+                  </pic:spPr>
+                </pic:pic>
+              </a:graphicData>
+            </a:graphic>
+          </wp:inline>
+        </w:drawing>
+      </w:r>
+    </w:p>
+    <w:p>
+      <w:pPr>
+        <w:rPr>
+          <w:b/>
+        </w:rPr>
+      </w:pPr>
+    </w:p>
+    <w:p>
+      <w:pPr>
+        <w:rPr>
+          <w:b/>
+        </w:rPr>
+      </w:pPr>
+    </w:p>
+    <w:p>
+      <w:pPr>
+        <w:rPr>
+          <w:b/>
+        </w:rPr>
+      </w:pPr>
+      <w:r>
+        <w:rPr>
+          <w:b/>
+        </w:rPr>
+        <w:br w:type="page"/>
+      </w:r>
+    </w:p>
+    <w:p>
+      <w:r>
+        <w:lastRenderedPageBreak/>
+        <w:t>Read Quote</w:t>
+      </w:r>
+    </w:p>
+    <w:p/>
+    <w:p/>
+    <w:p>
+      <w:r>
+        <w:rPr>
+          <w:noProof/>
+        </w:rPr>
+        <w:object w:dxaOrig="8891" w:dyaOrig="3440" w14:anchorId="65666223">
+          <v:shapetype id="_x0000_t75" coordsize="21600,21600" o:spt="75" o:preferrelative="t" path="m@4@5l@4@11@9@11@9@5xe" filled="f" stroked="f">
+            <v:stroke joinstyle="miter"/>
+            <v:formulas>
+              <v:f eqn="if lineDrawn pixelLineWidth 0"/>
+              <v:f eqn="sum @0 1 0"/>
+              <v:f eqn="sum 0 0 @1"/>
+              <v:f eqn="prod @2 1 2"/>
+              <v:f eqn="prod @3 21600 pixelWidth"/>
+              <v:f eqn="prod @3 21600 pixelHeight"/>
+              <v:f eqn="sum @0 0 1"/>
+              <v:f eqn="prod @6 1 2"/>
+              <v:f eqn="prod @7 21600 pixelWidth"/>
+              <v:f eqn="sum @8 21600 0"/>
+              <v:f eqn="prod @7 21600 pixelHeight"/>
+              <v:f eqn="sum @10 21600 0"/>
+            </v:formulas>
+            <v:path o:extrusionok="f" gradientshapeok="t" o:connecttype="rect"/>
+            <o:lock v:ext="edit" aspectratio="t"/>
+          </v:shapetype>
+          <v:shape id="_x0000_i1028" type="#_x0000_t75" alt="" style="width:468.65pt;height:181.35pt;mso-width-percent:0;mso-height-percent:0;mso-width-percent:0;mso-height-percent:0" o:ole="">
+            <v:imagedata r:id="rId14" o:title=""/>
+          </v:shape>
+          <o:OLEObject Type="Embed" ProgID="Visio.Drawing.15" ShapeID="_x0000_i1028" DrawAspect="Content" ObjectID="_1611343348" r:id="rId15"/>
+        </w:object>
+      </w:r>
+    </w:p>
+    <w:p>
+      <w:r>
+        <w:br w:type="page"/>
+      </w:r>
+      <w:r>
+        <w:lastRenderedPageBreak/>
+        <w:t>Delete quote</w:t>
+      </w:r>
+    </w:p>
+    <w:p/>
+    <w:p>
+      <w:r>
+        <w:rPr>
+          <w:noProof/>
+        </w:rPr>
+        <w:object w:dxaOrig="9790" w:dyaOrig="1941" w14:anchorId="58099EC7">
+          <v:shape id="_x0000_i1027" type="#_x0000_t75" alt="" style="width:606pt;height:120pt;mso-width-percent:0;mso-height-percent:0;mso-width-percent:0;mso-height-percent:0" o:ole="">
+            <v:imagedata r:id="rId16" o:title=""/>
+          </v:shape>
+          <o:OLEObject Type="Embed" ProgID="Visio.Drawing.15" ShapeID="_x0000_i1027" DrawAspect="Content" ObjectID="_1611343349" r:id="rId17"/>
+        </w:object>
+      </w:r>
+      <w:r>
+        <w:rPr>
+          <w:b/>
+        </w:rPr>
+        <w:br w:type="page"/>
+      </w:r>
+    </w:p>
+    <w:p>
+      <w:pPr>
+        <w:tabs>
+          <w:tab w:val="left" w:pos="3328"/>
+        </w:tabs>
+      </w:pPr>
+      <w:r>
+        <w:lastRenderedPageBreak/>
+        <w:t>Rate quote</w:t>
+      </w:r>
+    </w:p>
+    <w:p>
+      <w:pPr>
+        <w:tabs>
+          <w:tab w:val="left" w:pos="3328"/>
+        </w:tabs>
+      </w:pPr>
+      <w:r>
+        <w:rPr>
+          <w:noProof/>
+        </w:rPr>
+        <w:object w:dxaOrig="7341" w:dyaOrig="7250" w14:anchorId="6A6A4C85">
+          <v:shape id="_x0000_i1026" type="#_x0000_t75" alt="" style="width:440.65pt;height:435.35pt;mso-width-percent:0;mso-height-percent:0;mso-width-percent:0;mso-height-percent:0" o:ole="">
+            <v:imagedata r:id="rId18" o:title=""/>
+          </v:shape>
+          <o:OLEObject Type="Embed" ProgID="Visio.Drawing.15" ShapeID="_x0000_i1026" DrawAspect="Content" ObjectID="_1611343350" r:id="rId19"/>
+        </w:object>
+      </w:r>
+    </w:p>
+    <w:p>
+      <w:r>
+        <w:br w:type="page"/>
+      </w:r>
+    </w:p>
+    <w:p>
+      <w:pPr>
+        <w:tabs>
+          <w:tab w:val="left" w:pos="3328"/>
+        </w:tabs>
+      </w:pPr>
+      <w:r>
+        <w:lastRenderedPageBreak/>
+        <w:t>Report</w:t>
+      </w:r>
+    </w:p>
+    <w:p>
+      <w:pPr>
+        <w:tabs>
+          <w:tab w:val="left" w:pos="3328"/>
+        </w:tabs>
+      </w:pPr>
+      <w:r>
+        <w:rPr>
+          <w:noProof/>
+        </w:rPr>
+        <w:object w:dxaOrig="7311" w:dyaOrig="5140" w14:anchorId="7F69443C">
+          <v:shape id="_x0000_i1025" type="#_x0000_t75" alt="" style="width:477.35pt;height:336pt;mso-width-percent:0;mso-height-percent:0;mso-width-percent:0;mso-height-percent:0" o:ole="">
+            <v:imagedata r:id="rId20" o:title=""/>
+          </v:shape>
+          <o:OLEObject Type="Embed" ProgID="Visio.Drawing.15" ShapeID="_x0000_i1025" DrawAspect="Content" ObjectID="_1611343351" r:id="rId21"/>
+        </w:object>
+      </w:r>
+    </w:p>
+    <w:p>
+      <w:pPr>
+        <w:tabs>
+          <w:tab w:val="left" w:pos="3328"/>
+        </w:tabs>
+      </w:pPr>
+    </w:p>
+    <w:p>
+      <w:r>
+        <w:br w:type="page"/>
+      </w:r>
+    </w:p>
+    <w:p>
+      <w:pPr>
+        <w:tabs>
+          <w:tab w:val="left" w:pos="3328"/>
+        </w:tabs>
+      </w:pPr>
+      <w:r>
+        <w:lastRenderedPageBreak/>
+        <w:t>Edit profile</w:t>
+      </w:r>
+      <w:r>
+        <w:t xml:space="preserve"> </w:t>
+      </w:r>
+      <w:r>
+        <w:t>(</w:t>
+      </w:r>
+      <w:r>
+        <w:t>Admin profile manage</w:t>
+      </w:r>
+      <w:r>
+        <w:t>)</w:t>
+      </w:r>
+    </w:p>
+    <w:p>
+      <w:pPr>
+        <w:spacing w:after="0" w:line="240" w:lineRule="auto"/>
+        <w:rPr>
+          <w:rFonts w:ascii="Times New Roman" w:eastAsia="Times New Roman" w:hAnsi="Times New Roman"/>
+          <w:sz w:val="24"/>
+          <w:szCs w:val="24"/>
+          <w:lang w:val="en-CA" w:eastAsia="ko-KR"/>
+        </w:rPr>
+      </w:pPr>
+      <w:r>
+        <w:rPr>
+          <w:rFonts w:ascii="Times New Roman" w:eastAsia="Times New Roman" w:hAnsi="Times New Roman"/>
+          <w:sz w:val="24"/>
+          <w:szCs w:val="24"/>
+          <w:lang w:val="en-CA" w:eastAsia="ko-KR"/>
+        </w:rPr>
+        <w:fldChar w:fldCharType="begin"/>
+      </w:r>
+      <w:r>
+        <w:rPr>
+          <w:rFonts w:ascii="Times New Roman" w:eastAsia="Times New Roman" w:hAnsi="Times New Roman"/>
+          <w:sz w:val="24"/>
+          <w:szCs w:val="24"/>
+          <w:lang w:val="en-CA" w:eastAsia="ko-KR"/>
+        </w:rPr>
+        <w:instrText xml:space="preserve"> INCLUDEPICTURE "/var/folders/nq/nhzr9knd7mj0xgpqs4mt9jkr0000gn/T/com.microsoft.Word/WebArchiveCopyPasteTempFiles/unknown.png" \* MERGEFORMATINET </w:instrText>
+      </w:r>
+      <w:r>
+        <w:rPr>
+          <w:rFonts w:ascii="Times New Roman" w:eastAsia="Times New Roman" w:hAnsi="Times New Roman"/>
+          <w:sz w:val="24"/>
+          <w:szCs w:val="24"/>
+          <w:lang w:val="en-CA" w:eastAsia="ko-KR"/>
+        </w:rPr>
+        <w:fldChar w:fldCharType="separate"/>
+      </w:r>
+      <w:r>
+        <w:rPr>
+          <w:rFonts w:ascii="Times New Roman" w:eastAsia="Times New Roman" w:hAnsi="Times New Roman"/>
+          <w:noProof/>
+          <w:sz w:val="24"/>
+          <w:szCs w:val="24"/>
+          <w:lang w:val="en-CA" w:eastAsia="ko-KR"/>
+        </w:rPr>
+        <w:drawing>
+          <wp:inline distT="0" distB="0" distL="0" distR="0" wp14:anchorId="06F466F5" wp14:editId="691E7DA6">
+            <wp:extent cx="6070600" cy="3451225"/>
+            <wp:effectExtent l="0" t="0" r="0" b="3175"/>
+            <wp:docPr id="20" name="Picture 20" descr="/var/folders/nq/nhzr9knd7mj0xgpqs4mt9jkr0000gn/T/com.microsoft.Word/WebArchiveCopyPasteTempFiles/unknown.png"/>
+            <wp:cNvGraphicFramePr>
+              <a:graphicFrameLocks xmlns:a="http://schemas.openxmlformats.org/drawingml/2006/main" noChangeAspect="1"/>
+            </wp:cNvGraphicFramePr>
+            <a:graphic xmlns:a="http://schemas.openxmlformats.org/drawingml/2006/main">
+              <a:graphicData uri="http://schemas.openxmlformats.org/drawingml/2006/picture">
+                <pic:pic xmlns:pic="http://schemas.openxmlformats.org/drawingml/2006/picture">
+                  <pic:nvPicPr>
+                    <pic:cNvPr id="0" name="Picture 1" descr="/var/folders/nq/nhzr9knd7mj0xgpqs4mt9jkr0000gn/T/com.microsoft.Word/WebArchiveCopyPasteTempFiles/unknown.png"/>
+                    <pic:cNvPicPr>
+                      <a:picLocks noChangeAspect="1" noChangeArrowheads="1"/>
+                    </pic:cNvPicPr>
+                  </pic:nvPicPr>
+                  <pic:blipFill>
+                    <a:blip r:embed="rId22">
+                      <a:extLst>
+                        <a:ext uri="{28A0092B-C50C-407E-A947-70E740481C1C}">
+                          <a14:useLocalDpi xmlns:a14="http://schemas.microsoft.com/office/drawing/2010/main" val="0"/>
+                        </a:ext>
+                      </a:extLst>
+                    </a:blip>
+                    <a:srcRect/>
+                    <a:stretch>
+                      <a:fillRect/>
+                    </a:stretch>
+                  </pic:blipFill>
+                  <pic:spPr bwMode="auto">
+                    <a:xfrm>
+                      <a:off x="0" y="0"/>
+                      <a:ext cx="6070600" cy="3451225"/>
+                    </a:xfrm>
+                    <a:prstGeom prst="rect">
+                      <a:avLst/>
+                    </a:prstGeom>
+                    <a:noFill/>
+                    <a:ln>
+                      <a:noFill/>
+                    </a:ln>
+                  </pic:spPr>
+                </pic:pic>
+              </a:graphicData>
+            </a:graphic>
+          </wp:inline>
+        </w:drawing>
+      </w:r>
+      <w:r>
+        <w:rPr>
+          <w:rFonts w:ascii="Times New Roman" w:eastAsia="Times New Roman" w:hAnsi="Times New Roman"/>
+          <w:sz w:val="24"/>
+          <w:szCs w:val="24"/>
+          <w:lang w:val="en-CA" w:eastAsia="ko-KR"/>
+        </w:rPr>
+        <w:fldChar w:fldCharType="end"/>
+      </w:r>
+    </w:p>
+    <w:p>
+      <w:r>
+        <w:br w:type="page"/>
+      </w:r>
+    </w:p>
+    <w:p>
+      <w:r>
+        <w:lastRenderedPageBreak/>
+        <w:t xml:space="preserve">Edit profile </w:t>
+      </w:r>
+      <w:r>
+        <w:t>(User profile manage)</w:t>
+      </w:r>
+    </w:p>
+    <w:p>
+      <w:r>
+        <w:rPr>
+          <w:rFonts w:ascii="Times New Roman" w:eastAsia="Times New Roman" w:hAnsi="Times New Roman"/>
+          <w:sz w:val="24"/>
+          <w:szCs w:val="24"/>
+          <w:lang w:val="en-CA" w:eastAsia="ko-KR"/>
+        </w:rPr>
+        <w:fldChar w:fldCharType="begin"/>
+      </w:r>
+      <w:r>
+        <w:rPr>
+          <w:rFonts w:ascii="Times New Roman" w:eastAsia="Times New Roman" w:hAnsi="Times New Roman"/>
+          <w:sz w:val="24"/>
+          <w:szCs w:val="24"/>
+          <w:lang w:val="en-CA" w:eastAsia="ko-KR"/>
+        </w:rPr>
+        <w:instrText xml:space="preserve"> INCLUDEPICTURE "/var/folders/nq/nhzr9knd7mj0xgpqs4mt9jkr0000gn/T/com.microsoft.Word/WebArchiveCopyPasteTempFiles/unknown.png" \* MERGEFORMATINET </w:instrText>
+      </w:r>
+      <w:r>
+        <w:rPr>
+          <w:rFonts w:ascii="Times New Roman" w:eastAsia="Times New Roman" w:hAnsi="Times New Roman"/>
+          <w:sz w:val="24"/>
+          <w:szCs w:val="24"/>
+          <w:lang w:val="en-CA" w:eastAsia="ko-KR"/>
+        </w:rPr>
+        <w:fldChar w:fldCharType="separate"/>
+      </w:r>
+      <w:r>
+        <w:rPr>
+          <w:rFonts w:ascii="Times New Roman" w:eastAsia="Times New Roman" w:hAnsi="Times New Roman"/>
+          <w:noProof/>
+          <w:sz w:val="24"/>
+          <w:szCs w:val="24"/>
+          <w:lang w:val="en-CA" w:eastAsia="ko-KR"/>
+        </w:rPr>
+        <w:drawing>
+          <wp:inline distT="0" distB="0" distL="0" distR="0" wp14:anchorId="4791BC36" wp14:editId="3CEE379D">
+            <wp:extent cx="6070600" cy="3451225"/>
+            <wp:effectExtent l="0" t="0" r="0" b="3175"/>
+            <wp:docPr id="22" name="Picture 22" descr="/var/folders/nq/nhzr9knd7mj0xgpqs4mt9jkr0000gn/T/com.microsoft.Word/WebArchiveCopyPasteTempFiles/unknown.png"/>
+            <wp:cNvGraphicFramePr>
+              <a:graphicFrameLocks xmlns:a="http://schemas.openxmlformats.org/drawingml/2006/main" noChangeAspect="1"/>
+            </wp:cNvGraphicFramePr>
+            <a:graphic xmlns:a="http://schemas.openxmlformats.org/drawingml/2006/main">
+              <a:graphicData uri="http://schemas.openxmlformats.org/drawingml/2006/picture">
+                <pic:pic xmlns:pic="http://schemas.openxmlformats.org/drawingml/2006/picture">
+                  <pic:nvPicPr>
+                    <pic:cNvPr id="0" name="Picture 1" descr="/var/folders/nq/nhzr9knd7mj0xgpqs4mt9jkr0000gn/T/com.microsoft.Word/WebArchiveCopyPasteTempFiles/unknown.png"/>
+                    <pic:cNvPicPr>
+                      <a:picLocks noChangeAspect="1" noChangeArrowheads="1"/>
+                    </pic:cNvPicPr>
+                  </pic:nvPicPr>
+                  <pic:blipFill>
+                    <a:blip r:embed="rId22">
+                      <a:extLst>
+                        <a:ext uri="{28A0092B-C50C-407E-A947-70E740481C1C}">
+                          <a14:useLocalDpi xmlns:a14="http://schemas.microsoft.com/office/drawing/2010/main" val="0"/>
+                        </a:ext>
+                      </a:extLst>
+                    </a:blip>
+                    <a:srcRect/>
+                    <a:stretch>
+                      <a:fillRect/>
+                    </a:stretch>
+                  </pic:blipFill>
+                  <pic:spPr bwMode="auto">
+                    <a:xfrm>
+                      <a:off x="0" y="0"/>
+                      <a:ext cx="6070600" cy="3451225"/>
+                    </a:xfrm>
+                    <a:prstGeom prst="rect">
+                      <a:avLst/>
+                    </a:prstGeom>
+                    <a:noFill/>
+                    <a:ln>
+                      <a:noFill/>
+                    </a:ln>
+                  </pic:spPr>
+                </pic:pic>
+              </a:graphicData>
+            </a:graphic>
+          </wp:inline>
+        </w:drawing>
+      </w:r>
+      <w:r>
+        <w:rPr>
+          <w:rFonts w:ascii="Times New Roman" w:eastAsia="Times New Roman" w:hAnsi="Times New Roman"/>
+          <w:sz w:val="24"/>
+          <w:szCs w:val="24"/>
+          <w:lang w:val="en-CA" w:eastAsia="ko-KR"/>
+        </w:rPr>
+        <w:fldChar w:fldCharType="end"/>
+      </w:r>
+    </w:p>
+    <w:p>
+      <w:r>
+        <w:br w:type="page"/>
+      </w:r>
+    </w:p>
+    <w:p>
+      <w:r>
+        <w:lastRenderedPageBreak/>
+        <w:t>customize reminder setting</w:t>
+      </w:r>
+    </w:p>
+    <w:p>
+      <w:pPr>
+        <w:spacing w:after="0" w:line="240" w:lineRule="auto"/>
+        <w:rPr>
+          <w:rFonts w:ascii="Times New Roman" w:eastAsia="Times New Roman" w:hAnsi="Times New Roman"/>
+          <w:sz w:val="24"/>
+          <w:szCs w:val="24"/>
+          <w:lang w:val="en-CA" w:eastAsia="ko-KR"/>
+        </w:rPr>
+      </w:pPr>
+      <w:r>
+        <w:rPr>
+          <w:rFonts w:ascii="Times New Roman" w:eastAsia="Times New Roman" w:hAnsi="Times New Roman"/>
+          <w:sz w:val="24"/>
+          <w:szCs w:val="24"/>
+          <w:lang w:val="en-CA" w:eastAsia="ko-KR"/>
+        </w:rPr>
+        <w:fldChar w:fldCharType="begin"/>
+      </w:r>
+      <w:r>
+        <w:rPr>
+          <w:rFonts w:ascii="Times New Roman" w:eastAsia="Times New Roman" w:hAnsi="Times New Roman"/>
+          <w:sz w:val="24"/>
+          <w:szCs w:val="24"/>
+          <w:lang w:val="en-CA" w:eastAsia="ko-KR"/>
+        </w:rPr>
+        <w:instrText xml:space="preserve"> INCLUDEPICTURE "/var/folders/nq/nhzr9knd7mj0xgpqs4mt9jkr0000gn/T/com.microsoft.Word/WebArchiveCopyPasteTempFiles/unknown.png" \* MERGEFORMATINET </w:instrText>
+      </w:r>
+      <w:r>
+        <w:rPr>
+          <w:rFonts w:ascii="Times New Roman" w:eastAsia="Times New Roman" w:hAnsi="Times New Roman"/>
+          <w:sz w:val="24"/>
+          <w:szCs w:val="24"/>
+          <w:lang w:val="en-CA" w:eastAsia="ko-KR"/>
+        </w:rPr>
+        <w:fldChar w:fldCharType="separate"/>
+      </w:r>
+      <w:r>
+        <w:rPr>
+          <w:rFonts w:ascii="Times New Roman" w:eastAsia="Times New Roman" w:hAnsi="Times New Roman"/>
+          <w:noProof/>
+          <w:sz w:val="24"/>
+          <w:szCs w:val="24"/>
+          <w:lang w:val="en-CA" w:eastAsia="ko-KR"/>
+        </w:rPr>
+        <w:drawing>
+          <wp:inline distT="0" distB="0" distL="0" distR="0" wp14:anchorId="20AF7C89" wp14:editId="16C920A4">
+            <wp:extent cx="6070600" cy="3528060"/>
+            <wp:effectExtent l="0" t="0" r="0" b="2540"/>
+            <wp:docPr id="21" name="Picture 21" descr="/var/folders/nq/nhzr9knd7mj0xgpqs4mt9jkr0000gn/T/com.microsoft.Word/WebArchiveCopyPasteTempFiles/unknown.png"/>
+            <wp:cNvGraphicFramePr>
+              <a:graphicFrameLocks xmlns:a="http://schemas.openxmlformats.org/drawingml/2006/main" noChangeAspect="1"/>
+            </wp:cNvGraphicFramePr>
+            <a:graphic xmlns:a="http://schemas.openxmlformats.org/drawingml/2006/main">
+              <a:graphicData uri="http://schemas.openxmlformats.org/drawingml/2006/picture">
+                <pic:pic xmlns:pic="http://schemas.openxmlformats.org/drawingml/2006/picture">
+                  <pic:nvPicPr>
+                    <pic:cNvPr id="0" name="Picture 3" descr="/var/folders/nq/nhzr9knd7mj0xgpqs4mt9jkr0000gn/T/com.microsoft.Word/WebArchiveCopyPasteTempFiles/unknown.png"/>
+                    <pic:cNvPicPr>
+                      <a:picLocks noChangeAspect="1" noChangeArrowheads="1"/>
+                    </pic:cNvPicPr>
+                  </pic:nvPicPr>
+                  <pic:blipFill>
+                    <a:blip r:embed="rId23">
+                      <a:extLst>
+                        <a:ext uri="{28A0092B-C50C-407E-A947-70E740481C1C}">
+                          <a14:useLocalDpi xmlns:a14="http://schemas.microsoft.com/office/drawing/2010/main" val="0"/>
+                        </a:ext>
+                      </a:extLst>
+                    </a:blip>
+                    <a:srcRect/>
+                    <a:stretch>
+                      <a:fillRect/>
+                    </a:stretch>
+                  </pic:blipFill>
+                  <pic:spPr bwMode="auto">
+                    <a:xfrm>
+                      <a:off x="0" y="0"/>
+                      <a:ext cx="6070600" cy="3528060"/>
+                    </a:xfrm>
+                    <a:prstGeom prst="rect">
+                      <a:avLst/>
+                    </a:prstGeom>
+                    <a:noFill/>
+                    <a:ln>
+                      <a:noFill/>
+                    </a:ln>
+                  </pic:spPr>
+                </pic:pic>
+              </a:graphicData>
+            </a:graphic>
+          </wp:inline>
+        </w:drawing>
+      </w:r>
+      <w:r>
+        <w:rPr>
+          <w:rFonts w:ascii="Times New Roman" w:eastAsia="Times New Roman" w:hAnsi="Times New Roman"/>
+          <w:sz w:val="24"/>
+          <w:szCs w:val="24"/>
+          <w:lang w:val="en-CA" w:eastAsia="ko-KR"/>
+        </w:rPr>
+        <w:fldChar w:fldCharType="end"/>
+      </w:r>
+    </w:p>
+    <w:p>
+      <w:r>
+        <w:br w:type="page"/>
+      </w:r>
+    </w:p>
+    <w:p>
+      <w:pPr>
+        <w:pStyle w:val="ListParagraph"/>
+        <w:numPr>
+          <w:ilvl w:val="1"/>
+          <w:numId w:val="22"/>
+        </w:numPr>
+        <w:tabs>
+          <w:tab w:val="left" w:pos="3328"/>
+        </w:tabs>
+        <w:rPr>
+          <w:b/>
+        </w:rPr>
+      </w:pPr>
+      <w:r>
+        <w:rPr>
+          <w:b/>
+          <w:lang w:val="en-CA" w:eastAsia="ko-KR"/>
+        </w:rPr>
+        <w:lastRenderedPageBreak/>
+        <w:t>Project System Design</w:t>
+      </w:r>
+    </w:p>
+    <w:p>
+      <w:pPr>
+        <w:pStyle w:val="ListParagraph"/>
+        <w:numPr>
+          <w:ilvl w:val="1"/>
+          <w:numId w:val="22"/>
+        </w:numPr>
+        <w:tabs>
+          <w:tab w:val="left" w:pos="3328"/>
+        </w:tabs>
+        <w:rPr>
+          <w:b/>
+        </w:rPr>
+      </w:pPr>
+      <w:r>
+        <w:rPr>
+          <w:b/>
+        </w:rPr>
+        <w:t>Business Rules</w:t>
+      </w:r>
+    </w:p>
+    <w:tbl>
+      <w:tblPr>
+        <w:tblStyle w:val="GridTable1Light"/>
+        <w:tblW w:w="0" w:type="auto"/>
+        <w:tblLook w:val="04A0" w:firstRow="1" w:lastRow="0" w:firstColumn="1" w:lastColumn="0" w:noHBand="0" w:noVBand="1"/>
+      </w:tblPr>
+      <w:tblGrid>
+        <w:gridCol w:w="1696"/>
+        <w:gridCol w:w="6379"/>
+        <w:gridCol w:w="1475"/>
+      </w:tblGrid>
+      <w:tr>
+        <w:trPr>
+          <w:cnfStyle w:val="100000000000" w:firstRow="1" w:lastRow="0" w:firstColumn="0" w:lastColumn="0" w:oddVBand="0" w:evenVBand="0" w:oddHBand="0" w:evenHBand="0" w:firstRowFirstColumn="0" w:firstRowLastColumn="0" w:lastRowFirstColumn="0" w:lastRowLastColumn="0"/>
+        </w:trPr>
+        <w:tc>
+          <w:tcPr>
+            <w:cnfStyle w:val="001000000000" w:firstRow="0" w:lastRow="0" w:firstColumn="1" w:lastColumn="0" w:oddVBand="0" w:evenVBand="0" w:oddHBand="0" w:evenHBand="0" w:firstRowFirstColumn="0" w:firstRowLastColumn="0" w:lastRowFirstColumn="0" w:lastRowLastColumn="0"/>
+            <w:tcW w:w="1696" w:type="dxa"/>
+          </w:tcPr>
+          <w:p>
+            <w:pPr>
+              <w:jc w:val="center"/>
+              <w:rPr>
+                <w:rFonts w:asciiTheme="minorBidi" w:eastAsiaTheme="minorBidi" w:hAnsiTheme="minorBidi" w:cstheme="minorBidi"/>
+                <w:sz w:val="24"/>
+                <w:szCs w:val="24"/>
+              </w:rPr>
+            </w:pPr>
+            <w:r>
+              <w:rPr>
+                <w:rFonts w:asciiTheme="minorBidi" w:eastAsiaTheme="minorBidi" w:hAnsiTheme="minorBidi" w:cstheme="minorBidi"/>
+                <w:sz w:val="24"/>
+                <w:szCs w:val="24"/>
+              </w:rPr>
+              <w:t>Business Rule Number</w:t>
+            </w:r>
+          </w:p>
+        </w:tc>
+        <w:tc>
+          <w:tcPr>
+            <w:tcW w:w="6379" w:type="dxa"/>
+          </w:tcPr>
+          <w:p>
+            <w:pPr>
+              <w:jc w:val="center"/>
+              <w:cnfStyle w:val="100000000000" w:firstRow="1" w:lastRow="0" w:firstColumn="0" w:lastColumn="0" w:oddVBand="0" w:evenVBand="0" w:oddHBand="0" w:evenHBand="0" w:firstRowFirstColumn="0" w:firstRowLastColumn="0" w:lastRowFirstColumn="0" w:lastRowLastColumn="0"/>
+              <w:rPr>
+                <w:sz w:val="24"/>
+                <w:szCs w:val="24"/>
+              </w:rPr>
+            </w:pPr>
+            <w:r>
+              <w:rPr>
+                <w:sz w:val="24"/>
+                <w:szCs w:val="24"/>
+              </w:rPr>
+              <w:t>Business Rule Description</w:t>
+            </w:r>
+          </w:p>
+        </w:tc>
+        <w:tc>
+          <w:tcPr>
+            <w:tcW w:w="1475" w:type="dxa"/>
+          </w:tcPr>
+          <w:p>
+            <w:pPr>
+              <w:jc w:val="center"/>
+              <w:cnfStyle w:val="100000000000" w:firstRow="1" w:lastRow="0" w:firstColumn="0" w:lastColumn="0" w:oddVBand="0" w:evenVBand="0" w:oddHBand="0" w:evenHBand="0" w:firstRowFirstColumn="0" w:firstRowLastColumn="0" w:lastRowFirstColumn="0" w:lastRowLastColumn="0"/>
+              <w:rPr>
+                <w:sz w:val="24"/>
+                <w:szCs w:val="24"/>
+              </w:rPr>
+            </w:pPr>
+            <w:r>
+              <w:rPr>
+                <w:sz w:val="24"/>
+                <w:szCs w:val="24"/>
+              </w:rPr>
+              <w:t>Related UC</w:t>
+            </w:r>
+          </w:p>
+        </w:tc>
+      </w:tr>
+      <w:tr>
+        <w:tc>
+          <w:tcPr>
+            <w:cnfStyle w:val="001000000000" w:firstRow="0" w:lastRow="0" w:firstColumn="1" w:lastColumn="0" w:oddVBand="0" w:evenVBand="0" w:oddHBand="0" w:evenHBand="0" w:firstRowFirstColumn="0" w:firstRowLastColumn="0" w:lastRowFirstColumn="0" w:lastRowLastColumn="0"/>
+            <w:tcW w:w="1696" w:type="dxa"/>
+          </w:tcPr>
+          <w:p>
+            <w:pPr>
+              <w:jc w:val="center"/>
+              <w:rPr>
+                <w:b w:val="0"/>
+                <w:bCs w:val="0"/>
+              </w:rPr>
+            </w:pPr>
+            <w:r>
+              <w:rPr>
+                <w:b w:val="0"/>
+                <w:bCs w:val="0"/>
+              </w:rPr>
+              <w:t>BR01</w:t>
+            </w:r>
+          </w:p>
+        </w:tc>
+        <w:tc>
+          <w:tcPr>
+            <w:tcW w:w="6379" w:type="dxa"/>
+          </w:tcPr>
+          <w:p>
+            <w:pPr>
+              <w:cnfStyle w:val="000000000000" w:firstRow="0" w:lastRow="0" w:firstColumn="0" w:lastColumn="0" w:oddVBand="0" w:evenVBand="0" w:oddHBand="0" w:evenHBand="0" w:firstRowFirstColumn="0" w:firstRowLastColumn="0" w:lastRowFirstColumn="0" w:lastRowLastColumn="0"/>
+            </w:pPr>
+            <w:r>
+              <w:rPr>
+                <w:lang w:val="en-CA"/>
+              </w:rPr>
+              <w:t xml:space="preserve">The Username can contain </w:t>
+            </w:r>
+            <w:r>
+              <w:rPr>
+                <w:lang w:val="en-CA"/>
+              </w:rPr>
+              <w:t>alphanumeric</w:t>
+            </w:r>
+            <w:r>
+              <w:rPr>
+                <w:lang w:val="en-CA"/>
+              </w:rPr>
+              <w:t xml:space="preserve"> characters and no more than 25 characters</w:t>
+            </w:r>
+            <w:r>
+              <w:rPr>
+                <w:lang w:val="en-CA"/>
+              </w:rPr>
+              <w:t>.</w:t>
+            </w:r>
+          </w:p>
+        </w:tc>
+        <w:tc>
+          <w:tcPr>
+            <w:tcW w:w="1475" w:type="dxa"/>
+          </w:tcPr>
+          <w:p>
+            <w:pPr>
+              <w:cnfStyle w:val="000000000000" w:firstRow="0" w:lastRow="0" w:firstColumn="0" w:lastColumn="0" w:oddVBand="0" w:evenVBand="0" w:oddHBand="0" w:evenHBand="0" w:firstRowFirstColumn="0" w:firstRowLastColumn="0" w:lastRowFirstColumn="0" w:lastRowLastColumn="0"/>
+            </w:pPr>
+          </w:p>
+        </w:tc>
+      </w:tr>
+      <w:tr>
+        <w:tc>
+          <w:tcPr>
+            <w:cnfStyle w:val="001000000000" w:firstRow="0" w:lastRow="0" w:firstColumn="1" w:lastColumn="0" w:oddVBand="0" w:evenVBand="0" w:oddHBand="0" w:evenHBand="0" w:firstRowFirstColumn="0" w:firstRowLastColumn="0" w:lastRowFirstColumn="0" w:lastRowLastColumn="0"/>
+            <w:tcW w:w="1696" w:type="dxa"/>
+          </w:tcPr>
+          <w:p>
+            <w:pPr>
+              <w:jc w:val="center"/>
+              <w:rPr>
+                <w:b w:val="0"/>
+                <w:bCs w:val="0"/>
+              </w:rPr>
+            </w:pPr>
+            <w:r>
+              <w:rPr>
+                <w:b w:val="0"/>
+                <w:bCs w:val="0"/>
+              </w:rPr>
+              <w:t>BR02</w:t>
+            </w:r>
+          </w:p>
+        </w:tc>
+        <w:tc>
+          <w:tcPr>
+            <w:tcW w:w="6379" w:type="dxa"/>
+          </w:tcPr>
+          <w:p>
+            <w:pPr>
+              <w:cnfStyle w:val="000000000000" w:firstRow="0" w:lastRow="0" w:firstColumn="0" w:lastColumn="0" w:oddVBand="0" w:evenVBand="0" w:oddHBand="0" w:evenHBand="0" w:firstRowFirstColumn="0" w:firstRowLastColumn="0" w:lastRowFirstColumn="0" w:lastRowLastColumn="0"/>
+              <w:rPr>
+                <w:lang w:val="en-CA"/>
+              </w:rPr>
+            </w:pPr>
+            <w:r>
+              <w:t>The password can contain alphanumeric characters and no more than 25 characters.</w:t>
+            </w:r>
+          </w:p>
+        </w:tc>
+        <w:tc>
+          <w:tcPr>
+            <w:tcW w:w="1475" w:type="dxa"/>
+          </w:tcPr>
+          <w:p>
+            <w:pPr>
+              <w:cnfStyle w:val="000000000000" w:firstRow="0" w:lastRow="0" w:firstColumn="0" w:lastColumn="0" w:oddVBand="0" w:evenVBand="0" w:oddHBand="0" w:evenHBand="0" w:firstRowFirstColumn="0" w:firstRowLastColumn="0" w:lastRowFirstColumn="0" w:lastRowLastColumn="0"/>
+            </w:pPr>
+          </w:p>
+        </w:tc>
+      </w:tr>
+      <w:tr>
+        <w:tc>
+          <w:tcPr>
+            <w:cnfStyle w:val="001000000000" w:firstRow="0" w:lastRow="0" w:firstColumn="1" w:lastColumn="0" w:oddVBand="0" w:evenVBand="0" w:oddHBand="0" w:evenHBand="0" w:firstRowFirstColumn="0" w:firstRowLastColumn="0" w:lastRowFirstColumn="0" w:lastRowLastColumn="0"/>
+            <w:tcW w:w="1696" w:type="dxa"/>
+          </w:tcPr>
+          <w:p>
+            <w:pPr>
+              <w:jc w:val="center"/>
+              <w:rPr>
+                <w:b w:val="0"/>
+                <w:bCs w:val="0"/>
+              </w:rPr>
+            </w:pPr>
+            <w:r>
+              <w:rPr>
+                <w:b w:val="0"/>
+                <w:bCs w:val="0"/>
+              </w:rPr>
+              <w:t>BR03</w:t>
+            </w:r>
+          </w:p>
+        </w:tc>
+        <w:tc>
+          <w:tcPr>
+            <w:tcW w:w="6379" w:type="dxa"/>
+          </w:tcPr>
+          <w:p>
+            <w:pPr>
+              <w:cnfStyle w:val="000000000000" w:firstRow="0" w:lastRow="0" w:firstColumn="0" w:lastColumn="0" w:oddVBand="0" w:evenVBand="0" w:oddHBand="0" w:evenHBand="0" w:firstRowFirstColumn="0" w:firstRowLastColumn="0" w:lastRowFirstColumn="0" w:lastRowLastColumn="0"/>
+            </w:pPr>
+            <w:r>
+              <w:t>Date of birth will be formatted YYYY-MM-DD</w:t>
+            </w:r>
+            <w:r>
+              <w:t>.</w:t>
+            </w:r>
+          </w:p>
+        </w:tc>
+        <w:tc>
+          <w:tcPr>
+            <w:tcW w:w="1475" w:type="dxa"/>
+          </w:tcPr>
+          <w:p>
+            <w:pPr>
+              <w:cnfStyle w:val="000000000000" w:firstRow="0" w:lastRow="0" w:firstColumn="0" w:lastColumn="0" w:oddVBand="0" w:evenVBand="0" w:oddHBand="0" w:evenHBand="0" w:firstRowFirstColumn="0" w:firstRowLastColumn="0" w:lastRowFirstColumn="0" w:lastRowLastColumn="0"/>
+            </w:pPr>
+          </w:p>
+        </w:tc>
+      </w:tr>
+      <w:tr>
+        <w:tc>
+          <w:tcPr>
+            <w:cnfStyle w:val="001000000000" w:firstRow="0" w:lastRow="0" w:firstColumn="1" w:lastColumn="0" w:oddVBand="0" w:evenVBand="0" w:oddHBand="0" w:evenHBand="0" w:firstRowFirstColumn="0" w:firstRowLastColumn="0" w:lastRowFirstColumn="0" w:lastRowLastColumn="0"/>
+            <w:tcW w:w="1696" w:type="dxa"/>
+          </w:tcPr>
+          <w:p>
+            <w:pPr>
+              <w:jc w:val="center"/>
+              <w:rPr>
+                <w:b w:val="0"/>
+                <w:bCs w:val="0"/>
+              </w:rPr>
+            </w:pPr>
+            <w:r>
+              <w:rPr>
+                <w:b w:val="0"/>
+                <w:bCs w:val="0"/>
+              </w:rPr>
+              <w:t>BR04</w:t>
+            </w:r>
+          </w:p>
+        </w:tc>
+        <w:tc>
+          <w:tcPr>
+            <w:tcW w:w="6379" w:type="dxa"/>
+          </w:tcPr>
+          <w:p>
+            <w:pPr>
+              <w:cnfStyle w:val="000000000000" w:firstRow="0" w:lastRow="0" w:firstColumn="0" w:lastColumn="0" w:oddVBand="0" w:evenVBand="0" w:oddHBand="0" w:evenHBand="0" w:firstRowFirstColumn="0" w:firstRowLastColumn="0" w:lastRowFirstColumn="0" w:lastRowLastColumn="0"/>
+            </w:pPr>
+            <w:r>
+              <w:t xml:space="preserve">Email must be a valid email </w:t>
+            </w:r>
+            <w:r>
+              <w:t>address format and verified.</w:t>
+            </w:r>
+          </w:p>
+        </w:tc>
+        <w:tc>
+          <w:tcPr>
+            <w:tcW w:w="1475" w:type="dxa"/>
+          </w:tcPr>
+          <w:p>
+            <w:pPr>
+              <w:cnfStyle w:val="000000000000" w:firstRow="0" w:lastRow="0" w:firstColumn="0" w:lastColumn="0" w:oddVBand="0" w:evenVBand="0" w:oddHBand="0" w:evenHBand="0" w:firstRowFirstColumn="0" w:firstRowLastColumn="0" w:lastRowFirstColumn="0" w:lastRowLastColumn="0"/>
+            </w:pPr>
+          </w:p>
+        </w:tc>
+      </w:tr>
+      <w:tr>
+        <w:tc>
+          <w:tcPr>
+            <w:cnfStyle w:val="001000000000" w:firstRow="0" w:lastRow="0" w:firstColumn="1" w:lastColumn="0" w:oddVBand="0" w:evenVBand="0" w:oddHBand="0" w:evenHBand="0" w:firstRowFirstColumn="0" w:firstRowLastColumn="0" w:lastRowFirstColumn="0" w:lastRowLastColumn="0"/>
+            <w:tcW w:w="1696" w:type="dxa"/>
+          </w:tcPr>
+          <w:p>
+            <w:pPr>
+              <w:jc w:val="center"/>
+              <w:rPr>
+                <w:b w:val="0"/>
+                <w:bCs w:val="0"/>
+              </w:rPr>
+            </w:pPr>
+            <w:r>
+              <w:rPr>
+                <w:b w:val="0"/>
+                <w:bCs w:val="0"/>
+              </w:rPr>
+              <w:t>BR05</w:t>
+            </w:r>
+          </w:p>
+        </w:tc>
+        <w:tc>
+          <w:tcPr>
+            <w:tcW w:w="6379" w:type="dxa"/>
+          </w:tcPr>
+          <w:p>
+            <w:pPr>
+              <w:cnfStyle w:val="000000000000" w:firstRow="0" w:lastRow="0" w:firstColumn="0" w:lastColumn="0" w:oddVBand="0" w:evenVBand="0" w:oddHBand="0" w:evenHBand="0" w:firstRowFirstColumn="0" w:firstRowLastColumn="0" w:lastRowFirstColumn="0" w:lastRowLastColumn="0"/>
+            </w:pPr>
+            <w:r>
+              <w:t xml:space="preserve">Maximum 7 </w:t>
+            </w:r>
+            <w:r>
+              <w:t>State of mind</w:t>
+            </w:r>
+            <w:r>
+              <w:t xml:space="preserve"> can be selected at once</w:t>
+            </w:r>
+            <w:r>
+              <w:t>.</w:t>
+            </w:r>
+          </w:p>
+        </w:tc>
+        <w:tc>
+          <w:tcPr>
+            <w:tcW w:w="1475" w:type="dxa"/>
+          </w:tcPr>
+          <w:p>
+            <w:pPr>
+              <w:cnfStyle w:val="000000000000" w:firstRow="0" w:lastRow="0" w:firstColumn="0" w:lastColumn="0" w:oddVBand="0" w:evenVBand="0" w:oddHBand="0" w:evenHBand="0" w:firstRowFirstColumn="0" w:firstRowLastColumn="0" w:lastRowFirstColumn="0" w:lastRowLastColumn="0"/>
+            </w:pPr>
+          </w:p>
+        </w:tc>
+      </w:tr>
+      <w:tr>
+        <w:tc>
+          <w:tcPr>
+            <w:cnfStyle w:val="001000000000" w:firstRow="0" w:lastRow="0" w:firstColumn="1" w:lastColumn="0" w:oddVBand="0" w:evenVBand="0" w:oddHBand="0" w:evenHBand="0" w:firstRowFirstColumn="0" w:firstRowLastColumn="0" w:lastRowFirstColumn="0" w:lastRowLastColumn="0"/>
+            <w:tcW w:w="1696" w:type="dxa"/>
+          </w:tcPr>
+          <w:p>
+            <w:pPr>
+              <w:jc w:val="center"/>
+              <w:rPr>
+                <w:b w:val="0"/>
+                <w:bCs w:val="0"/>
+              </w:rPr>
+            </w:pPr>
+            <w:r>
+              <w:rPr>
+                <w:b w:val="0"/>
+                <w:bCs w:val="0"/>
+              </w:rPr>
+              <w:t>BR06</w:t>
+            </w:r>
+          </w:p>
+        </w:tc>
+        <w:tc>
+          <w:tcPr>
+            <w:tcW w:w="6379" w:type="dxa"/>
+          </w:tcPr>
+          <w:p>
+            <w:pPr>
+              <w:cnfStyle w:val="000000000000" w:firstRow="0" w:lastRow="0" w:firstColumn="0" w:lastColumn="0" w:oddVBand="0" w:evenVBand="0" w:oddHBand="0" w:evenHBand="0" w:firstRowFirstColumn="0" w:firstRowLastColumn="0" w:lastRowFirstColumn="0" w:lastRowLastColumn="0"/>
+            </w:pPr>
+            <w:r>
+              <w:t xml:space="preserve">Minimum 0, Maximum 5 Preferred alert time </w:t>
+            </w:r>
+            <w:r>
+              <w:t>can be selected.</w:t>
+            </w:r>
+          </w:p>
+        </w:tc>
+        <w:tc>
+          <w:tcPr>
+            <w:tcW w:w="1475" w:type="dxa"/>
+          </w:tcPr>
+          <w:p>
+            <w:pPr>
+              <w:cnfStyle w:val="000000000000" w:firstRow="0" w:lastRow="0" w:firstColumn="0" w:lastColumn="0" w:oddVBand="0" w:evenVBand="0" w:oddHBand="0" w:evenHBand="0" w:firstRowFirstColumn="0" w:firstRowLastColumn="0" w:lastRowFirstColumn="0" w:lastRowLastColumn="0"/>
+            </w:pPr>
+          </w:p>
+        </w:tc>
+      </w:tr>
+      <w:tr>
+        <w:tc>
+          <w:tcPr>
+            <w:cnfStyle w:val="001000000000" w:firstRow="0" w:lastRow="0" w:firstColumn="1" w:lastColumn="0" w:oddVBand="0" w:evenVBand="0" w:oddHBand="0" w:evenHBand="0" w:firstRowFirstColumn="0" w:firstRowLastColumn="0" w:lastRowFirstColumn="0" w:lastRowLastColumn="0"/>
+            <w:tcW w:w="1696" w:type="dxa"/>
+          </w:tcPr>
+          <w:p>
+            <w:pPr>
+              <w:jc w:val="center"/>
+              <w:rPr>
+                <w:b w:val="0"/>
+                <w:bCs w:val="0"/>
+              </w:rPr>
+            </w:pPr>
+            <w:r>
+              <w:rPr>
+                <w:b w:val="0"/>
+                <w:bCs w:val="0"/>
+              </w:rPr>
+              <w:t>BR07</w:t>
+            </w:r>
+          </w:p>
+        </w:tc>
+        <w:tc>
+          <w:tcPr>
+            <w:tcW w:w="6379" w:type="dxa"/>
+          </w:tcPr>
+          <w:p>
+            <w:pPr>
+              <w:cnfStyle w:val="000000000000" w:firstRow="0" w:lastRow="0" w:firstColumn="0" w:lastColumn="0" w:oddVBand="0" w:evenVBand="0" w:oddHBand="0" w:evenHBand="0" w:firstRowFirstColumn="0" w:firstRowLastColumn="0" w:lastRowFirstColumn="0" w:lastRowLastColumn="0"/>
+            </w:pPr>
+            <w:r>
+              <w:t>Password can be changed only after email verification.</w:t>
+            </w:r>
+          </w:p>
+        </w:tc>
+        <w:tc>
+          <w:tcPr>
+            <w:tcW w:w="1475" w:type="dxa"/>
+          </w:tcPr>
+          <w:p>
+            <w:pPr>
+              <w:cnfStyle w:val="000000000000" w:firstRow="0" w:lastRow="0" w:firstColumn="0" w:lastColumn="0" w:oddVBand="0" w:evenVBand="0" w:oddHBand="0" w:evenHBand="0" w:firstRowFirstColumn="0" w:firstRowLastColumn="0" w:lastRowFirstColumn="0" w:lastRowLastColumn="0"/>
+            </w:pPr>
+          </w:p>
+        </w:tc>
+      </w:tr>
+      <w:tr>
+        <w:tc>
+          <w:tcPr>
+            <w:cnfStyle w:val="001000000000" w:firstRow="0" w:lastRow="0" w:firstColumn="1" w:lastColumn="0" w:oddVBand="0" w:evenVBand="0" w:oddHBand="0" w:evenHBand="0" w:firstRowFirstColumn="0" w:firstRowLastColumn="0" w:lastRowFirstColumn="0" w:lastRowLastColumn="0"/>
+            <w:tcW w:w="1696" w:type="dxa"/>
+          </w:tcPr>
+          <w:p>
+            <w:pPr>
+              <w:jc w:val="center"/>
+              <w:rPr>
+                <w:b w:val="0"/>
+                <w:bCs w:val="0"/>
+              </w:rPr>
+            </w:pPr>
+            <w:r>
+              <w:rPr>
+                <w:b w:val="0"/>
+                <w:bCs w:val="0"/>
+              </w:rPr>
+              <w:t>BR08</w:t>
+            </w:r>
+          </w:p>
+        </w:tc>
+        <w:tc>
+          <w:tcPr>
+            <w:tcW w:w="6379" w:type="dxa"/>
+          </w:tcPr>
+          <w:p>
+            <w:pPr>
+              <w:cnfStyle w:val="000000000000" w:firstRow="0" w:lastRow="0" w:firstColumn="0" w:lastColumn="0" w:oddVBand="0" w:evenVBand="0" w:oddHBand="0" w:evenHBand="0" w:firstRowFirstColumn="0" w:firstRowLastColumn="0" w:lastRowFirstColumn="0" w:lastRowLastColumn="0"/>
+            </w:pPr>
+            <w:r>
+              <w:t>New username cannot be duplicate</w:t>
+            </w:r>
+          </w:p>
+        </w:tc>
+        <w:tc>
+          <w:tcPr>
+            <w:tcW w:w="1475" w:type="dxa"/>
+          </w:tcPr>
+          <w:p>
+            <w:pPr>
+              <w:cnfStyle w:val="000000000000" w:firstRow="0" w:lastRow="0" w:firstColumn="0" w:lastColumn="0" w:oddVBand="0" w:evenVBand="0" w:oddHBand="0" w:evenHBand="0" w:firstRowFirstColumn="0" w:firstRowLastColumn="0" w:lastRowFirstColumn="0" w:lastRowLastColumn="0"/>
+            </w:pPr>
+          </w:p>
+        </w:tc>
+      </w:tr>
+      <w:tr>
+        <w:tc>
+          <w:tcPr>
+            <w:cnfStyle w:val="001000000000" w:firstRow="0" w:lastRow="0" w:firstColumn="1" w:lastColumn="0" w:oddVBand="0" w:evenVBand="0" w:oddHBand="0" w:evenHBand="0" w:firstRowFirstColumn="0" w:firstRowLastColumn="0" w:lastRowFirstColumn="0" w:lastRowLastColumn="0"/>
+            <w:tcW w:w="1696" w:type="dxa"/>
+          </w:tcPr>
+          <w:p>
+            <w:pPr>
+              <w:jc w:val="center"/>
+              <w:rPr>
+                <w:b w:val="0"/>
+                <w:bCs w:val="0"/>
+              </w:rPr>
+            </w:pPr>
+            <w:r>
+              <w:rPr>
+                <w:b w:val="0"/>
+                <w:bCs w:val="0"/>
+              </w:rPr>
+              <w:t>BR09</w:t>
+            </w:r>
+          </w:p>
+        </w:tc>
+        <w:tc>
+          <w:tcPr>
+            <w:tcW w:w="6379" w:type="dxa"/>
+          </w:tcPr>
+          <w:p>
+            <w:pPr>
+              <w:cnfStyle w:val="000000000000" w:firstRow="0" w:lastRow="0" w:firstColumn="0" w:lastColumn="0" w:oddVBand="0" w:evenVBand="0" w:oddHBand="0" w:evenHBand="0" w:firstRowFirstColumn="0" w:firstRowLastColumn="0" w:lastRowFirstColumn="0" w:lastRowLastColumn="0"/>
+            </w:pPr>
+            <w:r>
+              <w:t>All the validation rules apply for editing the profile.</w:t>
+            </w:r>
+          </w:p>
+        </w:tc>
+        <w:tc>
+          <w:tcPr>
+            <w:tcW w:w="1475" w:type="dxa"/>
+          </w:tcPr>
+          <w:p>
+            <w:pPr>
+              <w:cnfStyle w:val="000000000000" w:firstRow="0" w:lastRow="0" w:firstColumn="0" w:lastColumn="0" w:oddVBand="0" w:evenVBand="0" w:oddHBand="0" w:evenHBand="0" w:firstRowFirstColumn="0" w:firstRowLastColumn="0" w:lastRowFirstColumn="0" w:lastRowLastColumn="0"/>
+            </w:pPr>
+          </w:p>
+        </w:tc>
+      </w:tr>
+      <w:tr>
+        <w:tc>
+          <w:tcPr>
+            <w:cnfStyle w:val="001000000000" w:firstRow="0" w:lastRow="0" w:firstColumn="1" w:lastColumn="0" w:oddVBand="0" w:evenVBand="0" w:oddHBand="0" w:evenHBand="0" w:firstRowFirstColumn="0" w:firstRowLastColumn="0" w:lastRowFirstColumn="0" w:lastRowLastColumn="0"/>
+            <w:tcW w:w="1696" w:type="dxa"/>
+          </w:tcPr>
+          <w:p>
+            <w:pPr>
+              <w:jc w:val="center"/>
+              <w:rPr>
+                <w:b w:val="0"/>
+                <w:bCs w:val="0"/>
+              </w:rPr>
+            </w:pPr>
+            <w:r>
+              <w:rPr>
+                <w:b w:val="0"/>
+                <w:bCs w:val="0"/>
+              </w:rPr>
+              <w:t>BR10</w:t>
+            </w:r>
+          </w:p>
+        </w:tc>
+        <w:tc>
+          <w:tcPr>
+            <w:tcW w:w="6379" w:type="dxa"/>
+          </w:tcPr>
+          <w:p>
+            <w:pPr>
+              <w:cnfStyle w:val="000000000000" w:firstRow="0" w:lastRow="0" w:firstColumn="0" w:lastColumn="0" w:oddVBand="0" w:evenVBand="0" w:oddHBand="0" w:evenHBand="0" w:firstRowFirstColumn="0" w:firstRowLastColumn="0" w:lastRowFirstColumn="0" w:lastRowLastColumn="0"/>
+            </w:pPr>
+            <w:r>
+              <w:t>One user can only select one mind state at one time for reminder</w:t>
+            </w:r>
+          </w:p>
+        </w:tc>
+        <w:tc>
+          <w:tcPr>
+            <w:tcW w:w="1475" w:type="dxa"/>
+          </w:tcPr>
+          <w:p>
+            <w:pPr>
+              <w:cnfStyle w:val="000000000000" w:firstRow="0" w:lastRow="0" w:firstColumn="0" w:lastColumn="0" w:oddVBand="0" w:evenVBand="0" w:oddHBand="0" w:evenHBand="0" w:firstRowFirstColumn="0" w:firstRowLastColumn="0" w:lastRowFirstColumn="0" w:lastRowLastColumn="0"/>
+            </w:pPr>
+          </w:p>
+        </w:tc>
+      </w:tr>
+      <w:tr>
+        <w:tc>
+          <w:tcPr>
+            <w:cnfStyle w:val="001000000000" w:firstRow="0" w:lastRow="0" w:firstColumn="1" w:lastColumn="0" w:oddVBand="0" w:evenVBand="0" w:oddHBand="0" w:evenHBand="0" w:firstRowFirstColumn="0" w:firstRowLastColumn="0" w:lastRowFirstColumn="0" w:lastRowLastColumn="0"/>
+            <w:tcW w:w="1696" w:type="dxa"/>
+          </w:tcPr>
+          <w:p>
+            <w:pPr>
+              <w:jc w:val="center"/>
+              <w:rPr>
+                <w:b w:val="0"/>
+                <w:bCs w:val="0"/>
+              </w:rPr>
+            </w:pPr>
+            <w:r>
+              <w:rPr>
+                <w:b w:val="0"/>
+                <w:bCs w:val="0"/>
+              </w:rPr>
+              <w:t>BR11</w:t>
+            </w:r>
+          </w:p>
+        </w:tc>
+        <w:tc>
+          <w:tcPr>
+            <w:tcW w:w="6379" w:type="dxa"/>
+          </w:tcPr>
+          <w:p>
+            <w:pPr>
+              <w:cnfStyle w:val="000000000000" w:firstRow="0" w:lastRow="0" w:firstColumn="0" w:lastColumn="0" w:oddVBand="0" w:evenVBand="0" w:oddHBand="0" w:evenHBand="0" w:firstRowFirstColumn="0" w:firstRowLastColumn="0" w:lastRowFirstColumn="0" w:lastRowLastColumn="0"/>
+            </w:pPr>
+            <w:r>
+              <w:t>One user can only have one email to set the quote reminder</w:t>
+            </w:r>
+          </w:p>
+        </w:tc>
+        <w:tc>
+          <w:tcPr>
+            <w:tcW w:w="1475" w:type="dxa"/>
+          </w:tcPr>
+          <w:p>
+            <w:pPr>
+              <w:cnfStyle w:val="000000000000" w:firstRow="0" w:lastRow="0" w:firstColumn="0" w:lastColumn="0" w:oddVBand="0" w:evenVBand="0" w:oddHBand="0" w:evenHBand="0" w:firstRowFirstColumn="0" w:firstRowLastColumn="0" w:lastRowFirstColumn="0" w:lastRowLastColumn="0"/>
+            </w:pPr>
+          </w:p>
+        </w:tc>
+      </w:tr>
+      <w:tr>
+        <w:tc>
+          <w:tcPr>
+            <w:cnfStyle w:val="001000000000" w:firstRow="0" w:lastRow="0" w:firstColumn="1" w:lastColumn="0" w:oddVBand="0" w:evenVBand="0" w:oddHBand="0" w:evenHBand="0" w:firstRowFirstColumn="0" w:firstRowLastColumn="0" w:lastRowFirstColumn="0" w:lastRowLastColumn="0"/>
+            <w:tcW w:w="1696" w:type="dxa"/>
+          </w:tcPr>
+          <w:p>
+            <w:pPr>
+              <w:jc w:val="center"/>
+              <w:rPr>
+                <w:b w:val="0"/>
+                <w:bCs w:val="0"/>
+              </w:rPr>
+            </w:pPr>
+            <w:r>
+              <w:rPr>
+                <w:b w:val="0"/>
+                <w:bCs w:val="0"/>
+              </w:rPr>
+              <w:t>BR12</w:t>
+            </w:r>
+          </w:p>
+        </w:tc>
+        <w:tc>
+          <w:tcPr>
+            <w:tcW w:w="6379" w:type="dxa"/>
+          </w:tcPr>
+          <w:p>
+            <w:pPr>
+              <w:cnfStyle w:val="000000000000" w:firstRow="0" w:lastRow="0" w:firstColumn="0" w:lastColumn="0" w:oddVBand="0" w:evenVBand="0" w:oddHBand="0" w:evenHBand="0" w:firstRowFirstColumn="0" w:firstRowLastColumn="0" w:lastRowFirstColumn="0" w:lastRowLastColumn="0"/>
+            </w:pPr>
+            <w:r>
+              <w:t>User can only set one quote reminder per day on selected week days which repeats every week.</w:t>
+            </w:r>
+          </w:p>
+        </w:tc>
+        <w:tc>
+          <w:tcPr>
+            <w:tcW w:w="1475" w:type="dxa"/>
+          </w:tcPr>
+          <w:p>
+            <w:pPr>
+              <w:cnfStyle w:val="000000000000" w:firstRow="0" w:lastRow="0" w:firstColumn="0" w:lastColumn="0" w:oddVBand="0" w:evenVBand="0" w:oddHBand="0" w:evenHBand="0" w:firstRowFirstColumn="0" w:firstRowLastColumn="0" w:lastRowFirstColumn="0" w:lastRowLastColumn="0"/>
+            </w:pPr>
+          </w:p>
+        </w:tc>
+      </w:tr>
+      <w:tr>
+        <w:tc>
+          <w:tcPr>
+            <w:cnfStyle w:val="001000000000" w:firstRow="0" w:lastRow="0" w:firstColumn="1" w:lastColumn="0" w:oddVBand="0" w:evenVBand="0" w:oddHBand="0" w:evenHBand="0" w:firstRowFirstColumn="0" w:firstRowLastColumn="0" w:lastRowFirstColumn="0" w:lastRowLastColumn="0"/>
+            <w:tcW w:w="1696" w:type="dxa"/>
+          </w:tcPr>
+          <w:p>
+            <w:pPr>
+              <w:jc w:val="center"/>
+              <w:rPr>
+                <w:b w:val="0"/>
+                <w:bCs w:val="0"/>
+              </w:rPr>
+            </w:pPr>
+            <w:r>
+              <w:rPr>
+                <w:b w:val="0"/>
+                <w:bCs w:val="0"/>
+              </w:rPr>
+              <w:t>BR1</w:t>
+            </w:r>
+            <w:r>
+              <w:rPr>
+                <w:b w:val="0"/>
+                <w:bCs w:val="0"/>
+              </w:rPr>
+              <w:t>3</w:t>
+            </w:r>
+          </w:p>
+        </w:tc>
+        <w:tc>
+          <w:tcPr>
+            <w:tcW w:w="6379" w:type="dxa"/>
+          </w:tcPr>
+          <w:p>
+            <w:pPr>
+              <w:cnfStyle w:val="000000000000" w:firstRow="0" w:lastRow="0" w:firstColumn="0" w:lastColumn="0" w:oddVBand="0" w:evenVBand="0" w:oddHBand="0" w:evenHBand="0" w:firstRowFirstColumn="0" w:firstRowLastColumn="0" w:lastRowFirstColumn="0" w:lastRowLastColumn="0"/>
+            </w:pPr>
+            <w:r>
+              <w:t>One user can report one quote at one time</w:t>
+            </w:r>
+          </w:p>
+        </w:tc>
+        <w:tc>
+          <w:tcPr>
+            <w:tcW w:w="1475" w:type="dxa"/>
+          </w:tcPr>
+          <w:p>
+            <w:pPr>
+              <w:cnfStyle w:val="000000000000" w:firstRow="0" w:lastRow="0" w:firstColumn="0" w:lastColumn="0" w:oddVBand="0" w:evenVBand="0" w:oddHBand="0" w:evenHBand="0" w:firstRowFirstColumn="0" w:firstRowLastColumn="0" w:lastRowFirstColumn="0" w:lastRowLastColumn="0"/>
+            </w:pPr>
+          </w:p>
+        </w:tc>
+      </w:tr>
+      <w:tr>
+        <w:tc>
+          <w:tcPr>
+            <w:cnfStyle w:val="001000000000" w:firstRow="0" w:lastRow="0" w:firstColumn="1" w:lastColumn="0" w:oddVBand="0" w:evenVBand="0" w:oddHBand="0" w:evenHBand="0" w:firstRowFirstColumn="0" w:firstRowLastColumn="0" w:lastRowFirstColumn="0" w:lastRowLastColumn="0"/>
+            <w:tcW w:w="1696" w:type="dxa"/>
+          </w:tcPr>
+          <w:p>
+            <w:pPr>
+              <w:jc w:val="center"/>
+              <w:rPr>
+                <w:b w:val="0"/>
+                <w:bCs w:val="0"/>
+              </w:rPr>
+            </w:pPr>
+            <w:r>
+              <w:rPr>
+                <w:b w:val="0"/>
+                <w:bCs w:val="0"/>
+              </w:rPr>
+              <w:t>BR1</w:t>
+            </w:r>
+            <w:r>
+              <w:rPr>
+                <w:b w:val="0"/>
+                <w:bCs w:val="0"/>
+              </w:rPr>
+              <w:t>4</w:t>
+            </w:r>
+          </w:p>
+        </w:tc>
+        <w:tc>
+          <w:tcPr>
+            <w:tcW w:w="6379" w:type="dxa"/>
+          </w:tcPr>
+          <w:p>
+            <w:pPr>
+              <w:cnfStyle w:val="000000000000" w:firstRow="0" w:lastRow="0" w:firstColumn="0" w:lastColumn="0" w:oddVBand="0" w:evenVBand="0" w:oddHBand="0" w:evenHBand="0" w:firstRowFirstColumn="0" w:firstRowLastColumn="0" w:lastRowFirstColumn="0" w:lastRowLastColumn="0"/>
+            </w:pPr>
+            <w:r>
+              <w:t>one user can delete one personal quote at one time</w:t>
+            </w:r>
+          </w:p>
+        </w:tc>
+        <w:tc>
+          <w:tcPr>
+            <w:tcW w:w="1475" w:type="dxa"/>
+          </w:tcPr>
+          <w:p>
+            <w:pPr>
+              <w:cnfStyle w:val="000000000000" w:firstRow="0" w:lastRow="0" w:firstColumn="0" w:lastColumn="0" w:oddVBand="0" w:evenVBand="0" w:oddHBand="0" w:evenHBand="0" w:firstRowFirstColumn="0" w:firstRowLastColumn="0" w:lastRowFirstColumn="0" w:lastRowLastColumn="0"/>
+            </w:pPr>
+          </w:p>
+        </w:tc>
+      </w:tr>
+      <w:tr>
+        <w:tc>
+          <w:tcPr>
+            <w:cnfStyle w:val="001000000000" w:firstRow="0" w:lastRow="0" w:firstColumn="1" w:lastColumn="0" w:oddVBand="0" w:evenVBand="0" w:oddHBand="0" w:evenHBand="0" w:firstRowFirstColumn="0" w:firstRowLastColumn="0" w:lastRowFirstColumn="0" w:lastRowLastColumn="0"/>
+            <w:tcW w:w="1696" w:type="dxa"/>
+          </w:tcPr>
+          <w:p>
+            <w:pPr>
+              <w:jc w:val="center"/>
+              <w:rPr>
+                <w:b w:val="0"/>
+                <w:bCs w:val="0"/>
+              </w:rPr>
+            </w:pPr>
+            <w:r>
+              <w:rPr>
+                <w:b w:val="0"/>
+                <w:bCs w:val="0"/>
+              </w:rPr>
+              <w:t>BR1</w:t>
+            </w:r>
+            <w:r>
+              <w:rPr>
+                <w:b w:val="0"/>
+                <w:bCs w:val="0"/>
+              </w:rPr>
+              <w:t>5</w:t>
+            </w:r>
+          </w:p>
+        </w:tc>
+        <w:tc>
+          <w:tcPr>
+            <w:tcW w:w="6379" w:type="dxa"/>
+          </w:tcPr>
+          <w:p>
+            <w:pPr>
+              <w:cnfStyle w:val="000000000000" w:firstRow="0" w:lastRow="0" w:firstColumn="0" w:lastColumn="0" w:oddVBand="0" w:evenVBand="0" w:oddHBand="0" w:evenHBand="0" w:firstRowFirstColumn="0" w:firstRowLastColumn="0" w:lastRowFirstColumn="0" w:lastRowLastColumn="0"/>
+            </w:pPr>
+            <w:r>
+              <w:t>one user can rate one quote at the time</w:t>
+            </w:r>
+          </w:p>
+        </w:tc>
+        <w:tc>
+          <w:tcPr>
+            <w:tcW w:w="1475" w:type="dxa"/>
+          </w:tcPr>
+          <w:p>
+            <w:pPr>
+              <w:cnfStyle w:val="000000000000" w:firstRow="0" w:lastRow="0" w:firstColumn="0" w:lastColumn="0" w:oddVBand="0" w:evenVBand="0" w:oddHBand="0" w:evenHBand="0" w:firstRowFirstColumn="0" w:firstRowLastColumn="0" w:lastRowFirstColumn="0" w:lastRowLastColumn="0"/>
+            </w:pPr>
+          </w:p>
+        </w:tc>
+      </w:tr>
+      <w:tr>
+        <w:tc>
+          <w:tcPr>
+            <w:cnfStyle w:val="001000000000" w:firstRow="0" w:lastRow="0" w:firstColumn="1" w:lastColumn="0" w:oddVBand="0" w:evenVBand="0" w:oddHBand="0" w:evenHBand="0" w:firstRowFirstColumn="0" w:firstRowLastColumn="0" w:lastRowFirstColumn="0" w:lastRowLastColumn="0"/>
+            <w:tcW w:w="1696" w:type="dxa"/>
+          </w:tcPr>
+          <w:p>
+            <w:pPr>
+              <w:jc w:val="center"/>
+              <w:rPr>
+                <w:b w:val="0"/>
+                <w:bCs w:val="0"/>
+              </w:rPr>
+            </w:pPr>
+            <w:r>
+              <w:rPr>
+                <w:b w:val="0"/>
+                <w:bCs w:val="0"/>
+              </w:rPr>
+              <w:t>BR1</w:t>
+            </w:r>
+            <w:r>
+              <w:rPr>
+                <w:b w:val="0"/>
+                <w:bCs w:val="0"/>
+              </w:rPr>
+              <w:t>6</w:t>
+            </w:r>
+          </w:p>
+        </w:tc>
+        <w:tc>
+          <w:tcPr>
+            <w:tcW w:w="6379" w:type="dxa"/>
+          </w:tcPr>
+          <w:p>
+            <w:pPr>
+              <w:cnfStyle w:val="000000000000" w:firstRow="0" w:lastRow="0" w:firstColumn="0" w:lastColumn="0" w:oddVBand="0" w:evenVBand="0" w:oddHBand="0" w:evenHBand="0" w:firstRowFirstColumn="0" w:firstRowLastColumn="0" w:lastRowFirstColumn="0" w:lastRowLastColumn="0"/>
+            </w:pPr>
+            <w:r>
+              <w:t>one author can check many quotes at one time</w:t>
+            </w:r>
+          </w:p>
+        </w:tc>
+        <w:tc>
+          <w:tcPr>
+            <w:tcW w:w="1475" w:type="dxa"/>
+          </w:tcPr>
+          <w:p>
+            <w:pPr>
+              <w:cnfStyle w:val="000000000000" w:firstRow="0" w:lastRow="0" w:firstColumn="0" w:lastColumn="0" w:oddVBand="0" w:evenVBand="0" w:oddHBand="0" w:evenHBand="0" w:firstRowFirstColumn="0" w:firstRowLastColumn="0" w:lastRowFirstColumn="0" w:lastRowLastColumn="0"/>
+            </w:pPr>
+          </w:p>
+        </w:tc>
+      </w:tr>
+    </w:tbl>
+    <w:p>
+      <w:pPr>
+        <w:tabs>
+          <w:tab w:val="left" w:pos="3328"/>
+        </w:tabs>
+      </w:pPr>
     </w:p>
     <w:sectPr>
-      <w:footerReference w:type="default" r:id="rId10"/>
+      <w:footerReference w:type="default" r:id="rId24"/>
       <w:pgSz w:w="12240" w:h="15840"/>
       <w:pgMar w:top="1480" w:right="1720" w:bottom="700" w:left="960" w:header="0" w:footer="500" w:gutter="0"/>
       <w:cols w:space="720" w:equalWidth="0">
@@ -8628,7 +10973,7 @@
 </file>
 
 <file path=word/endnotes.xml><?xml version="1.0" encoding="utf-8"?>
-<w:endnotes xmlns:wpc="http://schemas.microsoft.com/office/word/2010/wordprocessingCanvas" xmlns:cx="http://schemas.microsoft.com/office/drawing/2014/chartex" xmlns:cx1="http://schemas.microsoft.com/office/drawing/2015/9/8/chartex" xmlns:mc="http://schemas.openxmlformats.org/markup-compatibility/2006" xmlns:o="urn:schemas-microsoft-com:office:office" xmlns:r="http://schemas.openxmlformats.org/officeDocument/2006/relationships" xmlns:m="http://schemas.openxmlformats.org/officeDocument/2006/math" xmlns:v="urn:schemas-microsoft-com:vml" xmlns:wp14="http://schemas.microsoft.com/office/word/2010/wordprocessingDrawing" xmlns:wp="http://schemas.openxmlformats.org/drawingml/2006/wordprocessingDrawing" xmlns:w10="urn:schemas-microsoft-com:office:word" xmlns:w="http://schemas.openxmlformats.org/wordprocessingml/2006/main" xmlns:w14="http://schemas.microsoft.com/office/word/2010/wordml" xmlns:w15="http://schemas.microsoft.com/office/word/2012/wordml" xmlns:w16se="http://schemas.microsoft.com/office/word/2015/wordml/symex" xmlns:wpg="http://schemas.microsoft.com/office/word/2010/wordprocessingGroup" xmlns:wpi="http://schemas.microsoft.com/office/word/2010/wordprocessingInk" xmlns:wne="http://schemas.microsoft.com/office/word/2006/wordml" xmlns:wps="http://schemas.microsoft.com/office/word/2010/wordprocessingShape" mc:Ignorable="w14 w15 w16se wp14">
+<w:endnotes xmlns:wpc="http://schemas.microsoft.com/office/word/2010/wordprocessingCanvas" xmlns:cx="http://schemas.microsoft.com/office/drawing/2014/chartex" xmlns:cx1="http://schemas.microsoft.com/office/drawing/2015/9/8/chartex" xmlns:cx2="http://schemas.microsoft.com/office/drawing/2015/10/21/chartex" xmlns:cx3="http://schemas.microsoft.com/office/drawing/2016/5/9/chartex" xmlns:cx4="http://schemas.microsoft.com/office/drawing/2016/5/10/chartex" xmlns:cx5="http://schemas.microsoft.com/office/drawing/2016/5/11/chartex" xmlns:cx6="http://schemas.microsoft.com/office/drawing/2016/5/12/chartex" xmlns:cx7="http://schemas.microsoft.com/office/drawing/2016/5/13/chartex" xmlns:cx8="http://schemas.microsoft.com/office/drawing/2016/5/14/chartex" xmlns:mc="http://schemas.openxmlformats.org/markup-compatibility/2006" xmlns:aink="http://schemas.microsoft.com/office/drawing/2016/ink" xmlns:am3d="http://schemas.microsoft.com/office/drawing/2017/model3d" xmlns:o="urn:schemas-microsoft-com:office:office" xmlns:r="http://schemas.openxmlformats.org/officeDocument/2006/relationships" xmlns:m="http://schemas.openxmlformats.org/officeDocument/2006/math" xmlns:v="urn:schemas-microsoft-com:vml" xmlns:wp14="http://schemas.microsoft.com/office/word/2010/wordprocessingDrawing" xmlns:wp="http://schemas.openxmlformats.org/drawingml/2006/wordprocessingDrawing" xmlns:w10="urn:schemas-microsoft-com:office:word" xmlns:w="http://schemas.openxmlformats.org/wordprocessingml/2006/main" xmlns:w14="http://schemas.microsoft.com/office/word/2010/wordml" xmlns:w15="http://schemas.microsoft.com/office/word/2012/wordml" xmlns:w16cid="http://schemas.microsoft.com/office/word/2016/wordml/cid" xmlns:w16se="http://schemas.microsoft.com/office/word/2015/wordml/symex" xmlns:wpg="http://schemas.microsoft.com/office/word/2010/wordprocessingGroup" xmlns:wpi="http://schemas.microsoft.com/office/word/2010/wordprocessingInk" xmlns:wne="http://schemas.microsoft.com/office/word/2006/wordml" xmlns:wps="http://schemas.microsoft.com/office/word/2010/wordprocessingShape" mc:Ignorable="w14 w15 w16se w16cid wp14">
   <w:endnote w:type="separator" w:id="-1">
     <w:p>
       <w:pPr>
@@ -8653,7 +10998,7 @@
 </file>
 
 <file path=word/footer1.xml><?xml version="1.0" encoding="utf-8"?>
-<w:ftr xmlns:wpc="http://schemas.microsoft.com/office/word/2010/wordprocessingCanvas" xmlns:cx="http://schemas.microsoft.com/office/drawing/2014/chartex" xmlns:cx1="http://schemas.microsoft.com/office/drawing/2015/9/8/chartex" xmlns:mc="http://schemas.openxmlformats.org/markup-compatibility/2006" xmlns:o="urn:schemas-microsoft-com:office:office" xmlns:r="http://schemas.openxmlformats.org/officeDocument/2006/relationships" xmlns:m="http://schemas.openxmlformats.org/officeDocument/2006/math" xmlns:v="urn:schemas-microsoft-com:vml" xmlns:wp14="http://schemas.microsoft.com/office/word/2010/wordprocessingDrawing" xmlns:wp="http://schemas.openxmlformats.org/drawingml/2006/wordprocessingDrawing" xmlns:w10="urn:schemas-microsoft-com:office:word" xmlns:w="http://schemas.openxmlformats.org/wordprocessingml/2006/main" xmlns:w14="http://schemas.microsoft.com/office/word/2010/wordml" xmlns:w15="http://schemas.microsoft.com/office/word/2012/wordml" xmlns:w16se="http://schemas.microsoft.com/office/word/2015/wordml/symex" xmlns:wpg="http://schemas.microsoft.com/office/word/2010/wordprocessingGroup" xmlns:wpi="http://schemas.microsoft.com/office/word/2010/wordprocessingInk" xmlns:wne="http://schemas.microsoft.com/office/word/2006/wordml" xmlns:wps="http://schemas.microsoft.com/office/word/2010/wordprocessingShape" mc:Ignorable="w14 w15 w16se wp14">
+<w:ftr xmlns:wpc="http://schemas.microsoft.com/office/word/2010/wordprocessingCanvas" xmlns:cx="http://schemas.microsoft.com/office/drawing/2014/chartex" xmlns:cx1="http://schemas.microsoft.com/office/drawing/2015/9/8/chartex" xmlns:cx2="http://schemas.microsoft.com/office/drawing/2015/10/21/chartex" xmlns:cx3="http://schemas.microsoft.com/office/drawing/2016/5/9/chartex" xmlns:cx4="http://schemas.microsoft.com/office/drawing/2016/5/10/chartex" xmlns:cx5="http://schemas.microsoft.com/office/drawing/2016/5/11/chartex" xmlns:cx6="http://schemas.microsoft.com/office/drawing/2016/5/12/chartex" xmlns:cx7="http://schemas.microsoft.com/office/drawing/2016/5/13/chartex" xmlns:cx8="http://schemas.microsoft.com/office/drawing/2016/5/14/chartex" xmlns:mc="http://schemas.openxmlformats.org/markup-compatibility/2006" xmlns:aink="http://schemas.microsoft.com/office/drawing/2016/ink" xmlns:am3d="http://schemas.microsoft.com/office/drawing/2017/model3d" xmlns:o="urn:schemas-microsoft-com:office:office" xmlns:r="http://schemas.openxmlformats.org/officeDocument/2006/relationships" xmlns:m="http://schemas.openxmlformats.org/officeDocument/2006/math" xmlns:v="urn:schemas-microsoft-com:vml" xmlns:wp14="http://schemas.microsoft.com/office/word/2010/wordprocessingDrawing" xmlns:wp="http://schemas.openxmlformats.org/drawingml/2006/wordprocessingDrawing" xmlns:w10="urn:schemas-microsoft-com:office:word" xmlns:w="http://schemas.openxmlformats.org/wordprocessingml/2006/main" xmlns:w14="http://schemas.microsoft.com/office/word/2010/wordml" xmlns:w15="http://schemas.microsoft.com/office/word/2012/wordml" xmlns:w16cid="http://schemas.microsoft.com/office/word/2016/wordml/cid" xmlns:w16se="http://schemas.microsoft.com/office/word/2015/wordml/symex" xmlns:wpg="http://schemas.microsoft.com/office/word/2010/wordprocessingGroup" xmlns:wpi="http://schemas.microsoft.com/office/word/2010/wordprocessingInk" xmlns:wne="http://schemas.microsoft.com/office/word/2006/wordml" xmlns:wps="http://schemas.microsoft.com/office/word/2010/wordprocessingShape" mc:Ignorable="w14 w15 w16se w16cid wp14">
   <w:p>
     <w:pPr>
       <w:widowControl w:val="0"/>
@@ -8831,7 +11176,7 @@
               <v:stroke joinstyle="miter"/>
               <v:path gradientshapeok="t" o:connecttype="rect"/>
             </v:shapetype>
-            <v:shape id="Text Box 2" o:spid="_x0000_s1026" type="#_x0000_t202" style="position:absolute;margin-left:52.4pt;margin-top:756pt;width:45.4pt;height:11.55pt;z-index:-251658240;visibility:visible;mso-wrap-style:square;mso-width-percent:0;mso-height-percent:0;mso-wrap-distance-left:9pt;mso-wrap-distance-top:0;mso-wrap-distance-right:9pt;mso-wrap-distance-bottom:0;mso-position-horizontal:absolute;mso-position-horizontal-relative:page;mso-position-vertical:absolute;mso-position-vertical-relative:page;mso-width-percent:0;mso-height-percent:0;mso-width-relative:page;mso-height-relative:page;v-text-anchor:top" o:gfxdata="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" o:allowincell="f" filled="f" stroked="f">
+            <v:shape id="Text Box 2" o:spid="_x0000_s1026" type="#_x0000_t202" style="position:absolute;margin-left:52.4pt;margin-top:756pt;width:45.4pt;height:11.55pt;z-index:-251658240;visibility:visible;mso-wrap-style:square;mso-width-percent:0;mso-height-percent:0;mso-wrap-distance-left:9pt;mso-wrap-distance-top:0;mso-wrap-distance-right:9pt;mso-wrap-distance-bottom:0;mso-position-horizontal:absolute;mso-position-horizontal-relative:page;mso-position-vertical:absolute;mso-position-vertical-relative:page;mso-width-percent:0;mso-height-percent:0;mso-width-relative:page;mso-height-relative:page;v-text-anchor:top" o:gfxdata="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" o:allowincell="f" filled="f" stroked="f">
               <v:textbox inset="0,0,0,0">
                 <w:txbxContent>
                   <w:p>
@@ -8925,7 +11270,7 @@
 </file>
 
 <file path=word/footnotes.xml><?xml version="1.0" encoding="utf-8"?>
-<w:footnotes xmlns:wpc="http://schemas.microsoft.com/office/word/2010/wordprocessingCanvas" xmlns:cx="http://schemas.microsoft.com/office/drawing/2014/chartex" xmlns:cx1="http://schemas.microsoft.com/office/drawing/2015/9/8/chartex" xmlns:mc="http://schemas.openxmlformats.org/markup-compatibility/2006" xmlns:o="urn:schemas-microsoft-com:office:office" xmlns:r="http://schemas.openxmlformats.org/officeDocument/2006/relationships" xmlns:m="http://schemas.openxmlformats.org/officeDocument/2006/math" xmlns:v="urn:schemas-microsoft-com:vml" xmlns:wp14="http://schemas.microsoft.com/office/word/2010/wordprocessingDrawing" xmlns:wp="http://schemas.openxmlformats.org/drawingml/2006/wordprocessingDrawing" xmlns:w10="urn:schemas-microsoft-com:office:word" xmlns:w="http://schemas.openxmlformats.org/wordprocessingml/2006/main" xmlns:w14="http://schemas.microsoft.com/office/word/2010/wordml" xmlns:w15="http://schemas.microsoft.com/office/word/2012/wordml" xmlns:w16se="http://schemas.microsoft.com/office/word/2015/wordml/symex" xmlns:wpg="http://schemas.microsoft.com/office/word/2010/wordprocessingGroup" xmlns:wpi="http://schemas.microsoft.com/office/word/2010/wordprocessingInk" xmlns:wne="http://schemas.microsoft.com/office/word/2006/wordml" xmlns:wps="http://schemas.microsoft.com/office/word/2010/wordprocessingShape" mc:Ignorable="w14 w15 w16se wp14">
+<w:footnotes xmlns:wpc="http://schemas.microsoft.com/office/word/2010/wordprocessingCanvas" xmlns:cx="http://schemas.microsoft.com/office/drawing/2014/chartex" xmlns:cx1="http://schemas.microsoft.com/office/drawing/2015/9/8/chartex" xmlns:cx2="http://schemas.microsoft.com/office/drawing/2015/10/21/chartex" xmlns:cx3="http://schemas.microsoft.com/office/drawing/2016/5/9/chartex" xmlns:cx4="http://schemas.microsoft.com/office/drawing/2016/5/10/chartex" xmlns:cx5="http://schemas.microsoft.com/office/drawing/2016/5/11/chartex" xmlns:cx6="http://schemas.microsoft.com/office/drawing/2016/5/12/chartex" xmlns:cx7="http://schemas.microsoft.com/office/drawing/2016/5/13/chartex" xmlns:cx8="http://schemas.microsoft.com/office/drawing/2016/5/14/chartex" xmlns:mc="http://schemas.openxmlformats.org/markup-compatibility/2006" xmlns:aink="http://schemas.microsoft.com/office/drawing/2016/ink" xmlns:am3d="http://schemas.microsoft.com/office/drawing/2017/model3d" xmlns:o="urn:schemas-microsoft-com:office:office" xmlns:r="http://schemas.openxmlformats.org/officeDocument/2006/relationships" xmlns:m="http://schemas.openxmlformats.org/officeDocument/2006/math" xmlns:v="urn:schemas-microsoft-com:vml" xmlns:wp14="http://schemas.microsoft.com/office/word/2010/wordprocessingDrawing" xmlns:wp="http://schemas.openxmlformats.org/drawingml/2006/wordprocessingDrawing" xmlns:w10="urn:schemas-microsoft-com:office:word" xmlns:w="http://schemas.openxmlformats.org/wordprocessingml/2006/main" xmlns:w14="http://schemas.microsoft.com/office/word/2010/wordml" xmlns:w15="http://schemas.microsoft.com/office/word/2012/wordml" xmlns:w16cid="http://schemas.microsoft.com/office/word/2016/wordml/cid" xmlns:w16se="http://schemas.microsoft.com/office/word/2015/wordml/symex" xmlns:wpg="http://schemas.microsoft.com/office/word/2010/wordprocessingGroup" xmlns:wpi="http://schemas.microsoft.com/office/word/2010/wordprocessingInk" xmlns:wne="http://schemas.microsoft.com/office/word/2006/wordml" xmlns:wps="http://schemas.microsoft.com/office/word/2010/wordprocessingShape" mc:Ignorable="w14 w15 w16se w16cid wp14">
   <w:footnote w:type="separator" w:id="-1">
     <w:p>
       <w:pPr>
@@ -8950,7 +11295,7 @@
 </file>
 
 <file path=word/numbering.xml><?xml version="1.0" encoding="utf-8"?>
-<w:numbering xmlns:wpc="http://schemas.microsoft.com/office/word/2010/wordprocessingCanvas" xmlns:cx="http://schemas.microsoft.com/office/drawing/2014/chartex" xmlns:cx1="http://schemas.microsoft.com/office/drawing/2015/9/8/chartex" xmlns:mc="http://schemas.openxmlformats.org/markup-compatibility/2006" xmlns:o="urn:schemas-microsoft-com:office:office" xmlns:r="http://schemas.openxmlformats.org/officeDocument/2006/relationships" xmlns:m="http://schemas.openxmlformats.org/officeDocument/2006/math" xmlns:v="urn:schemas-microsoft-com:vml" xmlns:wp14="http://schemas.microsoft.com/office/word/2010/wordprocessingDrawing" xmlns:wp="http://schemas.openxmlformats.org/drawingml/2006/wordprocessingDrawing" xmlns:w10="urn:schemas-microsoft-com:office:word" xmlns:w="http://schemas.openxmlformats.org/wordprocessingml/2006/main" xmlns:w14="http://schemas.microsoft.com/office/word/2010/wordml" xmlns:w15="http://schemas.microsoft.com/office/word/2012/wordml" xmlns:w16se="http://schemas.microsoft.com/office/word/2015/wordml/symex" xmlns:wpg="http://schemas.microsoft.com/office/word/2010/wordprocessingGroup" xmlns:wpi="http://schemas.microsoft.com/office/word/2010/wordprocessingInk" xmlns:wne="http://schemas.microsoft.com/office/word/2006/wordml" xmlns:wps="http://schemas.microsoft.com/office/word/2010/wordprocessingShape" mc:Ignorable="w14 w15 w16se wp14">
+<w:numbering xmlns:wpc="http://schemas.microsoft.com/office/word/2010/wordprocessingCanvas" xmlns:cx="http://schemas.microsoft.com/office/drawing/2014/chartex" xmlns:cx1="http://schemas.microsoft.com/office/drawing/2015/9/8/chartex" xmlns:cx2="http://schemas.microsoft.com/office/drawing/2015/10/21/chartex" xmlns:cx3="http://schemas.microsoft.com/office/drawing/2016/5/9/chartex" xmlns:cx4="http://schemas.microsoft.com/office/drawing/2016/5/10/chartex" xmlns:cx5="http://schemas.microsoft.com/office/drawing/2016/5/11/chartex" xmlns:cx6="http://schemas.microsoft.com/office/drawing/2016/5/12/chartex" xmlns:cx7="http://schemas.microsoft.com/office/drawing/2016/5/13/chartex" xmlns:cx8="http://schemas.microsoft.com/office/drawing/2016/5/14/chartex" xmlns:mc="http://schemas.openxmlformats.org/markup-compatibility/2006" xmlns:aink="http://schemas.microsoft.com/office/drawing/2016/ink" xmlns:am3d="http://schemas.microsoft.com/office/drawing/2017/model3d" xmlns:o="urn:schemas-microsoft-com:office:office" xmlns:r="http://schemas.openxmlformats.org/officeDocument/2006/relationships" xmlns:m="http://schemas.openxmlformats.org/officeDocument/2006/math" xmlns:v="urn:schemas-microsoft-com:vml" xmlns:wp14="http://schemas.microsoft.com/office/word/2010/wordprocessingDrawing" xmlns:wp="http://schemas.openxmlformats.org/drawingml/2006/wordprocessingDrawing" xmlns:w10="urn:schemas-microsoft-com:office:word" xmlns:w="http://schemas.openxmlformats.org/wordprocessingml/2006/main" xmlns:w14="http://schemas.microsoft.com/office/word/2010/wordml" xmlns:w15="http://schemas.microsoft.com/office/word/2012/wordml" xmlns:w16cid="http://schemas.microsoft.com/office/word/2016/wordml/cid" xmlns:w16se="http://schemas.microsoft.com/office/word/2015/wordml/symex" xmlns:wpg="http://schemas.microsoft.com/office/word/2010/wordprocessingGroup" xmlns:wpi="http://schemas.microsoft.com/office/word/2010/wordprocessingInk" xmlns:wne="http://schemas.microsoft.com/office/word/2006/wordml" xmlns:wps="http://schemas.microsoft.com/office/word/2010/wordprocessingShape" mc:Ignorable="w14 w15 w16se w16cid wp14">
   <w:abstractNum w:abstractNumId="0" w15:restartNumberingAfterBreak="0">
     <w:nsid w:val="045A0D1C"/>
     <w:multiLevelType w:val="hybridMultilevel"/>
@@ -9354,6 +11699,232 @@
     </w:lvl>
   </w:abstractNum>
   <w:abstractNum w:abstractNumId="4" w15:restartNumberingAfterBreak="0">
+    <w:nsid w:val="11080C13"/>
+    <w:multiLevelType w:val="hybridMultilevel"/>
+    <w:tmpl w:val="AD424974"/>
+    <w:lvl w:ilvl="0" w:tplc="04090001">
+      <w:start w:val="1"/>
+      <w:numFmt w:val="bullet"/>
+      <w:lvlText w:val=""/>
+      <w:lvlJc w:val="left"/>
+      <w:pPr>
+        <w:ind w:left="3600" w:hanging="360"/>
+      </w:pPr>
+      <w:rPr>
+        <w:rFonts w:ascii="Symbol" w:hAnsi="Symbol" w:hint="default"/>
+      </w:rPr>
+    </w:lvl>
+    <w:lvl w:ilvl="1" w:tplc="04090003" w:tentative="1">
+      <w:start w:val="1"/>
+      <w:numFmt w:val="bullet"/>
+      <w:lvlText w:val="o"/>
+      <w:lvlJc w:val="left"/>
+      <w:pPr>
+        <w:ind w:left="4320" w:hanging="360"/>
+      </w:pPr>
+      <w:rPr>
+        <w:rFonts w:ascii="Courier New" w:hAnsi="Courier New" w:cs="Courier New" w:hint="default"/>
+      </w:rPr>
+    </w:lvl>
+    <w:lvl w:ilvl="2" w:tplc="04090005" w:tentative="1">
+      <w:start w:val="1"/>
+      <w:numFmt w:val="bullet"/>
+      <w:lvlText w:val=""/>
+      <w:lvlJc w:val="left"/>
+      <w:pPr>
+        <w:ind w:left="5040" w:hanging="360"/>
+      </w:pPr>
+      <w:rPr>
+        <w:rFonts w:ascii="Wingdings" w:hAnsi="Wingdings" w:hint="default"/>
+      </w:rPr>
+    </w:lvl>
+    <w:lvl w:ilvl="3" w:tplc="04090001" w:tentative="1">
+      <w:start w:val="1"/>
+      <w:numFmt w:val="bullet"/>
+      <w:lvlText w:val=""/>
+      <w:lvlJc w:val="left"/>
+      <w:pPr>
+        <w:ind w:left="5760" w:hanging="360"/>
+      </w:pPr>
+      <w:rPr>
+        <w:rFonts w:ascii="Symbol" w:hAnsi="Symbol" w:hint="default"/>
+      </w:rPr>
+    </w:lvl>
+    <w:lvl w:ilvl="4" w:tplc="04090003" w:tentative="1">
+      <w:start w:val="1"/>
+      <w:numFmt w:val="bullet"/>
+      <w:lvlText w:val="o"/>
+      <w:lvlJc w:val="left"/>
+      <w:pPr>
+        <w:ind w:left="6480" w:hanging="360"/>
+      </w:pPr>
+      <w:rPr>
+        <w:rFonts w:ascii="Courier New" w:hAnsi="Courier New" w:cs="Courier New" w:hint="default"/>
+      </w:rPr>
+    </w:lvl>
+    <w:lvl w:ilvl="5" w:tplc="04090005" w:tentative="1">
+      <w:start w:val="1"/>
+      <w:numFmt w:val="bullet"/>
+      <w:lvlText w:val=""/>
+      <w:lvlJc w:val="left"/>
+      <w:pPr>
+        <w:ind w:left="7200" w:hanging="360"/>
+      </w:pPr>
+      <w:rPr>
+        <w:rFonts w:ascii="Wingdings" w:hAnsi="Wingdings" w:hint="default"/>
+      </w:rPr>
+    </w:lvl>
+    <w:lvl w:ilvl="6" w:tplc="04090001" w:tentative="1">
+      <w:start w:val="1"/>
+      <w:numFmt w:val="bullet"/>
+      <w:lvlText w:val=""/>
+      <w:lvlJc w:val="left"/>
+      <w:pPr>
+        <w:ind w:left="7920" w:hanging="360"/>
+      </w:pPr>
+      <w:rPr>
+        <w:rFonts w:ascii="Symbol" w:hAnsi="Symbol" w:hint="default"/>
+      </w:rPr>
+    </w:lvl>
+    <w:lvl w:ilvl="7" w:tplc="04090003" w:tentative="1">
+      <w:start w:val="1"/>
+      <w:numFmt w:val="bullet"/>
+      <w:lvlText w:val="o"/>
+      <w:lvlJc w:val="left"/>
+      <w:pPr>
+        <w:ind w:left="8640" w:hanging="360"/>
+      </w:pPr>
+      <w:rPr>
+        <w:rFonts w:ascii="Courier New" w:hAnsi="Courier New" w:cs="Courier New" w:hint="default"/>
+      </w:rPr>
+    </w:lvl>
+    <w:lvl w:ilvl="8" w:tplc="04090005" w:tentative="1">
+      <w:start w:val="1"/>
+      <w:numFmt w:val="bullet"/>
+      <w:lvlText w:val=""/>
+      <w:lvlJc w:val="left"/>
+      <w:pPr>
+        <w:ind w:left="9360" w:hanging="360"/>
+      </w:pPr>
+      <w:rPr>
+        <w:rFonts w:ascii="Wingdings" w:hAnsi="Wingdings" w:hint="default"/>
+      </w:rPr>
+    </w:lvl>
+  </w:abstractNum>
+  <w:abstractNum w:abstractNumId="5" w15:restartNumberingAfterBreak="0">
+    <w:nsid w:val="11A35DEF"/>
+    <w:multiLevelType w:val="hybridMultilevel"/>
+    <w:tmpl w:val="BCDE02A6"/>
+    <w:lvl w:ilvl="0" w:tplc="10090001">
+      <w:start w:val="1"/>
+      <w:numFmt w:val="bullet"/>
+      <w:lvlText w:val=""/>
+      <w:lvlJc w:val="left"/>
+      <w:pPr>
+        <w:ind w:left="720" w:hanging="360"/>
+      </w:pPr>
+      <w:rPr>
+        <w:rFonts w:ascii="Symbol" w:hAnsi="Symbol" w:hint="default"/>
+      </w:rPr>
+    </w:lvl>
+    <w:lvl w:ilvl="1" w:tplc="10090003" w:tentative="1">
+      <w:start w:val="1"/>
+      <w:numFmt w:val="bullet"/>
+      <w:lvlText w:val="o"/>
+      <w:lvlJc w:val="left"/>
+      <w:pPr>
+        <w:ind w:left="1440" w:hanging="360"/>
+      </w:pPr>
+      <w:rPr>
+        <w:rFonts w:ascii="Courier New" w:hAnsi="Courier New" w:cs="Courier New" w:hint="default"/>
+      </w:rPr>
+    </w:lvl>
+    <w:lvl w:ilvl="2" w:tplc="10090005" w:tentative="1">
+      <w:start w:val="1"/>
+      <w:numFmt w:val="bullet"/>
+      <w:lvlText w:val=""/>
+      <w:lvlJc w:val="left"/>
+      <w:pPr>
+        <w:ind w:left="2160" w:hanging="360"/>
+      </w:pPr>
+      <w:rPr>
+        <w:rFonts w:ascii="Wingdings" w:hAnsi="Wingdings" w:hint="default"/>
+      </w:rPr>
+    </w:lvl>
+    <w:lvl w:ilvl="3" w:tplc="10090001" w:tentative="1">
+      <w:start w:val="1"/>
+      <w:numFmt w:val="bullet"/>
+      <w:lvlText w:val=""/>
+      <w:lvlJc w:val="left"/>
+      <w:pPr>
+        <w:ind w:left="2880" w:hanging="360"/>
+      </w:pPr>
+      <w:rPr>
+        <w:rFonts w:ascii="Symbol" w:hAnsi="Symbol" w:hint="default"/>
+      </w:rPr>
+    </w:lvl>
+    <w:lvl w:ilvl="4" w:tplc="10090003" w:tentative="1">
+      <w:start w:val="1"/>
+      <w:numFmt w:val="bullet"/>
+      <w:lvlText w:val="o"/>
+      <w:lvlJc w:val="left"/>
+      <w:pPr>
+        <w:ind w:left="3600" w:hanging="360"/>
+      </w:pPr>
+      <w:rPr>
+        <w:rFonts w:ascii="Courier New" w:hAnsi="Courier New" w:cs="Courier New" w:hint="default"/>
+      </w:rPr>
+    </w:lvl>
+    <w:lvl w:ilvl="5" w:tplc="10090005" w:tentative="1">
+      <w:start w:val="1"/>
+      <w:numFmt w:val="bullet"/>
+      <w:lvlText w:val=""/>
+      <w:lvlJc w:val="left"/>
+      <w:pPr>
+        <w:ind w:left="4320" w:hanging="360"/>
+      </w:pPr>
+      <w:rPr>
+        <w:rFonts w:ascii="Wingdings" w:hAnsi="Wingdings" w:hint="default"/>
+      </w:rPr>
+    </w:lvl>
+    <w:lvl w:ilvl="6" w:tplc="10090001" w:tentative="1">
+      <w:start w:val="1"/>
+      <w:numFmt w:val="bullet"/>
+      <w:lvlText w:val=""/>
+      <w:lvlJc w:val="left"/>
+      <w:pPr>
+        <w:ind w:left="5040" w:hanging="360"/>
+      </w:pPr>
+      <w:rPr>
+        <w:rFonts w:ascii="Symbol" w:hAnsi="Symbol" w:hint="default"/>
+      </w:rPr>
+    </w:lvl>
+    <w:lvl w:ilvl="7" w:tplc="10090003" w:tentative="1">
+      <w:start w:val="1"/>
+      <w:numFmt w:val="bullet"/>
+      <w:lvlText w:val="o"/>
+      <w:lvlJc w:val="left"/>
+      <w:pPr>
+        <w:ind w:left="5760" w:hanging="360"/>
+      </w:pPr>
+      <w:rPr>
+        <w:rFonts w:ascii="Courier New" w:hAnsi="Courier New" w:cs="Courier New" w:hint="default"/>
+      </w:rPr>
+    </w:lvl>
+    <w:lvl w:ilvl="8" w:tplc="10090005" w:tentative="1">
+      <w:start w:val="1"/>
+      <w:numFmt w:val="bullet"/>
+      <w:lvlText w:val=""/>
+      <w:lvlJc w:val="left"/>
+      <w:pPr>
+        <w:ind w:left="6480" w:hanging="360"/>
+      </w:pPr>
+      <w:rPr>
+        <w:rFonts w:ascii="Wingdings" w:hAnsi="Wingdings" w:hint="default"/>
+      </w:rPr>
+    </w:lvl>
+  </w:abstractNum>
+  <w:abstractNum w:abstractNumId="6" w15:restartNumberingAfterBreak="0">
     <w:nsid w:val="15D42A1D"/>
     <w:multiLevelType w:val="multilevel"/>
     <w:tmpl w:val="2C78619C"/>
@@ -9467,7 +12038,241 @@
       </w:rPr>
     </w:lvl>
   </w:abstractNum>
-  <w:abstractNum w:abstractNumId="5" w15:restartNumberingAfterBreak="0">
+  <w:abstractNum w:abstractNumId="7" w15:restartNumberingAfterBreak="0">
+    <w:nsid w:val="19522517"/>
+    <w:multiLevelType w:val="multilevel"/>
+    <w:tmpl w:val="3B32718C"/>
+    <w:lvl w:ilvl="0">
+      <w:start w:val="1"/>
+      <w:numFmt w:val="decimal"/>
+      <w:lvlText w:val="%1."/>
+      <w:lvlJc w:val="left"/>
+      <w:pPr>
+        <w:ind w:left="1440" w:hanging="360"/>
+      </w:pPr>
+    </w:lvl>
+    <w:lvl w:ilvl="1">
+      <w:numFmt w:val="decimal"/>
+      <w:isLgl/>
+      <w:lvlText w:val="%1.%2"/>
+      <w:lvlJc w:val="left"/>
+      <w:pPr>
+        <w:ind w:left="1440" w:hanging="360"/>
+      </w:pPr>
+      <w:rPr>
+        <w:rFonts w:hint="default"/>
+      </w:rPr>
+    </w:lvl>
+    <w:lvl w:ilvl="2">
+      <w:start w:val="1"/>
+      <w:numFmt w:val="decimal"/>
+      <w:isLgl/>
+      <w:lvlText w:val="%1.%2.%3"/>
+      <w:lvlJc w:val="left"/>
+      <w:pPr>
+        <w:ind w:left="1800" w:hanging="720"/>
+      </w:pPr>
+      <w:rPr>
+        <w:rFonts w:hint="default"/>
+      </w:rPr>
+    </w:lvl>
+    <w:lvl w:ilvl="3">
+      <w:start w:val="1"/>
+      <w:numFmt w:val="decimal"/>
+      <w:isLgl/>
+      <w:lvlText w:val="%1.%2.%3.%4"/>
+      <w:lvlJc w:val="left"/>
+      <w:pPr>
+        <w:ind w:left="1800" w:hanging="720"/>
+      </w:pPr>
+      <w:rPr>
+        <w:rFonts w:hint="default"/>
+      </w:rPr>
+    </w:lvl>
+    <w:lvl w:ilvl="4">
+      <w:start w:val="1"/>
+      <w:numFmt w:val="decimal"/>
+      <w:isLgl/>
+      <w:lvlText w:val="%1.%2.%3.%4.%5"/>
+      <w:lvlJc w:val="left"/>
+      <w:pPr>
+        <w:ind w:left="2160" w:hanging="1080"/>
+      </w:pPr>
+      <w:rPr>
+        <w:rFonts w:hint="default"/>
+      </w:rPr>
+    </w:lvl>
+    <w:lvl w:ilvl="5">
+      <w:start w:val="1"/>
+      <w:numFmt w:val="decimal"/>
+      <w:isLgl/>
+      <w:lvlText w:val="%1.%2.%3.%4.%5.%6"/>
+      <w:lvlJc w:val="left"/>
+      <w:pPr>
+        <w:ind w:left="2160" w:hanging="1080"/>
+      </w:pPr>
+      <w:rPr>
+        <w:rFonts w:hint="default"/>
+      </w:rPr>
+    </w:lvl>
+    <w:lvl w:ilvl="6">
+      <w:start w:val="1"/>
+      <w:numFmt w:val="decimal"/>
+      <w:isLgl/>
+      <w:lvlText w:val="%1.%2.%3.%4.%5.%6.%7"/>
+      <w:lvlJc w:val="left"/>
+      <w:pPr>
+        <w:ind w:left="2520" w:hanging="1440"/>
+      </w:pPr>
+      <w:rPr>
+        <w:rFonts w:hint="default"/>
+      </w:rPr>
+    </w:lvl>
+    <w:lvl w:ilvl="7">
+      <w:start w:val="1"/>
+      <w:numFmt w:val="decimal"/>
+      <w:isLgl/>
+      <w:lvlText w:val="%1.%2.%3.%4.%5.%6.%7.%8"/>
+      <w:lvlJc w:val="left"/>
+      <w:pPr>
+        <w:ind w:left="2520" w:hanging="1440"/>
+      </w:pPr>
+      <w:rPr>
+        <w:rFonts w:hint="default"/>
+      </w:rPr>
+    </w:lvl>
+    <w:lvl w:ilvl="8">
+      <w:start w:val="1"/>
+      <w:numFmt w:val="decimal"/>
+      <w:isLgl/>
+      <w:lvlText w:val="%1.%2.%3.%4.%5.%6.%7.%8.%9"/>
+      <w:lvlJc w:val="left"/>
+      <w:pPr>
+        <w:ind w:left="2880" w:hanging="1800"/>
+      </w:pPr>
+      <w:rPr>
+        <w:rFonts w:hint="default"/>
+      </w:rPr>
+    </w:lvl>
+  </w:abstractNum>
+  <w:abstractNum w:abstractNumId="8" w15:restartNumberingAfterBreak="0">
+    <w:nsid w:val="1B09591D"/>
+    <w:multiLevelType w:val="multilevel"/>
+    <w:tmpl w:val="8CD2F08C"/>
+    <w:lvl w:ilvl="0">
+      <w:start w:val="1"/>
+      <w:numFmt w:val="decimal"/>
+      <w:lvlText w:val="%1."/>
+      <w:lvlJc w:val="left"/>
+      <w:pPr>
+        <w:ind w:left="1440" w:hanging="360"/>
+      </w:pPr>
+    </w:lvl>
+    <w:lvl w:ilvl="1">
+      <w:numFmt w:val="decimal"/>
+      <w:isLgl/>
+      <w:lvlText w:val="%1.%2"/>
+      <w:lvlJc w:val="left"/>
+      <w:pPr>
+        <w:ind w:left="1440" w:hanging="360"/>
+      </w:pPr>
+      <w:rPr>
+        <w:rFonts w:hint="default"/>
+      </w:rPr>
+    </w:lvl>
+    <w:lvl w:ilvl="2">
+      <w:start w:val="1"/>
+      <w:numFmt w:val="decimal"/>
+      <w:isLgl/>
+      <w:lvlText w:val="%1.%2.%3"/>
+      <w:lvlJc w:val="left"/>
+      <w:pPr>
+        <w:ind w:left="1800" w:hanging="720"/>
+      </w:pPr>
+      <w:rPr>
+        <w:rFonts w:hint="default"/>
+      </w:rPr>
+    </w:lvl>
+    <w:lvl w:ilvl="3">
+      <w:start w:val="1"/>
+      <w:numFmt w:val="decimal"/>
+      <w:isLgl/>
+      <w:lvlText w:val="%1.%2.%3.%4"/>
+      <w:lvlJc w:val="left"/>
+      <w:pPr>
+        <w:ind w:left="1800" w:hanging="720"/>
+      </w:pPr>
+      <w:rPr>
+        <w:rFonts w:hint="default"/>
+      </w:rPr>
+    </w:lvl>
+    <w:lvl w:ilvl="4">
+      <w:start w:val="1"/>
+      <w:numFmt w:val="decimal"/>
+      <w:isLgl/>
+      <w:lvlText w:val="%1.%2.%3.%4.%5"/>
+      <w:lvlJc w:val="left"/>
+      <w:pPr>
+        <w:ind w:left="2160" w:hanging="1080"/>
+      </w:pPr>
+      <w:rPr>
+        <w:rFonts w:hint="default"/>
+      </w:rPr>
+    </w:lvl>
+    <w:lvl w:ilvl="5">
+      <w:start w:val="1"/>
+      <w:numFmt w:val="decimal"/>
+      <w:isLgl/>
+      <w:lvlText w:val="%1.%2.%3.%4.%5.%6"/>
+      <w:lvlJc w:val="left"/>
+      <w:pPr>
+        <w:ind w:left="2160" w:hanging="1080"/>
+      </w:pPr>
+      <w:rPr>
+        <w:rFonts w:hint="default"/>
+      </w:rPr>
+    </w:lvl>
+    <w:lvl w:ilvl="6">
+      <w:start w:val="1"/>
+      <w:numFmt w:val="decimal"/>
+      <w:isLgl/>
+      <w:lvlText w:val="%1.%2.%3.%4.%5.%6.%7"/>
+      <w:lvlJc w:val="left"/>
+      <w:pPr>
+        <w:ind w:left="2520" w:hanging="1440"/>
+      </w:pPr>
+      <w:rPr>
+        <w:rFonts w:hint="default"/>
+      </w:rPr>
+    </w:lvl>
+    <w:lvl w:ilvl="7">
+      <w:start w:val="1"/>
+      <w:numFmt w:val="decimal"/>
+      <w:isLgl/>
+      <w:lvlText w:val="%1.%2.%3.%4.%5.%6.%7.%8"/>
+      <w:lvlJc w:val="left"/>
+      <w:pPr>
+        <w:ind w:left="2520" w:hanging="1440"/>
+      </w:pPr>
+      <w:rPr>
+        <w:rFonts w:hint="default"/>
+      </w:rPr>
+    </w:lvl>
+    <w:lvl w:ilvl="8">
+      <w:start w:val="1"/>
+      <w:numFmt w:val="decimal"/>
+      <w:isLgl/>
+      <w:lvlText w:val="%1.%2.%3.%4.%5.%6.%7.%8.%9"/>
+      <w:lvlJc w:val="left"/>
+      <w:pPr>
+        <w:ind w:left="2880" w:hanging="1800"/>
+      </w:pPr>
+      <w:rPr>
+        <w:rFonts w:hint="default"/>
+      </w:rPr>
+    </w:lvl>
+  </w:abstractNum>
+  <w:abstractNum w:abstractNumId="9" w15:restartNumberingAfterBreak="0">
     <w:nsid w:val="1BBD5EE4"/>
     <w:multiLevelType w:val="hybridMultilevel"/>
     <w:tmpl w:val="A6B4F002"/>
@@ -9580,7 +12385,7 @@
       </w:rPr>
     </w:lvl>
   </w:abstractNum>
-  <w:abstractNum w:abstractNumId="6" w15:restartNumberingAfterBreak="0">
+  <w:abstractNum w:abstractNumId="10" w15:restartNumberingAfterBreak="0">
     <w:nsid w:val="1CDE2381"/>
     <w:multiLevelType w:val="hybridMultilevel"/>
     <w:tmpl w:val="91E459F8"/>
@@ -9693,7 +12498,7 @@
       </w:rPr>
     </w:lvl>
   </w:abstractNum>
-  <w:abstractNum w:abstractNumId="7" w15:restartNumberingAfterBreak="0">
+  <w:abstractNum w:abstractNumId="11" w15:restartNumberingAfterBreak="0">
     <w:nsid w:val="1E7E7E94"/>
     <w:multiLevelType w:val="hybridMultilevel"/>
     <w:tmpl w:val="486E0D00"/>
@@ -9806,7 +12611,7 @@
       </w:rPr>
     </w:lvl>
   </w:abstractNum>
-  <w:abstractNum w:abstractNumId="8" w15:restartNumberingAfterBreak="0">
+  <w:abstractNum w:abstractNumId="12" w15:restartNumberingAfterBreak="0">
     <w:nsid w:val="20AC0EA0"/>
     <w:multiLevelType w:val="hybridMultilevel"/>
     <w:tmpl w:val="7C846F3C"/>
@@ -9919,7 +12724,7 @@
       </w:rPr>
     </w:lvl>
   </w:abstractNum>
-  <w:abstractNum w:abstractNumId="9" w15:restartNumberingAfterBreak="0">
+  <w:abstractNum w:abstractNumId="13" w15:restartNumberingAfterBreak="0">
     <w:nsid w:val="211F6D7E"/>
     <w:multiLevelType w:val="hybridMultilevel"/>
     <w:tmpl w:val="B2CE33A2"/>
@@ -10032,7 +12837,7 @@
       </w:rPr>
     </w:lvl>
   </w:abstractNum>
-  <w:abstractNum w:abstractNumId="10" w15:restartNumberingAfterBreak="0">
+  <w:abstractNum w:abstractNumId="14" w15:restartNumberingAfterBreak="0">
     <w:nsid w:val="231B78BA"/>
     <w:multiLevelType w:val="hybridMultilevel"/>
     <w:tmpl w:val="A67C6A70"/>
@@ -10145,7 +12950,7 @@
       </w:rPr>
     </w:lvl>
   </w:abstractNum>
-  <w:abstractNum w:abstractNumId="11" w15:restartNumberingAfterBreak="0">
+  <w:abstractNum w:abstractNumId="15" w15:restartNumberingAfterBreak="0">
     <w:nsid w:val="238857D4"/>
     <w:multiLevelType w:val="hybridMultilevel"/>
     <w:tmpl w:val="746CBB8A"/>
@@ -10258,7 +13063,7 @@
       </w:rPr>
     </w:lvl>
   </w:abstractNum>
-  <w:abstractNum w:abstractNumId="12" w15:restartNumberingAfterBreak="0">
+  <w:abstractNum w:abstractNumId="16" w15:restartNumberingAfterBreak="0">
     <w:nsid w:val="29AE33C9"/>
     <w:multiLevelType w:val="hybridMultilevel"/>
     <w:tmpl w:val="77207E3A"/>
@@ -10347,7 +13152,7 @@
       </w:pPr>
     </w:lvl>
   </w:abstractNum>
-  <w:abstractNum w:abstractNumId="13" w15:restartNumberingAfterBreak="0">
+  <w:abstractNum w:abstractNumId="17" w15:restartNumberingAfterBreak="0">
     <w:nsid w:val="2C032649"/>
     <w:multiLevelType w:val="hybridMultilevel"/>
     <w:tmpl w:val="4F1EA426"/>
@@ -10460,7 +13265,7 @@
       </w:rPr>
     </w:lvl>
   </w:abstractNum>
-  <w:abstractNum w:abstractNumId="14" w15:restartNumberingAfterBreak="0">
+  <w:abstractNum w:abstractNumId="18" w15:restartNumberingAfterBreak="0">
     <w:nsid w:val="2D832A79"/>
     <w:multiLevelType w:val="hybridMultilevel"/>
     <w:tmpl w:val="5E6E34FA"/>
@@ -10597,7 +13402,7 @@
       </w:rPr>
     </w:lvl>
   </w:abstractNum>
-  <w:abstractNum w:abstractNumId="15" w15:restartNumberingAfterBreak="0">
+  <w:abstractNum w:abstractNumId="19" w15:restartNumberingAfterBreak="0">
     <w:nsid w:val="2EBF0885"/>
     <w:multiLevelType w:val="hybridMultilevel"/>
     <w:tmpl w:val="E9EC9DB6"/>
@@ -10683,7 +13488,7 @@
       </w:pPr>
     </w:lvl>
   </w:abstractNum>
-  <w:abstractNum w:abstractNumId="16" w15:restartNumberingAfterBreak="0">
+  <w:abstractNum w:abstractNumId="20" w15:restartNumberingAfterBreak="0">
     <w:nsid w:val="31392011"/>
     <w:multiLevelType w:val="hybridMultilevel"/>
     <w:tmpl w:val="D804BBA4"/>
@@ -10769,11 +13574,11 @@
       </w:pPr>
     </w:lvl>
   </w:abstractNum>
-  <w:abstractNum w:abstractNumId="17" w15:restartNumberingAfterBreak="0">
+  <w:abstractNum w:abstractNumId="21" w15:restartNumberingAfterBreak="0">
     <w:nsid w:val="35E41CA3"/>
-    <w:multiLevelType w:val="hybridMultilevel"/>
-    <w:tmpl w:val="F48C214E"/>
-    <w:lvl w:ilvl="0" w:tplc="5712DDDC">
+    <w:multiLevelType w:val="multilevel"/>
+    <w:tmpl w:val="453688C2"/>
+    <w:lvl w:ilvl="0">
       <w:start w:val="1"/>
       <w:numFmt w:val="decimal"/>
       <w:lvlText w:val="%1."/>
@@ -10785,80 +13590,111 @@
         <w:rFonts w:hint="default"/>
       </w:rPr>
     </w:lvl>
-    <w:lvl w:ilvl="1" w:tplc="04090019" w:tentative="1">
-      <w:start w:val="1"/>
-      <w:numFmt w:val="lowerLetter"/>
-      <w:lvlText w:val="%2."/>
-      <w:lvlJc w:val="left"/>
-      <w:pPr>
-        <w:ind w:left="2160" w:hanging="360"/>
-      </w:pPr>
-    </w:lvl>
-    <w:lvl w:ilvl="2" w:tplc="0409001B" w:tentative="1">
-      <w:start w:val="1"/>
-      <w:numFmt w:val="lowerRoman"/>
-      <w:lvlText w:val="%3."/>
-      <w:lvlJc w:val="right"/>
-      <w:pPr>
-        <w:ind w:left="2880" w:hanging="180"/>
-      </w:pPr>
-    </w:lvl>
-    <w:lvl w:ilvl="3" w:tplc="0409000F" w:tentative="1">
-      <w:start w:val="1"/>
+    <w:lvl w:ilvl="1">
       <w:numFmt w:val="decimal"/>
-      <w:lvlText w:val="%4."/>
-      <w:lvlJc w:val="left"/>
-      <w:pPr>
-        <w:ind w:left="3600" w:hanging="360"/>
-      </w:pPr>
-    </w:lvl>
-    <w:lvl w:ilvl="4" w:tplc="04090019" w:tentative="1">
-      <w:start w:val="1"/>
-      <w:numFmt w:val="lowerLetter"/>
-      <w:lvlText w:val="%5."/>
-      <w:lvlJc w:val="left"/>
-      <w:pPr>
-        <w:ind w:left="4320" w:hanging="360"/>
-      </w:pPr>
-    </w:lvl>
-    <w:lvl w:ilvl="5" w:tplc="0409001B" w:tentative="1">
-      <w:start w:val="1"/>
-      <w:numFmt w:val="lowerRoman"/>
-      <w:lvlText w:val="%6."/>
-      <w:lvlJc w:val="right"/>
-      <w:pPr>
-        <w:ind w:left="5040" w:hanging="180"/>
-      </w:pPr>
-    </w:lvl>
-    <w:lvl w:ilvl="6" w:tplc="0409000F" w:tentative="1">
+      <w:isLgl/>
+      <w:lvlText w:val="%1.%2"/>
+      <w:lvlJc w:val="left"/>
+      <w:pPr>
+        <w:ind w:left="1440" w:hanging="360"/>
+      </w:pPr>
+      <w:rPr>
+        <w:rFonts w:hint="default"/>
+      </w:rPr>
+    </w:lvl>
+    <w:lvl w:ilvl="2">
       <w:start w:val="1"/>
       <w:numFmt w:val="decimal"/>
-      <w:lvlText w:val="%7."/>
-      <w:lvlJc w:val="left"/>
-      <w:pPr>
-        <w:ind w:left="5760" w:hanging="360"/>
-      </w:pPr>
-    </w:lvl>
-    <w:lvl w:ilvl="7" w:tplc="04090019" w:tentative="1">
-      <w:start w:val="1"/>
-      <w:numFmt w:val="lowerLetter"/>
-      <w:lvlText w:val="%8."/>
-      <w:lvlJc w:val="left"/>
-      <w:pPr>
-        <w:ind w:left="6480" w:hanging="360"/>
-      </w:pPr>
-    </w:lvl>
-    <w:lvl w:ilvl="8" w:tplc="0409001B" w:tentative="1">
-      <w:start w:val="1"/>
-      <w:numFmt w:val="lowerRoman"/>
-      <w:lvlText w:val="%9."/>
-      <w:lvlJc w:val="right"/>
-      <w:pPr>
-        <w:ind w:left="7200" w:hanging="180"/>
-      </w:pPr>
+      <w:isLgl/>
+      <w:lvlText w:val="%1.%2.%3"/>
+      <w:lvlJc w:val="left"/>
+      <w:pPr>
+        <w:ind w:left="1800" w:hanging="720"/>
+      </w:pPr>
+      <w:rPr>
+        <w:rFonts w:hint="default"/>
+      </w:rPr>
+    </w:lvl>
+    <w:lvl w:ilvl="3">
+      <w:start w:val="1"/>
+      <w:numFmt w:val="decimal"/>
+      <w:isLgl/>
+      <w:lvlText w:val="%1.%2.%3.%4"/>
+      <w:lvlJc w:val="left"/>
+      <w:pPr>
+        <w:ind w:left="1800" w:hanging="720"/>
+      </w:pPr>
+      <w:rPr>
+        <w:rFonts w:hint="default"/>
+      </w:rPr>
+    </w:lvl>
+    <w:lvl w:ilvl="4">
+      <w:start w:val="1"/>
+      <w:numFmt w:val="decimal"/>
+      <w:isLgl/>
+      <w:lvlText w:val="%1.%2.%3.%4.%5"/>
+      <w:lvlJc w:val="left"/>
+      <w:pPr>
+        <w:ind w:left="2160" w:hanging="1080"/>
+      </w:pPr>
+      <w:rPr>
+        <w:rFonts w:hint="default"/>
+      </w:rPr>
+    </w:lvl>
+    <w:lvl w:ilvl="5">
+      <w:start w:val="1"/>
+      <w:numFmt w:val="decimal"/>
+      <w:isLgl/>
+      <w:lvlText w:val="%1.%2.%3.%4.%5.%6"/>
+      <w:lvlJc w:val="left"/>
+      <w:pPr>
+        <w:ind w:left="2160" w:hanging="1080"/>
+      </w:pPr>
+      <w:rPr>
+        <w:rFonts w:hint="default"/>
+      </w:rPr>
+    </w:lvl>
+    <w:lvl w:ilvl="6">
+      <w:start w:val="1"/>
+      <w:numFmt w:val="decimal"/>
+      <w:isLgl/>
+      <w:lvlText w:val="%1.%2.%3.%4.%5.%6.%7"/>
+      <w:lvlJc w:val="left"/>
+      <w:pPr>
+        <w:ind w:left="2520" w:hanging="1440"/>
+      </w:pPr>
+      <w:rPr>
+        <w:rFonts w:hint="default"/>
+      </w:rPr>
+    </w:lvl>
+    <w:lvl w:ilvl="7">
+      <w:start w:val="1"/>
+      <w:numFmt w:val="decimal"/>
+      <w:isLgl/>
+      <w:lvlText w:val="%1.%2.%3.%4.%5.%6.%7.%8"/>
+      <w:lvlJc w:val="left"/>
+      <w:pPr>
+        <w:ind w:left="2520" w:hanging="1440"/>
+      </w:pPr>
+      <w:rPr>
+        <w:rFonts w:hint="default"/>
+      </w:rPr>
+    </w:lvl>
+    <w:lvl w:ilvl="8">
+      <w:start w:val="1"/>
+      <w:numFmt w:val="decimal"/>
+      <w:isLgl/>
+      <w:lvlText w:val="%1.%2.%3.%4.%5.%6.%7.%8.%9"/>
+      <w:lvlJc w:val="left"/>
+      <w:pPr>
+        <w:ind w:left="2880" w:hanging="1800"/>
+      </w:pPr>
+      <w:rPr>
+        <w:rFonts w:hint="default"/>
+      </w:rPr>
     </w:lvl>
   </w:abstractNum>
-  <w:abstractNum w:abstractNumId="18" w15:restartNumberingAfterBreak="0">
+  <w:abstractNum w:abstractNumId="22" w15:restartNumberingAfterBreak="0">
     <w:nsid w:val="3A657CCC"/>
     <w:multiLevelType w:val="hybridMultilevel"/>
     <w:tmpl w:val="9EF4A5AC"/>
@@ -10971,7 +13807,7 @@
       </w:rPr>
     </w:lvl>
   </w:abstractNum>
-  <w:abstractNum w:abstractNumId="19" w15:restartNumberingAfterBreak="0">
+  <w:abstractNum w:abstractNumId="23" w15:restartNumberingAfterBreak="0">
     <w:nsid w:val="3B8B13B5"/>
     <w:multiLevelType w:val="multilevel"/>
     <w:tmpl w:val="FBC414E2"/>
@@ -11100,7 +13936,156 @@
       </w:rPr>
     </w:lvl>
   </w:abstractNum>
-  <w:abstractNum w:abstractNumId="20" w15:restartNumberingAfterBreak="0">
+  <w:abstractNum w:abstractNumId="24" w15:restartNumberingAfterBreak="0">
+    <w:nsid w:val="44A95588"/>
+    <w:multiLevelType w:val="multilevel"/>
+    <w:tmpl w:val="EF425610"/>
+    <w:lvl w:ilvl="0">
+      <w:start w:val="1"/>
+      <w:numFmt w:val="bullet"/>
+      <w:lvlText w:val=""/>
+      <w:lvlJc w:val="left"/>
+      <w:pPr>
+        <w:tabs>
+          <w:tab w:val="num" w:pos="720"/>
+        </w:tabs>
+        <w:ind w:left="720" w:hanging="360"/>
+      </w:pPr>
+      <w:rPr>
+        <w:rFonts w:ascii="Symbol" w:hAnsi="Symbol" w:hint="default"/>
+        <w:sz w:val="20"/>
+      </w:rPr>
+    </w:lvl>
+    <w:lvl w:ilvl="1" w:tentative="1">
+      <w:start w:val="1"/>
+      <w:numFmt w:val="bullet"/>
+      <w:lvlText w:val="o"/>
+      <w:lvlJc w:val="left"/>
+      <w:pPr>
+        <w:tabs>
+          <w:tab w:val="num" w:pos="1440"/>
+        </w:tabs>
+        <w:ind w:left="1440" w:hanging="360"/>
+      </w:pPr>
+      <w:rPr>
+        <w:rFonts w:ascii="Courier New" w:hAnsi="Courier New" w:hint="default"/>
+        <w:sz w:val="20"/>
+      </w:rPr>
+    </w:lvl>
+    <w:lvl w:ilvl="2" w:tentative="1">
+      <w:start w:val="1"/>
+      <w:numFmt w:val="bullet"/>
+      <w:lvlText w:val=""/>
+      <w:lvlJc w:val="left"/>
+      <w:pPr>
+        <w:tabs>
+          <w:tab w:val="num" w:pos="2160"/>
+        </w:tabs>
+        <w:ind w:left="2160" w:hanging="360"/>
+      </w:pPr>
+      <w:rPr>
+        <w:rFonts w:ascii="Wingdings" w:hAnsi="Wingdings" w:hint="default"/>
+        <w:sz w:val="20"/>
+      </w:rPr>
+    </w:lvl>
+    <w:lvl w:ilvl="3" w:tentative="1">
+      <w:start w:val="1"/>
+      <w:numFmt w:val="bullet"/>
+      <w:lvlText w:val=""/>
+      <w:lvlJc w:val="left"/>
+      <w:pPr>
+        <w:tabs>
+          <w:tab w:val="num" w:pos="2880"/>
+        </w:tabs>
+        <w:ind w:left="2880" w:hanging="360"/>
+      </w:pPr>
+      <w:rPr>
+        <w:rFonts w:ascii="Wingdings" w:hAnsi="Wingdings" w:hint="default"/>
+        <w:sz w:val="20"/>
+      </w:rPr>
+    </w:lvl>
+    <w:lvl w:ilvl="4" w:tentative="1">
+      <w:start w:val="1"/>
+      <w:numFmt w:val="bullet"/>
+      <w:lvlText w:val=""/>
+      <w:lvlJc w:val="left"/>
+      <w:pPr>
+        <w:tabs>
+          <w:tab w:val="num" w:pos="3600"/>
+        </w:tabs>
+        <w:ind w:left="3600" w:hanging="360"/>
+      </w:pPr>
+      <w:rPr>
+        <w:rFonts w:ascii="Wingdings" w:hAnsi="Wingdings" w:hint="default"/>
+        <w:sz w:val="20"/>
+      </w:rPr>
+    </w:lvl>
+    <w:lvl w:ilvl="5" w:tentative="1">
+      <w:start w:val="1"/>
+      <w:numFmt w:val="bullet"/>
+      <w:lvlText w:val=""/>
+      <w:lvlJc w:val="left"/>
+      <w:pPr>
+        <w:tabs>
+          <w:tab w:val="num" w:pos="4320"/>
+        </w:tabs>
+        <w:ind w:left="4320" w:hanging="360"/>
+      </w:pPr>
+      <w:rPr>
+        <w:rFonts w:ascii="Wingdings" w:hAnsi="Wingdings" w:hint="default"/>
+        <w:sz w:val="20"/>
+      </w:rPr>
+    </w:lvl>
+    <w:lvl w:ilvl="6" w:tentative="1">
+      <w:start w:val="1"/>
+      <w:numFmt w:val="bullet"/>
+      <w:lvlText w:val=""/>
+      <w:lvlJc w:val="left"/>
+      <w:pPr>
+        <w:tabs>
+          <w:tab w:val="num" w:pos="5040"/>
+        </w:tabs>
+        <w:ind w:left="5040" w:hanging="360"/>
+      </w:pPr>
+      <w:rPr>
+        <w:rFonts w:ascii="Wingdings" w:hAnsi="Wingdings" w:hint="default"/>
+        <w:sz w:val="20"/>
+      </w:rPr>
+    </w:lvl>
+    <w:lvl w:ilvl="7" w:tentative="1">
+      <w:start w:val="1"/>
+      <w:numFmt w:val="bullet"/>
+      <w:lvlText w:val=""/>
+      <w:lvlJc w:val="left"/>
+      <w:pPr>
+        <w:tabs>
+          <w:tab w:val="num" w:pos="5760"/>
+        </w:tabs>
+        <w:ind w:left="5760" w:hanging="360"/>
+      </w:pPr>
+      <w:rPr>
+        <w:rFonts w:ascii="Wingdings" w:hAnsi="Wingdings" w:hint="default"/>
+        <w:sz w:val="20"/>
+      </w:rPr>
+    </w:lvl>
+    <w:lvl w:ilvl="8" w:tentative="1">
+      <w:start w:val="1"/>
+      <w:numFmt w:val="bullet"/>
+      <w:lvlText w:val=""/>
+      <w:lvlJc w:val="left"/>
+      <w:pPr>
+        <w:tabs>
+          <w:tab w:val="num" w:pos="6480"/>
+        </w:tabs>
+        <w:ind w:left="6480" w:hanging="360"/>
+      </w:pPr>
+      <w:rPr>
+        <w:rFonts w:ascii="Wingdings" w:hAnsi="Wingdings" w:hint="default"/>
+        <w:sz w:val="20"/>
+      </w:rPr>
+    </w:lvl>
+  </w:abstractNum>
+  <w:abstractNum w:abstractNumId="25" w15:restartNumberingAfterBreak="0">
     <w:nsid w:val="45300445"/>
     <w:multiLevelType w:val="multilevel"/>
     <w:tmpl w:val="D0CA9674"/>
@@ -11223,7 +14208,7 @@
       </w:rPr>
     </w:lvl>
   </w:abstractNum>
-  <w:abstractNum w:abstractNumId="21" w15:restartNumberingAfterBreak="0">
+  <w:abstractNum w:abstractNumId="26" w15:restartNumberingAfterBreak="0">
     <w:nsid w:val="474029FE"/>
     <w:multiLevelType w:val="hybridMultilevel"/>
     <w:tmpl w:val="4B78B6AA"/>
@@ -11336,7 +14321,7 @@
       </w:rPr>
     </w:lvl>
   </w:abstractNum>
-  <w:abstractNum w:abstractNumId="22" w15:restartNumberingAfterBreak="0">
+  <w:abstractNum w:abstractNumId="27" w15:restartNumberingAfterBreak="0">
     <w:nsid w:val="4B1C37B7"/>
     <w:multiLevelType w:val="singleLevel"/>
     <w:tmpl w:val="701A07B2"/>
@@ -11356,7 +14341,7 @@
       </w:rPr>
     </w:lvl>
   </w:abstractNum>
-  <w:abstractNum w:abstractNumId="23" w15:restartNumberingAfterBreak="0">
+  <w:abstractNum w:abstractNumId="28" w15:restartNumberingAfterBreak="0">
     <w:nsid w:val="50050A50"/>
     <w:multiLevelType w:val="hybridMultilevel"/>
     <w:tmpl w:val="92E4C3F8"/>
@@ -11442,7 +14427,7 @@
       </w:pPr>
     </w:lvl>
   </w:abstractNum>
-  <w:abstractNum w:abstractNumId="24" w15:restartNumberingAfterBreak="0">
+  <w:abstractNum w:abstractNumId="29" w15:restartNumberingAfterBreak="0">
     <w:nsid w:val="52BB0D8C"/>
     <w:multiLevelType w:val="multilevel"/>
     <w:tmpl w:val="3B32718C"/>
@@ -11559,7 +14544,7 @@
       </w:rPr>
     </w:lvl>
   </w:abstractNum>
-  <w:abstractNum w:abstractNumId="25" w15:restartNumberingAfterBreak="0">
+  <w:abstractNum w:abstractNumId="30" w15:restartNumberingAfterBreak="0">
     <w:nsid w:val="53D13653"/>
     <w:multiLevelType w:val="hybridMultilevel"/>
     <w:tmpl w:val="B98A6542"/>
@@ -11645,7 +14630,7 @@
       </w:pPr>
     </w:lvl>
   </w:abstractNum>
-  <w:abstractNum w:abstractNumId="26" w15:restartNumberingAfterBreak="0">
+  <w:abstractNum w:abstractNumId="31" w15:restartNumberingAfterBreak="0">
     <w:nsid w:val="59067C9F"/>
     <w:multiLevelType w:val="hybridMultilevel"/>
     <w:tmpl w:val="0EF4125C"/>
@@ -11758,7 +14743,7 @@
       </w:rPr>
     </w:lvl>
   </w:abstractNum>
-  <w:abstractNum w:abstractNumId="27" w15:restartNumberingAfterBreak="0">
+  <w:abstractNum w:abstractNumId="32" w15:restartNumberingAfterBreak="0">
     <w:nsid w:val="5D681A62"/>
     <w:multiLevelType w:val="hybridMultilevel"/>
     <w:tmpl w:val="C5D4E60E"/>
@@ -11871,7 +14856,7 @@
       </w:rPr>
     </w:lvl>
   </w:abstractNum>
-  <w:abstractNum w:abstractNumId="28" w15:restartNumberingAfterBreak="0">
+  <w:abstractNum w:abstractNumId="33" w15:restartNumberingAfterBreak="0">
     <w:nsid w:val="60AF65BA"/>
     <w:multiLevelType w:val="hybridMultilevel"/>
     <w:tmpl w:val="C10223F6"/>
@@ -11984,7 +14969,7 @@
       </w:rPr>
     </w:lvl>
   </w:abstractNum>
-  <w:abstractNum w:abstractNumId="29" w15:restartNumberingAfterBreak="0">
+  <w:abstractNum w:abstractNumId="34" w15:restartNumberingAfterBreak="0">
     <w:nsid w:val="619B49A6"/>
     <w:multiLevelType w:val="hybridMultilevel"/>
     <w:tmpl w:val="709EC21E"/>
@@ -12097,7 +15082,7 @@
       </w:rPr>
     </w:lvl>
   </w:abstractNum>
-  <w:abstractNum w:abstractNumId="30" w15:restartNumberingAfterBreak="0">
+  <w:abstractNum w:abstractNumId="35" w15:restartNumberingAfterBreak="0">
     <w:nsid w:val="61EC7017"/>
     <w:multiLevelType w:val="hybridMultilevel"/>
     <w:tmpl w:val="F558EF42"/>
@@ -12210,7 +15195,7 @@
       </w:rPr>
     </w:lvl>
   </w:abstractNum>
-  <w:abstractNum w:abstractNumId="31" w15:restartNumberingAfterBreak="0">
+  <w:abstractNum w:abstractNumId="36" w15:restartNumberingAfterBreak="0">
     <w:nsid w:val="638354B5"/>
     <w:multiLevelType w:val="hybridMultilevel"/>
     <w:tmpl w:val="EACC589C"/>
@@ -12296,7 +15281,7 @@
       </w:pPr>
     </w:lvl>
   </w:abstractNum>
-  <w:abstractNum w:abstractNumId="32" w15:restartNumberingAfterBreak="0">
+  <w:abstractNum w:abstractNumId="37" w15:restartNumberingAfterBreak="0">
     <w:nsid w:val="63BE4457"/>
     <w:multiLevelType w:val="multilevel"/>
     <w:tmpl w:val="8820C5CE"/>
@@ -12382,7 +15367,7 @@
       </w:pPr>
     </w:lvl>
   </w:abstractNum>
-  <w:abstractNum w:abstractNumId="33" w15:restartNumberingAfterBreak="0">
+  <w:abstractNum w:abstractNumId="38" w15:restartNumberingAfterBreak="0">
     <w:nsid w:val="65A82D09"/>
     <w:multiLevelType w:val="hybridMultilevel"/>
     <w:tmpl w:val="B88C5204"/>
@@ -12495,7 +15480,7 @@
       </w:rPr>
     </w:lvl>
   </w:abstractNum>
-  <w:abstractNum w:abstractNumId="34" w15:restartNumberingAfterBreak="0">
+  <w:abstractNum w:abstractNumId="39" w15:restartNumberingAfterBreak="0">
     <w:nsid w:val="693602B7"/>
     <w:multiLevelType w:val="hybridMultilevel"/>
     <w:tmpl w:val="8820C5CE"/>
@@ -12581,11 +15566,124 @@
       </w:pPr>
     </w:lvl>
   </w:abstractNum>
-  <w:abstractNum w:abstractNumId="35" w15:restartNumberingAfterBreak="0">
+  <w:abstractNum w:abstractNumId="40" w15:restartNumberingAfterBreak="0">
+    <w:nsid w:val="6EB27223"/>
+    <w:multiLevelType w:val="hybridMultilevel"/>
+    <w:tmpl w:val="FD38E218"/>
+    <w:lvl w:ilvl="0" w:tplc="04090001">
+      <w:start w:val="1"/>
+      <w:numFmt w:val="bullet"/>
+      <w:lvlText w:val=""/>
+      <w:lvlJc w:val="left"/>
+      <w:pPr>
+        <w:ind w:left="720" w:hanging="360"/>
+      </w:pPr>
+      <w:rPr>
+        <w:rFonts w:ascii="Symbol" w:hAnsi="Symbol" w:hint="default"/>
+      </w:rPr>
+    </w:lvl>
+    <w:lvl w:ilvl="1" w:tplc="04090003">
+      <w:start w:val="1"/>
+      <w:numFmt w:val="bullet"/>
+      <w:lvlText w:val="o"/>
+      <w:lvlJc w:val="left"/>
+      <w:pPr>
+        <w:ind w:left="1440" w:hanging="360"/>
+      </w:pPr>
+      <w:rPr>
+        <w:rFonts w:ascii="Courier New" w:hAnsi="Courier New" w:cs="Courier New" w:hint="default"/>
+      </w:rPr>
+    </w:lvl>
+    <w:lvl w:ilvl="2" w:tplc="04090005" w:tentative="1">
+      <w:start w:val="1"/>
+      <w:numFmt w:val="bullet"/>
+      <w:lvlText w:val=""/>
+      <w:lvlJc w:val="left"/>
+      <w:pPr>
+        <w:ind w:left="2160" w:hanging="360"/>
+      </w:pPr>
+      <w:rPr>
+        <w:rFonts w:ascii="Wingdings" w:hAnsi="Wingdings" w:hint="default"/>
+      </w:rPr>
+    </w:lvl>
+    <w:lvl w:ilvl="3" w:tplc="04090001" w:tentative="1">
+      <w:start w:val="1"/>
+      <w:numFmt w:val="bullet"/>
+      <w:lvlText w:val=""/>
+      <w:lvlJc w:val="left"/>
+      <w:pPr>
+        <w:ind w:left="2880" w:hanging="360"/>
+      </w:pPr>
+      <w:rPr>
+        <w:rFonts w:ascii="Symbol" w:hAnsi="Symbol" w:hint="default"/>
+      </w:rPr>
+    </w:lvl>
+    <w:lvl w:ilvl="4" w:tplc="04090003" w:tentative="1">
+      <w:start w:val="1"/>
+      <w:numFmt w:val="bullet"/>
+      <w:lvlText w:val="o"/>
+      <w:lvlJc w:val="left"/>
+      <w:pPr>
+        <w:ind w:left="3600" w:hanging="360"/>
+      </w:pPr>
+      <w:rPr>
+        <w:rFonts w:ascii="Courier New" w:hAnsi="Courier New" w:cs="Courier New" w:hint="default"/>
+      </w:rPr>
+    </w:lvl>
+    <w:lvl w:ilvl="5" w:tplc="04090005" w:tentative="1">
+      <w:start w:val="1"/>
+      <w:numFmt w:val="bullet"/>
+      <w:lvlText w:val=""/>
+      <w:lvlJc w:val="left"/>
+      <w:pPr>
+        <w:ind w:left="4320" w:hanging="360"/>
+      </w:pPr>
+      <w:rPr>
+        <w:rFonts w:ascii="Wingdings" w:hAnsi="Wingdings" w:hint="default"/>
+      </w:rPr>
+    </w:lvl>
+    <w:lvl w:ilvl="6" w:tplc="04090001" w:tentative="1">
+      <w:start w:val="1"/>
+      <w:numFmt w:val="bullet"/>
+      <w:lvlText w:val=""/>
+      <w:lvlJc w:val="left"/>
+      <w:pPr>
+        <w:ind w:left="5040" w:hanging="360"/>
+      </w:pPr>
+      <w:rPr>
+        <w:rFonts w:ascii="Symbol" w:hAnsi="Symbol" w:hint="default"/>
+      </w:rPr>
+    </w:lvl>
+    <w:lvl w:ilvl="7" w:tplc="04090003" w:tentative="1">
+      <w:start w:val="1"/>
+      <w:numFmt w:val="bullet"/>
+      <w:lvlText w:val="o"/>
+      <w:lvlJc w:val="left"/>
+      <w:pPr>
+        <w:ind w:left="5760" w:hanging="360"/>
+      </w:pPr>
+      <w:rPr>
+        <w:rFonts w:ascii="Courier New" w:hAnsi="Courier New" w:cs="Courier New" w:hint="default"/>
+      </w:rPr>
+    </w:lvl>
+    <w:lvl w:ilvl="8" w:tplc="04090005" w:tentative="1">
+      <w:start w:val="1"/>
+      <w:numFmt w:val="bullet"/>
+      <w:lvlText w:val=""/>
+      <w:lvlJc w:val="left"/>
+      <w:pPr>
+        <w:ind w:left="6480" w:hanging="360"/>
+      </w:pPr>
+      <w:rPr>
+        <w:rFonts w:ascii="Wingdings" w:hAnsi="Wingdings" w:hint="default"/>
+      </w:rPr>
+    </w:lvl>
+  </w:abstractNum>
+  <w:abstractNum w:abstractNumId="41" w15:restartNumberingAfterBreak="0">
     <w:nsid w:val="70622C59"/>
-    <w:multiLevelType w:val="hybridMultilevel"/>
-    <w:tmpl w:val="0B3AFC0C"/>
-    <w:lvl w:ilvl="0" w:tplc="0409000F">
+    <w:multiLevelType w:val="multilevel"/>
+    <w:tmpl w:val="8CD2F08C"/>
+    <w:lvl w:ilvl="0">
       <w:start w:val="1"/>
       <w:numFmt w:val="decimal"/>
       <w:lvlText w:val="%1."/>
@@ -12594,80 +15692,111 @@
         <w:ind w:left="1440" w:hanging="360"/>
       </w:pPr>
     </w:lvl>
-    <w:lvl w:ilvl="1" w:tplc="04090019" w:tentative="1">
-      <w:start w:val="1"/>
-      <w:numFmt w:val="lowerLetter"/>
-      <w:lvlText w:val="%2."/>
-      <w:lvlJc w:val="left"/>
-      <w:pPr>
-        <w:ind w:left="2160" w:hanging="360"/>
-      </w:pPr>
-    </w:lvl>
-    <w:lvl w:ilvl="2" w:tplc="0409001B" w:tentative="1">
-      <w:start w:val="1"/>
-      <w:numFmt w:val="lowerRoman"/>
-      <w:lvlText w:val="%3."/>
-      <w:lvlJc w:val="right"/>
-      <w:pPr>
-        <w:ind w:left="2880" w:hanging="180"/>
-      </w:pPr>
-    </w:lvl>
-    <w:lvl w:ilvl="3" w:tplc="0409000F" w:tentative="1">
-      <w:start w:val="1"/>
+    <w:lvl w:ilvl="1">
       <w:numFmt w:val="decimal"/>
-      <w:lvlText w:val="%4."/>
-      <w:lvlJc w:val="left"/>
-      <w:pPr>
-        <w:ind w:left="3600" w:hanging="360"/>
-      </w:pPr>
-    </w:lvl>
-    <w:lvl w:ilvl="4" w:tplc="04090019" w:tentative="1">
-      <w:start w:val="1"/>
-      <w:numFmt w:val="lowerLetter"/>
-      <w:lvlText w:val="%5."/>
-      <w:lvlJc w:val="left"/>
-      <w:pPr>
-        <w:ind w:left="4320" w:hanging="360"/>
-      </w:pPr>
-    </w:lvl>
-    <w:lvl w:ilvl="5" w:tplc="0409001B" w:tentative="1">
-      <w:start w:val="1"/>
-      <w:numFmt w:val="lowerRoman"/>
-      <w:lvlText w:val="%6."/>
-      <w:lvlJc w:val="right"/>
-      <w:pPr>
-        <w:ind w:left="5040" w:hanging="180"/>
-      </w:pPr>
-    </w:lvl>
-    <w:lvl w:ilvl="6" w:tplc="0409000F" w:tentative="1">
+      <w:isLgl/>
+      <w:lvlText w:val="%1.%2"/>
+      <w:lvlJc w:val="left"/>
+      <w:pPr>
+        <w:ind w:left="1440" w:hanging="360"/>
+      </w:pPr>
+      <w:rPr>
+        <w:rFonts w:hint="default"/>
+      </w:rPr>
+    </w:lvl>
+    <w:lvl w:ilvl="2">
       <w:start w:val="1"/>
       <w:numFmt w:val="decimal"/>
-      <w:lvlText w:val="%7."/>
-      <w:lvlJc w:val="left"/>
-      <w:pPr>
-        <w:ind w:left="5760" w:hanging="360"/>
-      </w:pPr>
-    </w:lvl>
-    <w:lvl w:ilvl="7" w:tplc="04090019" w:tentative="1">
-      <w:start w:val="1"/>
-      <w:numFmt w:val="lowerLetter"/>
-      <w:lvlText w:val="%8."/>
-      <w:lvlJc w:val="left"/>
-      <w:pPr>
-        <w:ind w:left="6480" w:hanging="360"/>
-      </w:pPr>
-    </w:lvl>
-    <w:lvl w:ilvl="8" w:tplc="0409001B" w:tentative="1">
-      <w:start w:val="1"/>
-      <w:numFmt w:val="lowerRoman"/>
-      <w:lvlText w:val="%9."/>
-      <w:lvlJc w:val="right"/>
-      <w:pPr>
-        <w:ind w:left="7200" w:hanging="180"/>
-      </w:pPr>
+      <w:isLgl/>
+      <w:lvlText w:val="%1.%2.%3"/>
+      <w:lvlJc w:val="left"/>
+      <w:pPr>
+        <w:ind w:left="1800" w:hanging="720"/>
+      </w:pPr>
+      <w:rPr>
+        <w:rFonts w:hint="default"/>
+      </w:rPr>
+    </w:lvl>
+    <w:lvl w:ilvl="3">
+      <w:start w:val="1"/>
+      <w:numFmt w:val="decimal"/>
+      <w:isLgl/>
+      <w:lvlText w:val="%1.%2.%3.%4"/>
+      <w:lvlJc w:val="left"/>
+      <w:pPr>
+        <w:ind w:left="1800" w:hanging="720"/>
+      </w:pPr>
+      <w:rPr>
+        <w:rFonts w:hint="default"/>
+      </w:rPr>
+    </w:lvl>
+    <w:lvl w:ilvl="4">
+      <w:start w:val="1"/>
+      <w:numFmt w:val="decimal"/>
+      <w:isLgl/>
+      <w:lvlText w:val="%1.%2.%3.%4.%5"/>
+      <w:lvlJc w:val="left"/>
+      <w:pPr>
+        <w:ind w:left="2160" w:hanging="1080"/>
+      </w:pPr>
+      <w:rPr>
+        <w:rFonts w:hint="default"/>
+      </w:rPr>
+    </w:lvl>
+    <w:lvl w:ilvl="5">
+      <w:start w:val="1"/>
+      <w:numFmt w:val="decimal"/>
+      <w:isLgl/>
+      <w:lvlText w:val="%1.%2.%3.%4.%5.%6"/>
+      <w:lvlJc w:val="left"/>
+      <w:pPr>
+        <w:ind w:left="2160" w:hanging="1080"/>
+      </w:pPr>
+      <w:rPr>
+        <w:rFonts w:hint="default"/>
+      </w:rPr>
+    </w:lvl>
+    <w:lvl w:ilvl="6">
+      <w:start w:val="1"/>
+      <w:numFmt w:val="decimal"/>
+      <w:isLgl/>
+      <w:lvlText w:val="%1.%2.%3.%4.%5.%6.%7"/>
+      <w:lvlJc w:val="left"/>
+      <w:pPr>
+        <w:ind w:left="2520" w:hanging="1440"/>
+      </w:pPr>
+      <w:rPr>
+        <w:rFonts w:hint="default"/>
+      </w:rPr>
+    </w:lvl>
+    <w:lvl w:ilvl="7">
+      <w:start w:val="1"/>
+      <w:numFmt w:val="decimal"/>
+      <w:isLgl/>
+      <w:lvlText w:val="%1.%2.%3.%4.%5.%6.%7.%8"/>
+      <w:lvlJc w:val="left"/>
+      <w:pPr>
+        <w:ind w:left="2520" w:hanging="1440"/>
+      </w:pPr>
+      <w:rPr>
+        <w:rFonts w:hint="default"/>
+      </w:rPr>
+    </w:lvl>
+    <w:lvl w:ilvl="8">
+      <w:start w:val="1"/>
+      <w:numFmt w:val="decimal"/>
+      <w:isLgl/>
+      <w:lvlText w:val="%1.%2.%3.%4.%5.%6.%7.%8.%9"/>
+      <w:lvlJc w:val="left"/>
+      <w:pPr>
+        <w:ind w:left="2880" w:hanging="1800"/>
+      </w:pPr>
+      <w:rPr>
+        <w:rFonts w:hint="default"/>
+      </w:rPr>
     </w:lvl>
   </w:abstractNum>
-  <w:abstractNum w:abstractNumId="36" w15:restartNumberingAfterBreak="0">
+  <w:abstractNum w:abstractNumId="42" w15:restartNumberingAfterBreak="0">
     <w:nsid w:val="771E1959"/>
     <w:multiLevelType w:val="hybridMultilevel"/>
     <w:tmpl w:val="3D427A3C"/>
@@ -12780,7 +15909,124 @@
       </w:rPr>
     </w:lvl>
   </w:abstractNum>
-  <w:abstractNum w:abstractNumId="37" w15:restartNumberingAfterBreak="0">
+  <w:abstractNum w:abstractNumId="43" w15:restartNumberingAfterBreak="0">
+    <w:nsid w:val="7AF42F8A"/>
+    <w:multiLevelType w:val="multilevel"/>
+    <w:tmpl w:val="8CD2F08C"/>
+    <w:lvl w:ilvl="0">
+      <w:start w:val="1"/>
+      <w:numFmt w:val="decimal"/>
+      <w:lvlText w:val="%1."/>
+      <w:lvlJc w:val="left"/>
+      <w:pPr>
+        <w:ind w:left="360" w:hanging="360"/>
+      </w:pPr>
+    </w:lvl>
+    <w:lvl w:ilvl="1">
+      <w:numFmt w:val="decimal"/>
+      <w:isLgl/>
+      <w:lvlText w:val="%1.%2"/>
+      <w:lvlJc w:val="left"/>
+      <w:pPr>
+        <w:ind w:left="360" w:hanging="360"/>
+      </w:pPr>
+      <w:rPr>
+        <w:rFonts w:hint="default"/>
+      </w:rPr>
+    </w:lvl>
+    <w:lvl w:ilvl="2">
+      <w:start w:val="1"/>
+      <w:numFmt w:val="decimal"/>
+      <w:isLgl/>
+      <w:lvlText w:val="%1.%2.%3"/>
+      <w:lvlJc w:val="left"/>
+      <w:pPr>
+        <w:ind w:left="720" w:hanging="720"/>
+      </w:pPr>
+      <w:rPr>
+        <w:rFonts w:hint="default"/>
+      </w:rPr>
+    </w:lvl>
+    <w:lvl w:ilvl="3">
+      <w:start w:val="1"/>
+      <w:numFmt w:val="decimal"/>
+      <w:isLgl/>
+      <w:lvlText w:val="%1.%2.%3.%4"/>
+      <w:lvlJc w:val="left"/>
+      <w:pPr>
+        <w:ind w:left="720" w:hanging="720"/>
+      </w:pPr>
+      <w:rPr>
+        <w:rFonts w:hint="default"/>
+      </w:rPr>
+    </w:lvl>
+    <w:lvl w:ilvl="4">
+      <w:start w:val="1"/>
+      <w:numFmt w:val="decimal"/>
+      <w:isLgl/>
+      <w:lvlText w:val="%1.%2.%3.%4.%5"/>
+      <w:lvlJc w:val="left"/>
+      <w:pPr>
+        <w:ind w:left="1080" w:hanging="1080"/>
+      </w:pPr>
+      <w:rPr>
+        <w:rFonts w:hint="default"/>
+      </w:rPr>
+    </w:lvl>
+    <w:lvl w:ilvl="5">
+      <w:start w:val="1"/>
+      <w:numFmt w:val="decimal"/>
+      <w:isLgl/>
+      <w:lvlText w:val="%1.%2.%3.%4.%5.%6"/>
+      <w:lvlJc w:val="left"/>
+      <w:pPr>
+        <w:ind w:left="1080" w:hanging="1080"/>
+      </w:pPr>
+      <w:rPr>
+        <w:rFonts w:hint="default"/>
+      </w:rPr>
+    </w:lvl>
+    <w:lvl w:ilvl="6">
+      <w:start w:val="1"/>
+      <w:numFmt w:val="decimal"/>
+      <w:isLgl/>
+      <w:lvlText w:val="%1.%2.%3.%4.%5.%6.%7"/>
+      <w:lvlJc w:val="left"/>
+      <w:pPr>
+        <w:ind w:left="1440" w:hanging="1440"/>
+      </w:pPr>
+      <w:rPr>
+        <w:rFonts w:hint="default"/>
+      </w:rPr>
+    </w:lvl>
+    <w:lvl w:ilvl="7">
+      <w:start w:val="1"/>
+      <w:numFmt w:val="decimal"/>
+      <w:isLgl/>
+      <w:lvlText w:val="%1.%2.%3.%4.%5.%6.%7.%8"/>
+      <w:lvlJc w:val="left"/>
+      <w:pPr>
+        <w:ind w:left="1440" w:hanging="1440"/>
+      </w:pPr>
+      <w:rPr>
+        <w:rFonts w:hint="default"/>
+      </w:rPr>
+    </w:lvl>
+    <w:lvl w:ilvl="8">
+      <w:start w:val="1"/>
+      <w:numFmt w:val="decimal"/>
+      <w:isLgl/>
+      <w:lvlText w:val="%1.%2.%3.%4.%5.%6.%7.%8.%9"/>
+      <w:lvlJc w:val="left"/>
+      <w:pPr>
+        <w:ind w:left="1800" w:hanging="1800"/>
+      </w:pPr>
+      <w:rPr>
+        <w:rFonts w:hint="default"/>
+      </w:rPr>
+    </w:lvl>
+  </w:abstractNum>
+  <w:abstractNum w:abstractNumId="44" w15:restartNumberingAfterBreak="0">
     <w:nsid w:val="7B622256"/>
     <w:multiLevelType w:val="hybridMultilevel"/>
     <w:tmpl w:val="DF72A9FE"/>
@@ -12893,7 +16139,7 @@
       </w:rPr>
     </w:lvl>
   </w:abstractNum>
-  <w:abstractNum w:abstractNumId="38" w15:restartNumberingAfterBreak="0">
+  <w:abstractNum w:abstractNumId="45" w15:restartNumberingAfterBreak="0">
     <w:nsid w:val="7BCA4F7B"/>
     <w:multiLevelType w:val="hybridMultilevel"/>
     <w:tmpl w:val="D66A5196"/>
@@ -13007,128 +16253,149 @@
     </w:lvl>
   </w:abstractNum>
   <w:num w:numId="1">
-    <w:abstractNumId w:val="19"/>
+    <w:abstractNumId w:val="23"/>
   </w:num>
   <w:num w:numId="2">
-    <w:abstractNumId w:val="20"/>
+    <w:abstractNumId w:val="25"/>
   </w:num>
   <w:num w:numId="3">
-    <w:abstractNumId w:val="4"/>
+    <w:abstractNumId w:val="6"/>
   </w:num>
   <w:num w:numId="4">
-    <w:abstractNumId w:val="22"/>
+    <w:abstractNumId w:val="27"/>
   </w:num>
   <w:num w:numId="5">
-    <w:abstractNumId w:val="14"/>
+    <w:abstractNumId w:val="18"/>
   </w:num>
   <w:num w:numId="6">
-    <w:abstractNumId w:val="9"/>
+    <w:abstractNumId w:val="13"/>
   </w:num>
   <w:num w:numId="7">
-    <w:abstractNumId w:val="12"/>
+    <w:abstractNumId w:val="16"/>
   </w:num>
   <w:num w:numId="8">
     <w:abstractNumId w:val="2"/>
   </w:num>
   <w:num w:numId="9">
+    <w:abstractNumId w:val="15"/>
+  </w:num>
+  <w:num w:numId="10">
+    <w:abstractNumId w:val="14"/>
+  </w:num>
+  <w:num w:numId="11">
     <w:abstractNumId w:val="11"/>
   </w:num>
-  <w:num w:numId="10">
-    <w:abstractNumId w:val="10"/>
-  </w:num>
-  <w:num w:numId="11">
-    <w:abstractNumId w:val="7"/>
-  </w:num>
   <w:num w:numId="12">
-    <w:abstractNumId w:val="37"/>
+    <w:abstractNumId w:val="44"/>
   </w:num>
   <w:num w:numId="13">
-    <w:abstractNumId w:val="27"/>
+    <w:abstractNumId w:val="32"/>
   </w:num>
   <w:num w:numId="14">
-    <w:abstractNumId w:val="13"/>
+    <w:abstractNumId w:val="17"/>
   </w:num>
   <w:num w:numId="15">
-    <w:abstractNumId w:val="36"/>
+    <w:abstractNumId w:val="42"/>
   </w:num>
   <w:num w:numId="16">
-    <w:abstractNumId w:val="5"/>
+    <w:abstractNumId w:val="9"/>
   </w:num>
   <w:num w:numId="17">
     <w:abstractNumId w:val="3"/>
   </w:num>
   <w:num w:numId="18">
-    <w:abstractNumId w:val="35"/>
+    <w:abstractNumId w:val="41"/>
   </w:num>
   <w:num w:numId="19">
-    <w:abstractNumId w:val="25"/>
+    <w:abstractNumId w:val="30"/>
   </w:num>
   <w:num w:numId="20">
-    <w:abstractNumId w:val="24"/>
+    <w:abstractNumId w:val="29"/>
   </w:num>
   <w:num w:numId="21">
-    <w:abstractNumId w:val="31"/>
+    <w:abstractNumId w:val="36"/>
   </w:num>
   <w:num w:numId="22">
-    <w:abstractNumId w:val="17"/>
+    <w:abstractNumId w:val="21"/>
   </w:num>
   <w:num w:numId="23">
-    <w:abstractNumId w:val="23"/>
+    <w:abstractNumId w:val="28"/>
   </w:num>
   <w:num w:numId="24">
-    <w:abstractNumId w:val="21"/>
+    <w:abstractNumId w:val="26"/>
   </w:num>
   <w:num w:numId="25">
-    <w:abstractNumId w:val="8"/>
+    <w:abstractNumId w:val="12"/>
   </w:num>
   <w:num w:numId="26">
-    <w:abstractNumId w:val="28"/>
+    <w:abstractNumId w:val="33"/>
   </w:num>
   <w:num w:numId="27">
     <w:abstractNumId w:val="1"/>
   </w:num>
   <w:num w:numId="28">
-    <w:abstractNumId w:val="15"/>
+    <w:abstractNumId w:val="19"/>
   </w:num>
   <w:num w:numId="29">
     <w:abstractNumId w:val="0"/>
   </w:num>
   <w:num w:numId="30">
-    <w:abstractNumId w:val="16"/>
+    <w:abstractNumId w:val="20"/>
   </w:num>
   <w:num w:numId="31">
+    <w:abstractNumId w:val="39"/>
+  </w:num>
+  <w:num w:numId="32">
+    <w:abstractNumId w:val="37"/>
+  </w:num>
+  <w:num w:numId="33">
+    <w:abstractNumId w:val="22"/>
+  </w:num>
+  <w:num w:numId="34">
+    <w:abstractNumId w:val="35"/>
+  </w:num>
+  <w:num w:numId="35">
     <w:abstractNumId w:val="34"/>
   </w:num>
-  <w:num w:numId="32">
-    <w:abstractNumId w:val="32"/>
-  </w:num>
-  <w:num w:numId="33">
-    <w:abstractNumId w:val="18"/>
-  </w:num>
-  <w:num w:numId="34">
-    <w:abstractNumId w:val="30"/>
-  </w:num>
-  <w:num w:numId="35">
-    <w:abstractNumId w:val="29"/>
-  </w:num>
   <w:num w:numId="36">
-    <w:abstractNumId w:val="6"/>
+    <w:abstractNumId w:val="10"/>
   </w:num>
   <w:num w:numId="37">
-    <w:abstractNumId w:val="26"/>
+    <w:abstractNumId w:val="31"/>
   </w:num>
   <w:num w:numId="38">
-    <w:abstractNumId w:val="33"/>
+    <w:abstractNumId w:val="38"/>
   </w:num>
   <w:num w:numId="39">
-    <w:abstractNumId w:val="38"/>
+    <w:abstractNumId w:val="45"/>
+  </w:num>
+  <w:num w:numId="40">
+    <w:abstractNumId w:val="7"/>
+  </w:num>
+  <w:num w:numId="41">
+    <w:abstractNumId w:val="8"/>
+  </w:num>
+  <w:num w:numId="42">
+    <w:abstractNumId w:val="4"/>
+  </w:num>
+  <w:num w:numId="43">
+    <w:abstractNumId w:val="40"/>
+  </w:num>
+  <w:num w:numId="44">
+    <w:abstractNumId w:val="43"/>
+  </w:num>
+  <w:num w:numId="45">
+    <w:abstractNumId w:val="24"/>
+  </w:num>
+  <w:num w:numId="46">
+    <w:abstractNumId w:val="5"/>
   </w:num>
   <w:numIdMacAtCleanup w:val="15"/>
 </w:numbering>
 </file>
 
 <file path=word/styles.xml><?xml version="1.0" encoding="utf-8"?>
-<w:styles xmlns:mc="http://schemas.openxmlformats.org/markup-compatibility/2006" xmlns:r="http://schemas.openxmlformats.org/officeDocument/2006/relationships" xmlns:w="http://schemas.openxmlformats.org/wordprocessingml/2006/main" xmlns:w14="http://schemas.microsoft.com/office/word/2010/wordml" xmlns:w15="http://schemas.microsoft.com/office/word/2012/wordml" xmlns:w16se="http://schemas.microsoft.com/office/word/2015/wordml/symex" mc:Ignorable="w14 w15 w16se">
+<w:styles xmlns:mc="http://schemas.openxmlformats.org/markup-compatibility/2006" xmlns:r="http://schemas.openxmlformats.org/officeDocument/2006/relationships" xmlns:w="http://schemas.openxmlformats.org/wordprocessingml/2006/main" xmlns:w14="http://schemas.microsoft.com/office/word/2010/wordml" xmlns:w15="http://schemas.microsoft.com/office/word/2012/wordml" xmlns:w16cid="http://schemas.microsoft.com/office/word/2016/wordml/cid" xmlns:w16se="http://schemas.microsoft.com/office/word/2015/wordml/symex" mc:Ignorable="w14 w15 w16se w16cid">
   <w:docDefaults>
     <w:rPrDefault>
       <w:rPr>
@@ -13144,7 +16411,7 @@
       </w:pPr>
     </w:pPrDefault>
   </w:docDefaults>
-  <w:latentStyles w:defLockedState="0" w:defUIPriority="99" w:defSemiHidden="0" w:defUnhideWhenUsed="0" w:defQFormat="0" w:count="371">
+  <w:latentStyles w:defLockedState="0" w:defUIPriority="99" w:defSemiHidden="0" w:defUnhideWhenUsed="0" w:defQFormat="0" w:count="375">
     <w:lsdException w:name="Normal" w:uiPriority="0" w:qFormat="1"/>
     <w:lsdException w:name="heading 1" w:uiPriority="9" w:qFormat="1"/>
     <w:lsdException w:name="heading 2" w:semiHidden="1" w:uiPriority="9" w:unhideWhenUsed="1" w:qFormat="1"/>
@@ -13516,6 +16783,10 @@
     <w:lsdException w:name="List Table 5 Dark Accent 6" w:uiPriority="50"/>
     <w:lsdException w:name="List Table 6 Colorful Accent 6" w:uiPriority="51"/>
     <w:lsdException w:name="List Table 7 Colorful Accent 6" w:uiPriority="52"/>
+    <w:lsdException w:name="Mention" w:semiHidden="1" w:unhideWhenUsed="1"/>
+    <w:lsdException w:name="Smart Hyperlink" w:semiHidden="1" w:unhideWhenUsed="1"/>
+    <w:lsdException w:name="Hashtag" w:semiHidden="1" w:unhideWhenUsed="1"/>
+    <w:lsdException w:name="Unresolved Mention" w:semiHidden="1" w:unhideWhenUsed="1"/>
   </w:latentStyles>
   <w:style w:type="paragraph" w:default="1" w:styleId="Normal">
     <w:name w:val="Normal"/>
@@ -13691,8 +16962,8 @@
       </w:tblBorders>
     </w:tblPr>
   </w:style>
-  <w:style w:type="character" w:customStyle="1" w:styleId="UnresolvedMention">
-    <w:name w:val="Unresolved Mention"/>
+  <w:style w:type="character" w:customStyle="1" w:styleId="UnresolvedMention1">
+    <w:name w:val="Unresolved Mention1"/>
     <w:basedOn w:val="DefaultParagraphFont"/>
     <w:uiPriority w:val="99"/>
     <w:semiHidden/>
@@ -13844,6 +17115,76 @@
         <w:bCs/>
       </w:rPr>
     </w:tblStylePr>
+  </w:style>
+  <w:style w:type="paragraph" w:styleId="FootnoteText">
+    <w:name w:val="footnote text"/>
+    <w:basedOn w:val="Normal"/>
+    <w:link w:val="FootnoteTextChar"/>
+    <w:uiPriority w:val="99"/>
+    <w:semiHidden/>
+    <w:unhideWhenUsed/>
+    <w:rsid w:val="002448F7"/>
+    <w:pPr>
+      <w:spacing w:after="0" w:line="240" w:lineRule="auto"/>
+    </w:pPr>
+    <w:rPr>
+      <w:sz w:val="20"/>
+      <w:szCs w:val="20"/>
+    </w:rPr>
+  </w:style>
+  <w:style w:type="character" w:customStyle="1" w:styleId="FootnoteTextChar">
+    <w:name w:val="Footnote Text Char"/>
+    <w:basedOn w:val="DefaultParagraphFont"/>
+    <w:link w:val="FootnoteText"/>
+    <w:uiPriority w:val="99"/>
+    <w:semiHidden/>
+    <w:rsid w:val="002448F7"/>
+    <w:rPr>
+      <w:rFonts w:eastAsiaTheme="minorEastAsia" w:cs="Times New Roman"/>
+      <w:sz w:val="20"/>
+      <w:szCs w:val="20"/>
+    </w:rPr>
+  </w:style>
+  <w:style w:type="character" w:styleId="FootnoteReference">
+    <w:name w:val="footnote reference"/>
+    <w:basedOn w:val="DefaultParagraphFont"/>
+    <w:uiPriority w:val="99"/>
+    <w:semiHidden/>
+    <w:unhideWhenUsed/>
+    <w:rsid w:val="002448F7"/>
+    <w:rPr>
+      <w:vertAlign w:val="superscript"/>
+    </w:rPr>
+  </w:style>
+  <w:style w:type="paragraph" w:styleId="BalloonText">
+    <w:name w:val="Balloon Text"/>
+    <w:basedOn w:val="Normal"/>
+    <w:link w:val="BalloonTextChar"/>
+    <w:uiPriority w:val="99"/>
+    <w:semiHidden/>
+    <w:unhideWhenUsed/>
+    <w:rsid w:val="00F2628C"/>
+    <w:pPr>
+      <w:spacing w:after="0" w:line="240" w:lineRule="auto"/>
+    </w:pPr>
+    <w:rPr>
+      <w:rFonts w:ascii="Times New Roman" w:hAnsi="Times New Roman"/>
+      <w:sz w:val="18"/>
+      <w:szCs w:val="18"/>
+    </w:rPr>
+  </w:style>
+  <w:style w:type="character" w:customStyle="1" w:styleId="BalloonTextChar">
+    <w:name w:val="Balloon Text Char"/>
+    <w:basedOn w:val="DefaultParagraphFont"/>
+    <w:link w:val="BalloonText"/>
+    <w:uiPriority w:val="99"/>
+    <w:semiHidden/>
+    <w:rsid w:val="00F2628C"/>
+    <w:rPr>
+      <w:rFonts w:ascii="Times New Roman" w:eastAsiaTheme="minorEastAsia" w:hAnsi="Times New Roman" w:cs="Times New Roman"/>
+      <w:sz w:val="18"/>
+      <w:szCs w:val="18"/>
+    </w:rPr>
   </w:style>
 </w:styles>
 </file>
@@ -14138,7 +17479,7 @@
 </file>
 
 <file path=customXml/itemProps1.xml><?xml version="1.0" encoding="utf-8"?>
-<ds:datastoreItem xmlns:ds="http://schemas.openxmlformats.org/officeDocument/2006/customXml" ds:itemID="{A47466E9-2250-4D20-8CE0-26BF71641B43}">
+<ds:datastoreItem xmlns:ds="http://schemas.openxmlformats.org/officeDocument/2006/customXml" ds:itemID="{D30AA67F-775B-0343-8561-34BE09360FE0}">
   <ds:schemaRefs>
     <ds:schemaRef ds:uri="http://schemas.openxmlformats.org/officeDocument/2006/bibliography"/>
   </ds:schemaRefs>

--- a/public_html/Final-PRJ566.docx
+++ b/public_html/Final-PRJ566.docx
@@ -510,7 +510,7 @@
             </w:rPr>
             <w:fldChar w:fldCharType="separate"/>
           </w:r>
-          <w:hyperlink w:anchor="_Toc3152702" w:history="1">
+          <w:hyperlink w:anchor="_Toc3765992" w:history="1">
             <w:r>
               <w:rPr>
                 <w:rStyle w:val="Hyperlink"/>
@@ -534,7 +534,7 @@
               <w:rPr>
                 <w:webHidden/>
               </w:rPr>
-              <w:instrText xml:space="preserve"> PAGEREF _Toc3152702 \h </w:instrText>
+              <w:instrText xml:space="preserve"> PAGEREF _Toc3765992 \h </w:instrText>
             </w:r>
             <w:r>
               <w:rPr>
@@ -572,7 +572,7 @@
               <w:lang w:val="en-CA" w:eastAsia="ko-KR"/>
             </w:rPr>
           </w:pPr>
-          <w:hyperlink w:anchor="_Toc3152703" w:history="1">
+          <w:hyperlink w:anchor="_Toc3765993" w:history="1">
             <w:r>
               <w:rPr>
                 <w:rStyle w:val="Hyperlink"/>
@@ -596,7 +596,7 @@
               <w:rPr>
                 <w:webHidden/>
               </w:rPr>
-              <w:instrText xml:space="preserve"> PAGEREF _Toc3152703 \h </w:instrText>
+              <w:instrText xml:space="preserve"> PAGEREF _Toc3765993 \h </w:instrText>
             </w:r>
             <w:r>
               <w:rPr>
@@ -634,7 +634,7 @@
               <w:lang w:val="en-CA" w:eastAsia="ko-KR"/>
             </w:rPr>
           </w:pPr>
-          <w:hyperlink w:anchor="_Toc3152704" w:history="1">
+          <w:hyperlink w:anchor="_Toc3765994" w:history="1">
             <w:r>
               <w:rPr>
                 <w:rStyle w:val="Hyperlink"/>
@@ -658,7 +658,7 @@
               <w:rPr>
                 <w:webHidden/>
               </w:rPr>
-              <w:instrText xml:space="preserve"> PAGEREF _Toc3152704 \h </w:instrText>
+              <w:instrText xml:space="preserve"> PAGEREF _Toc3765994 \h </w:instrText>
             </w:r>
             <w:r>
               <w:rPr>
@@ -696,7 +696,7 @@
               <w:lang w:val="en-CA" w:eastAsia="ko-KR"/>
             </w:rPr>
           </w:pPr>
-          <w:hyperlink w:anchor="_Toc3152705" w:history="1">
+          <w:hyperlink w:anchor="_Toc3765995" w:history="1">
             <w:r>
               <w:rPr>
                 <w:rStyle w:val="Hyperlink"/>
@@ -720,7 +720,7 @@
               <w:rPr>
                 <w:webHidden/>
               </w:rPr>
-              <w:instrText xml:space="preserve"> PAGEREF _Toc3152705 \h </w:instrText>
+              <w:instrText xml:space="preserve"> PAGEREF _Toc3765995 \h </w:instrText>
             </w:r>
             <w:r>
               <w:rPr>
@@ -758,7 +758,7 @@
               <w:lang w:val="en-CA" w:eastAsia="ko-KR"/>
             </w:rPr>
           </w:pPr>
-          <w:hyperlink w:anchor="_Toc3152706" w:history="1">
+          <w:hyperlink w:anchor="_Toc3765996" w:history="1">
             <w:r>
               <w:rPr>
                 <w:rStyle w:val="Hyperlink"/>
@@ -782,7 +782,7 @@
               <w:rPr>
                 <w:webHidden/>
               </w:rPr>
-              <w:instrText xml:space="preserve"> PAGEREF _Toc3152706 \h </w:instrText>
+              <w:instrText xml:space="preserve"> PAGEREF _Toc3765996 \h </w:instrText>
             </w:r>
             <w:r>
               <w:rPr>
@@ -820,7 +820,7 @@
               <w:lang w:val="en-CA" w:eastAsia="ko-KR"/>
             </w:rPr>
           </w:pPr>
-          <w:hyperlink w:anchor="_Toc3152707" w:history="1">
+          <w:hyperlink w:anchor="_Toc3765997" w:history="1">
             <w:r>
               <w:rPr>
                 <w:rStyle w:val="Hyperlink"/>
@@ -844,7 +844,7 @@
               <w:rPr>
                 <w:webHidden/>
               </w:rPr>
-              <w:instrText xml:space="preserve"> PAGEREF _Toc3152707 \h </w:instrText>
+              <w:instrText xml:space="preserve"> PAGEREF _Toc3765997 \h </w:instrText>
             </w:r>
             <w:r>
               <w:rPr>
@@ -882,7 +882,7 @@
               <w:lang w:val="en-CA" w:eastAsia="ko-KR"/>
             </w:rPr>
           </w:pPr>
-          <w:hyperlink w:anchor="_Toc3152708" w:history="1">
+          <w:hyperlink w:anchor="_Toc3765998" w:history="1">
             <w:r>
               <w:rPr>
                 <w:rStyle w:val="Hyperlink"/>
@@ -906,7 +906,7 @@
               <w:rPr>
                 <w:webHidden/>
               </w:rPr>
-              <w:instrText xml:space="preserve"> PAGEREF _Toc3152708 \h </w:instrText>
+              <w:instrText xml:space="preserve"> PAGEREF _Toc3765998 \h </w:instrText>
             </w:r>
             <w:r>
               <w:rPr>
@@ -944,7 +944,7 @@
               <w:lang w:val="en-CA" w:eastAsia="ko-KR"/>
             </w:rPr>
           </w:pPr>
-          <w:hyperlink w:anchor="_Toc3152709" w:history="1">
+          <w:hyperlink w:anchor="_Toc3765999" w:history="1">
             <w:r>
               <w:rPr>
                 <w:rStyle w:val="Hyperlink"/>
@@ -968,7 +968,7 @@
               <w:rPr>
                 <w:webHidden/>
               </w:rPr>
-              <w:instrText xml:space="preserve"> PAGEREF _Toc3152709 \h </w:instrText>
+              <w:instrText xml:space="preserve"> PAGEREF _Toc3765999 \h </w:instrText>
             </w:r>
             <w:r>
               <w:rPr>
@@ -1006,7 +1006,7 @@
               <w:lang w:val="en-CA" w:eastAsia="ko-KR"/>
             </w:rPr>
           </w:pPr>
-          <w:hyperlink w:anchor="_Toc3152710" w:history="1">
+          <w:hyperlink w:anchor="_Toc3766000" w:history="1">
             <w:r>
               <w:rPr>
                 <w:rStyle w:val="Hyperlink"/>
@@ -1030,7 +1030,7 @@
               <w:rPr>
                 <w:webHidden/>
               </w:rPr>
-              <w:instrText xml:space="preserve"> PAGEREF _Toc3152710 \h </w:instrText>
+              <w:instrText xml:space="preserve"> PAGEREF _Toc3766000 \h </w:instrText>
             </w:r>
             <w:r>
               <w:rPr>
@@ -1068,7 +1068,7 @@
               <w:lang w:val="en-CA" w:eastAsia="ko-KR"/>
             </w:rPr>
           </w:pPr>
-          <w:hyperlink w:anchor="_Toc3152711" w:history="1">
+          <w:hyperlink w:anchor="_Toc3766001" w:history="1">
             <w:r>
               <w:rPr>
                 <w:rStyle w:val="Hyperlink"/>
@@ -1092,7 +1092,7 @@
               <w:rPr>
                 <w:webHidden/>
               </w:rPr>
-              <w:instrText xml:space="preserve"> PAGEREF _Toc3152711 \h </w:instrText>
+              <w:instrText xml:space="preserve"> PAGEREF _Toc3766001 \h </w:instrText>
             </w:r>
             <w:r>
               <w:rPr>
@@ -1130,7 +1130,7 @@
               <w:lang w:val="en-CA" w:eastAsia="ko-KR"/>
             </w:rPr>
           </w:pPr>
-          <w:hyperlink w:anchor="_Toc3152712" w:history="1">
+          <w:hyperlink w:anchor="_Toc3766002" w:history="1">
             <w:r>
               <w:rPr>
                 <w:rStyle w:val="Hyperlink"/>
@@ -1154,7 +1154,7 @@
               <w:rPr>
                 <w:webHidden/>
               </w:rPr>
-              <w:instrText xml:space="preserve"> PAGEREF _Toc3152712 \h </w:instrText>
+              <w:instrText xml:space="preserve"> PAGEREF _Toc3766002 \h </w:instrText>
             </w:r>
             <w:r>
               <w:rPr>
@@ -1192,7 +1192,7 @@
               <w:lang w:val="en-CA" w:eastAsia="ko-KR"/>
             </w:rPr>
           </w:pPr>
-          <w:hyperlink w:anchor="_Toc3152713" w:history="1">
+          <w:hyperlink w:anchor="_Toc3766003" w:history="1">
             <w:r>
               <w:rPr>
                 <w:rStyle w:val="Hyperlink"/>
@@ -1216,7 +1216,7 @@
               <w:rPr>
                 <w:webHidden/>
               </w:rPr>
-              <w:instrText xml:space="preserve"> PAGEREF _Toc3152713 \h </w:instrText>
+              <w:instrText xml:space="preserve"> PAGEREF _Toc3766003 \h </w:instrText>
             </w:r>
             <w:r>
               <w:rPr>
@@ -1254,7 +1254,7 @@
               <w:lang w:val="en-CA" w:eastAsia="ko-KR"/>
             </w:rPr>
           </w:pPr>
-          <w:hyperlink w:anchor="_Toc3152714" w:history="1">
+          <w:hyperlink w:anchor="_Toc3766004" w:history="1">
             <w:r>
               <w:rPr>
                 <w:rStyle w:val="Hyperlink"/>
@@ -1278,7 +1278,7 @@
               <w:rPr>
                 <w:webHidden/>
               </w:rPr>
-              <w:instrText xml:space="preserve"> PAGEREF _Toc3152714 \h </w:instrText>
+              <w:instrText xml:space="preserve"> PAGEREF _Toc3766004 \h </w:instrText>
             </w:r>
             <w:r>
               <w:rPr>
@@ -1316,7 +1316,7 @@
               <w:lang w:val="en-CA" w:eastAsia="ko-KR"/>
             </w:rPr>
           </w:pPr>
-          <w:hyperlink w:anchor="_Toc3152715" w:history="1">
+          <w:hyperlink w:anchor="_Toc3766005" w:history="1">
             <w:r>
               <w:rPr>
                 <w:rStyle w:val="Hyperlink"/>
@@ -1340,7 +1340,7 @@
               <w:rPr>
                 <w:webHidden/>
               </w:rPr>
-              <w:instrText xml:space="preserve"> PAGEREF _Toc3152715 \h </w:instrText>
+              <w:instrText xml:space="preserve"> PAGEREF _Toc3766005 \h </w:instrText>
             </w:r>
             <w:r>
               <w:rPr>
@@ -1378,7 +1378,7 @@
               <w:lang w:val="en-CA" w:eastAsia="ko-KR"/>
             </w:rPr>
           </w:pPr>
-          <w:hyperlink w:anchor="_Toc3152716" w:history="1">
+          <w:hyperlink w:anchor="_Toc3766006" w:history="1">
             <w:r>
               <w:rPr>
                 <w:rStyle w:val="Hyperlink"/>
@@ -1402,7 +1402,7 @@
               <w:rPr>
                 <w:webHidden/>
               </w:rPr>
-              <w:instrText xml:space="preserve"> PAGEREF _Toc3152716 \h </w:instrText>
+              <w:instrText xml:space="preserve"> PAGEREF _Toc3766006 \h </w:instrText>
             </w:r>
             <w:r>
               <w:rPr>
@@ -1440,7 +1440,7 @@
               <w:lang w:val="en-CA" w:eastAsia="ko-KR"/>
             </w:rPr>
           </w:pPr>
-          <w:hyperlink w:anchor="_Toc3152717" w:history="1">
+          <w:hyperlink w:anchor="_Toc3766007" w:history="1">
             <w:r>
               <w:rPr>
                 <w:rStyle w:val="Hyperlink"/>
@@ -1464,7 +1464,7 @@
               <w:rPr>
                 <w:webHidden/>
               </w:rPr>
-              <w:instrText xml:space="preserve"> PAGEREF _Toc3152717 \h </w:instrText>
+              <w:instrText xml:space="preserve"> PAGEREF _Toc3766007 \h </w:instrText>
             </w:r>
             <w:r>
               <w:rPr>
@@ -1502,7 +1502,7 @@
               <w:lang w:val="en-CA" w:eastAsia="ko-KR"/>
             </w:rPr>
           </w:pPr>
-          <w:hyperlink w:anchor="_Toc3152718" w:history="1">
+          <w:hyperlink w:anchor="_Toc3766008" w:history="1">
             <w:r>
               <w:rPr>
                 <w:rStyle w:val="Hyperlink"/>
@@ -1526,7 +1526,7 @@
               <w:rPr>
                 <w:webHidden/>
               </w:rPr>
-              <w:instrText xml:space="preserve"> PAGEREF _Toc3152718 \h </w:instrText>
+              <w:instrText xml:space="preserve"> PAGEREF _Toc3766008 \h </w:instrText>
             </w:r>
             <w:r>
               <w:rPr>
@@ -1564,7 +1564,7 @@
               <w:lang w:val="en-CA" w:eastAsia="ko-KR"/>
             </w:rPr>
           </w:pPr>
-          <w:hyperlink w:anchor="_Toc3152719" w:history="1">
+          <w:hyperlink w:anchor="_Toc3766009" w:history="1">
             <w:r>
               <w:rPr>
                 <w:rStyle w:val="Hyperlink"/>
@@ -1588,7 +1588,7 @@
               <w:rPr>
                 <w:webHidden/>
               </w:rPr>
-              <w:instrText xml:space="preserve"> PAGEREF _Toc3152719 \h </w:instrText>
+              <w:instrText xml:space="preserve"> PAGEREF _Toc3766009 \h </w:instrText>
             </w:r>
             <w:r>
               <w:rPr>
@@ -1626,7 +1626,7 @@
               <w:lang w:val="en-CA" w:eastAsia="ko-KR"/>
             </w:rPr>
           </w:pPr>
-          <w:hyperlink w:anchor="_Toc3152720" w:history="1">
+          <w:hyperlink w:anchor="_Toc3766010" w:history="1">
             <w:r>
               <w:rPr>
                 <w:rStyle w:val="Hyperlink"/>
@@ -1650,7 +1650,7 @@
               <w:rPr>
                 <w:webHidden/>
               </w:rPr>
-              <w:instrText xml:space="preserve"> PAGEREF _Toc3152720 \h </w:instrText>
+              <w:instrText xml:space="preserve"> PAGEREF _Toc3766010 \h </w:instrText>
             </w:r>
             <w:r>
               <w:rPr>
@@ -1688,7 +1688,7 @@
               <w:lang w:val="en-CA" w:eastAsia="ko-KR"/>
             </w:rPr>
           </w:pPr>
-          <w:hyperlink w:anchor="_Toc3152721" w:history="1">
+          <w:hyperlink w:anchor="_Toc3766011" w:history="1">
             <w:r>
               <w:rPr>
                 <w:rStyle w:val="Hyperlink"/>
@@ -1712,7 +1712,7 @@
               <w:rPr>
                 <w:webHidden/>
               </w:rPr>
-              <w:instrText xml:space="preserve"> PAGEREF _Toc3152721 \h </w:instrText>
+              <w:instrText xml:space="preserve"> PAGEREF _Toc3766011 \h </w:instrText>
             </w:r>
             <w:r>
               <w:rPr>
@@ -1750,7 +1750,7 @@
               <w:lang w:val="en-CA" w:eastAsia="ko-KR"/>
             </w:rPr>
           </w:pPr>
-          <w:hyperlink w:anchor="_Toc3152722" w:history="1">
+          <w:hyperlink w:anchor="_Toc3766012" w:history="1">
             <w:r>
               <w:rPr>
                 <w:rStyle w:val="Hyperlink"/>
@@ -1774,7 +1774,7 @@
               <w:rPr>
                 <w:webHidden/>
               </w:rPr>
-              <w:instrText xml:space="preserve"> PAGEREF _Toc3152722 \h </w:instrText>
+              <w:instrText xml:space="preserve"> PAGEREF _Toc3766012 \h </w:instrText>
             </w:r>
             <w:r>
               <w:rPr>
@@ -1815,7 +1815,7 @@
               <w:lang w:val="en-CA" w:eastAsia="ko-KR"/>
             </w:rPr>
           </w:pPr>
-          <w:hyperlink w:anchor="_Toc3152723" w:history="1">
+          <w:hyperlink w:anchor="_Toc3766013" w:history="1">
             <w:r>
               <w:rPr>
                 <w:rStyle w:val="Hyperlink"/>
@@ -1842,7 +1842,7 @@
                 <w:noProof/>
                 <w:webHidden/>
               </w:rPr>
-              <w:instrText xml:space="preserve"> PAGEREF _Toc3152723 \h </w:instrText>
+              <w:instrText xml:space="preserve"> PAGEREF _Toc3766013 \h </w:instrText>
             </w:r>
             <w:r>
               <w:rPr>
@@ -1887,7 +1887,7 @@
               <w:lang w:val="en-CA" w:eastAsia="ko-KR"/>
             </w:rPr>
           </w:pPr>
-          <w:hyperlink w:anchor="_Toc3152724" w:history="1">
+          <w:hyperlink w:anchor="_Toc3766014" w:history="1">
             <w:r>
               <w:rPr>
                 <w:rStyle w:val="Hyperlink"/>
@@ -1914,7 +1914,7 @@
                 <w:noProof/>
                 <w:webHidden/>
               </w:rPr>
-              <w:instrText xml:space="preserve"> PAGEREF _Toc3152724 \h </w:instrText>
+              <w:instrText xml:space="preserve"> PAGEREF _Toc3766014 \h </w:instrText>
             </w:r>
             <w:r>
               <w:rPr>
@@ -1959,7 +1959,7 @@
               <w:lang w:val="en-CA" w:eastAsia="ko-KR"/>
             </w:rPr>
           </w:pPr>
-          <w:hyperlink w:anchor="_Toc3152725" w:history="1">
+          <w:hyperlink w:anchor="_Toc3766015" w:history="1">
             <w:r>
               <w:rPr>
                 <w:rStyle w:val="Hyperlink"/>
@@ -1986,7 +1986,7 @@
                 <w:noProof/>
                 <w:webHidden/>
               </w:rPr>
-              <w:instrText xml:space="preserve"> PAGEREF _Toc3152725 \h </w:instrText>
+              <w:instrText xml:space="preserve"> PAGEREF _Toc3766015 \h </w:instrText>
             </w:r>
             <w:r>
               <w:rPr>
@@ -2031,7 +2031,7 @@
               <w:lang w:val="en-CA" w:eastAsia="ko-KR"/>
             </w:rPr>
           </w:pPr>
-          <w:hyperlink w:anchor="_Toc3152726" w:history="1">
+          <w:hyperlink w:anchor="_Toc3766016" w:history="1">
             <w:r>
               <w:rPr>
                 <w:rStyle w:val="Hyperlink"/>
@@ -2058,7 +2058,7 @@
                 <w:noProof/>
                 <w:webHidden/>
               </w:rPr>
-              <w:instrText xml:space="preserve"> PAGEREF _Toc3152726 \h </w:instrText>
+              <w:instrText xml:space="preserve"> PAGEREF _Toc3766016 \h </w:instrText>
             </w:r>
             <w:r>
               <w:rPr>
@@ -2103,7 +2103,7 @@
               <w:lang w:val="en-CA" w:eastAsia="ko-KR"/>
             </w:rPr>
           </w:pPr>
-          <w:hyperlink w:anchor="_Toc3152727" w:history="1">
+          <w:hyperlink w:anchor="_Toc3766017" w:history="1">
             <w:r>
               <w:rPr>
                 <w:rStyle w:val="Hyperlink"/>
@@ -2130,7 +2130,7 @@
                 <w:noProof/>
                 <w:webHidden/>
               </w:rPr>
-              <w:instrText xml:space="preserve"> PAGEREF _Toc3152727 \h </w:instrText>
+              <w:instrText xml:space="preserve"> PAGEREF _Toc3766017 \h </w:instrText>
             </w:r>
             <w:r>
               <w:rPr>
@@ -2175,7 +2175,7 @@
               <w:lang w:val="en-CA" w:eastAsia="ko-KR"/>
             </w:rPr>
           </w:pPr>
-          <w:hyperlink w:anchor="_Toc3152728" w:history="1">
+          <w:hyperlink w:anchor="_Toc3766018" w:history="1">
             <w:r>
               <w:rPr>
                 <w:rStyle w:val="Hyperlink"/>
@@ -2202,7 +2202,7 @@
                 <w:noProof/>
                 <w:webHidden/>
               </w:rPr>
-              <w:instrText xml:space="preserve"> PAGEREF _Toc3152728 \h </w:instrText>
+              <w:instrText xml:space="preserve"> PAGEREF _Toc3766018 \h </w:instrText>
             </w:r>
             <w:r>
               <w:rPr>
@@ -2247,7 +2247,7 @@
               <w:lang w:val="en-CA" w:eastAsia="ko-KR"/>
             </w:rPr>
           </w:pPr>
-          <w:hyperlink w:anchor="_Toc3152729" w:history="1">
+          <w:hyperlink w:anchor="_Toc3766019" w:history="1">
             <w:r>
               <w:rPr>
                 <w:rStyle w:val="Hyperlink"/>
@@ -2274,7 +2274,7 @@
                 <w:noProof/>
                 <w:webHidden/>
               </w:rPr>
-              <w:instrText xml:space="preserve"> PAGEREF _Toc3152729 \h </w:instrText>
+              <w:instrText xml:space="preserve"> PAGEREF _Toc3766019 \h </w:instrText>
             </w:r>
             <w:r>
               <w:rPr>
@@ -2319,7 +2319,7 @@
               <w:lang w:val="en-CA" w:eastAsia="ko-KR"/>
             </w:rPr>
           </w:pPr>
-          <w:hyperlink w:anchor="_Toc3152730" w:history="1">
+          <w:hyperlink w:anchor="_Toc3766020" w:history="1">
             <w:r>
               <w:rPr>
                 <w:rStyle w:val="Hyperlink"/>
@@ -2346,7 +2346,7 @@
                 <w:noProof/>
                 <w:webHidden/>
               </w:rPr>
-              <w:instrText xml:space="preserve"> PAGEREF _Toc3152730 \h </w:instrText>
+              <w:instrText xml:space="preserve"> PAGEREF _Toc3766020 \h </w:instrText>
             </w:r>
             <w:r>
               <w:rPr>
@@ -2391,7 +2391,7 @@
               <w:lang w:val="en-CA" w:eastAsia="ko-KR"/>
             </w:rPr>
           </w:pPr>
-          <w:hyperlink w:anchor="_Toc3152731" w:history="1">
+          <w:hyperlink w:anchor="_Toc3766021" w:history="1">
             <w:r>
               <w:rPr>
                 <w:rStyle w:val="Hyperlink"/>
@@ -2418,7 +2418,7 @@
                 <w:noProof/>
                 <w:webHidden/>
               </w:rPr>
-              <w:instrText xml:space="preserve"> PAGEREF _Toc3152731 \h </w:instrText>
+              <w:instrText xml:space="preserve"> PAGEREF _Toc3766021 \h </w:instrText>
             </w:r>
             <w:r>
               <w:rPr>
@@ -2463,7 +2463,7 @@
               <w:lang w:val="en-CA" w:eastAsia="ko-KR"/>
             </w:rPr>
           </w:pPr>
-          <w:hyperlink w:anchor="_Toc3152732" w:history="1">
+          <w:hyperlink w:anchor="_Toc3766022" w:history="1">
             <w:r>
               <w:rPr>
                 <w:rStyle w:val="Hyperlink"/>
@@ -2490,7 +2490,7 @@
                 <w:noProof/>
                 <w:webHidden/>
               </w:rPr>
-              <w:instrText xml:space="preserve"> PAGEREF _Toc3152732 \h </w:instrText>
+              <w:instrText xml:space="preserve"> PAGEREF _Toc3766022 \h </w:instrText>
             </w:r>
             <w:r>
               <w:rPr>
@@ -2535,7 +2535,7 @@
               <w:lang w:val="en-CA" w:eastAsia="ko-KR"/>
             </w:rPr>
           </w:pPr>
-          <w:hyperlink w:anchor="_Toc3152733" w:history="1">
+          <w:hyperlink w:anchor="_Toc3766023" w:history="1">
             <w:r>
               <w:rPr>
                 <w:rStyle w:val="Hyperlink"/>
@@ -2562,7 +2562,7 @@
                 <w:noProof/>
                 <w:webHidden/>
               </w:rPr>
-              <w:instrText xml:space="preserve"> PAGEREF _Toc3152733 \h </w:instrText>
+              <w:instrText xml:space="preserve"> PAGEREF _Toc3766023 \h </w:instrText>
             </w:r>
             <w:r>
               <w:rPr>
@@ -2607,7 +2607,7 @@
               <w:lang w:val="en-CA" w:eastAsia="ko-KR"/>
             </w:rPr>
           </w:pPr>
-          <w:hyperlink w:anchor="_Toc3152734" w:history="1">
+          <w:hyperlink w:anchor="_Toc3766024" w:history="1">
             <w:r>
               <w:rPr>
                 <w:rStyle w:val="Hyperlink"/>
@@ -2634,7 +2634,7 @@
                 <w:noProof/>
                 <w:webHidden/>
               </w:rPr>
-              <w:instrText xml:space="preserve"> PAGEREF _Toc3152734 \h </w:instrText>
+              <w:instrText xml:space="preserve"> PAGEREF _Toc3766024 \h </w:instrText>
             </w:r>
             <w:r>
               <w:rPr>
@@ -2679,7 +2679,7 @@
               <w:lang w:val="en-CA" w:eastAsia="ko-KR"/>
             </w:rPr>
           </w:pPr>
-          <w:hyperlink w:anchor="_Toc3152735" w:history="1">
+          <w:hyperlink w:anchor="_Toc3766025" w:history="1">
             <w:r>
               <w:rPr>
                 <w:rStyle w:val="Hyperlink"/>
@@ -2706,7 +2706,7 @@
                 <w:noProof/>
                 <w:webHidden/>
               </w:rPr>
-              <w:instrText xml:space="preserve"> PAGEREF _Toc3152735 \h </w:instrText>
+              <w:instrText xml:space="preserve"> PAGEREF _Toc3766025 \h </w:instrText>
             </w:r>
             <w:r>
               <w:rPr>
@@ -2751,7 +2751,7 @@
               <w:lang w:val="en-CA" w:eastAsia="ko-KR"/>
             </w:rPr>
           </w:pPr>
-          <w:hyperlink w:anchor="_Toc3152736" w:history="1">
+          <w:hyperlink w:anchor="_Toc3766026" w:history="1">
             <w:r>
               <w:rPr>
                 <w:rStyle w:val="Hyperlink"/>
@@ -2778,7 +2778,7 @@
                 <w:noProof/>
                 <w:webHidden/>
               </w:rPr>
-              <w:instrText xml:space="preserve"> PAGEREF _Toc3152736 \h </w:instrText>
+              <w:instrText xml:space="preserve"> PAGEREF _Toc3766026 \h </w:instrText>
             </w:r>
             <w:r>
               <w:rPr>
@@ -2820,7 +2820,7 @@
               <w:lang w:val="en-CA" w:eastAsia="ko-KR"/>
             </w:rPr>
           </w:pPr>
-          <w:hyperlink w:anchor="_Toc3152737" w:history="1">
+          <w:hyperlink w:anchor="_Toc3766027" w:history="1">
             <w:r>
               <w:rPr>
                 <w:rStyle w:val="Hyperlink"/>
@@ -2844,7 +2844,7 @@
               <w:rPr>
                 <w:webHidden/>
               </w:rPr>
-              <w:instrText xml:space="preserve"> PAGEREF _Toc3152737 \h </w:instrText>
+              <w:instrText xml:space="preserve"> PAGEREF _Toc3766027 \h </w:instrText>
             </w:r>
             <w:r>
               <w:rPr>
@@ -2882,7 +2882,7 @@
               <w:lang w:val="en-CA" w:eastAsia="ko-KR"/>
             </w:rPr>
           </w:pPr>
-          <w:hyperlink w:anchor="_Toc3152738" w:history="1">
+          <w:hyperlink w:anchor="_Toc3766028" w:history="1">
             <w:r>
               <w:rPr>
                 <w:rStyle w:val="Hyperlink"/>
@@ -2906,7 +2906,7 @@
               <w:rPr>
                 <w:webHidden/>
               </w:rPr>
-              <w:instrText xml:space="preserve"> PAGEREF _Toc3152738 \h </w:instrText>
+              <w:instrText xml:space="preserve"> PAGEREF _Toc3766028 \h </w:instrText>
             </w:r>
             <w:r>
               <w:rPr>
@@ -2944,7 +2944,7 @@
               <w:lang w:val="en-CA" w:eastAsia="ko-KR"/>
             </w:rPr>
           </w:pPr>
-          <w:hyperlink w:anchor="_Toc3152739" w:history="1">
+          <w:hyperlink w:anchor="_Toc3766029" w:history="1">
             <w:r>
               <w:rPr>
                 <w:rStyle w:val="Hyperlink"/>
@@ -2974,7 +2974,7 @@
               <w:rPr>
                 <w:webHidden/>
               </w:rPr>
-              <w:instrText xml:space="preserve"> PAGEREF _Toc3152739 \h </w:instrText>
+              <w:instrText xml:space="preserve"> PAGEREF _Toc3766029 \h </w:instrText>
             </w:r>
             <w:r>
               <w:rPr>
@@ -3012,7 +3012,7 @@
               <w:lang w:val="en-CA" w:eastAsia="ko-KR"/>
             </w:rPr>
           </w:pPr>
-          <w:hyperlink w:anchor="_Toc3152740" w:history="1">
+          <w:hyperlink w:anchor="_Toc3766030" w:history="1">
             <w:r>
               <w:rPr>
                 <w:rStyle w:val="Hyperlink"/>
@@ -3043,7 +3043,7 @@
               <w:rPr>
                 <w:webHidden/>
               </w:rPr>
-              <w:instrText xml:space="preserve"> PAGEREF _Toc3152740 \h </w:instrText>
+              <w:instrText xml:space="preserve"> PAGEREF _Toc3766030 \h </w:instrText>
             </w:r>
             <w:r>
               <w:rPr>
@@ -3084,7 +3084,7 @@
               <w:lang w:val="en-CA" w:eastAsia="ko-KR"/>
             </w:rPr>
           </w:pPr>
-          <w:hyperlink w:anchor="_Toc3152741" w:history="1">
+          <w:hyperlink w:anchor="_Toc3766031" w:history="1">
             <w:r>
               <w:rPr>
                 <w:rStyle w:val="Hyperlink"/>
@@ -3112,7 +3112,7 @@
                 <w:noProof/>
                 <w:webHidden/>
               </w:rPr>
-              <w:instrText xml:space="preserve"> PAGEREF _Toc3152741 \h </w:instrText>
+              <w:instrText xml:space="preserve"> PAGEREF _Toc3766031 \h </w:instrText>
             </w:r>
             <w:r>
               <w:rPr>
@@ -3157,13 +3157,13 @@
               <w:lang w:val="en-CA" w:eastAsia="ko-KR"/>
             </w:rPr>
           </w:pPr>
-          <w:hyperlink w:anchor="_Toc3152742" w:history="1">
+          <w:hyperlink w:anchor="_Toc3766032" w:history="1">
             <w:r>
               <w:rPr>
                 <w:rStyle w:val="Hyperlink"/>
                 <w:noProof/>
               </w:rPr>
-              <w:t>UC02: Report Quote</w:t>
+              <w:t>UC02: Sign in</w:t>
             </w:r>
             <w:r>
               <w:rPr>
@@ -3184,7 +3184,7 @@
                 <w:noProof/>
                 <w:webHidden/>
               </w:rPr>
-              <w:instrText xml:space="preserve"> PAGEREF _Toc3152742 \h </w:instrText>
+              <w:instrText xml:space="preserve"> PAGEREF _Toc3766032 \h </w:instrText>
             </w:r>
             <w:r>
               <w:rPr>
@@ -3229,17 +3229,25 @@
               <w:lang w:val="en-CA" w:eastAsia="ko-KR"/>
             </w:rPr>
           </w:pPr>
-          <w:hyperlink w:anchor="_Toc3152743" w:history="1">
+          <w:hyperlink w:anchor="_Toc3766033" w:history="1">
             <w:r>
               <w:rPr>
                 <w:rStyle w:val="Hyperlink"/>
                 <w:noProof/>
               </w:rPr>
-              <w:t>UC03: Delete Quote</w:t>
-            </w:r>
-            <w:r>
-              <w:rPr>
+              <w:t xml:space="preserve">UC03: Sign </w:t>
+            </w:r>
+            <w:r>
+              <w:rPr>
+                <w:rStyle w:val="Hyperlink"/>
                 <w:noProof/>
+                <w:lang w:eastAsia="zh-CN"/>
+              </w:rPr>
+              <w:t>Out</w:t>
+            </w:r>
+            <w:r>
+              <w:rPr>
+                <w:noProof/>
                 <w:webHidden/>
               </w:rPr>
               <w:tab/>
@@ -3256,7 +3264,7 @@
                 <w:noProof/>
                 <w:webHidden/>
               </w:rPr>
-              <w:instrText xml:space="preserve"> PAGEREF _Toc3152743 \h </w:instrText>
+              <w:instrText xml:space="preserve"> PAGEREF _Toc3766033 \h </w:instrText>
             </w:r>
             <w:r>
               <w:rPr>
@@ -3301,13 +3309,13 @@
               <w:lang w:val="en-CA" w:eastAsia="ko-KR"/>
             </w:rPr>
           </w:pPr>
-          <w:hyperlink w:anchor="_Toc3152744" w:history="1">
+          <w:hyperlink w:anchor="_Toc3766034" w:history="1">
             <w:r>
               <w:rPr>
                 <w:rStyle w:val="Hyperlink"/>
                 <w:noProof/>
               </w:rPr>
-              <w:t>UC04: Upload Quote</w:t>
+              <w:t>UC05: Upload Quote</w:t>
             </w:r>
             <w:r>
               <w:rPr>
@@ -3328,7 +3336,7 @@
                 <w:noProof/>
                 <w:webHidden/>
               </w:rPr>
-              <w:instrText xml:space="preserve"> PAGEREF _Toc3152744 \h </w:instrText>
+              <w:instrText xml:space="preserve"> PAGEREF _Toc3766034 \h </w:instrText>
             </w:r>
             <w:r>
               <w:rPr>
@@ -3348,7 +3356,7 @@
                 <w:noProof/>
                 <w:webHidden/>
               </w:rPr>
-              <w:t>50</w:t>
+              <w:t>51</w:t>
             </w:r>
             <w:r>
               <w:rPr>
@@ -3373,13 +3381,13 @@
               <w:lang w:val="en-CA" w:eastAsia="ko-KR"/>
             </w:rPr>
           </w:pPr>
-          <w:hyperlink w:anchor="_Toc3152745" w:history="1">
+          <w:hyperlink w:anchor="_Toc3766035" w:history="1">
             <w:r>
               <w:rPr>
                 <w:rStyle w:val="Hyperlink"/>
                 <w:noProof/>
               </w:rPr>
-              <w:t>UC05: Rate Quote</w:t>
+              <w:t>UC06: Read Quote</w:t>
             </w:r>
             <w:r>
               <w:rPr>
@@ -3400,7 +3408,7 @@
                 <w:noProof/>
                 <w:webHidden/>
               </w:rPr>
-              <w:instrText xml:space="preserve"> PAGEREF _Toc3152745 \h </w:instrText>
+              <w:instrText xml:space="preserve"> PAGEREF _Toc3766035 \h </w:instrText>
             </w:r>
             <w:r>
               <w:rPr>
@@ -3420,7 +3428,7 @@
                 <w:noProof/>
                 <w:webHidden/>
               </w:rPr>
-              <w:t>52</w:t>
+              <w:t>53</w:t>
             </w:r>
             <w:r>
               <w:rPr>
@@ -3445,13 +3453,13 @@
               <w:lang w:val="en-CA" w:eastAsia="ko-KR"/>
             </w:rPr>
           </w:pPr>
-          <w:hyperlink w:anchor="_Toc3152746" w:history="1">
+          <w:hyperlink w:anchor="_Toc3766036" w:history="1">
             <w:r>
               <w:rPr>
                 <w:rStyle w:val="Hyperlink"/>
                 <w:noProof/>
               </w:rPr>
-              <w:t>UC06: Read Quote</w:t>
+              <w:t>UC07: Delete Quote</w:t>
             </w:r>
             <w:r>
               <w:rPr>
@@ -3472,7 +3480,7 @@
                 <w:noProof/>
                 <w:webHidden/>
               </w:rPr>
-              <w:instrText xml:space="preserve"> PAGEREF _Toc3152746 \h </w:instrText>
+              <w:instrText xml:space="preserve"> PAGEREF _Toc3766036 \h </w:instrText>
             </w:r>
             <w:r>
               <w:rPr>
@@ -3492,7 +3500,7 @@
                 <w:noProof/>
                 <w:webHidden/>
               </w:rPr>
-              <w:t>54</w:t>
+              <w:t>55</w:t>
             </w:r>
             <w:r>
               <w:rPr>
@@ -3517,13 +3525,13 @@
               <w:lang w:val="en-CA" w:eastAsia="ko-KR"/>
             </w:rPr>
           </w:pPr>
-          <w:hyperlink w:anchor="_Toc3152747" w:history="1">
+          <w:hyperlink w:anchor="_Toc3766037" w:history="1">
             <w:r>
               <w:rPr>
                 <w:rStyle w:val="Hyperlink"/>
                 <w:noProof/>
               </w:rPr>
-              <w:t>UC07: User Profile Edit</w:t>
+              <w:t>UC08: Rate Quote</w:t>
             </w:r>
             <w:r>
               <w:rPr>
@@ -3544,7 +3552,7 @@
                 <w:noProof/>
                 <w:webHidden/>
               </w:rPr>
-              <w:instrText xml:space="preserve"> PAGEREF _Toc3152747 \h </w:instrText>
+              <w:instrText xml:space="preserve"> PAGEREF _Toc3766037 \h </w:instrText>
             </w:r>
             <w:r>
               <w:rPr>
@@ -3564,7 +3572,7 @@
                 <w:noProof/>
                 <w:webHidden/>
               </w:rPr>
-              <w:t>56</w:t>
+              <w:t>57</w:t>
             </w:r>
             <w:r>
               <w:rPr>
@@ -3589,13 +3597,13 @@
               <w:lang w:val="en-CA" w:eastAsia="ko-KR"/>
             </w:rPr>
           </w:pPr>
-          <w:hyperlink w:anchor="_Toc3152748" w:history="1">
+          <w:hyperlink w:anchor="_Toc3766038" w:history="1">
             <w:r>
               <w:rPr>
                 <w:rStyle w:val="Hyperlink"/>
                 <w:noProof/>
               </w:rPr>
-              <w:t>UC08: Admin Profile Edit</w:t>
+              <w:t>UC09: Report Quote</w:t>
             </w:r>
             <w:r>
               <w:rPr>
@@ -3616,7 +3624,7 @@
                 <w:noProof/>
                 <w:webHidden/>
               </w:rPr>
-              <w:instrText xml:space="preserve"> PAGEREF _Toc3152748 \h </w:instrText>
+              <w:instrText xml:space="preserve"> PAGEREF _Toc3766038 \h </w:instrText>
             </w:r>
             <w:r>
               <w:rPr>
@@ -3636,7 +3644,7 @@
                 <w:noProof/>
                 <w:webHidden/>
               </w:rPr>
-              <w:t>58</w:t>
+              <w:t>59</w:t>
             </w:r>
             <w:r>
               <w:rPr>
@@ -3661,13 +3669,13 @@
               <w:lang w:val="en-CA" w:eastAsia="ko-KR"/>
             </w:rPr>
           </w:pPr>
-          <w:hyperlink w:anchor="_Toc3152749" w:history="1">
+          <w:hyperlink w:anchor="_Toc3766039" w:history="1">
             <w:r>
               <w:rPr>
                 <w:rStyle w:val="Hyperlink"/>
                 <w:noProof/>
               </w:rPr>
-              <w:t>UC09: Customize Reminder Settings</w:t>
+              <w:t>UC12: Admin Profile Edit</w:t>
             </w:r>
             <w:r>
               <w:rPr>
@@ -3688,7 +3696,7 @@
                 <w:noProof/>
                 <w:webHidden/>
               </w:rPr>
-              <w:instrText xml:space="preserve"> PAGEREF _Toc3152749 \h </w:instrText>
+              <w:instrText xml:space="preserve"> PAGEREF _Toc3766039 \h </w:instrText>
             </w:r>
             <w:r>
               <w:rPr>
@@ -3708,135 +3716,11 @@
                 <w:noProof/>
                 <w:webHidden/>
               </w:rPr>
-              <w:t>60</w:t>
+              <w:t>61</w:t>
             </w:r>
             <w:r>
               <w:rPr>
                 <w:noProof/>
-                <w:webHidden/>
-              </w:rPr>
-              <w:fldChar w:fldCharType="end"/>
-            </w:r>
-          </w:hyperlink>
-        </w:p>
-        <w:p>
-          <w:pPr>
-            <w:pStyle w:val="TOC2"/>
-            <w:rPr>
-              <w:rFonts w:cstheme="minorBidi"/>
-              <w:color w:val="auto"/>
-              <w:sz w:val="24"/>
-              <w:szCs w:val="24"/>
-              <w:lang w:val="en-CA" w:eastAsia="ko-KR"/>
-            </w:rPr>
-          </w:pPr>
-          <w:hyperlink w:anchor="_Toc3152750" w:history="1">
-            <w:r>
-              <w:rPr>
-                <w:rStyle w:val="Hyperlink"/>
-                <w:lang w:val="en-CA" w:eastAsia="ko-KR"/>
-              </w:rPr>
-              <w:t>5.04 Domain Class Diagram</w:t>
-            </w:r>
-            <w:r>
-              <w:rPr>
-                <w:webHidden/>
-              </w:rPr>
-              <w:tab/>
-            </w:r>
-            <w:r>
-              <w:rPr>
-                <w:webHidden/>
-              </w:rPr>
-              <w:fldChar w:fldCharType="begin"/>
-            </w:r>
-            <w:r>
-              <w:rPr>
-                <w:webHidden/>
-              </w:rPr>
-              <w:instrText xml:space="preserve"> PAGEREF _Toc3152750 \h </w:instrText>
-            </w:r>
-            <w:r>
-              <w:rPr>
-                <w:webHidden/>
-              </w:rPr>
-            </w:r>
-            <w:r>
-              <w:rPr>
-                <w:webHidden/>
-              </w:rPr>
-              <w:fldChar w:fldCharType="separate"/>
-            </w:r>
-            <w:r>
-              <w:rPr>
-                <w:webHidden/>
-              </w:rPr>
-              <w:t>62</w:t>
-            </w:r>
-            <w:r>
-              <w:rPr>
-                <w:webHidden/>
-              </w:rPr>
-              <w:fldChar w:fldCharType="end"/>
-            </w:r>
-          </w:hyperlink>
-        </w:p>
-        <w:p>
-          <w:pPr>
-            <w:pStyle w:val="TOC1"/>
-            <w:rPr>
-              <w:rFonts w:cstheme="minorBidi"/>
-              <w:color w:val="auto"/>
-              <w:sz w:val="24"/>
-              <w:szCs w:val="24"/>
-              <w:lang w:val="en-CA" w:eastAsia="ko-KR"/>
-            </w:rPr>
-          </w:pPr>
-          <w:hyperlink w:anchor="_Toc3152751" w:history="1">
-            <w:r>
-              <w:rPr>
-                <w:rStyle w:val="Hyperlink"/>
-                <w:lang w:val="en-CA" w:eastAsia="ko-KR"/>
-              </w:rPr>
-              <w:t>6. – Interface Mock-ups</w:t>
-            </w:r>
-            <w:r>
-              <w:rPr>
-                <w:webHidden/>
-              </w:rPr>
-              <w:tab/>
-            </w:r>
-            <w:r>
-              <w:rPr>
-                <w:webHidden/>
-              </w:rPr>
-              <w:fldChar w:fldCharType="begin"/>
-            </w:r>
-            <w:r>
-              <w:rPr>
-                <w:webHidden/>
-              </w:rPr>
-              <w:instrText xml:space="preserve"> PAGEREF _Toc3152751 \h </w:instrText>
-            </w:r>
-            <w:r>
-              <w:rPr>
-                <w:webHidden/>
-              </w:rPr>
-            </w:r>
-            <w:r>
-              <w:rPr>
-                <w:webHidden/>
-              </w:rPr>
-              <w:fldChar w:fldCharType="separate"/>
-            </w:r>
-            <w:r>
-              <w:rPr>
-                <w:webHidden/>
-              </w:rPr>
-              <w:t>63</w:t>
-            </w:r>
-            <w:r>
-              <w:rPr>
                 <w:webHidden/>
               </w:rPr>
               <w:fldChar w:fldCharType="end"/>
@@ -3857,14 +3741,13 @@
               <w:lang w:val="en-CA" w:eastAsia="ko-KR"/>
             </w:rPr>
           </w:pPr>
-          <w:hyperlink w:anchor="_Toc3152752" w:history="1">
+          <w:hyperlink w:anchor="_Toc3766040" w:history="1">
             <w:r>
               <w:rPr>
                 <w:rStyle w:val="Hyperlink"/>
                 <w:noProof/>
-                <w:lang w:val="en-CA" w:eastAsia="ko-KR"/>
-              </w:rPr>
-              <w:t>6.01 - Main page</w:t>
+              </w:rPr>
+              <w:t>UC14: User Profile Edit</w:t>
             </w:r>
             <w:r>
               <w:rPr>
@@ -3885,7 +3768,7 @@
                 <w:noProof/>
                 <w:webHidden/>
               </w:rPr>
-              <w:instrText xml:space="preserve"> PAGEREF _Toc3152752 \h </w:instrText>
+              <w:instrText xml:space="preserve"> PAGEREF _Toc3766040 \h </w:instrText>
             </w:r>
             <w:r>
               <w:rPr>
@@ -3930,59 +3813,182 @@
               <w:lang w:val="en-CA" w:eastAsia="ko-KR"/>
             </w:rPr>
           </w:pPr>
-          <w:hyperlink w:anchor="_Toc3152753" w:history="1">
+          <w:hyperlink w:anchor="_Toc3766041" w:history="1">
             <w:r>
               <w:rPr>
                 <w:rStyle w:val="Hyperlink"/>
                 <w:noProof/>
+              </w:rPr>
+              <w:t>UC15: Customize Reminder Settings</w:t>
+            </w:r>
+            <w:r>
+              <w:rPr>
+                <w:noProof/>
+                <w:webHidden/>
+              </w:rPr>
+              <w:tab/>
+            </w:r>
+            <w:r>
+              <w:rPr>
+                <w:noProof/>
+                <w:webHidden/>
+              </w:rPr>
+              <w:fldChar w:fldCharType="begin"/>
+            </w:r>
+            <w:r>
+              <w:rPr>
+                <w:noProof/>
+                <w:webHidden/>
+              </w:rPr>
+              <w:instrText xml:space="preserve"> PAGEREF _Toc3766041 \h </w:instrText>
+            </w:r>
+            <w:r>
+              <w:rPr>
+                <w:noProof/>
+                <w:webHidden/>
+              </w:rPr>
+            </w:r>
+            <w:r>
+              <w:rPr>
+                <w:noProof/>
+                <w:webHidden/>
+              </w:rPr>
+              <w:fldChar w:fldCharType="separate"/>
+            </w:r>
+            <w:r>
+              <w:rPr>
+                <w:noProof/>
+                <w:webHidden/>
+              </w:rPr>
+              <w:t>65</w:t>
+            </w:r>
+            <w:r>
+              <w:rPr>
+                <w:noProof/>
+                <w:webHidden/>
+              </w:rPr>
+              <w:fldChar w:fldCharType="end"/>
+            </w:r>
+          </w:hyperlink>
+        </w:p>
+        <w:p>
+          <w:pPr>
+            <w:pStyle w:val="TOC2"/>
+            <w:rPr>
+              <w:rFonts w:cstheme="minorBidi"/>
+              <w:color w:val="auto"/>
+              <w:sz w:val="24"/>
+              <w:szCs w:val="24"/>
+              <w:lang w:val="en-CA" w:eastAsia="ko-KR"/>
+            </w:rPr>
+          </w:pPr>
+          <w:hyperlink w:anchor="_Toc3766042" w:history="1">
+            <w:r>
+              <w:rPr>
+                <w:rStyle w:val="Hyperlink"/>
                 <w:lang w:val="en-CA" w:eastAsia="ko-KR"/>
               </w:rPr>
-              <w:t>6.02 – Sign in</w:t>
-            </w:r>
-            <w:r>
-              <w:rPr>
-                <w:noProof/>
+              <w:t>5.04 Domain Class Diagram</w:t>
+            </w:r>
+            <w:r>
+              <w:rPr>
                 <w:webHidden/>
               </w:rPr>
               <w:tab/>
             </w:r>
             <w:r>
               <w:rPr>
-                <w:noProof/>
                 <w:webHidden/>
               </w:rPr>
               <w:fldChar w:fldCharType="begin"/>
             </w:r>
             <w:r>
               <w:rPr>
-                <w:noProof/>
-                <w:webHidden/>
-              </w:rPr>
-              <w:instrText xml:space="preserve"> PAGEREF _Toc3152753 \h </w:instrText>
-            </w:r>
-            <w:r>
-              <w:rPr>
-                <w:noProof/>
-                <w:webHidden/>
-              </w:rPr>
-            </w:r>
-            <w:r>
-              <w:rPr>
-                <w:noProof/>
+                <w:webHidden/>
+              </w:rPr>
+              <w:instrText xml:space="preserve"> PAGEREF _Toc3766042 \h </w:instrText>
+            </w:r>
+            <w:r>
+              <w:rPr>
+                <w:webHidden/>
+              </w:rPr>
+            </w:r>
+            <w:r>
+              <w:rPr>
                 <w:webHidden/>
               </w:rPr>
               <w:fldChar w:fldCharType="separate"/>
             </w:r>
             <w:r>
               <w:rPr>
-                <w:noProof/>
-                <w:webHidden/>
-              </w:rPr>
-              <w:t>64</w:t>
-            </w:r>
-            <w:r>
-              <w:rPr>
-                <w:noProof/>
+                <w:webHidden/>
+              </w:rPr>
+              <w:t>67</w:t>
+            </w:r>
+            <w:r>
+              <w:rPr>
+                <w:webHidden/>
+              </w:rPr>
+              <w:fldChar w:fldCharType="end"/>
+            </w:r>
+          </w:hyperlink>
+        </w:p>
+        <w:p>
+          <w:pPr>
+            <w:pStyle w:val="TOC1"/>
+            <w:rPr>
+              <w:rFonts w:cstheme="minorBidi"/>
+              <w:color w:val="auto"/>
+              <w:sz w:val="24"/>
+              <w:szCs w:val="24"/>
+              <w:lang w:val="en-CA" w:eastAsia="ko-KR"/>
+            </w:rPr>
+          </w:pPr>
+          <w:hyperlink w:anchor="_Toc3766043" w:history="1">
+            <w:r>
+              <w:rPr>
+                <w:rStyle w:val="Hyperlink"/>
+                <w:lang w:val="en-CA" w:eastAsia="ko-KR"/>
+              </w:rPr>
+              <w:t>6. – Interface Mock-ups</w:t>
+            </w:r>
+            <w:r>
+              <w:rPr>
+                <w:webHidden/>
+              </w:rPr>
+              <w:tab/>
+            </w:r>
+            <w:r>
+              <w:rPr>
+                <w:webHidden/>
+              </w:rPr>
+              <w:fldChar w:fldCharType="begin"/>
+            </w:r>
+            <w:r>
+              <w:rPr>
+                <w:webHidden/>
+              </w:rPr>
+              <w:instrText xml:space="preserve"> PAGEREF _Toc3766043 \h </w:instrText>
+            </w:r>
+            <w:r>
+              <w:rPr>
+                <w:webHidden/>
+              </w:rPr>
+            </w:r>
+            <w:r>
+              <w:rPr>
+                <w:webHidden/>
+              </w:rPr>
+              <w:fldChar w:fldCharType="separate"/>
+            </w:r>
+            <w:r>
+              <w:rPr>
+                <w:webHidden/>
+              </w:rPr>
+              <w:t>68</w:t>
+            </w:r>
+            <w:r>
+              <w:rPr>
                 <w:webHidden/>
               </w:rPr>
               <w:fldChar w:fldCharType="end"/>
@@ -4003,13 +4009,14 @@
               <w:lang w:val="en-CA" w:eastAsia="ko-KR"/>
             </w:rPr>
           </w:pPr>
-          <w:hyperlink w:anchor="_Toc3152754" w:history="1">
+          <w:hyperlink w:anchor="_Toc3766044" w:history="1">
             <w:r>
               <w:rPr>
                 <w:rStyle w:val="Hyperlink"/>
                 <w:noProof/>
-              </w:rPr>
-              <w:t>6.03 – Sign up</w:t>
+                <w:lang w:val="en-CA" w:eastAsia="ko-KR"/>
+              </w:rPr>
+              <w:t>6.01 - Main page</w:t>
             </w:r>
             <w:r>
               <w:rPr>
@@ -4030,7 +4037,7 @@
                 <w:noProof/>
                 <w:webHidden/>
               </w:rPr>
-              <w:instrText xml:space="preserve"> PAGEREF _Toc3152754 \h </w:instrText>
+              <w:instrText xml:space="preserve"> PAGEREF _Toc3766044 \h </w:instrText>
             </w:r>
             <w:r>
               <w:rPr>
@@ -4050,7 +4057,7 @@
                 <w:noProof/>
                 <w:webHidden/>
               </w:rPr>
-              <w:t>65</w:t>
+              <w:t>68</w:t>
             </w:r>
             <w:r>
               <w:rPr>
@@ -4075,13 +4082,158 @@
               <w:lang w:val="en-CA" w:eastAsia="ko-KR"/>
             </w:rPr>
           </w:pPr>
-          <w:hyperlink w:anchor="_Toc3152755" w:history="1">
+          <w:hyperlink w:anchor="_Toc3766045" w:history="1">
+            <w:r>
+              <w:rPr>
+                <w:rStyle w:val="Hyperlink"/>
+                <w:noProof/>
+              </w:rPr>
+              <w:t>6.02 – Sign up</w:t>
+            </w:r>
+            <w:r>
+              <w:rPr>
+                <w:noProof/>
+                <w:webHidden/>
+              </w:rPr>
+              <w:tab/>
+            </w:r>
+            <w:r>
+              <w:rPr>
+                <w:noProof/>
+                <w:webHidden/>
+              </w:rPr>
+              <w:fldChar w:fldCharType="begin"/>
+            </w:r>
+            <w:r>
+              <w:rPr>
+                <w:noProof/>
+                <w:webHidden/>
+              </w:rPr>
+              <w:instrText xml:space="preserve"> PAGEREF _Toc3766045 \h </w:instrText>
+            </w:r>
+            <w:r>
+              <w:rPr>
+                <w:noProof/>
+                <w:webHidden/>
+              </w:rPr>
+            </w:r>
+            <w:r>
+              <w:rPr>
+                <w:noProof/>
+                <w:webHidden/>
+              </w:rPr>
+              <w:fldChar w:fldCharType="separate"/>
+            </w:r>
+            <w:r>
+              <w:rPr>
+                <w:noProof/>
+                <w:webHidden/>
+              </w:rPr>
+              <w:t>69</w:t>
+            </w:r>
+            <w:r>
+              <w:rPr>
+                <w:noProof/>
+                <w:webHidden/>
+              </w:rPr>
+              <w:fldChar w:fldCharType="end"/>
+            </w:r>
+          </w:hyperlink>
+        </w:p>
+        <w:p>
+          <w:pPr>
+            <w:pStyle w:val="TOC3"/>
+            <w:tabs>
+              <w:tab w:val="right" w:leader="dot" w:pos="9555"/>
+            </w:tabs>
+            <w:rPr>
+              <w:rFonts w:cstheme="minorBidi"/>
+              <w:noProof/>
+              <w:sz w:val="24"/>
+              <w:szCs w:val="24"/>
+              <w:lang w:val="en-CA" w:eastAsia="ko-KR"/>
+            </w:rPr>
+          </w:pPr>
+          <w:hyperlink w:anchor="_Toc3766046" w:history="1">
             <w:r>
               <w:rPr>
                 <w:rStyle w:val="Hyperlink"/>
                 <w:noProof/>
                 <w:lang w:val="en-CA" w:eastAsia="ko-KR"/>
               </w:rPr>
+              <w:t>6.03 – Sign in</w:t>
+            </w:r>
+            <w:r>
+              <w:rPr>
+                <w:noProof/>
+                <w:webHidden/>
+              </w:rPr>
+              <w:tab/>
+            </w:r>
+            <w:r>
+              <w:rPr>
+                <w:noProof/>
+                <w:webHidden/>
+              </w:rPr>
+              <w:fldChar w:fldCharType="begin"/>
+            </w:r>
+            <w:r>
+              <w:rPr>
+                <w:noProof/>
+                <w:webHidden/>
+              </w:rPr>
+              <w:instrText xml:space="preserve"> PAGEREF _Toc3766046 \h </w:instrText>
+            </w:r>
+            <w:r>
+              <w:rPr>
+                <w:noProof/>
+                <w:webHidden/>
+              </w:rPr>
+            </w:r>
+            <w:r>
+              <w:rPr>
+                <w:noProof/>
+                <w:webHidden/>
+              </w:rPr>
+              <w:fldChar w:fldCharType="separate"/>
+            </w:r>
+            <w:r>
+              <w:rPr>
+                <w:noProof/>
+                <w:webHidden/>
+              </w:rPr>
+              <w:t>70</w:t>
+            </w:r>
+            <w:r>
+              <w:rPr>
+                <w:noProof/>
+                <w:webHidden/>
+              </w:rPr>
+              <w:fldChar w:fldCharType="end"/>
+            </w:r>
+          </w:hyperlink>
+        </w:p>
+        <w:p>
+          <w:pPr>
+            <w:pStyle w:val="TOC3"/>
+            <w:tabs>
+              <w:tab w:val="right" w:leader="dot" w:pos="9555"/>
+            </w:tabs>
+            <w:rPr>
+              <w:rFonts w:cstheme="minorBidi"/>
+              <w:noProof/>
+              <w:sz w:val="24"/>
+              <w:szCs w:val="24"/>
+              <w:lang w:val="en-CA" w:eastAsia="ko-KR"/>
+            </w:rPr>
+          </w:pPr>
+          <w:hyperlink w:anchor="_Toc3766047" w:history="1">
+            <w:r>
+              <w:rPr>
+                <w:rStyle w:val="Hyperlink"/>
+                <w:noProof/>
+                <w:lang w:val="en-CA" w:eastAsia="ko-KR"/>
+              </w:rPr>
               <w:t>6.04 – Forgot Password</w:t>
             </w:r>
             <w:r>
@@ -4103,7 +4255,7 @@
                 <w:noProof/>
                 <w:webHidden/>
               </w:rPr>
-              <w:instrText xml:space="preserve"> PAGEREF _Toc3152755 \h </w:instrText>
+              <w:instrText xml:space="preserve"> PAGEREF _Toc3766047 \h </w:instrText>
             </w:r>
             <w:r>
               <w:rPr>
@@ -4123,7 +4275,518 @@
                 <w:noProof/>
                 <w:webHidden/>
               </w:rPr>
-              <w:t>66</w:t>
+              <w:t>71</w:t>
+            </w:r>
+            <w:r>
+              <w:rPr>
+                <w:noProof/>
+                <w:webHidden/>
+              </w:rPr>
+              <w:fldChar w:fldCharType="end"/>
+            </w:r>
+          </w:hyperlink>
+        </w:p>
+        <w:p>
+          <w:pPr>
+            <w:pStyle w:val="TOC3"/>
+            <w:tabs>
+              <w:tab w:val="right" w:leader="dot" w:pos="9555"/>
+            </w:tabs>
+            <w:rPr>
+              <w:rFonts w:cstheme="minorBidi"/>
+              <w:noProof/>
+              <w:sz w:val="24"/>
+              <w:szCs w:val="24"/>
+              <w:lang w:val="en-CA" w:eastAsia="ko-KR"/>
+            </w:rPr>
+          </w:pPr>
+          <w:hyperlink w:anchor="_Toc3766048" w:history="1">
+            <w:r>
+              <w:rPr>
+                <w:rStyle w:val="Hyperlink"/>
+                <w:noProof/>
+                <w:lang w:val="en-CA" w:eastAsia="ko-KR"/>
+              </w:rPr>
+              <w:t>6.05 – Upload quote</w:t>
+            </w:r>
+            <w:r>
+              <w:rPr>
+                <w:noProof/>
+                <w:webHidden/>
+              </w:rPr>
+              <w:tab/>
+            </w:r>
+            <w:r>
+              <w:rPr>
+                <w:noProof/>
+                <w:webHidden/>
+              </w:rPr>
+              <w:fldChar w:fldCharType="begin"/>
+            </w:r>
+            <w:r>
+              <w:rPr>
+                <w:noProof/>
+                <w:webHidden/>
+              </w:rPr>
+              <w:instrText xml:space="preserve"> PAGEREF _Toc3766048 \h </w:instrText>
+            </w:r>
+            <w:r>
+              <w:rPr>
+                <w:noProof/>
+                <w:webHidden/>
+              </w:rPr>
+            </w:r>
+            <w:r>
+              <w:rPr>
+                <w:noProof/>
+                <w:webHidden/>
+              </w:rPr>
+              <w:fldChar w:fldCharType="separate"/>
+            </w:r>
+            <w:r>
+              <w:rPr>
+                <w:noProof/>
+                <w:webHidden/>
+              </w:rPr>
+              <w:t>72</w:t>
+            </w:r>
+            <w:r>
+              <w:rPr>
+                <w:noProof/>
+                <w:webHidden/>
+              </w:rPr>
+              <w:fldChar w:fldCharType="end"/>
+            </w:r>
+          </w:hyperlink>
+        </w:p>
+        <w:p>
+          <w:pPr>
+            <w:pStyle w:val="TOC3"/>
+            <w:tabs>
+              <w:tab w:val="right" w:leader="dot" w:pos="9555"/>
+            </w:tabs>
+            <w:rPr>
+              <w:rFonts w:cstheme="minorBidi"/>
+              <w:noProof/>
+              <w:sz w:val="24"/>
+              <w:szCs w:val="24"/>
+              <w:lang w:val="en-CA" w:eastAsia="ko-KR"/>
+            </w:rPr>
+          </w:pPr>
+          <w:hyperlink w:anchor="_Toc3766049" w:history="1">
+            <w:r>
+              <w:rPr>
+                <w:rStyle w:val="Hyperlink"/>
+                <w:noProof/>
+                <w:lang w:val="en-CA" w:eastAsia="ko-KR"/>
+              </w:rPr>
+              <w:t>6.06 – Reading quote</w:t>
+            </w:r>
+            <w:r>
+              <w:rPr>
+                <w:noProof/>
+                <w:webHidden/>
+              </w:rPr>
+              <w:tab/>
+            </w:r>
+            <w:r>
+              <w:rPr>
+                <w:noProof/>
+                <w:webHidden/>
+              </w:rPr>
+              <w:fldChar w:fldCharType="begin"/>
+            </w:r>
+            <w:r>
+              <w:rPr>
+                <w:noProof/>
+                <w:webHidden/>
+              </w:rPr>
+              <w:instrText xml:space="preserve"> PAGEREF _Toc3766049 \h </w:instrText>
+            </w:r>
+            <w:r>
+              <w:rPr>
+                <w:noProof/>
+                <w:webHidden/>
+              </w:rPr>
+            </w:r>
+            <w:r>
+              <w:rPr>
+                <w:noProof/>
+                <w:webHidden/>
+              </w:rPr>
+              <w:fldChar w:fldCharType="separate"/>
+            </w:r>
+            <w:r>
+              <w:rPr>
+                <w:noProof/>
+                <w:webHidden/>
+              </w:rPr>
+              <w:t>73</w:t>
+            </w:r>
+            <w:r>
+              <w:rPr>
+                <w:noProof/>
+                <w:webHidden/>
+              </w:rPr>
+              <w:fldChar w:fldCharType="end"/>
+            </w:r>
+          </w:hyperlink>
+        </w:p>
+        <w:p>
+          <w:pPr>
+            <w:pStyle w:val="TOC3"/>
+            <w:tabs>
+              <w:tab w:val="right" w:leader="dot" w:pos="9555"/>
+            </w:tabs>
+            <w:rPr>
+              <w:rFonts w:cstheme="minorBidi"/>
+              <w:noProof/>
+              <w:sz w:val="24"/>
+              <w:szCs w:val="24"/>
+              <w:lang w:val="en-CA" w:eastAsia="ko-KR"/>
+            </w:rPr>
+          </w:pPr>
+          <w:hyperlink w:anchor="_Toc3766050" w:history="1">
+            <w:r>
+              <w:rPr>
+                <w:rStyle w:val="Hyperlink"/>
+                <w:noProof/>
+                <w:lang w:val="en-CA" w:eastAsia="ko-KR"/>
+              </w:rPr>
+              <w:t>6.07 – Delete quote</w:t>
+            </w:r>
+            <w:r>
+              <w:rPr>
+                <w:noProof/>
+                <w:webHidden/>
+              </w:rPr>
+              <w:tab/>
+            </w:r>
+            <w:r>
+              <w:rPr>
+                <w:noProof/>
+                <w:webHidden/>
+              </w:rPr>
+              <w:fldChar w:fldCharType="begin"/>
+            </w:r>
+            <w:r>
+              <w:rPr>
+                <w:noProof/>
+                <w:webHidden/>
+              </w:rPr>
+              <w:instrText xml:space="preserve"> PAGEREF _Toc3766050 \h </w:instrText>
+            </w:r>
+            <w:r>
+              <w:rPr>
+                <w:noProof/>
+                <w:webHidden/>
+              </w:rPr>
+            </w:r>
+            <w:r>
+              <w:rPr>
+                <w:noProof/>
+                <w:webHidden/>
+              </w:rPr>
+              <w:fldChar w:fldCharType="separate"/>
+            </w:r>
+            <w:r>
+              <w:rPr>
+                <w:noProof/>
+                <w:webHidden/>
+              </w:rPr>
+              <w:t>74</w:t>
+            </w:r>
+            <w:r>
+              <w:rPr>
+                <w:noProof/>
+                <w:webHidden/>
+              </w:rPr>
+              <w:fldChar w:fldCharType="end"/>
+            </w:r>
+          </w:hyperlink>
+        </w:p>
+        <w:p>
+          <w:pPr>
+            <w:pStyle w:val="TOC3"/>
+            <w:tabs>
+              <w:tab w:val="right" w:leader="dot" w:pos="9555"/>
+            </w:tabs>
+            <w:rPr>
+              <w:rFonts w:cstheme="minorBidi"/>
+              <w:noProof/>
+              <w:sz w:val="24"/>
+              <w:szCs w:val="24"/>
+              <w:lang w:val="en-CA" w:eastAsia="ko-KR"/>
+            </w:rPr>
+          </w:pPr>
+          <w:hyperlink w:anchor="_Toc3766051" w:history="1">
+            <w:r>
+              <w:rPr>
+                <w:rStyle w:val="Hyperlink"/>
+                <w:noProof/>
+                <w:lang w:val="en-CA" w:eastAsia="ko-KR"/>
+              </w:rPr>
+              <w:t>6.08 – Rate quote</w:t>
+            </w:r>
+            <w:r>
+              <w:rPr>
+                <w:noProof/>
+                <w:webHidden/>
+              </w:rPr>
+              <w:tab/>
+            </w:r>
+            <w:r>
+              <w:rPr>
+                <w:noProof/>
+                <w:webHidden/>
+              </w:rPr>
+              <w:fldChar w:fldCharType="begin"/>
+            </w:r>
+            <w:r>
+              <w:rPr>
+                <w:noProof/>
+                <w:webHidden/>
+              </w:rPr>
+              <w:instrText xml:space="preserve"> PAGEREF _Toc3766051 \h </w:instrText>
+            </w:r>
+            <w:r>
+              <w:rPr>
+                <w:noProof/>
+                <w:webHidden/>
+              </w:rPr>
+            </w:r>
+            <w:r>
+              <w:rPr>
+                <w:noProof/>
+                <w:webHidden/>
+              </w:rPr>
+              <w:fldChar w:fldCharType="separate"/>
+            </w:r>
+            <w:r>
+              <w:rPr>
+                <w:noProof/>
+                <w:webHidden/>
+              </w:rPr>
+              <w:t>75</w:t>
+            </w:r>
+            <w:r>
+              <w:rPr>
+                <w:noProof/>
+                <w:webHidden/>
+              </w:rPr>
+              <w:fldChar w:fldCharType="end"/>
+            </w:r>
+          </w:hyperlink>
+        </w:p>
+        <w:p>
+          <w:pPr>
+            <w:pStyle w:val="TOC3"/>
+            <w:tabs>
+              <w:tab w:val="right" w:leader="dot" w:pos="9555"/>
+            </w:tabs>
+            <w:rPr>
+              <w:rFonts w:cstheme="minorBidi"/>
+              <w:noProof/>
+              <w:sz w:val="24"/>
+              <w:szCs w:val="24"/>
+              <w:lang w:val="en-CA" w:eastAsia="ko-KR"/>
+            </w:rPr>
+          </w:pPr>
+          <w:hyperlink w:anchor="_Toc3766052" w:history="1">
+            <w:r>
+              <w:rPr>
+                <w:rStyle w:val="Hyperlink"/>
+                <w:noProof/>
+                <w:lang w:val="en-CA" w:eastAsia="ko-KR"/>
+              </w:rPr>
+              <w:t>6.09 – Report quote</w:t>
+            </w:r>
+            <w:r>
+              <w:rPr>
+                <w:noProof/>
+                <w:webHidden/>
+              </w:rPr>
+              <w:tab/>
+            </w:r>
+            <w:r>
+              <w:rPr>
+                <w:noProof/>
+                <w:webHidden/>
+              </w:rPr>
+              <w:fldChar w:fldCharType="begin"/>
+            </w:r>
+            <w:r>
+              <w:rPr>
+                <w:noProof/>
+                <w:webHidden/>
+              </w:rPr>
+              <w:instrText xml:space="preserve"> PAGEREF _Toc3766052 \h </w:instrText>
+            </w:r>
+            <w:r>
+              <w:rPr>
+                <w:noProof/>
+                <w:webHidden/>
+              </w:rPr>
+            </w:r>
+            <w:r>
+              <w:rPr>
+                <w:noProof/>
+                <w:webHidden/>
+              </w:rPr>
+              <w:fldChar w:fldCharType="separate"/>
+            </w:r>
+            <w:r>
+              <w:rPr>
+                <w:noProof/>
+                <w:webHidden/>
+              </w:rPr>
+              <w:t>76</w:t>
+            </w:r>
+            <w:r>
+              <w:rPr>
+                <w:noProof/>
+                <w:webHidden/>
+              </w:rPr>
+              <w:fldChar w:fldCharType="end"/>
+            </w:r>
+          </w:hyperlink>
+        </w:p>
+        <w:p>
+          <w:pPr>
+            <w:pStyle w:val="TOC3"/>
+            <w:tabs>
+              <w:tab w:val="right" w:leader="dot" w:pos="9555"/>
+            </w:tabs>
+            <w:rPr>
+              <w:rFonts w:cstheme="minorBidi"/>
+              <w:noProof/>
+              <w:sz w:val="24"/>
+              <w:szCs w:val="24"/>
+              <w:lang w:val="en-CA" w:eastAsia="ko-KR"/>
+            </w:rPr>
+          </w:pPr>
+          <w:hyperlink w:anchor="_Toc3766053" w:history="1">
+            <w:r>
+              <w:rPr>
+                <w:rStyle w:val="Hyperlink"/>
+                <w:noProof/>
+                <w:lang w:val="en-CA" w:eastAsia="ko-KR"/>
+              </w:rPr>
+              <w:t>6.14 – User profile manage / profile edit</w:t>
+            </w:r>
+            <w:r>
+              <w:rPr>
+                <w:noProof/>
+                <w:webHidden/>
+              </w:rPr>
+              <w:tab/>
+            </w:r>
+            <w:r>
+              <w:rPr>
+                <w:noProof/>
+                <w:webHidden/>
+              </w:rPr>
+              <w:fldChar w:fldCharType="begin"/>
+            </w:r>
+            <w:r>
+              <w:rPr>
+                <w:noProof/>
+                <w:webHidden/>
+              </w:rPr>
+              <w:instrText xml:space="preserve"> PAGEREF _Toc3766053 \h </w:instrText>
+            </w:r>
+            <w:r>
+              <w:rPr>
+                <w:noProof/>
+                <w:webHidden/>
+              </w:rPr>
+            </w:r>
+            <w:r>
+              <w:rPr>
+                <w:noProof/>
+                <w:webHidden/>
+              </w:rPr>
+              <w:fldChar w:fldCharType="separate"/>
+            </w:r>
+            <w:r>
+              <w:rPr>
+                <w:noProof/>
+                <w:webHidden/>
+              </w:rPr>
+              <w:t>77</w:t>
+            </w:r>
+            <w:r>
+              <w:rPr>
+                <w:noProof/>
+                <w:webHidden/>
+              </w:rPr>
+              <w:fldChar w:fldCharType="end"/>
+            </w:r>
+          </w:hyperlink>
+        </w:p>
+        <w:p>
+          <w:pPr>
+            <w:pStyle w:val="TOC3"/>
+            <w:tabs>
+              <w:tab w:val="right" w:leader="dot" w:pos="9555"/>
+            </w:tabs>
+            <w:rPr>
+              <w:rFonts w:cstheme="minorBidi"/>
+              <w:noProof/>
+              <w:sz w:val="24"/>
+              <w:szCs w:val="24"/>
+              <w:lang w:val="en-CA" w:eastAsia="ko-KR"/>
+            </w:rPr>
+          </w:pPr>
+          <w:hyperlink w:anchor="_Toc3766054" w:history="1">
+            <w:r>
+              <w:rPr>
+                <w:rStyle w:val="Hyperlink"/>
+                <w:noProof/>
+                <w:lang w:val="en-CA" w:eastAsia="ko-KR"/>
+              </w:rPr>
+              <w:t>6.15 - User profile manage / customize reminder setting</w:t>
+            </w:r>
+            <w:r>
+              <w:rPr>
+                <w:noProof/>
+                <w:webHidden/>
+              </w:rPr>
+              <w:tab/>
+            </w:r>
+            <w:r>
+              <w:rPr>
+                <w:noProof/>
+                <w:webHidden/>
+              </w:rPr>
+              <w:fldChar w:fldCharType="begin"/>
+            </w:r>
+            <w:r>
+              <w:rPr>
+                <w:noProof/>
+                <w:webHidden/>
+              </w:rPr>
+              <w:instrText xml:space="preserve"> PAGEREF _Toc3766054 \h </w:instrText>
+            </w:r>
+            <w:r>
+              <w:rPr>
+                <w:noProof/>
+                <w:webHidden/>
+              </w:rPr>
+            </w:r>
+            <w:r>
+              <w:rPr>
+                <w:noProof/>
+                <w:webHidden/>
+              </w:rPr>
+              <w:fldChar w:fldCharType="separate"/>
+            </w:r>
+            <w:r>
+              <w:rPr>
+                <w:noProof/>
+                <w:webHidden/>
+              </w:rPr>
+              <w:t>78</w:t>
             </w:r>
             <w:r>
               <w:rPr>
@@ -4148,6 +4811,8 @@
             </w:rPr>
             <w:fldChar w:fldCharType="end"/>
           </w:r>
+          <w:bookmarkStart w:id="0" w:name="_GoBack"/>
+          <w:bookmarkEnd w:id="0"/>
         </w:p>
         <w:p>
           <w:pPr>
@@ -4163,8 +4828,6 @@
             </w:rPr>
           </w:pPr>
         </w:p>
-        <w:bookmarkStart w:id="0" w:name="_GoBack" w:displacedByCustomXml="next"/>
-        <w:bookmarkEnd w:id="0" w:displacedByCustomXml="next"/>
       </w:sdtContent>
     </w:sdt>
     <w:bookmarkStart w:id="1" w:name="Document_Authors" w:displacedByCustomXml="prev"/>
@@ -4181,6 +4844,7 @@
         <w:rPr>
           <w:rFonts w:ascii="Arial" w:hAnsi="Arial" w:cs="Arial"/>
         </w:rPr>
+        <w:lastRenderedPageBreak/>
         <w:br w:type="page"/>
       </w:r>
     </w:p>
@@ -4196,7 +4860,7 @@
       <w:bookmarkStart w:id="4" w:name="_Toc520387918"/>
       <w:bookmarkStart w:id="5" w:name="_Toc520388170"/>
       <w:bookmarkStart w:id="6" w:name="_Toc520545790"/>
-      <w:bookmarkStart w:id="7" w:name="_Toc3152702"/>
+      <w:bookmarkStart w:id="7" w:name="_Toc3765992"/>
       <w:r>
         <w:rPr>
           <w:rFonts w:ascii="Arial" w:hAnsi="Arial" w:cs="Arial"/>
@@ -4236,7 +4900,7 @@
       <w:bookmarkStart w:id="11" w:name="_Toc520387919"/>
       <w:bookmarkStart w:id="12" w:name="_Toc520388171"/>
       <w:bookmarkStart w:id="13" w:name="_Toc520545791"/>
-      <w:bookmarkStart w:id="14" w:name="_Toc3152703"/>
+      <w:bookmarkStart w:id="14" w:name="_Toc3765993"/>
       <w:bookmarkEnd w:id="1"/>
       <w:bookmarkEnd w:id="8"/>
       <w:r>
@@ -4391,7 +5055,7 @@
       <w:bookmarkStart w:id="18" w:name="_Toc520387920"/>
       <w:bookmarkStart w:id="19" w:name="_Toc520388172"/>
       <w:bookmarkStart w:id="20" w:name="_Toc520545792"/>
-      <w:bookmarkStart w:id="21" w:name="_Toc3152704"/>
+      <w:bookmarkStart w:id="21" w:name="_Toc3765994"/>
       <w:bookmarkEnd w:id="15"/>
       <w:r>
         <w:rPr>
@@ -5321,7 +5985,7 @@
       <w:bookmarkStart w:id="27" w:name="_Toc520388173"/>
       <w:bookmarkStart w:id="28" w:name="_Toc520545793"/>
       <w:bookmarkStart w:id="29" w:name="Document_Conventions"/>
-      <w:bookmarkStart w:id="30" w:name="_Toc3152705"/>
+      <w:bookmarkStart w:id="30" w:name="_Toc3765995"/>
       <w:bookmarkEnd w:id="23"/>
       <w:r>
         <w:rPr>
@@ -5632,7 +6296,7 @@
       <w:bookmarkStart w:id="34" w:name="_Toc520387922"/>
       <w:bookmarkStart w:id="35" w:name="_Toc520388174"/>
       <w:bookmarkStart w:id="36" w:name="_Toc520545794"/>
-      <w:bookmarkStart w:id="37" w:name="_Toc3152706"/>
+      <w:bookmarkStart w:id="37" w:name="_Toc3765996"/>
       <w:bookmarkEnd w:id="31"/>
       <w:r>
         <w:rPr>
@@ -5697,7 +6361,7 @@
       <w:bookmarkStart w:id="42" w:name="_Toc520387923"/>
       <w:bookmarkStart w:id="43" w:name="_Toc520388175"/>
       <w:bookmarkStart w:id="44" w:name="_Toc520545795"/>
-      <w:bookmarkStart w:id="45" w:name="_Toc3152707"/>
+      <w:bookmarkStart w:id="45" w:name="_Toc3765997"/>
       <w:bookmarkEnd w:id="39"/>
       <w:r>
         <w:rPr>
@@ -5753,7 +6417,7 @@
       <w:bookmarkStart w:id="49" w:name="_Toc520387924"/>
       <w:bookmarkStart w:id="50" w:name="_Toc520388176"/>
       <w:bookmarkStart w:id="51" w:name="_Toc520545796"/>
-      <w:bookmarkStart w:id="52" w:name="_Toc3152708"/>
+      <w:bookmarkStart w:id="52" w:name="_Toc3765998"/>
       <w:bookmarkEnd w:id="46"/>
       <w:r>
         <w:rPr>
@@ -5804,7 +6468,7 @@
       <w:bookmarkStart w:id="56" w:name="_Toc520387925"/>
       <w:bookmarkStart w:id="57" w:name="_Toc520388177"/>
       <w:bookmarkStart w:id="58" w:name="_Toc520545797"/>
-      <w:bookmarkStart w:id="59" w:name="_Toc3152709"/>
+      <w:bookmarkStart w:id="59" w:name="_Toc3765999"/>
       <w:bookmarkEnd w:id="53"/>
       <w:r>
         <w:rPr>
@@ -8005,7 +8669,7 @@
       <w:bookmarkStart w:id="62" w:name="_Toc520387926"/>
       <w:bookmarkStart w:id="63" w:name="_Toc520388178"/>
       <w:bookmarkStart w:id="64" w:name="_Toc520545798"/>
-      <w:bookmarkStart w:id="65" w:name="_Toc3152710"/>
+      <w:bookmarkStart w:id="65" w:name="_Toc3766000"/>
       <w:r>
         <w:rPr>
           <w:rFonts w:ascii="Arial" w:hAnsi="Arial" w:cs="Arial"/>
@@ -8040,7 +8704,7 @@
       <w:bookmarkStart w:id="69" w:name="_Toc520387927"/>
       <w:bookmarkStart w:id="70" w:name="_Toc520388179"/>
       <w:bookmarkStart w:id="71" w:name="_Toc520545799"/>
-      <w:bookmarkStart w:id="72" w:name="_Toc3152711"/>
+      <w:bookmarkStart w:id="72" w:name="_Toc3766001"/>
       <w:bookmarkEnd w:id="66"/>
       <w:r>
         <w:rPr>
@@ -8980,7 +9644,7 @@
         </w:rPr>
       </w:pPr>
       <w:bookmarkStart w:id="79" w:name="_2.02_–_Project_1"/>
-      <w:bookmarkStart w:id="80" w:name="_Toc3152712"/>
+      <w:bookmarkStart w:id="80" w:name="_Toc3766002"/>
       <w:bookmarkEnd w:id="79"/>
       <w:r>
         <w:rPr>
@@ -10666,13 +11330,12 @@
         </w:rPr>
       </w:pPr>
       <w:bookmarkStart w:id="87" w:name="_2.03_–_Stakeholders_1"/>
-      <w:bookmarkStart w:id="88" w:name="_Toc3152713"/>
+      <w:bookmarkStart w:id="88" w:name="_Toc3766003"/>
       <w:bookmarkEnd w:id="87"/>
       <w:r>
         <w:rPr>
           <w:rFonts w:ascii="Arial" w:hAnsi="Arial" w:cs="Arial"/>
         </w:rPr>
-        <w:lastRenderedPageBreak/>
         <w:t>2.03 – Stakeholders and Users</w:t>
       </w:r>
       <w:bookmarkEnd w:id="82"/>
@@ -10877,7 +11540,7 @@
           <w:rFonts w:ascii="Arial" w:hAnsi="Arial" w:cs="Arial"/>
         </w:rPr>
       </w:pPr>
-      <w:bookmarkStart w:id="94" w:name="_Toc3152714"/>
+      <w:bookmarkStart w:id="94" w:name="_Toc3766004"/>
       <w:r>
         <w:rPr>
           <w:rFonts w:ascii="Arial" w:hAnsi="Arial" w:cs="Arial"/>
@@ -10965,7 +11628,7 @@
         </w:rPr>
       </w:pPr>
       <w:bookmarkStart w:id="101" w:name="_2.05_–_Risks_1"/>
-      <w:bookmarkStart w:id="102" w:name="_Toc3152715"/>
+      <w:bookmarkStart w:id="102" w:name="_Toc3766005"/>
       <w:bookmarkEnd w:id="101"/>
       <w:r>
         <w:rPr>
@@ -11347,7 +12010,7 @@
         </w:rPr>
       </w:pPr>
       <w:bookmarkStart w:id="109" w:name="_2.06_–_Constraints_1"/>
-      <w:bookmarkStart w:id="110" w:name="_Toc3152716"/>
+      <w:bookmarkStart w:id="110" w:name="_Toc3766006"/>
       <w:bookmarkEnd w:id="109"/>
       <w:r>
         <w:rPr>
@@ -11481,7 +12144,7 @@
         </w:rPr>
       </w:pPr>
       <w:bookmarkStart w:id="118" w:name="_2.07_–_Operating_1"/>
-      <w:bookmarkStart w:id="119" w:name="_Toc3152717"/>
+      <w:bookmarkStart w:id="119" w:name="_Toc3766007"/>
       <w:bookmarkEnd w:id="118"/>
       <w:r>
         <w:rPr>
@@ -11577,7 +12240,7 @@
       <w:bookmarkStart w:id="124" w:name="_Toc520387934"/>
       <w:bookmarkStart w:id="125" w:name="_Toc520388186"/>
       <w:bookmarkStart w:id="126" w:name="_Toc520545806"/>
-      <w:bookmarkStart w:id="127" w:name="_Toc3152718"/>
+      <w:bookmarkStart w:id="127" w:name="_Toc3766008"/>
       <w:bookmarkEnd w:id="120"/>
       <w:r>
         <w:rPr>
@@ -11698,7 +12361,7 @@
       <w:bookmarkStart w:id="131" w:name="_Toc520387935"/>
       <w:bookmarkStart w:id="132" w:name="_Toc520388187"/>
       <w:bookmarkStart w:id="133" w:name="_Toc520545807"/>
-      <w:bookmarkStart w:id="134" w:name="_Toc3152719"/>
+      <w:bookmarkStart w:id="134" w:name="_Toc3766009"/>
       <w:r>
         <w:rPr>
           <w:rFonts w:ascii="Arial" w:hAnsi="Arial" w:cs="Arial"/>
@@ -11730,7 +12393,7 @@
         </w:rPr>
         <w:t xml:space="preserve"> </w:t>
       </w:r>
-      <w:bookmarkStart w:id="136" w:name="_Toc3152720"/>
+      <w:bookmarkStart w:id="136" w:name="_Toc3766010"/>
       <w:r>
         <w:rPr>
           <w:rFonts w:ascii="Arial" w:hAnsi="Arial" w:cs="Arial"/>
@@ -11805,7 +12468,7 @@
           <w:rFonts w:ascii="Arial" w:hAnsi="Arial" w:cs="Arial"/>
         </w:rPr>
       </w:pPr>
-      <w:bookmarkStart w:id="149" w:name="_Toc3152721"/>
+      <w:bookmarkStart w:id="149" w:name="_Toc3766011"/>
       <w:r>
         <w:rPr>
           <w:rFonts w:ascii="Arial" w:hAnsi="Arial" w:cs="Arial"/>
@@ -11836,7 +12499,7 @@
       <w:bookmarkStart w:id="154" w:name="_Toc520387938"/>
       <w:bookmarkStart w:id="155" w:name="_Toc520388190"/>
       <w:bookmarkStart w:id="156" w:name="_Toc520545810"/>
-      <w:bookmarkStart w:id="157" w:name="_Toc3152722"/>
+      <w:bookmarkStart w:id="157" w:name="_Toc3766012"/>
       <w:bookmarkEnd w:id="150"/>
       <w:r>
         <w:rPr>
@@ -12222,7 +12885,7 @@
       <w:r>
         <w:br w:type="page"/>
       </w:r>
-      <w:bookmarkStart w:id="166" w:name="_Toc3152723"/>
+      <w:bookmarkStart w:id="166" w:name="_Toc3766013"/>
       <w:r>
         <w:lastRenderedPageBreak/>
         <w:t>User Sign-up</w:t>
@@ -12289,7 +12952,7 @@
       <w:r>
         <w:br w:type="page"/>
       </w:r>
-      <w:bookmarkStart w:id="167" w:name="_Toc3152724"/>
+      <w:bookmarkStart w:id="167" w:name="_Toc3766014"/>
       <w:r>
         <w:lastRenderedPageBreak/>
         <w:t>User Sign-In</w:t>
@@ -12391,7 +13054,7 @@
       <w:pPr>
         <w:pStyle w:val="Heading3"/>
       </w:pPr>
-      <w:bookmarkStart w:id="168" w:name="_Toc3152725"/>
+      <w:bookmarkStart w:id="168" w:name="_Toc3766015"/>
       <w:r>
         <w:lastRenderedPageBreak/>
         <w:t xml:space="preserve">User </w:t>
@@ -12506,7 +13169,7 @@
           <w:noProof/>
         </w:rPr>
       </w:pPr>
-      <w:bookmarkStart w:id="169" w:name="_Toc3152726"/>
+      <w:bookmarkStart w:id="169" w:name="_Toc3766016"/>
       <w:r>
         <w:lastRenderedPageBreak/>
         <w:t>User Password Reset</w:t>
@@ -12576,7 +13239,7 @@
       <w:pPr>
         <w:pStyle w:val="Heading3"/>
       </w:pPr>
-      <w:bookmarkStart w:id="170" w:name="_Toc3152727"/>
+      <w:bookmarkStart w:id="170" w:name="_Toc3766017"/>
       <w:r>
         <w:lastRenderedPageBreak/>
         <w:t>Upload Quote</w:t>
@@ -12657,7 +13320,7 @@
       <w:pPr>
         <w:pStyle w:val="Heading3"/>
       </w:pPr>
-      <w:bookmarkStart w:id="171" w:name="_Toc3152728"/>
+      <w:bookmarkStart w:id="171" w:name="_Toc3766018"/>
       <w:r>
         <w:lastRenderedPageBreak/>
         <w:t>Read Quote</w:t>
@@ -12699,10 +13362,10 @@
             <v:path o:extrusionok="f" gradientshapeok="t" o:connecttype="rect"/>
             <o:lock v:ext="edit" aspectratio="t"/>
           </v:shapetype>
-          <v:shape id="_x0000_i1028" type="#_x0000_t75" alt="" style="width:512.2pt;height:193.75pt;mso-width-percent:0;mso-height-percent:0;mso-width-percent:0;mso-height-percent:0" o:ole="">
+          <v:shape id="_x0000_i1028" type="#_x0000_t75" alt="" style="width:512.75pt;height:194.2pt;mso-width-percent:0;mso-height-percent:0;mso-width-percent:0;mso-height-percent:0" o:ole="">
             <v:imagedata r:id="rId13" o:title=""/>
           </v:shape>
-          <o:OLEObject Type="Embed" ProgID="Visio.Drawing.15" ShapeID="_x0000_i1028" DrawAspect="Content" ObjectID="_1613765488" r:id="rId14"/>
+          <o:OLEObject Type="Embed" ProgID="Visio.Drawing.15" ShapeID="_x0000_i1028" DrawAspect="Content" ObjectID="_1614378957" r:id="rId14"/>
         </w:object>
       </w:r>
       <w:r>
@@ -12713,7 +13376,7 @@
       <w:pPr>
         <w:pStyle w:val="Heading3"/>
       </w:pPr>
-      <w:bookmarkStart w:id="172" w:name="_Toc3152729"/>
+      <w:bookmarkStart w:id="172" w:name="_Toc3766019"/>
       <w:r>
         <w:lastRenderedPageBreak/>
         <w:t xml:space="preserve">Delete </w:t>
@@ -12742,10 +13405,10 @@
           <w:noProof/>
         </w:rPr>
         <w:object w:dxaOrig="9790" w:dyaOrig="1941">
-          <v:shape id="_x0000_i1027" type="#_x0000_t75" alt="" style="width:691.9pt;height:137pt;mso-width-percent:0;mso-height-percent:0;mso-width-percent:0;mso-height-percent:0" o:ole="">
+          <v:shape id="_x0000_i1027" type="#_x0000_t75" alt="" style="width:692.35pt;height:137.45pt;mso-width-percent:0;mso-height-percent:0;mso-width-percent:0;mso-height-percent:0" o:ole="">
             <v:imagedata r:id="rId15" o:title=""/>
           </v:shape>
-          <o:OLEObject Type="Embed" ProgID="Visio.Drawing.15" ShapeID="_x0000_i1027" DrawAspect="Content" ObjectID="_1613765489" r:id="rId16"/>
+          <o:OLEObject Type="Embed" ProgID="Visio.Drawing.15" ShapeID="_x0000_i1027" DrawAspect="Content" ObjectID="_1614378958" r:id="rId16"/>
         </w:object>
       </w:r>
       <w:r>
@@ -12760,7 +13423,7 @@
       <w:pPr>
         <w:pStyle w:val="Heading3"/>
       </w:pPr>
-      <w:bookmarkStart w:id="173" w:name="_Toc3152730"/>
+      <w:bookmarkStart w:id="173" w:name="_Toc3766020"/>
       <w:r>
         <w:lastRenderedPageBreak/>
         <w:t xml:space="preserve">Rate </w:t>
@@ -12786,10 +13449,10 @@
           <w:noProof/>
         </w:rPr>
         <w:object w:dxaOrig="7341" w:dyaOrig="7250">
-          <v:shape id="_x0000_i1026" type="#_x0000_t75" alt="" style="width:517.45pt;height:511pt;mso-width-percent:0;mso-height-percent:0;mso-width-percent:0;mso-height-percent:0" o:ole="">
+          <v:shape id="_x0000_i1026" type="#_x0000_t75" alt="" style="width:517.8pt;height:510.55pt;mso-width-percent:0;mso-height-percent:0;mso-width-percent:0;mso-height-percent:0" o:ole="">
             <v:imagedata r:id="rId17" o:title=""/>
           </v:shape>
-          <o:OLEObject Type="Embed" ProgID="Visio.Drawing.15" ShapeID="_x0000_i1026" DrawAspect="Content" ObjectID="_1613765490" r:id="rId18"/>
+          <o:OLEObject Type="Embed" ProgID="Visio.Drawing.15" ShapeID="_x0000_i1026" DrawAspect="Content" ObjectID="_1614378959" r:id="rId18"/>
         </w:object>
       </w:r>
     </w:p>
@@ -12810,7 +13473,7 @@
       <w:pPr>
         <w:pStyle w:val="Heading3"/>
       </w:pPr>
-      <w:bookmarkStart w:id="174" w:name="_Toc3152731"/>
+      <w:bookmarkStart w:id="174" w:name="_Toc3766021"/>
       <w:r>
         <w:lastRenderedPageBreak/>
         <w:t>Report</w:t>
@@ -12836,10 +13499,10 @@
           <w:noProof/>
         </w:rPr>
         <w:object w:dxaOrig="7311" w:dyaOrig="5140">
-          <v:shape id="_x0000_i1025" type="#_x0000_t75" alt="" style="width:511pt;height:5in;mso-width-percent:0;mso-height-percent:0;mso-width-percent:0;mso-height-percent:0" o:ole="">
+          <v:shape id="_x0000_i1025" type="#_x0000_t75" alt="" style="width:512pt;height:5in;mso-width-percent:0;mso-height-percent:0;mso-width-percent:0;mso-height-percent:0" o:ole="">
             <v:imagedata r:id="rId19" o:title=""/>
           </v:shape>
-          <o:OLEObject Type="Embed" ProgID="Visio.Drawing.15" ShapeID="_x0000_i1025" DrawAspect="Content" ObjectID="_1613765491" r:id="rId20"/>
+          <o:OLEObject Type="Embed" ProgID="Visio.Drawing.15" ShapeID="_x0000_i1025" DrawAspect="Content" ObjectID="_1614378960" r:id="rId20"/>
         </w:object>
       </w:r>
     </w:p>
@@ -12871,7 +13534,7 @@
       <w:pPr>
         <w:pStyle w:val="Heading3"/>
       </w:pPr>
-      <w:bookmarkStart w:id="175" w:name="_Toc3152732"/>
+      <w:bookmarkStart w:id="175" w:name="_Toc3766022"/>
       <w:r>
         <w:lastRenderedPageBreak/>
         <w:t>Approve and Reject Quote</w:t>
@@ -12949,7 +13612,7 @@
       <w:pPr>
         <w:pStyle w:val="Heading3"/>
       </w:pPr>
-      <w:bookmarkStart w:id="176" w:name="_Toc3152733"/>
+      <w:bookmarkStart w:id="176" w:name="_Toc3766023"/>
       <w:r>
         <w:t xml:space="preserve">Edit </w:t>
       </w:r>
@@ -13073,7 +13736,7 @@
       <w:r>
         <w:br w:type="page"/>
       </w:r>
-      <w:bookmarkStart w:id="177" w:name="_Toc3152734"/>
+      <w:bookmarkStart w:id="177" w:name="_Toc3766024"/>
       <w:r>
         <w:lastRenderedPageBreak/>
         <w:t>Machine Filter Management</w:t>
@@ -13150,7 +13813,7 @@
       <w:pPr>
         <w:pStyle w:val="Heading3"/>
       </w:pPr>
-      <w:bookmarkStart w:id="178" w:name="_Toc3152735"/>
+      <w:bookmarkStart w:id="178" w:name="_Toc3766025"/>
       <w:r>
         <w:t xml:space="preserve">Edit </w:t>
       </w:r>
@@ -13280,7 +13943,7 @@
       <w:pPr>
         <w:pStyle w:val="Heading3"/>
       </w:pPr>
-      <w:bookmarkStart w:id="179" w:name="_Toc3152736"/>
+      <w:bookmarkStart w:id="179" w:name="_Toc3766026"/>
       <w:r>
         <w:lastRenderedPageBreak/>
         <w:t>Customize Reminder Setting</w:t>
@@ -13434,7 +14097,7 @@
           <w:rFonts w:ascii="Arial" w:hAnsi="Arial" w:cs="Arial"/>
         </w:rPr>
       </w:pPr>
-      <w:bookmarkStart w:id="180" w:name="_Toc3152737"/>
+      <w:bookmarkStart w:id="180" w:name="_Toc3766027"/>
       <w:r>
         <w:rPr>
           <w:rFonts w:ascii="Arial" w:hAnsi="Arial" w:cs="Arial"/>
@@ -13475,7 +14138,7 @@
         </w:rPr>
       </w:pPr>
       <w:bookmarkStart w:id="189" w:name="_5.01_–_Business_1"/>
-      <w:bookmarkStart w:id="190" w:name="_Toc3152738"/>
+      <w:bookmarkStart w:id="190" w:name="_Toc3766028"/>
       <w:bookmarkEnd w:id="189"/>
       <w:r>
         <w:rPr>
@@ -14835,7 +15498,7 @@
       <w:pPr>
         <w:pStyle w:val="Heading2"/>
       </w:pPr>
-      <w:bookmarkStart w:id="195" w:name="_Toc3152739"/>
+      <w:bookmarkStart w:id="195" w:name="_Toc3766029"/>
       <w:r>
         <w:lastRenderedPageBreak/>
         <w:t>5.0</w:t>
@@ -14946,7 +15609,7 @@
         </w:rPr>
       </w:pPr>
       <w:bookmarkStart w:id="196" w:name="_5.03_–_Use_1"/>
-      <w:bookmarkStart w:id="197" w:name="_Toc3152740"/>
+      <w:bookmarkStart w:id="197" w:name="_Toc3766030"/>
       <w:bookmarkEnd w:id="196"/>
       <w:r>
         <w:rPr>
@@ -14972,15 +15635,37 @@
           <w:szCs w:val="28"/>
         </w:rPr>
       </w:pPr>
-      <w:bookmarkStart w:id="198" w:name="_Toc3152741"/>
+      <w:bookmarkStart w:id="198" w:name="_Toc520043192"/>
+      <w:bookmarkStart w:id="199" w:name="_Toc520386701"/>
+      <w:bookmarkStart w:id="200" w:name="_Toc520387038"/>
+      <w:bookmarkStart w:id="201" w:name="_Toc520387290"/>
+      <w:bookmarkStart w:id="202" w:name="_Toc520387962"/>
+      <w:bookmarkStart w:id="203" w:name="_Toc520388214"/>
+      <w:bookmarkStart w:id="204" w:name="_Toc520545834"/>
+      <w:bookmarkStart w:id="205" w:name="_Toc524281745"/>
+      <w:bookmarkStart w:id="206" w:name="_Toc3766031"/>
       <w:r>
         <w:rPr>
           <w:rFonts w:ascii="Calibri" w:hAnsi="Calibri" w:cs="Calibri"/>
           <w:szCs w:val="28"/>
         </w:rPr>
-        <w:t>UC01: Sign-up</w:t>
-      </w:r>
-      <w:bookmarkEnd w:id="198"/>
+        <w:t>UC0</w:t>
+      </w:r>
+      <w:r>
+        <w:rPr>
+          <w:rFonts w:ascii="Calibri" w:hAnsi="Calibri" w:cs="Calibri"/>
+          <w:szCs w:val="28"/>
+        </w:rPr>
+        <w:t>1</w:t>
+      </w:r>
+      <w:r>
+        <w:rPr>
+          <w:rFonts w:ascii="Calibri" w:hAnsi="Calibri" w:cs="Calibri"/>
+          <w:szCs w:val="28"/>
+        </w:rPr>
+        <w:t>: Sign-up</w:t>
+      </w:r>
+      <w:bookmarkEnd w:id="206"/>
     </w:p>
     <w:p>
       <w:r>
@@ -15094,6 +15779,11 @@
       </w:r>
     </w:p>
     <w:p>
+      <w:pPr>
+        <w:rPr>
+          <w:lang w:val="en-CA" w:eastAsia="ko-KR"/>
+        </w:rPr>
+      </w:pPr>
       <w:r>
         <w:rPr>
           <w:b/>
@@ -15102,6 +15792,9 @@
       </w:r>
       <w:r>
         <w:t>: Submitting sign-up form to become a member</w:t>
+      </w:r>
+      <w:r>
+        <w:t xml:space="preserve"> </w:t>
       </w:r>
     </w:p>
     <w:p>
@@ -15669,18 +16362,17 @@
         </w:tc>
       </w:tr>
     </w:tbl>
-    <w:p/>
     <w:p>
       <w:pPr>
         <w:spacing w:after="160" w:line="259" w:lineRule="auto"/>
         <w:rPr>
-          <w:lang w:val="en-CA" w:eastAsia="ko-KR"/>
-        </w:rPr>
-      </w:pPr>
-      <w:r>
-        <w:rPr>
-          <w:lang w:val="en-CA" w:eastAsia="ko-KR"/>
-        </w:rPr>
+          <w:rFonts w:eastAsiaTheme="majorEastAsia" w:cstheme="majorBidi"/>
+          <w:b/>
+          <w:sz w:val="28"/>
+          <w:szCs w:val="24"/>
+        </w:rPr>
+      </w:pPr>
+      <w:r>
         <w:br w:type="page"/>
       </w:r>
     </w:p>
@@ -15688,19 +16380,18 @@
       <w:pPr>
         <w:pStyle w:val="Heading3"/>
       </w:pPr>
-      <w:bookmarkStart w:id="199" w:name="_Toc520043189"/>
-      <w:bookmarkStart w:id="200" w:name="_Toc520386697"/>
-      <w:bookmarkStart w:id="201" w:name="_Toc520387034"/>
-      <w:bookmarkStart w:id="202" w:name="_Toc520387286"/>
-      <w:bookmarkStart w:id="203" w:name="_Toc520387958"/>
-      <w:bookmarkStart w:id="204" w:name="_Toc520388210"/>
-      <w:bookmarkStart w:id="205" w:name="_Toc520545830"/>
-      <w:bookmarkStart w:id="206" w:name="_Toc524281741"/>
-      <w:bookmarkStart w:id="207" w:name="_Toc3152742"/>
+      <w:bookmarkStart w:id="207" w:name="_Toc3766032"/>
       <w:r>
         <w:lastRenderedPageBreak/>
-        <w:t xml:space="preserve">UC02: </w:t>
-      </w:r>
+        <w:t>UC0</w:t>
+      </w:r>
+      <w:r>
+        <w:t>2</w:t>
+      </w:r>
+      <w:r>
+        <w:t>: Sign in</w:t>
+      </w:r>
+      <w:bookmarkEnd w:id="198"/>
       <w:bookmarkEnd w:id="199"/>
       <w:bookmarkEnd w:id="200"/>
       <w:bookmarkEnd w:id="201"/>
@@ -15708,55 +16399,3346 @@
       <w:bookmarkEnd w:id="203"/>
       <w:bookmarkEnd w:id="204"/>
       <w:bookmarkEnd w:id="205"/>
-      <w:bookmarkEnd w:id="206"/>
-      <w:r>
-        <w:t>Report Quote</w:t>
-      </w:r>
       <w:bookmarkEnd w:id="207"/>
     </w:p>
     <w:p>
-      <w:bookmarkStart w:id="208" w:name="_Toc423410238"/>
-      <w:bookmarkStart w:id="209" w:name="_Toc425054504"/>
-      <w:bookmarkStart w:id="210" w:name="_Toc18988767"/>
-      <w:r>
-        <w:rPr>
-          <w:b/>
-        </w:rPr>
-        <w:t>Identifier</w:t>
-      </w:r>
-      <w:r>
-        <w:t>:  UC02</w:t>
-      </w:r>
-    </w:p>
-    <w:p>
-      <w:pPr>
-        <w:rPr>
+      <w:pPr>
+        <w:rPr>
+          <w:rFonts w:eastAsiaTheme="minorBidi" w:cstheme="minorBidi"/>
           <w:i/>
           <w:iCs/>
         </w:rPr>
       </w:pPr>
       <w:r>
         <w:rPr>
-          <w:b/>
-        </w:rPr>
-        <w:t>Brief Description</w:t>
-      </w:r>
-      <w:r>
-        <w:t xml:space="preserve">:  </w:t>
-      </w:r>
-      <w:r>
-        <w:t>This use case enables the user to report quote that they think it is bad or an expletive. It might take up to 24 hours to the administrator to check the quote.</w:t>
-      </w:r>
-    </w:p>
-    <w:p>
-      <w:bookmarkStart w:id="211" w:name="_Toc423410239"/>
-      <w:bookmarkStart w:id="212" w:name="_Toc425054505"/>
-      <w:bookmarkStart w:id="213" w:name="_Toc423410253"/>
-      <w:bookmarkStart w:id="214" w:name="_Toc425054512"/>
-      <w:bookmarkStart w:id="215" w:name="_Toc18988768"/>
+          <w:rFonts w:eastAsiaTheme="minorBidi" w:cstheme="minorBidi"/>
+          <w:b/>
+          <w:bCs/>
+        </w:rPr>
+        <w:t>Identifier</w:t>
+      </w:r>
+      <w:r>
+        <w:rPr>
+          <w:rFonts w:eastAsiaTheme="minorBidi" w:cstheme="minorBidi"/>
+        </w:rPr>
+        <w:t>:  UC</w:t>
+      </w:r>
+      <w:r>
+        <w:rPr>
+          <w:rFonts w:eastAsiaTheme="minorBidi" w:cstheme="minorBidi"/>
+        </w:rPr>
+        <w:t>0</w:t>
+      </w:r>
+      <w:r>
+        <w:rPr>
+          <w:rFonts w:eastAsiaTheme="minorBidi" w:cstheme="minorBidi"/>
+        </w:rPr>
+        <w:t>2</w:t>
+      </w:r>
+    </w:p>
+    <w:p>
+      <w:pPr>
+        <w:rPr>
+          <w:rFonts w:eastAsiaTheme="minorBidi" w:cstheme="minorBidi"/>
+          <w:i/>
+          <w:iCs/>
+        </w:rPr>
+      </w:pPr>
+      <w:r>
+        <w:rPr>
+          <w:rFonts w:eastAsiaTheme="minorBidi" w:cstheme="minorBidi"/>
+          <w:b/>
+          <w:bCs/>
+        </w:rPr>
+        <w:t>Use Case Specification for:</w:t>
+      </w:r>
+      <w:r>
+        <w:rPr>
+          <w:rFonts w:eastAsiaTheme="minorBidi" w:cstheme="minorBidi"/>
+        </w:rPr>
+        <w:t xml:space="preserve"> Sign in</w:t>
+      </w:r>
+    </w:p>
+    <w:p>
+      <w:pPr>
+        <w:rPr>
+          <w:rFonts w:eastAsiaTheme="minorBidi" w:cstheme="minorBidi"/>
+          <w:i/>
+          <w:iCs/>
+        </w:rPr>
+      </w:pPr>
+      <w:r>
+        <w:rPr>
+          <w:rFonts w:eastAsiaTheme="minorBidi" w:cstheme="minorBidi"/>
+          <w:b/>
+          <w:bCs/>
+        </w:rPr>
+        <w:t xml:space="preserve">Brief Description:  </w:t>
+      </w:r>
+      <w:r>
+        <w:rPr>
+          <w:rFonts w:eastAsiaTheme="minorBidi" w:cstheme="minorBidi"/>
+        </w:rPr>
+        <w:t xml:space="preserve">This use case enables </w:t>
+      </w:r>
+      <w:r>
+        <w:rPr>
+          <w:rFonts w:eastAsiaTheme="minorBidi" w:cstheme="minorBidi"/>
+        </w:rPr>
+        <w:t xml:space="preserve">user and admin </w:t>
+      </w:r>
+      <w:r>
+        <w:rPr>
+          <w:rFonts w:eastAsiaTheme="minorBidi" w:cstheme="minorBidi"/>
+        </w:rPr>
+        <w:t>to sign into the application.</w:t>
+      </w:r>
+    </w:p>
+    <w:p>
+      <w:pPr>
+        <w:rPr>
+          <w:rFonts w:eastAsiaTheme="minorBidi" w:cstheme="minorBidi"/>
+          <w:b/>
+          <w:bCs/>
+        </w:rPr>
+      </w:pPr>
+      <w:r>
+        <w:rPr>
+          <w:rFonts w:eastAsiaTheme="minorBidi" w:cstheme="minorBidi"/>
+          <w:b/>
+          <w:bCs/>
+        </w:rPr>
+        <w:t>Section 2: Main Scenario with Alternative Flows (HD):</w:t>
+      </w:r>
+    </w:p>
+    <w:p>
+      <w:pPr>
+        <w:rPr>
+          <w:rFonts w:eastAsiaTheme="minorBidi" w:cstheme="minorBidi"/>
+          <w:b/>
+          <w:bCs/>
+        </w:rPr>
+      </w:pPr>
+      <w:r>
+        <w:rPr>
+          <w:rFonts w:eastAsiaTheme="minorBidi" w:cstheme="minorBidi"/>
+          <w:b/>
+          <w:bCs/>
+        </w:rPr>
+        <w:t>Main Flow:</w:t>
+      </w:r>
+    </w:p>
+    <w:p>
+      <w:pPr>
+        <w:rPr>
+          <w:rFonts w:eastAsiaTheme="minorBidi" w:cstheme="minorBidi"/>
+          <w:b/>
+          <w:bCs/>
+        </w:rPr>
+      </w:pPr>
+      <w:r>
+        <w:rPr>
+          <w:rFonts w:eastAsiaTheme="minorBidi" w:cstheme="minorBidi"/>
+          <w:b/>
+          <w:bCs/>
+        </w:rPr>
+        <w:t>Preconditions:</w:t>
+      </w:r>
+    </w:p>
+    <w:p>
+      <w:pPr>
+        <w:rPr>
+          <w:rFonts w:eastAsiaTheme="minorBidi" w:cstheme="minorBidi"/>
+          <w:b/>
+          <w:bCs/>
+        </w:rPr>
+      </w:pPr>
+      <w:r>
+        <w:rPr>
+          <w:rFonts w:eastAsiaTheme="minorBidi" w:cstheme="minorBidi"/>
+        </w:rPr>
+        <w:t xml:space="preserve">The </w:t>
+      </w:r>
+      <w:r>
+        <w:rPr>
+          <w:rFonts w:eastAsiaTheme="minorBidi" w:cstheme="minorBidi"/>
+        </w:rPr>
+        <w:t>user or admin</w:t>
+      </w:r>
+      <w:r>
+        <w:rPr>
+          <w:rFonts w:eastAsiaTheme="minorBidi" w:cstheme="minorBidi"/>
+        </w:rPr>
+        <w:t xml:space="preserve"> is on the </w:t>
+      </w:r>
+      <w:r>
+        <w:rPr>
+          <w:rFonts w:eastAsiaTheme="minorBidi" w:cstheme="minorBidi"/>
+        </w:rPr>
+        <w:t>main</w:t>
+      </w:r>
+      <w:r>
+        <w:rPr>
+          <w:rFonts w:eastAsiaTheme="minorBidi" w:cstheme="minorBidi"/>
+        </w:rPr>
+        <w:t xml:space="preserve"> page and the system is ready</w:t>
+      </w:r>
+    </w:p>
+    <w:tbl>
+      <w:tblPr>
+        <w:tblW w:w="9552" w:type="dxa"/>
+        <w:tblInd w:w="108" w:type="dxa"/>
+        <w:tblBorders>
+          <w:top w:val="single" w:sz="4" w:space="0" w:color="auto"/>
+          <w:left w:val="single" w:sz="4" w:space="0" w:color="auto"/>
+          <w:bottom w:val="single" w:sz="4" w:space="0" w:color="auto"/>
+          <w:right w:val="single" w:sz="4" w:space="0" w:color="auto"/>
+          <w:insideH w:val="single" w:sz="4" w:space="0" w:color="auto"/>
+          <w:insideV w:val="single" w:sz="4" w:space="0" w:color="auto"/>
+        </w:tblBorders>
+        <w:tblLayout w:type="fixed"/>
+        <w:tblLook w:val="0000" w:firstRow="0" w:lastRow="0" w:firstColumn="0" w:lastColumn="0" w:noHBand="0" w:noVBand="0"/>
+      </w:tblPr>
+      <w:tblGrid>
+        <w:gridCol w:w="1021"/>
+        <w:gridCol w:w="3225"/>
+        <w:gridCol w:w="3336"/>
+        <w:gridCol w:w="1970"/>
+      </w:tblGrid>
+      <w:tr>
+        <w:trPr>
+          <w:cantSplit/>
+          <w:trHeight w:val="370"/>
+          <w:tblHeader/>
+        </w:trPr>
+        <w:tc>
+          <w:tcPr>
+            <w:tcW w:w="1021" w:type="dxa"/>
+          </w:tcPr>
+          <w:p>
+            <w:pPr>
+              <w:rPr>
+                <w:rFonts w:eastAsiaTheme="minorBidi" w:cstheme="minorBidi"/>
+                <w:b/>
+                <w:bCs/>
+              </w:rPr>
+            </w:pPr>
+            <w:r>
+              <w:rPr>
+                <w:rFonts w:eastAsiaTheme="minorBidi" w:cstheme="minorBidi"/>
+                <w:b/>
+                <w:bCs/>
+              </w:rPr>
+              <w:t>Step #</w:t>
+            </w:r>
+          </w:p>
+        </w:tc>
+        <w:tc>
+          <w:tcPr>
+            <w:tcW w:w="3225" w:type="dxa"/>
+          </w:tcPr>
+          <w:p>
+            <w:pPr>
+              <w:rPr>
+                <w:rFonts w:eastAsiaTheme="minorBidi" w:cstheme="minorBidi"/>
+                <w:b/>
+                <w:bCs/>
+              </w:rPr>
+            </w:pPr>
+            <w:r>
+              <w:rPr>
+                <w:rFonts w:eastAsiaTheme="minorBidi" w:cstheme="minorBidi"/>
+                <w:b/>
+                <w:bCs/>
+              </w:rPr>
+              <w:t>Actor: Employee</w:t>
+            </w:r>
+          </w:p>
+        </w:tc>
+        <w:tc>
+          <w:tcPr>
+            <w:tcW w:w="3336" w:type="dxa"/>
+          </w:tcPr>
+          <w:p>
+            <w:pPr>
+              <w:rPr>
+                <w:rFonts w:eastAsiaTheme="minorBidi" w:cstheme="minorBidi"/>
+                <w:b/>
+                <w:bCs/>
+              </w:rPr>
+            </w:pPr>
+            <w:r>
+              <w:rPr>
+                <w:rFonts w:eastAsiaTheme="minorBidi" w:cstheme="minorBidi"/>
+                <w:b/>
+                <w:bCs/>
+              </w:rPr>
+              <w:t>System</w:t>
+            </w:r>
+          </w:p>
+        </w:tc>
+        <w:tc>
+          <w:tcPr>
+            <w:tcW w:w="1970" w:type="dxa"/>
+          </w:tcPr>
+          <w:p>
+            <w:pPr>
+              <w:rPr>
+                <w:rFonts w:eastAsiaTheme="minorBidi" w:cstheme="minorBidi"/>
+                <w:b/>
+                <w:bCs/>
+              </w:rPr>
+            </w:pPr>
+            <w:r>
+              <w:rPr>
+                <w:rFonts w:eastAsiaTheme="minorBidi" w:cstheme="minorBidi"/>
+                <w:b/>
+                <w:bCs/>
+              </w:rPr>
+              <w:t>Data Used</w:t>
+            </w:r>
+          </w:p>
+        </w:tc>
+      </w:tr>
+      <w:tr>
+        <w:trPr>
+          <w:cantSplit/>
+          <w:trHeight w:val="814"/>
+        </w:trPr>
+        <w:tc>
+          <w:tcPr>
+            <w:tcW w:w="1021" w:type="dxa"/>
+          </w:tcPr>
+          <w:p>
+            <w:pPr>
+              <w:rPr>
+                <w:rFonts w:eastAsiaTheme="minorBidi" w:cstheme="minorBidi"/>
+              </w:rPr>
+            </w:pPr>
+            <w:r>
+              <w:rPr>
+                <w:rFonts w:eastAsiaTheme="minorBidi" w:cstheme="minorBidi"/>
+              </w:rPr>
+              <w:t>1</w:t>
+            </w:r>
+          </w:p>
+        </w:tc>
+        <w:tc>
+          <w:tcPr>
+            <w:tcW w:w="3225" w:type="dxa"/>
+          </w:tcPr>
+          <w:p>
+            <w:pPr>
+              <w:rPr>
+                <w:rFonts w:eastAsiaTheme="minorBidi" w:cstheme="minorBidi"/>
+              </w:rPr>
+            </w:pPr>
+            <w:r>
+              <w:rPr>
+                <w:rFonts w:eastAsiaTheme="minorBidi" w:cstheme="minorBidi"/>
+              </w:rPr>
+              <w:t>Clicks the “Sign in” button</w:t>
+            </w:r>
+          </w:p>
+        </w:tc>
+        <w:tc>
+          <w:tcPr>
+            <w:tcW w:w="3336" w:type="dxa"/>
+          </w:tcPr>
+          <w:p>
+            <w:pPr>
+              <w:rPr>
+                <w:rFonts w:eastAsiaTheme="minorBidi" w:cstheme="minorBidi"/>
+              </w:rPr>
+            </w:pPr>
+            <w:r>
+              <w:rPr>
+                <w:rFonts w:eastAsiaTheme="minorBidi" w:cstheme="minorBidi"/>
+              </w:rPr>
+              <w:t>Prompts for username and password</w:t>
+            </w:r>
+          </w:p>
+        </w:tc>
+        <w:tc>
+          <w:tcPr>
+            <w:tcW w:w="1970" w:type="dxa"/>
+          </w:tcPr>
+          <w:p>
+            <w:pPr>
+              <w:rPr>
+                <w:rFonts w:cstheme="minorHAnsi"/>
+                <w:i/>
+                <w:iCs/>
+              </w:rPr>
+            </w:pPr>
+          </w:p>
+        </w:tc>
+      </w:tr>
+      <w:tr>
+        <w:trPr>
+          <w:cantSplit/>
+          <w:trHeight w:val="814"/>
+        </w:trPr>
+        <w:tc>
+          <w:tcPr>
+            <w:tcW w:w="1021" w:type="dxa"/>
+          </w:tcPr>
+          <w:p>
+            <w:pPr>
+              <w:rPr>
+                <w:rFonts w:eastAsiaTheme="minorBidi" w:cstheme="minorBidi"/>
+              </w:rPr>
+            </w:pPr>
+            <w:r>
+              <w:rPr>
+                <w:rFonts w:eastAsiaTheme="minorBidi" w:cstheme="minorBidi"/>
+              </w:rPr>
+              <w:t>2</w:t>
+            </w:r>
+          </w:p>
+        </w:tc>
+        <w:tc>
+          <w:tcPr>
+            <w:tcW w:w="3225" w:type="dxa"/>
+          </w:tcPr>
+          <w:p>
+            <w:pPr>
+              <w:rPr>
+                <w:rFonts w:eastAsiaTheme="minorBidi" w:cstheme="minorBidi"/>
+              </w:rPr>
+            </w:pPr>
+            <w:r>
+              <w:rPr>
+                <w:rFonts w:eastAsiaTheme="minorBidi" w:cstheme="minorBidi"/>
+              </w:rPr>
+              <w:t>Enters the username and password, clicks on the “Sign in” button</w:t>
+            </w:r>
+          </w:p>
+        </w:tc>
+        <w:tc>
+          <w:tcPr>
+            <w:tcW w:w="3336" w:type="dxa"/>
+          </w:tcPr>
+          <w:p>
+            <w:pPr>
+              <w:rPr>
+                <w:rFonts w:eastAsiaTheme="minorBidi" w:cstheme="minorBidi"/>
+              </w:rPr>
+            </w:pPr>
+            <w:r>
+              <w:rPr>
+                <w:rFonts w:eastAsiaTheme="minorBidi" w:cstheme="minorBidi"/>
+              </w:rPr>
+              <w:t>Validates the username and password</w:t>
+            </w:r>
+            <w:r>
+              <w:rPr>
+                <w:rFonts w:eastAsiaTheme="minorBidi" w:cstheme="minorBidi"/>
+              </w:rPr>
+              <w:t>. Log in the application and start session.</w:t>
+            </w:r>
+          </w:p>
+        </w:tc>
+        <w:tc>
+          <w:tcPr>
+            <w:tcW w:w="1970" w:type="dxa"/>
+          </w:tcPr>
+          <w:p>
+            <w:pPr>
+              <w:rPr>
+                <w:rFonts w:eastAsiaTheme="minorBidi" w:cstheme="minorBidi"/>
+              </w:rPr>
+            </w:pPr>
+            <w:r>
+              <w:rPr>
+                <w:rFonts w:eastAsiaTheme="minorBidi" w:cstheme="minorBidi"/>
+              </w:rPr>
+              <w:t xml:space="preserve">Username, </w:t>
+            </w:r>
+            <w:r>
+              <w:rPr>
+                <w:rFonts w:eastAsiaTheme="minorBidi" w:cstheme="minorBidi"/>
+              </w:rPr>
+              <w:t>P</w:t>
+            </w:r>
+            <w:r>
+              <w:rPr>
+                <w:rFonts w:eastAsiaTheme="minorBidi" w:cstheme="minorBidi"/>
+              </w:rPr>
+              <w:t>assword,</w:t>
+            </w:r>
+            <w:r>
+              <w:rPr>
+                <w:rFonts w:eastAsiaTheme="minorBidi" w:cstheme="minorBidi"/>
+              </w:rPr>
+              <w:t xml:space="preserve"> Position</w:t>
+            </w:r>
+          </w:p>
+        </w:tc>
+      </w:tr>
+    </w:tbl>
+    <w:p>
+      <w:pPr>
+        <w:rPr>
+          <w:rFonts w:cstheme="minorHAnsi"/>
+        </w:rPr>
+      </w:pPr>
+    </w:p>
+    <w:p>
+      <w:pPr>
+        <w:rPr>
+          <w:rFonts w:eastAsiaTheme="minorBidi" w:cstheme="minorBidi"/>
+          <w:b/>
+          <w:bCs/>
+        </w:rPr>
+      </w:pPr>
+      <w:r>
+        <w:rPr>
+          <w:rFonts w:eastAsiaTheme="minorBidi" w:cstheme="minorBidi"/>
+          <w:b/>
+          <w:bCs/>
+        </w:rPr>
+        <w:t>Alternative Flow</w:t>
+      </w:r>
+    </w:p>
+    <w:tbl>
+      <w:tblPr>
+        <w:tblW w:w="9520" w:type="dxa"/>
+        <w:tblInd w:w="108" w:type="dxa"/>
+        <w:tblBorders>
+          <w:top w:val="single" w:sz="4" w:space="0" w:color="auto"/>
+          <w:left w:val="single" w:sz="4" w:space="0" w:color="auto"/>
+          <w:bottom w:val="single" w:sz="4" w:space="0" w:color="auto"/>
+          <w:right w:val="single" w:sz="4" w:space="0" w:color="auto"/>
+          <w:insideH w:val="single" w:sz="4" w:space="0" w:color="auto"/>
+          <w:insideV w:val="single" w:sz="4" w:space="0" w:color="auto"/>
+        </w:tblBorders>
+        <w:tblLayout w:type="fixed"/>
+        <w:tblLook w:val="0000" w:firstRow="0" w:lastRow="0" w:firstColumn="0" w:lastColumn="0" w:noHBand="0" w:noVBand="0"/>
+      </w:tblPr>
+      <w:tblGrid>
+        <w:gridCol w:w="1021"/>
+        <w:gridCol w:w="4253"/>
+        <w:gridCol w:w="4246"/>
+      </w:tblGrid>
+      <w:tr>
+        <w:trPr>
+          <w:cantSplit/>
+          <w:trHeight w:val="287"/>
+          <w:tblHeader/>
+        </w:trPr>
+        <w:tc>
+          <w:tcPr>
+            <w:tcW w:w="1021" w:type="dxa"/>
+          </w:tcPr>
+          <w:p>
+            <w:pPr>
+              <w:rPr>
+                <w:rFonts w:cstheme="minorHAnsi"/>
+                <w:b/>
+              </w:rPr>
+            </w:pPr>
+            <w:r>
+              <w:rPr>
+                <w:rFonts w:cstheme="minorHAnsi"/>
+                <w:b/>
+              </w:rPr>
+              <w:tab/>
+            </w:r>
+          </w:p>
+        </w:tc>
+        <w:tc>
+          <w:tcPr>
+            <w:tcW w:w="4253" w:type="dxa"/>
+          </w:tcPr>
+          <w:p>
+            <w:pPr>
+              <w:rPr>
+                <w:rFonts w:eastAsiaTheme="minorBidi" w:cstheme="minorBidi"/>
+                <w:b/>
+                <w:bCs/>
+              </w:rPr>
+            </w:pPr>
+            <w:r>
+              <w:rPr>
+                <w:rFonts w:eastAsiaTheme="minorBidi" w:cstheme="minorBidi"/>
+                <w:b/>
+                <w:bCs/>
+              </w:rPr>
+              <w:t>Alternative Flow</w:t>
+            </w:r>
+          </w:p>
+        </w:tc>
+        <w:tc>
+          <w:tcPr>
+            <w:tcW w:w="4246" w:type="dxa"/>
+          </w:tcPr>
+          <w:p>
+            <w:pPr>
+              <w:rPr>
+                <w:rFonts w:eastAsiaTheme="minorBidi" w:cstheme="minorBidi"/>
+                <w:b/>
+                <w:bCs/>
+              </w:rPr>
+            </w:pPr>
+            <w:r>
+              <w:rPr>
+                <w:rFonts w:eastAsiaTheme="minorBidi" w:cstheme="minorBidi"/>
+                <w:b/>
+                <w:bCs/>
+              </w:rPr>
+              <w:t>Description</w:t>
+            </w:r>
+          </w:p>
+        </w:tc>
+      </w:tr>
+      <w:tr>
+        <w:trPr>
+          <w:cantSplit/>
+          <w:trHeight w:val="626"/>
+        </w:trPr>
+        <w:tc>
+          <w:tcPr>
+            <w:tcW w:w="1021" w:type="dxa"/>
+          </w:tcPr>
+          <w:p>
+            <w:pPr>
+              <w:rPr>
+                <w:rFonts w:eastAsiaTheme="minorBidi" w:cstheme="minorBidi"/>
+              </w:rPr>
+            </w:pPr>
+            <w:r>
+              <w:rPr>
+                <w:rFonts w:eastAsiaTheme="minorBidi" w:cstheme="minorBidi"/>
+              </w:rPr>
+              <w:t>1</w:t>
+            </w:r>
+          </w:p>
+        </w:tc>
+        <w:tc>
+          <w:tcPr>
+            <w:tcW w:w="4253" w:type="dxa"/>
+          </w:tcPr>
+          <w:p>
+            <w:pPr>
+              <w:rPr>
+                <w:rFonts w:eastAsiaTheme="minorBidi" w:cstheme="minorBidi"/>
+              </w:rPr>
+            </w:pPr>
+            <w:r>
+              <w:rPr>
+                <w:rFonts w:eastAsiaTheme="minorBidi" w:cstheme="minorBidi"/>
+              </w:rPr>
+              <w:t>The validation fails</w:t>
+            </w:r>
+          </w:p>
+        </w:tc>
+        <w:tc>
+          <w:tcPr>
+            <w:tcW w:w="4246" w:type="dxa"/>
+          </w:tcPr>
+          <w:p>
+            <w:pPr>
+              <w:rPr>
+                <w:rFonts w:eastAsiaTheme="minorBidi" w:cstheme="minorBidi"/>
+              </w:rPr>
+            </w:pPr>
+            <w:r>
+              <w:rPr>
+                <w:rFonts w:eastAsiaTheme="minorBidi" w:cstheme="minorBidi"/>
+              </w:rPr>
+              <w:t>System displays an error message saying th</w:t>
+            </w:r>
+            <w:r>
+              <w:rPr>
+                <w:rFonts w:eastAsiaTheme="minorBidi" w:cstheme="minorBidi"/>
+              </w:rPr>
+              <w:t>at credentials are incorrect</w:t>
+            </w:r>
+          </w:p>
+        </w:tc>
+      </w:tr>
+    </w:tbl>
+    <w:p>
+      <w:pPr>
+        <w:rPr>
+          <w:rFonts w:cstheme="minorHAnsi"/>
+          <w:b/>
+        </w:rPr>
+      </w:pPr>
+    </w:p>
+    <w:p>
+      <w:pPr>
+        <w:rPr>
+          <w:rFonts w:eastAsiaTheme="minorBidi" w:cstheme="minorBidi"/>
+          <w:b/>
+          <w:bCs/>
+        </w:rPr>
+      </w:pPr>
+      <w:r>
+        <w:rPr>
+          <w:rFonts w:eastAsiaTheme="minorBidi" w:cstheme="minorBidi"/>
+          <w:b/>
+          <w:bCs/>
+        </w:rPr>
+        <w:t>Section 3: Classes/Attributes identified:</w:t>
+      </w:r>
+    </w:p>
+    <w:tbl>
+      <w:tblPr>
+        <w:tblW w:w="0" w:type="auto"/>
+        <w:tblBorders>
+          <w:top w:val="single" w:sz="4" w:space="0" w:color="auto"/>
+          <w:left w:val="single" w:sz="4" w:space="0" w:color="auto"/>
+          <w:bottom w:val="single" w:sz="4" w:space="0" w:color="auto"/>
+          <w:right w:val="single" w:sz="4" w:space="0" w:color="auto"/>
+          <w:insideH w:val="single" w:sz="4" w:space="0" w:color="auto"/>
+          <w:insideV w:val="single" w:sz="4" w:space="0" w:color="auto"/>
+        </w:tblBorders>
+        <w:tblLook w:val="01E0" w:firstRow="1" w:lastRow="1" w:firstColumn="1" w:lastColumn="1" w:noHBand="0" w:noVBand="0"/>
+      </w:tblPr>
+      <w:tblGrid>
+        <w:gridCol w:w="2581"/>
+        <w:gridCol w:w="6769"/>
+      </w:tblGrid>
+      <w:tr>
+        <w:tc>
+          <w:tcPr>
+            <w:tcW w:w="2581" w:type="dxa"/>
+          </w:tcPr>
+          <w:p>
+            <w:pPr>
+              <w:rPr>
+                <w:rFonts w:eastAsiaTheme="minorBidi" w:cstheme="minorBidi"/>
+                <w:b/>
+                <w:bCs/>
+              </w:rPr>
+            </w:pPr>
+            <w:r>
+              <w:rPr>
+                <w:rFonts w:eastAsiaTheme="minorBidi" w:cstheme="minorBidi"/>
+                <w:b/>
+                <w:bCs/>
+              </w:rPr>
+              <w:t>Class</w:t>
+            </w:r>
+          </w:p>
+        </w:tc>
+        <w:tc>
+          <w:tcPr>
+            <w:tcW w:w="6769" w:type="dxa"/>
+          </w:tcPr>
+          <w:p>
+            <w:pPr>
+              <w:rPr>
+                <w:rFonts w:eastAsiaTheme="minorBidi" w:cstheme="minorBidi"/>
+                <w:b/>
+                <w:bCs/>
+              </w:rPr>
+            </w:pPr>
+            <w:r>
+              <w:rPr>
+                <w:rFonts w:eastAsiaTheme="minorBidi" w:cstheme="minorBidi"/>
+                <w:b/>
+                <w:bCs/>
+              </w:rPr>
+              <w:t>Attribute of class</w:t>
+            </w:r>
+          </w:p>
+        </w:tc>
+      </w:tr>
+      <w:tr>
+        <w:tc>
+          <w:tcPr>
+            <w:tcW w:w="2581" w:type="dxa"/>
+          </w:tcPr>
+          <w:p>
+            <w:pPr>
+              <w:rPr>
+                <w:rFonts w:eastAsiaTheme="minorBidi" w:cstheme="minorBidi"/>
+              </w:rPr>
+            </w:pPr>
+            <w:r>
+              <w:rPr>
+                <w:rFonts w:eastAsiaTheme="minorBidi" w:cstheme="minorBidi"/>
+              </w:rPr>
+              <w:t>User</w:t>
+            </w:r>
+          </w:p>
+        </w:tc>
+        <w:tc>
+          <w:tcPr>
+            <w:tcW w:w="6769" w:type="dxa"/>
+          </w:tcPr>
+          <w:p>
+            <w:pPr>
+              <w:rPr>
+                <w:rFonts w:eastAsiaTheme="minorBidi" w:cstheme="minorBidi"/>
+              </w:rPr>
+            </w:pPr>
+            <w:r>
+              <w:rPr>
+                <w:rFonts w:eastAsiaTheme="minorBidi" w:cstheme="minorBidi"/>
+              </w:rPr>
+              <w:t xml:space="preserve">Username, password, </w:t>
+            </w:r>
+            <w:r>
+              <w:rPr>
+                <w:rFonts w:eastAsiaTheme="minorBidi" w:cstheme="minorBidi"/>
+              </w:rPr>
+              <w:t>position</w:t>
+            </w:r>
+          </w:p>
+        </w:tc>
+      </w:tr>
+    </w:tbl>
+    <w:p>
+      <w:pPr>
+        <w:rPr>
+          <w:rFonts w:cstheme="minorHAnsi"/>
+        </w:rPr>
+      </w:pPr>
+    </w:p>
+    <w:p>
+      <w:pPr>
+        <w:rPr>
+          <w:rFonts w:eastAsiaTheme="minorBidi" w:cstheme="minorBidi"/>
+          <w:b/>
+          <w:bCs/>
+        </w:rPr>
+      </w:pPr>
+      <w:r>
+        <w:rPr>
+          <w:rFonts w:eastAsiaTheme="minorBidi" w:cstheme="minorBidi"/>
+          <w:b/>
+          <w:bCs/>
+        </w:rPr>
+        <w:t>Section 4: Exceptions identified:</w:t>
+      </w:r>
+    </w:p>
+    <w:tbl>
+      <w:tblPr>
+        <w:tblW w:w="0" w:type="auto"/>
+        <w:tblBorders>
+          <w:top w:val="single" w:sz="4" w:space="0" w:color="auto"/>
+          <w:left w:val="single" w:sz="4" w:space="0" w:color="auto"/>
+          <w:bottom w:val="single" w:sz="4" w:space="0" w:color="auto"/>
+          <w:right w:val="single" w:sz="4" w:space="0" w:color="auto"/>
+          <w:insideH w:val="single" w:sz="4" w:space="0" w:color="auto"/>
+          <w:insideV w:val="single" w:sz="4" w:space="0" w:color="auto"/>
+        </w:tblBorders>
+        <w:tblLook w:val="01E0" w:firstRow="1" w:lastRow="1" w:firstColumn="1" w:lastColumn="1" w:noHBand="0" w:noVBand="0"/>
+      </w:tblPr>
+      <w:tblGrid>
+        <w:gridCol w:w="2582"/>
+        <w:gridCol w:w="6768"/>
+      </w:tblGrid>
+      <w:tr>
+        <w:tc>
+          <w:tcPr>
+            <w:tcW w:w="2582" w:type="dxa"/>
+          </w:tcPr>
+          <w:p>
+            <w:pPr>
+              <w:rPr>
+                <w:rFonts w:eastAsiaTheme="minorBidi" w:cstheme="minorBidi"/>
+                <w:b/>
+                <w:bCs/>
+              </w:rPr>
+            </w:pPr>
+            <w:r>
+              <w:rPr>
+                <w:rFonts w:eastAsiaTheme="minorBidi" w:cstheme="minorBidi"/>
+                <w:b/>
+                <w:bCs/>
+              </w:rPr>
+              <w:t>Exception</w:t>
+            </w:r>
+          </w:p>
+        </w:tc>
+        <w:tc>
+          <w:tcPr>
+            <w:tcW w:w="6768" w:type="dxa"/>
+          </w:tcPr>
+          <w:p>
+            <w:pPr>
+              <w:rPr>
+                <w:rFonts w:eastAsiaTheme="minorBidi" w:cstheme="minorBidi"/>
+                <w:b/>
+                <w:bCs/>
+              </w:rPr>
+            </w:pPr>
+            <w:r>
+              <w:rPr>
+                <w:rFonts w:eastAsiaTheme="minorBidi" w:cstheme="minorBidi"/>
+                <w:b/>
+                <w:bCs/>
+              </w:rPr>
+              <w:t>How it will be handled</w:t>
+            </w:r>
+          </w:p>
+        </w:tc>
+      </w:tr>
+      <w:tr>
+        <w:tc>
+          <w:tcPr>
+            <w:tcW w:w="2582" w:type="dxa"/>
+          </w:tcPr>
+          <w:p>
+            <w:pPr>
+              <w:rPr>
+                <w:rFonts w:eastAsiaTheme="minorBidi" w:cstheme="minorBidi"/>
+              </w:rPr>
+            </w:pPr>
+            <w:r>
+              <w:rPr>
+                <w:rFonts w:eastAsiaTheme="minorBidi" w:cstheme="minorBidi"/>
+              </w:rPr>
+              <w:t>Too many login attempts</w:t>
+            </w:r>
+          </w:p>
+        </w:tc>
+        <w:tc>
+          <w:tcPr>
+            <w:tcW w:w="6768" w:type="dxa"/>
+          </w:tcPr>
+          <w:p>
+            <w:pPr>
+              <w:rPr>
+                <w:rFonts w:eastAsiaTheme="minorBidi" w:cstheme="minorBidi"/>
+              </w:rPr>
+            </w:pPr>
+            <w:r>
+              <w:rPr>
+                <w:rFonts w:eastAsiaTheme="minorBidi" w:cstheme="minorBidi"/>
+              </w:rPr>
+              <w:t>Disable</w:t>
+            </w:r>
+            <w:r>
+              <w:rPr>
+                <w:rFonts w:eastAsiaTheme="minorBidi" w:cstheme="minorBidi"/>
+              </w:rPr>
+              <w:t xml:space="preserve"> the account and </w:t>
+            </w:r>
+            <w:r>
+              <w:rPr>
+                <w:rFonts w:eastAsiaTheme="minorBidi" w:cstheme="minorBidi"/>
+              </w:rPr>
+              <w:t>ask user to reset password thorough forgot password OR verify through email</w:t>
+            </w:r>
+          </w:p>
+        </w:tc>
+      </w:tr>
+      <w:tr>
+        <w:tc>
+          <w:tcPr>
+            <w:tcW w:w="2582" w:type="dxa"/>
+          </w:tcPr>
+          <w:p>
+            <w:pPr>
+              <w:rPr>
+                <w:rFonts w:eastAsiaTheme="minorBidi" w:cstheme="minorBidi"/>
+              </w:rPr>
+            </w:pPr>
+            <w:r>
+              <w:rPr>
+                <w:rFonts w:eastAsiaTheme="minorBidi" w:cstheme="minorBidi"/>
+              </w:rPr>
+              <w:lastRenderedPageBreak/>
+              <w:t>S</w:t>
+            </w:r>
+            <w:r>
+              <w:rPr>
+                <w:rFonts w:eastAsiaTheme="minorBidi" w:cstheme="minorBidi"/>
+              </w:rPr>
+              <w:t>erver error</w:t>
+            </w:r>
+          </w:p>
+        </w:tc>
+        <w:tc>
+          <w:tcPr>
+            <w:tcW w:w="6768" w:type="dxa"/>
+          </w:tcPr>
+          <w:p>
+            <w:pPr>
+              <w:rPr>
+                <w:rFonts w:eastAsiaTheme="minorBidi" w:cstheme="minorBidi"/>
+              </w:rPr>
+            </w:pPr>
+            <w:r>
+              <w:rPr>
+                <w:rFonts w:eastAsiaTheme="minorBidi" w:cstheme="minorBidi"/>
+              </w:rPr>
+              <w:t>Display user</w:t>
+            </w:r>
+            <w:r>
+              <w:rPr>
+                <w:rFonts w:eastAsiaTheme="minorBidi" w:cstheme="minorBidi"/>
+              </w:rPr>
+              <w:t xml:space="preserve"> </w:t>
+            </w:r>
+            <w:r>
+              <w:rPr>
+                <w:rFonts w:eastAsiaTheme="minorBidi" w:cstheme="minorBidi"/>
+              </w:rPr>
+              <w:t>friendly</w:t>
+            </w:r>
+            <w:r>
+              <w:rPr>
+                <w:rFonts w:eastAsiaTheme="minorBidi" w:cstheme="minorBidi"/>
+              </w:rPr>
+              <w:t xml:space="preserve"> error page</w:t>
+            </w:r>
+          </w:p>
+        </w:tc>
+      </w:tr>
+    </w:tbl>
+    <w:p/>
+    <w:p>
+      <w:pPr>
+        <w:spacing w:after="160" w:line="259" w:lineRule="auto"/>
+        <w:rPr>
+          <w:rFonts w:eastAsiaTheme="majorEastAsia" w:cstheme="majorBidi"/>
+          <w:b/>
+          <w:sz w:val="28"/>
+          <w:szCs w:val="24"/>
+        </w:rPr>
+      </w:pPr>
+      <w:r>
+        <w:rPr>
+          <w:rFonts w:ascii="Calibri" w:hAnsi="Calibri" w:cs="Calibri"/>
+          <w:szCs w:val="28"/>
+        </w:rPr>
+        <w:br w:type="page"/>
+      </w:r>
+    </w:p>
+    <w:p>
+      <w:pPr>
+        <w:pStyle w:val="Heading3"/>
+      </w:pPr>
+      <w:bookmarkStart w:id="208" w:name="_Toc3766033"/>
+      <w:r>
+        <w:lastRenderedPageBreak/>
+        <w:t>UC</w:t>
+      </w:r>
+      <w:r>
+        <w:t>03</w:t>
+      </w:r>
+      <w:r>
+        <w:t xml:space="preserve">: Sign </w:t>
+      </w:r>
+      <w:r>
+        <w:rPr>
+          <w:lang w:eastAsia="zh-CN"/>
+        </w:rPr>
+        <w:t>Out</w:t>
+      </w:r>
+      <w:bookmarkStart w:id="209" w:name="_Toc520043193"/>
+      <w:bookmarkStart w:id="210" w:name="_Toc520386702"/>
+      <w:bookmarkStart w:id="211" w:name="_Toc520387039"/>
+      <w:bookmarkStart w:id="212" w:name="_Toc520387291"/>
+      <w:bookmarkStart w:id="213" w:name="_Toc520387963"/>
+      <w:bookmarkStart w:id="214" w:name="_Toc520388215"/>
+      <w:bookmarkStart w:id="215" w:name="_Toc520545835"/>
       <w:bookmarkEnd w:id="208"/>
       <w:bookmarkEnd w:id="209"/>
       <w:bookmarkEnd w:id="210"/>
+      <w:bookmarkEnd w:id="211"/>
+      <w:bookmarkEnd w:id="212"/>
+      <w:bookmarkEnd w:id="213"/>
+      <w:bookmarkEnd w:id="214"/>
+      <w:bookmarkEnd w:id="215"/>
+    </w:p>
+    <w:p>
+      <w:pPr>
+        <w:rPr>
+          <w:rFonts w:eastAsiaTheme="minorBidi" w:cstheme="minorBidi"/>
+          <w:i/>
+          <w:iCs/>
+        </w:rPr>
+      </w:pPr>
+      <w:r>
+        <w:rPr>
+          <w:rFonts w:eastAsiaTheme="minorBidi" w:cstheme="minorBidi"/>
+          <w:b/>
+          <w:bCs/>
+        </w:rPr>
+        <w:t>Identifier</w:t>
+      </w:r>
+      <w:r>
+        <w:rPr>
+          <w:rFonts w:eastAsiaTheme="minorBidi" w:cstheme="minorBidi"/>
+        </w:rPr>
+        <w:t>:  UC</w:t>
+      </w:r>
+      <w:r>
+        <w:rPr>
+          <w:rFonts w:eastAsiaTheme="minorBidi" w:cstheme="minorBidi"/>
+        </w:rPr>
+        <w:t>03</w:t>
+      </w:r>
+    </w:p>
+    <w:p>
+      <w:pPr>
+        <w:rPr>
+          <w:rFonts w:eastAsiaTheme="minorBidi" w:cstheme="minorBidi"/>
+          <w:i/>
+          <w:iCs/>
+        </w:rPr>
+      </w:pPr>
+      <w:r>
+        <w:rPr>
+          <w:rFonts w:eastAsiaTheme="minorBidi" w:cstheme="minorBidi"/>
+          <w:b/>
+          <w:bCs/>
+        </w:rPr>
+        <w:t>Use Case Specification for:</w:t>
+      </w:r>
+      <w:r>
+        <w:rPr>
+          <w:rFonts w:eastAsiaTheme="minorBidi" w:cstheme="minorBidi"/>
+        </w:rPr>
+        <w:t xml:space="preserve"> Sign out</w:t>
+      </w:r>
+    </w:p>
+    <w:p>
+      <w:pPr>
+        <w:rPr>
+          <w:rFonts w:eastAsiaTheme="minorBidi" w:cstheme="minorBidi"/>
+          <w:i/>
+          <w:iCs/>
+        </w:rPr>
+      </w:pPr>
+      <w:r>
+        <w:rPr>
+          <w:rFonts w:eastAsiaTheme="minorBidi" w:cstheme="minorBidi"/>
+          <w:b/>
+          <w:bCs/>
+        </w:rPr>
+        <w:t xml:space="preserve">Brief Description:  </w:t>
+      </w:r>
+      <w:r>
+        <w:rPr>
+          <w:rFonts w:eastAsiaTheme="minorBidi" w:cstheme="minorBidi"/>
+        </w:rPr>
+        <w:t>This use case enable</w:t>
+      </w:r>
+      <w:r>
+        <w:rPr>
+          <w:rFonts w:eastAsiaTheme="minorBidi" w:cstheme="minorBidi"/>
+        </w:rPr>
+        <w:t xml:space="preserve">s user and admin </w:t>
+      </w:r>
+      <w:r>
+        <w:rPr>
+          <w:rFonts w:eastAsiaTheme="minorBidi" w:cstheme="minorBidi"/>
+        </w:rPr>
+        <w:t>to sign out of the application.</w:t>
+      </w:r>
+    </w:p>
+    <w:p>
+      <w:pPr>
+        <w:rPr>
+          <w:rFonts w:eastAsiaTheme="minorBidi" w:cstheme="minorBidi"/>
+          <w:b/>
+          <w:bCs/>
+        </w:rPr>
+      </w:pPr>
+      <w:r>
+        <w:rPr>
+          <w:rFonts w:eastAsiaTheme="minorBidi" w:cstheme="minorBidi"/>
+          <w:b/>
+          <w:bCs/>
+        </w:rPr>
+        <w:t>Section 2: Main Scenario with Alternative Flows (HD):</w:t>
+      </w:r>
+    </w:p>
+    <w:p>
+      <w:pPr>
+        <w:rPr>
+          <w:rFonts w:eastAsiaTheme="minorBidi" w:cstheme="minorBidi"/>
+          <w:b/>
+          <w:bCs/>
+        </w:rPr>
+      </w:pPr>
+      <w:r>
+        <w:rPr>
+          <w:rFonts w:eastAsiaTheme="minorBidi" w:cstheme="minorBidi"/>
+          <w:b/>
+          <w:bCs/>
+        </w:rPr>
+        <w:t>Main Flow:</w:t>
+      </w:r>
+    </w:p>
+    <w:p>
+      <w:pPr>
+        <w:rPr>
+          <w:rFonts w:eastAsiaTheme="minorBidi" w:cstheme="minorBidi"/>
+          <w:b/>
+          <w:bCs/>
+        </w:rPr>
+      </w:pPr>
+      <w:r>
+        <w:rPr>
+          <w:rFonts w:eastAsiaTheme="minorBidi" w:cstheme="minorBidi"/>
+          <w:b/>
+          <w:bCs/>
+        </w:rPr>
+        <w:t>Preconditions:</w:t>
+      </w:r>
+    </w:p>
+    <w:p>
+      <w:pPr>
+        <w:rPr>
+          <w:rFonts w:eastAsiaTheme="minorBidi" w:cstheme="minorBidi"/>
+          <w:b/>
+          <w:bCs/>
+        </w:rPr>
+      </w:pPr>
+      <w:r>
+        <w:rPr>
+          <w:rFonts w:eastAsiaTheme="minorBidi" w:cstheme="minorBidi"/>
+        </w:rPr>
+        <w:t xml:space="preserve">The </w:t>
+      </w:r>
+      <w:r>
+        <w:rPr>
+          <w:rFonts w:eastAsiaTheme="minorBidi" w:cstheme="minorBidi"/>
+        </w:rPr>
+        <w:t>user</w:t>
+      </w:r>
+      <w:r>
+        <w:rPr>
+          <w:rFonts w:eastAsiaTheme="minorBidi" w:cstheme="minorBidi"/>
+        </w:rPr>
+        <w:t xml:space="preserve"> is signed </w:t>
+      </w:r>
+      <w:r>
+        <w:rPr>
+          <w:rFonts w:eastAsiaTheme="minorBidi" w:cstheme="minorBidi"/>
+        </w:rPr>
+        <w:t>on</w:t>
+      </w:r>
+      <w:r>
+        <w:rPr>
+          <w:rFonts w:eastAsiaTheme="minorBidi" w:cstheme="minorBidi"/>
+        </w:rPr>
+        <w:t>.</w:t>
+      </w:r>
+    </w:p>
+    <w:tbl>
+      <w:tblPr>
+        <w:tblW w:w="9552" w:type="dxa"/>
+        <w:tblInd w:w="108" w:type="dxa"/>
+        <w:tblBorders>
+          <w:top w:val="single" w:sz="4" w:space="0" w:color="auto"/>
+          <w:left w:val="single" w:sz="4" w:space="0" w:color="auto"/>
+          <w:bottom w:val="single" w:sz="4" w:space="0" w:color="auto"/>
+          <w:right w:val="single" w:sz="4" w:space="0" w:color="auto"/>
+          <w:insideH w:val="single" w:sz="4" w:space="0" w:color="auto"/>
+          <w:insideV w:val="single" w:sz="4" w:space="0" w:color="auto"/>
+        </w:tblBorders>
+        <w:tblLayout w:type="fixed"/>
+        <w:tblLook w:val="0000" w:firstRow="0" w:lastRow="0" w:firstColumn="0" w:lastColumn="0" w:noHBand="0" w:noVBand="0"/>
+      </w:tblPr>
+      <w:tblGrid>
+        <w:gridCol w:w="1021"/>
+        <w:gridCol w:w="3225"/>
+        <w:gridCol w:w="3336"/>
+        <w:gridCol w:w="1970"/>
+      </w:tblGrid>
+      <w:tr>
+        <w:trPr>
+          <w:cantSplit/>
+          <w:trHeight w:val="370"/>
+          <w:tblHeader/>
+        </w:trPr>
+        <w:tc>
+          <w:tcPr>
+            <w:tcW w:w="1021" w:type="dxa"/>
+          </w:tcPr>
+          <w:p>
+            <w:pPr>
+              <w:rPr>
+                <w:rFonts w:eastAsiaTheme="minorBidi" w:cstheme="minorBidi"/>
+                <w:b/>
+                <w:bCs/>
+              </w:rPr>
+            </w:pPr>
+            <w:r>
+              <w:rPr>
+                <w:rFonts w:eastAsiaTheme="minorBidi" w:cstheme="minorBidi"/>
+                <w:b/>
+                <w:bCs/>
+              </w:rPr>
+              <w:t>Step #</w:t>
+            </w:r>
+          </w:p>
+        </w:tc>
+        <w:tc>
+          <w:tcPr>
+            <w:tcW w:w="3225" w:type="dxa"/>
+          </w:tcPr>
+          <w:p>
+            <w:pPr>
+              <w:rPr>
+                <w:rFonts w:eastAsiaTheme="minorBidi" w:cstheme="minorBidi"/>
+                <w:b/>
+                <w:bCs/>
+              </w:rPr>
+            </w:pPr>
+            <w:r>
+              <w:rPr>
+                <w:rFonts w:eastAsiaTheme="minorBidi" w:cstheme="minorBidi"/>
+                <w:b/>
+                <w:bCs/>
+              </w:rPr>
+              <w:t>Actor: Employee</w:t>
+            </w:r>
+          </w:p>
+        </w:tc>
+        <w:tc>
+          <w:tcPr>
+            <w:tcW w:w="3336" w:type="dxa"/>
+          </w:tcPr>
+          <w:p>
+            <w:pPr>
+              <w:rPr>
+                <w:rFonts w:eastAsiaTheme="minorBidi" w:cstheme="minorBidi"/>
+                <w:b/>
+                <w:bCs/>
+              </w:rPr>
+            </w:pPr>
+            <w:r>
+              <w:rPr>
+                <w:rFonts w:eastAsiaTheme="minorBidi" w:cstheme="minorBidi"/>
+                <w:b/>
+                <w:bCs/>
+              </w:rPr>
+              <w:t>System</w:t>
+            </w:r>
+          </w:p>
+        </w:tc>
+        <w:tc>
+          <w:tcPr>
+            <w:tcW w:w="1970" w:type="dxa"/>
+          </w:tcPr>
+          <w:p>
+            <w:pPr>
+              <w:rPr>
+                <w:rFonts w:eastAsiaTheme="minorBidi" w:cstheme="minorBidi"/>
+                <w:b/>
+                <w:bCs/>
+              </w:rPr>
+            </w:pPr>
+            <w:r>
+              <w:rPr>
+                <w:rFonts w:eastAsiaTheme="minorBidi" w:cstheme="minorBidi"/>
+                <w:b/>
+                <w:bCs/>
+              </w:rPr>
+              <w:t>Data Used</w:t>
+            </w:r>
+          </w:p>
+        </w:tc>
+      </w:tr>
+      <w:tr>
+        <w:trPr>
+          <w:cantSplit/>
+          <w:trHeight w:val="814"/>
+        </w:trPr>
+        <w:tc>
+          <w:tcPr>
+            <w:tcW w:w="1021" w:type="dxa"/>
+          </w:tcPr>
+          <w:p>
+            <w:pPr>
+              <w:rPr>
+                <w:rFonts w:eastAsiaTheme="minorBidi" w:cstheme="minorBidi"/>
+              </w:rPr>
+            </w:pPr>
+            <w:r>
+              <w:rPr>
+                <w:rFonts w:eastAsiaTheme="minorBidi" w:cstheme="minorBidi"/>
+              </w:rPr>
+              <w:t>1</w:t>
+            </w:r>
+          </w:p>
+        </w:tc>
+        <w:tc>
+          <w:tcPr>
+            <w:tcW w:w="3225" w:type="dxa"/>
+          </w:tcPr>
+          <w:p>
+            <w:pPr>
+              <w:rPr>
+                <w:rFonts w:eastAsiaTheme="minorBidi" w:cstheme="minorBidi"/>
+              </w:rPr>
+            </w:pPr>
+            <w:r>
+              <w:rPr>
+                <w:rFonts w:eastAsiaTheme="minorBidi" w:cstheme="minorBidi"/>
+              </w:rPr>
+              <w:t>Clicks the “Sign out” button</w:t>
+            </w:r>
+            <w:r>
+              <w:rPr>
+                <w:rFonts w:eastAsiaTheme="minorBidi" w:cstheme="minorBidi"/>
+              </w:rPr>
+              <w:t xml:space="preserve"> at the top right of the display</w:t>
+            </w:r>
+          </w:p>
+        </w:tc>
+        <w:tc>
+          <w:tcPr>
+            <w:tcW w:w="3336" w:type="dxa"/>
+          </w:tcPr>
+          <w:p>
+            <w:pPr>
+              <w:rPr>
+                <w:rFonts w:eastAsiaTheme="minorBidi" w:cstheme="minorBidi"/>
+              </w:rPr>
+            </w:pPr>
+            <w:r>
+              <w:rPr>
+                <w:rFonts w:eastAsiaTheme="minorBidi" w:cstheme="minorBidi"/>
+              </w:rPr>
+              <w:t>Ask user for confirmation</w:t>
+            </w:r>
+          </w:p>
+        </w:tc>
+        <w:tc>
+          <w:tcPr>
+            <w:tcW w:w="1970" w:type="dxa"/>
+          </w:tcPr>
+          <w:p>
+            <w:pPr>
+              <w:rPr>
+                <w:rFonts w:cstheme="minorHAnsi"/>
+                <w:i/>
+                <w:iCs/>
+              </w:rPr>
+            </w:pPr>
+          </w:p>
+        </w:tc>
+      </w:tr>
+      <w:tr>
+        <w:trPr>
+          <w:cantSplit/>
+          <w:trHeight w:val="814"/>
+        </w:trPr>
+        <w:tc>
+          <w:tcPr>
+            <w:tcW w:w="1021" w:type="dxa"/>
+          </w:tcPr>
+          <w:p>
+            <w:pPr>
+              <w:rPr>
+                <w:rFonts w:eastAsiaTheme="minorBidi" w:cstheme="minorBidi"/>
+              </w:rPr>
+            </w:pPr>
+            <w:r>
+              <w:rPr>
+                <w:rFonts w:eastAsiaTheme="minorBidi" w:cstheme="minorBidi"/>
+              </w:rPr>
+              <w:t>2</w:t>
+            </w:r>
+          </w:p>
+        </w:tc>
+        <w:tc>
+          <w:tcPr>
+            <w:tcW w:w="3225" w:type="dxa"/>
+          </w:tcPr>
+          <w:p>
+            <w:pPr>
+              <w:rPr>
+                <w:rFonts w:eastAsiaTheme="minorBidi" w:cstheme="minorBidi"/>
+              </w:rPr>
+            </w:pPr>
+            <w:r>
+              <w:rPr>
+                <w:rFonts w:eastAsiaTheme="minorBidi" w:cstheme="minorBidi"/>
+              </w:rPr>
+              <w:t>Clicks the “Confirm” butto</w:t>
+            </w:r>
+            <w:r>
+              <w:rPr>
+                <w:rFonts w:eastAsiaTheme="minorBidi" w:cstheme="minorBidi"/>
+              </w:rPr>
+              <w:t>n</w:t>
+            </w:r>
+          </w:p>
+        </w:tc>
+        <w:tc>
+          <w:tcPr>
+            <w:tcW w:w="3336" w:type="dxa"/>
+          </w:tcPr>
+          <w:p>
+            <w:pPr>
+              <w:rPr>
+                <w:rFonts w:eastAsiaTheme="minorBidi" w:cstheme="minorBidi"/>
+              </w:rPr>
+            </w:pPr>
+            <w:r>
+              <w:rPr>
+                <w:rFonts w:eastAsiaTheme="minorBidi" w:cstheme="minorBidi"/>
+              </w:rPr>
+              <w:t>Sign out the current user</w:t>
+            </w:r>
+            <w:r>
+              <w:rPr>
+                <w:rFonts w:eastAsiaTheme="minorBidi" w:cstheme="minorBidi"/>
+              </w:rPr>
+              <w:t xml:space="preserve"> and end the session</w:t>
+            </w:r>
+          </w:p>
+        </w:tc>
+        <w:tc>
+          <w:tcPr>
+            <w:tcW w:w="1970" w:type="dxa"/>
+          </w:tcPr>
+          <w:p>
+            <w:pPr>
+              <w:rPr>
+                <w:rFonts w:eastAsiaTheme="minorBidi" w:cstheme="minorBidi"/>
+              </w:rPr>
+            </w:pPr>
+          </w:p>
+        </w:tc>
+      </w:tr>
+    </w:tbl>
+    <w:p>
+      <w:pPr>
+        <w:rPr>
+          <w:rFonts w:cstheme="minorHAnsi"/>
+        </w:rPr>
+      </w:pPr>
+    </w:p>
+    <w:p>
+      <w:pPr>
+        <w:rPr>
+          <w:rFonts w:eastAsiaTheme="minorBidi" w:cstheme="minorBidi"/>
+          <w:b/>
+          <w:bCs/>
+        </w:rPr>
+      </w:pPr>
+      <w:r>
+        <w:rPr>
+          <w:rFonts w:eastAsiaTheme="minorBidi" w:cstheme="minorBidi"/>
+          <w:b/>
+          <w:bCs/>
+        </w:rPr>
+        <w:t>Alternative Flow</w:t>
+      </w:r>
+    </w:p>
+    <w:tbl>
+      <w:tblPr>
+        <w:tblW w:w="9520" w:type="dxa"/>
+        <w:tblInd w:w="108" w:type="dxa"/>
+        <w:tblBorders>
+          <w:top w:val="single" w:sz="4" w:space="0" w:color="auto"/>
+          <w:left w:val="single" w:sz="4" w:space="0" w:color="auto"/>
+          <w:bottom w:val="single" w:sz="4" w:space="0" w:color="auto"/>
+          <w:right w:val="single" w:sz="4" w:space="0" w:color="auto"/>
+          <w:insideH w:val="single" w:sz="4" w:space="0" w:color="auto"/>
+          <w:insideV w:val="single" w:sz="4" w:space="0" w:color="auto"/>
+        </w:tblBorders>
+        <w:tblLayout w:type="fixed"/>
+        <w:tblLook w:val="0000" w:firstRow="0" w:lastRow="0" w:firstColumn="0" w:lastColumn="0" w:noHBand="0" w:noVBand="0"/>
+      </w:tblPr>
+      <w:tblGrid>
+        <w:gridCol w:w="1021"/>
+        <w:gridCol w:w="4253"/>
+        <w:gridCol w:w="4246"/>
+      </w:tblGrid>
+      <w:tr>
+        <w:trPr>
+          <w:cantSplit/>
+          <w:trHeight w:val="287"/>
+          <w:tblHeader/>
+        </w:trPr>
+        <w:tc>
+          <w:tcPr>
+            <w:tcW w:w="1021" w:type="dxa"/>
+          </w:tcPr>
+          <w:p>
+            <w:pPr>
+              <w:rPr>
+                <w:rFonts w:cstheme="minorHAnsi"/>
+                <w:b/>
+              </w:rPr>
+            </w:pPr>
+            <w:r>
+              <w:rPr>
+                <w:rFonts w:cstheme="minorHAnsi"/>
+                <w:b/>
+              </w:rPr>
+              <w:tab/>
+            </w:r>
+          </w:p>
+        </w:tc>
+        <w:tc>
+          <w:tcPr>
+            <w:tcW w:w="4253" w:type="dxa"/>
+          </w:tcPr>
+          <w:p>
+            <w:pPr>
+              <w:rPr>
+                <w:rFonts w:eastAsiaTheme="minorBidi" w:cstheme="minorBidi"/>
+                <w:b/>
+                <w:bCs/>
+              </w:rPr>
+            </w:pPr>
+            <w:r>
+              <w:rPr>
+                <w:rFonts w:eastAsiaTheme="minorBidi" w:cstheme="minorBidi"/>
+                <w:b/>
+                <w:bCs/>
+              </w:rPr>
+              <w:t>Alternative Flow</w:t>
+            </w:r>
+          </w:p>
+        </w:tc>
+        <w:tc>
+          <w:tcPr>
+            <w:tcW w:w="4246" w:type="dxa"/>
+          </w:tcPr>
+          <w:p>
+            <w:pPr>
+              <w:rPr>
+                <w:rFonts w:eastAsiaTheme="minorBidi" w:cstheme="minorBidi"/>
+                <w:b/>
+                <w:bCs/>
+              </w:rPr>
+            </w:pPr>
+            <w:r>
+              <w:rPr>
+                <w:rFonts w:eastAsiaTheme="minorBidi" w:cstheme="minorBidi"/>
+                <w:b/>
+                <w:bCs/>
+              </w:rPr>
+              <w:t>Description</w:t>
+            </w:r>
+          </w:p>
+        </w:tc>
+      </w:tr>
+      <w:tr>
+        <w:trPr>
+          <w:cantSplit/>
+          <w:trHeight w:val="626"/>
+        </w:trPr>
+        <w:tc>
+          <w:tcPr>
+            <w:tcW w:w="1021" w:type="dxa"/>
+          </w:tcPr>
+          <w:p>
+            <w:pPr>
+              <w:rPr>
+                <w:rFonts w:eastAsiaTheme="minorBidi" w:cstheme="minorBidi"/>
+              </w:rPr>
+            </w:pPr>
+            <w:r>
+              <w:rPr>
+                <w:rFonts w:eastAsiaTheme="minorBidi" w:cstheme="minorBidi"/>
+              </w:rPr>
+              <w:t>1</w:t>
+            </w:r>
+          </w:p>
+        </w:tc>
+        <w:tc>
+          <w:tcPr>
+            <w:tcW w:w="4253" w:type="dxa"/>
+          </w:tcPr>
+          <w:p>
+            <w:pPr>
+              <w:rPr>
+                <w:rFonts w:eastAsiaTheme="minorBidi" w:cstheme="minorBidi"/>
+              </w:rPr>
+            </w:pPr>
+            <w:r>
+              <w:rPr>
+                <w:rFonts w:eastAsiaTheme="minorBidi" w:cstheme="minorBidi"/>
+              </w:rPr>
+              <w:t>Clicks the “Cancel” button</w:t>
+            </w:r>
+          </w:p>
+        </w:tc>
+        <w:tc>
+          <w:tcPr>
+            <w:tcW w:w="4246" w:type="dxa"/>
+          </w:tcPr>
+          <w:p>
+            <w:pPr>
+              <w:rPr>
+                <w:rFonts w:eastAsiaTheme="minorBidi" w:cstheme="minorBidi"/>
+              </w:rPr>
+            </w:pPr>
+            <w:r>
+              <w:rPr>
+                <w:rFonts w:eastAsiaTheme="minorBidi" w:cstheme="minorBidi"/>
+              </w:rPr>
+              <w:t>Keep the user signed in.</w:t>
+            </w:r>
+          </w:p>
+        </w:tc>
+      </w:tr>
+    </w:tbl>
+    <w:p>
+      <w:pPr>
+        <w:rPr>
+          <w:rFonts w:cstheme="minorHAnsi"/>
+        </w:rPr>
+      </w:pPr>
+    </w:p>
+    <w:p>
+      <w:pPr>
+        <w:rPr>
+          <w:rFonts w:eastAsiaTheme="minorBidi" w:cstheme="minorBidi"/>
+          <w:b/>
+          <w:bCs/>
+        </w:rPr>
+      </w:pPr>
+      <w:r>
+        <w:rPr>
+          <w:rFonts w:eastAsiaTheme="minorBidi" w:cstheme="minorBidi"/>
+          <w:b/>
+          <w:bCs/>
+        </w:rPr>
+        <w:t>Section 4: Exceptions identified:</w:t>
+      </w:r>
+    </w:p>
+    <w:tbl>
+      <w:tblPr>
+        <w:tblW w:w="0" w:type="auto"/>
+        <w:tblBorders>
+          <w:top w:val="single" w:sz="4" w:space="0" w:color="auto"/>
+          <w:left w:val="single" w:sz="4" w:space="0" w:color="auto"/>
+          <w:bottom w:val="single" w:sz="4" w:space="0" w:color="auto"/>
+          <w:right w:val="single" w:sz="4" w:space="0" w:color="auto"/>
+          <w:insideH w:val="single" w:sz="4" w:space="0" w:color="auto"/>
+          <w:insideV w:val="single" w:sz="4" w:space="0" w:color="auto"/>
+        </w:tblBorders>
+        <w:tblLook w:val="01E0" w:firstRow="1" w:lastRow="1" w:firstColumn="1" w:lastColumn="1" w:noHBand="0" w:noVBand="0"/>
+      </w:tblPr>
+      <w:tblGrid>
+        <w:gridCol w:w="2466"/>
+        <w:gridCol w:w="6306"/>
+      </w:tblGrid>
+      <w:tr>
+        <w:tc>
+          <w:tcPr>
+            <w:tcW w:w="2466" w:type="dxa"/>
+          </w:tcPr>
+          <w:p>
+            <w:pPr>
+              <w:rPr>
+                <w:rFonts w:eastAsiaTheme="minorBidi" w:cstheme="minorBidi"/>
+                <w:b/>
+                <w:bCs/>
+              </w:rPr>
+            </w:pPr>
+            <w:r>
+              <w:rPr>
+                <w:rFonts w:eastAsiaTheme="minorBidi" w:cstheme="minorBidi"/>
+                <w:b/>
+                <w:bCs/>
+              </w:rPr>
+              <w:t>Exception</w:t>
+            </w:r>
+          </w:p>
+        </w:tc>
+        <w:tc>
+          <w:tcPr>
+            <w:tcW w:w="6306" w:type="dxa"/>
+          </w:tcPr>
+          <w:p>
+            <w:pPr>
+              <w:rPr>
+                <w:rFonts w:eastAsiaTheme="minorBidi" w:cstheme="minorBidi"/>
+                <w:b/>
+                <w:bCs/>
+              </w:rPr>
+            </w:pPr>
+            <w:r>
+              <w:rPr>
+                <w:rFonts w:eastAsiaTheme="minorBidi" w:cstheme="minorBidi"/>
+                <w:b/>
+                <w:bCs/>
+              </w:rPr>
+              <w:t>How it will be handled</w:t>
+            </w:r>
+          </w:p>
+        </w:tc>
+      </w:tr>
+      <w:tr>
+        <w:tc>
+          <w:tcPr>
+            <w:tcW w:w="2466" w:type="dxa"/>
+          </w:tcPr>
+          <w:p>
+            <w:pPr>
+              <w:rPr>
+                <w:rFonts w:eastAsiaTheme="minorBidi" w:cstheme="minorBidi"/>
+              </w:rPr>
+            </w:pPr>
+            <w:r>
+              <w:rPr>
+                <w:rFonts w:eastAsiaTheme="minorBidi" w:cstheme="minorBidi"/>
+              </w:rPr>
+              <w:t>S</w:t>
+            </w:r>
+            <w:r>
+              <w:rPr>
+                <w:rFonts w:eastAsiaTheme="minorBidi" w:cstheme="minorBidi"/>
+              </w:rPr>
+              <w:t>erver error</w:t>
+            </w:r>
+          </w:p>
+        </w:tc>
+        <w:tc>
+          <w:tcPr>
+            <w:tcW w:w="6306" w:type="dxa"/>
+          </w:tcPr>
+          <w:p>
+            <w:pPr>
+              <w:rPr>
+                <w:rFonts w:eastAsiaTheme="minorBidi" w:cstheme="minorBidi"/>
+              </w:rPr>
+            </w:pPr>
+            <w:r>
+              <w:rPr>
+                <w:rFonts w:eastAsiaTheme="minorBidi" w:cstheme="minorBidi"/>
+              </w:rPr>
+              <w:t>Display user</w:t>
+            </w:r>
+            <w:r>
+              <w:rPr>
+                <w:rFonts w:eastAsiaTheme="minorBidi" w:cstheme="minorBidi"/>
+              </w:rPr>
+              <w:t xml:space="preserve"> </w:t>
+            </w:r>
+            <w:r>
+              <w:rPr>
+                <w:rFonts w:eastAsiaTheme="minorBidi" w:cstheme="minorBidi"/>
+              </w:rPr>
+              <w:t>friendly</w:t>
+            </w:r>
+            <w:r>
+              <w:rPr>
+                <w:rFonts w:eastAsiaTheme="minorBidi" w:cstheme="minorBidi"/>
+              </w:rPr>
+              <w:t xml:space="preserve"> error page</w:t>
+            </w:r>
+          </w:p>
+        </w:tc>
+      </w:tr>
+    </w:tbl>
+    <w:p/>
+    <w:p>
+      <w:pPr>
+        <w:spacing w:after="160" w:line="259" w:lineRule="auto"/>
+        <w:rPr>
+          <w:lang w:val="en-CA" w:eastAsia="ko-KR"/>
+        </w:rPr>
+      </w:pPr>
+      <w:r>
+        <w:rPr>
+          <w:lang w:val="en-CA" w:eastAsia="ko-KR"/>
+        </w:rPr>
+        <w:br w:type="page"/>
+      </w:r>
+    </w:p>
+    <w:p>
+      <w:pPr>
+        <w:spacing w:after="160" w:line="259" w:lineRule="auto"/>
+        <w:rPr>
+          <w:b/>
+        </w:rPr>
+      </w:pPr>
+      <w:bookmarkStart w:id="216" w:name="_Toc520043194"/>
+      <w:bookmarkStart w:id="217" w:name="_Toc520386703"/>
+      <w:bookmarkStart w:id="218" w:name="_Toc520387040"/>
+      <w:bookmarkStart w:id="219" w:name="_Toc520387292"/>
+      <w:bookmarkStart w:id="220" w:name="_Toc520387964"/>
+      <w:bookmarkStart w:id="221" w:name="_Toc520388216"/>
+      <w:bookmarkStart w:id="222" w:name="_Toc520545836"/>
+      <w:bookmarkStart w:id="223" w:name="_Toc524281747"/>
+      <w:r>
+        <w:rPr>
+          <w:b/>
+          <w:sz w:val="28"/>
+        </w:rPr>
+        <w:lastRenderedPageBreak/>
+        <w:t>UC</w:t>
+      </w:r>
+      <w:r>
+        <w:rPr>
+          <w:b/>
+          <w:sz w:val="28"/>
+        </w:rPr>
+        <w:t>04</w:t>
+      </w:r>
+      <w:r>
+        <w:rPr>
+          <w:b/>
+          <w:sz w:val="28"/>
+        </w:rPr>
+        <w:t xml:space="preserve">: </w:t>
+      </w:r>
+      <w:r>
+        <w:rPr>
+          <w:b/>
+          <w:sz w:val="28"/>
+        </w:rPr>
+        <w:t>Forgot</w:t>
+      </w:r>
+      <w:r>
+        <w:rPr>
+          <w:b/>
+          <w:sz w:val="28"/>
+        </w:rPr>
+        <w:t xml:space="preserve"> Password</w:t>
+      </w:r>
+      <w:bookmarkEnd w:id="216"/>
+      <w:bookmarkEnd w:id="217"/>
+      <w:bookmarkEnd w:id="218"/>
+      <w:bookmarkEnd w:id="219"/>
+      <w:bookmarkEnd w:id="220"/>
+      <w:bookmarkEnd w:id="221"/>
+      <w:bookmarkEnd w:id="222"/>
+      <w:bookmarkEnd w:id="223"/>
+    </w:p>
+    <w:p>
+      <w:pPr>
+        <w:rPr>
+          <w:rFonts w:eastAsiaTheme="minorBidi" w:cstheme="minorBidi"/>
+          <w:i/>
+          <w:iCs/>
+        </w:rPr>
+      </w:pPr>
+      <w:r>
+        <w:rPr>
+          <w:rFonts w:eastAsiaTheme="minorBidi" w:cstheme="minorBidi"/>
+          <w:b/>
+          <w:bCs/>
+        </w:rPr>
+        <w:t>Identifier</w:t>
+      </w:r>
+      <w:r>
+        <w:rPr>
+          <w:rFonts w:eastAsiaTheme="minorBidi" w:cstheme="minorBidi"/>
+        </w:rPr>
+        <w:t>:  UC</w:t>
+      </w:r>
+      <w:r>
+        <w:rPr>
+          <w:rFonts w:eastAsiaTheme="minorBidi" w:cstheme="minorBidi"/>
+        </w:rPr>
+        <w:t>04</w:t>
+      </w:r>
+    </w:p>
+    <w:p>
+      <w:pPr>
+        <w:rPr>
+          <w:rFonts w:eastAsiaTheme="minorBidi" w:cstheme="minorBidi"/>
+          <w:i/>
+          <w:iCs/>
+          <w:sz w:val="20"/>
+          <w:szCs w:val="20"/>
+        </w:rPr>
+      </w:pPr>
+      <w:r>
+        <w:rPr>
+          <w:rFonts w:eastAsiaTheme="minorBidi" w:cstheme="minorBidi"/>
+          <w:b/>
+          <w:bCs/>
+        </w:rPr>
+        <w:t xml:space="preserve">Brief Description:  </w:t>
+      </w:r>
+    </w:p>
+    <w:p>
+      <w:pPr>
+        <w:rPr>
+          <w:rFonts w:eastAsiaTheme="minorBidi" w:cstheme="minorBidi"/>
+        </w:rPr>
+      </w:pPr>
+      <w:r>
+        <w:rPr>
+          <w:rFonts w:eastAsiaTheme="minorBidi" w:cstheme="minorBidi"/>
+        </w:rPr>
+        <w:t xml:space="preserve">This use case enables the </w:t>
+      </w:r>
+      <w:r>
+        <w:rPr>
+          <w:rFonts w:eastAsiaTheme="minorBidi" w:cstheme="minorBidi"/>
+        </w:rPr>
+        <w:t>user or</w:t>
+      </w:r>
+      <w:r>
+        <w:rPr>
+          <w:rFonts w:eastAsiaTheme="minorBidi" w:cstheme="minorBidi"/>
+        </w:rPr>
+        <w:t xml:space="preserve"> admin to reset </w:t>
+      </w:r>
+      <w:r>
+        <w:rPr>
+          <w:rFonts w:eastAsiaTheme="minorBidi" w:cstheme="minorBidi"/>
+        </w:rPr>
+        <w:t>the</w:t>
+      </w:r>
+      <w:r>
+        <w:rPr>
+          <w:rFonts w:eastAsiaTheme="minorBidi" w:cstheme="minorBidi"/>
+        </w:rPr>
+        <w:t xml:space="preserve"> password</w:t>
+      </w:r>
+    </w:p>
+    <w:p>
+      <w:pPr>
+        <w:rPr>
+          <w:rFonts w:eastAsiaTheme="minorBidi" w:cstheme="minorBidi"/>
+          <w:b/>
+          <w:bCs/>
+        </w:rPr>
+      </w:pPr>
+      <w:r>
+        <w:rPr>
+          <w:rFonts w:eastAsiaTheme="minorBidi" w:cstheme="minorBidi"/>
+          <w:b/>
+          <w:bCs/>
+        </w:rPr>
+        <w:t>Section 1: Business Rule(s):</w:t>
+      </w:r>
+    </w:p>
+    <w:p>
+      <w:pPr>
+        <w:pStyle w:val="ListParagraph"/>
+        <w:numPr>
+          <w:ilvl w:val="0"/>
+          <w:numId w:val="33"/>
+        </w:numPr>
+        <w:rPr>
+          <w:rFonts w:eastAsiaTheme="minorBidi" w:cstheme="minorBidi"/>
+          <w:bCs/>
+        </w:rPr>
+      </w:pPr>
+      <w:r>
+        <w:rPr>
+          <w:rFonts w:eastAsiaTheme="minorBidi" w:cstheme="minorBidi"/>
+          <w:bCs/>
+        </w:rPr>
+        <w:t>BR02</w:t>
+      </w:r>
+      <w:r>
+        <w:rPr>
+          <w:rFonts w:eastAsiaTheme="minorBidi" w:cstheme="minorBidi"/>
+          <w:bCs/>
+        </w:rPr>
+        <w:t xml:space="preserve">- </w:t>
+      </w:r>
+      <w:r>
+        <w:rPr>
+          <w:rFonts w:eastAsiaTheme="minorBidi" w:cstheme="minorBidi"/>
+          <w:bCs/>
+        </w:rPr>
+        <w:t>The password can contain alphanumeric characters and no more than 25 characters.</w:t>
+      </w:r>
+      <w:r>
+        <w:rPr>
+          <w:rFonts w:eastAsiaTheme="minorBidi" w:cstheme="minorBidi"/>
+          <w:bCs/>
+        </w:rPr>
+        <w:t xml:space="preserve"> </w:t>
+      </w:r>
+    </w:p>
+    <w:p>
+      <w:pPr>
+        <w:pStyle w:val="ListParagraph"/>
+        <w:numPr>
+          <w:ilvl w:val="0"/>
+          <w:numId w:val="33"/>
+        </w:numPr>
+        <w:rPr>
+          <w:rFonts w:eastAsiaTheme="minorBidi" w:cstheme="minorBidi"/>
+          <w:bCs/>
+        </w:rPr>
+      </w:pPr>
+      <w:r>
+        <w:rPr>
+          <w:rFonts w:eastAsiaTheme="minorBidi" w:cstheme="minorBidi"/>
+          <w:bCs/>
+        </w:rPr>
+        <w:t>BR04</w:t>
+      </w:r>
+      <w:r>
+        <w:rPr>
+          <w:rFonts w:eastAsiaTheme="minorBidi" w:cstheme="minorBidi"/>
+          <w:bCs/>
+        </w:rPr>
+        <w:t xml:space="preserve">- </w:t>
+      </w:r>
+      <w:r>
+        <w:rPr>
+          <w:rFonts w:eastAsiaTheme="minorBidi" w:cstheme="minorBidi"/>
+          <w:bCs/>
+        </w:rPr>
+        <w:t>Email must be a valid email address format and verified.</w:t>
+      </w:r>
+    </w:p>
+    <w:p>
+      <w:pPr>
+        <w:pStyle w:val="ListParagraph"/>
+        <w:numPr>
+          <w:ilvl w:val="0"/>
+          <w:numId w:val="33"/>
+        </w:numPr>
+        <w:rPr>
+          <w:rFonts w:eastAsiaTheme="minorBidi" w:cstheme="minorBidi"/>
+          <w:bCs/>
+        </w:rPr>
+      </w:pPr>
+      <w:r>
+        <w:rPr>
+          <w:rFonts w:eastAsiaTheme="minorBidi" w:cstheme="minorBidi"/>
+          <w:bCs/>
+        </w:rPr>
+        <w:t>BR07</w:t>
+      </w:r>
+      <w:r>
+        <w:rPr>
+          <w:rFonts w:eastAsiaTheme="minorBidi" w:cstheme="minorBidi"/>
+          <w:bCs/>
+        </w:rPr>
+        <w:t xml:space="preserve">- </w:t>
+      </w:r>
+      <w:r>
+        <w:rPr>
+          <w:rFonts w:eastAsiaTheme="minorBidi" w:cstheme="minorBidi"/>
+          <w:bCs/>
+        </w:rPr>
+        <w:t>Password can be changed only after email verification.</w:t>
+      </w:r>
+    </w:p>
+    <w:p>
+      <w:pPr>
+        <w:rPr>
+          <w:rFonts w:eastAsiaTheme="minorBidi" w:cstheme="minorBidi"/>
+          <w:b/>
+          <w:bCs/>
+        </w:rPr>
+      </w:pPr>
+      <w:r>
+        <w:rPr>
+          <w:rFonts w:eastAsiaTheme="minorBidi" w:cstheme="minorBidi"/>
+          <w:b/>
+          <w:bCs/>
+        </w:rPr>
+        <w:t>Section 2: Main Scenario with Alternative Flows (HD):</w:t>
+      </w:r>
+    </w:p>
+    <w:p>
+      <w:pPr>
+        <w:rPr>
+          <w:rFonts w:eastAsiaTheme="minorBidi" w:cstheme="minorBidi"/>
+        </w:rPr>
+      </w:pPr>
+      <w:r>
+        <w:rPr>
+          <w:rFonts w:eastAsiaTheme="minorBidi" w:cstheme="minorBidi"/>
+          <w:b/>
+          <w:bCs/>
+        </w:rPr>
+        <w:t xml:space="preserve">Main Flow: </w:t>
+      </w:r>
+    </w:p>
+    <w:p>
+      <w:pPr>
+        <w:rPr>
+          <w:rFonts w:eastAsiaTheme="minorBidi" w:cstheme="minorBidi"/>
+          <w:b/>
+          <w:bCs/>
+        </w:rPr>
+      </w:pPr>
+      <w:r>
+        <w:rPr>
+          <w:rFonts w:eastAsiaTheme="minorBidi" w:cstheme="minorBidi"/>
+          <w:b/>
+          <w:bCs/>
+        </w:rPr>
+        <w:t>Preconditions:</w:t>
+      </w:r>
+    </w:p>
+    <w:p>
+      <w:pPr>
+        <w:rPr>
+          <w:rFonts w:eastAsiaTheme="minorBidi" w:cstheme="minorBidi"/>
+          <w:b/>
+          <w:bCs/>
+        </w:rPr>
+      </w:pPr>
+      <w:r>
+        <w:rPr>
+          <w:rFonts w:eastAsiaTheme="minorBidi" w:cstheme="minorBidi"/>
+        </w:rPr>
+        <w:t xml:space="preserve">The </w:t>
+      </w:r>
+      <w:r>
+        <w:rPr>
+          <w:rFonts w:eastAsiaTheme="minorBidi" w:cstheme="minorBidi"/>
+        </w:rPr>
+        <w:t>user and admin are on the main page and not signed in.</w:t>
+      </w:r>
+    </w:p>
+    <w:tbl>
+      <w:tblPr>
+        <w:tblW w:w="9552" w:type="dxa"/>
+        <w:tblInd w:w="108" w:type="dxa"/>
+        <w:tblBorders>
+          <w:top w:val="single" w:sz="4" w:space="0" w:color="auto"/>
+          <w:left w:val="single" w:sz="4" w:space="0" w:color="auto"/>
+          <w:bottom w:val="single" w:sz="4" w:space="0" w:color="auto"/>
+          <w:right w:val="single" w:sz="4" w:space="0" w:color="auto"/>
+          <w:insideH w:val="single" w:sz="4" w:space="0" w:color="auto"/>
+          <w:insideV w:val="single" w:sz="4" w:space="0" w:color="auto"/>
+        </w:tblBorders>
+        <w:tblLayout w:type="fixed"/>
+        <w:tblLook w:val="0000" w:firstRow="0" w:lastRow="0" w:firstColumn="0" w:lastColumn="0" w:noHBand="0" w:noVBand="0"/>
+      </w:tblPr>
+      <w:tblGrid>
+        <w:gridCol w:w="2123"/>
+        <w:gridCol w:w="2123"/>
+        <w:gridCol w:w="3336"/>
+        <w:gridCol w:w="1970"/>
+      </w:tblGrid>
+      <w:tr>
+        <w:trPr>
+          <w:cantSplit/>
+          <w:trHeight w:val="370"/>
+          <w:tblHeader/>
+        </w:trPr>
+        <w:tc>
+          <w:tcPr>
+            <w:tcW w:w="2123" w:type="dxa"/>
+          </w:tcPr>
+          <w:p>
+            <w:pPr>
+              <w:keepNext/>
+              <w:spacing w:after="100"/>
+              <w:rPr>
+                <w:rFonts w:eastAsiaTheme="minorBidi" w:cstheme="minorBidi"/>
+                <w:b/>
+                <w:bCs/>
+              </w:rPr>
+            </w:pPr>
+            <w:r>
+              <w:rPr>
+                <w:rFonts w:eastAsiaTheme="minorBidi" w:cstheme="minorBidi"/>
+                <w:b/>
+                <w:bCs/>
+              </w:rPr>
+              <w:t>Step #</w:t>
+            </w:r>
+          </w:p>
+        </w:tc>
+        <w:tc>
+          <w:tcPr>
+            <w:tcW w:w="2123" w:type="dxa"/>
+          </w:tcPr>
+          <w:p>
+            <w:pPr>
+              <w:keepNext/>
+              <w:spacing w:after="100"/>
+              <w:rPr>
+                <w:rFonts w:eastAsiaTheme="minorBidi" w:cstheme="minorBidi"/>
+                <w:b/>
+                <w:bCs/>
+              </w:rPr>
+            </w:pPr>
+            <w:r>
+              <w:rPr>
+                <w:rFonts w:eastAsiaTheme="minorBidi" w:cstheme="minorBidi"/>
+                <w:b/>
+                <w:bCs/>
+              </w:rPr>
+              <w:t>Actor: Agent/Admin</w:t>
+            </w:r>
+          </w:p>
+        </w:tc>
+        <w:tc>
+          <w:tcPr>
+            <w:tcW w:w="3336" w:type="dxa"/>
+          </w:tcPr>
+          <w:p>
+            <w:pPr>
+              <w:keepNext/>
+              <w:spacing w:after="100"/>
+              <w:rPr>
+                <w:rFonts w:eastAsiaTheme="minorBidi" w:cstheme="minorBidi"/>
+                <w:b/>
+                <w:bCs/>
+              </w:rPr>
+            </w:pPr>
+            <w:r>
+              <w:rPr>
+                <w:rFonts w:eastAsiaTheme="minorBidi" w:cstheme="minorBidi"/>
+                <w:b/>
+                <w:bCs/>
+              </w:rPr>
+              <w:t>System</w:t>
+            </w:r>
+          </w:p>
+        </w:tc>
+        <w:tc>
+          <w:tcPr>
+            <w:tcW w:w="1970" w:type="dxa"/>
+          </w:tcPr>
+          <w:p>
+            <w:pPr>
+              <w:keepNext/>
+              <w:spacing w:after="100"/>
+              <w:rPr>
+                <w:rFonts w:eastAsiaTheme="minorBidi" w:cstheme="minorBidi"/>
+                <w:b/>
+                <w:bCs/>
+              </w:rPr>
+            </w:pPr>
+            <w:r>
+              <w:rPr>
+                <w:rFonts w:eastAsiaTheme="minorBidi" w:cstheme="minorBidi"/>
+                <w:b/>
+                <w:bCs/>
+              </w:rPr>
+              <w:t>Data Used</w:t>
+            </w:r>
+          </w:p>
+        </w:tc>
+      </w:tr>
+      <w:tr>
+        <w:trPr>
+          <w:cantSplit/>
+          <w:trHeight w:val="814"/>
+        </w:trPr>
+        <w:tc>
+          <w:tcPr>
+            <w:tcW w:w="2123" w:type="dxa"/>
+          </w:tcPr>
+          <w:p>
+            <w:pPr>
+              <w:spacing w:after="100"/>
+              <w:rPr>
+                <w:rFonts w:eastAsiaTheme="minorBidi" w:cstheme="minorBidi"/>
+              </w:rPr>
+            </w:pPr>
+            <w:r>
+              <w:rPr>
+                <w:rFonts w:eastAsiaTheme="minorBidi" w:cstheme="minorBidi"/>
+              </w:rPr>
+              <w:t>1</w:t>
+            </w:r>
+          </w:p>
+        </w:tc>
+        <w:tc>
+          <w:tcPr>
+            <w:tcW w:w="2123" w:type="dxa"/>
+          </w:tcPr>
+          <w:p>
+            <w:pPr>
+              <w:spacing w:after="100"/>
+              <w:rPr>
+                <w:rFonts w:eastAsiaTheme="minorBidi" w:cstheme="minorBidi"/>
+              </w:rPr>
+            </w:pPr>
+            <w:r>
+              <w:rPr>
+                <w:rFonts w:eastAsiaTheme="minorBidi" w:cstheme="minorBidi"/>
+              </w:rPr>
+              <w:t>Click “</w:t>
+            </w:r>
+            <w:r>
+              <w:rPr>
+                <w:rFonts w:eastAsiaTheme="minorBidi" w:cstheme="minorBidi"/>
+              </w:rPr>
+              <w:t>Forgot</w:t>
+            </w:r>
+            <w:r>
+              <w:rPr>
+                <w:rFonts w:eastAsiaTheme="minorBidi" w:cstheme="minorBidi"/>
+              </w:rPr>
+              <w:t xml:space="preserve"> Password” button </w:t>
+            </w:r>
+          </w:p>
+        </w:tc>
+        <w:tc>
+          <w:tcPr>
+            <w:tcW w:w="3336" w:type="dxa"/>
+          </w:tcPr>
+          <w:p>
+            <w:pPr>
+              <w:spacing w:after="100"/>
+              <w:rPr>
+                <w:rFonts w:eastAsiaTheme="minorBidi" w:cstheme="minorBidi"/>
+              </w:rPr>
+            </w:pPr>
+            <w:r>
+              <w:rPr>
+                <w:rFonts w:eastAsiaTheme="minorBidi" w:cstheme="minorBidi"/>
+              </w:rPr>
+              <w:t xml:space="preserve">Display the </w:t>
+            </w:r>
+            <w:r>
+              <w:rPr>
+                <w:rFonts w:eastAsiaTheme="minorBidi" w:cstheme="minorBidi"/>
+              </w:rPr>
+              <w:t>Forgot password form</w:t>
+            </w:r>
+          </w:p>
+        </w:tc>
+        <w:tc>
+          <w:tcPr>
+            <w:tcW w:w="1970" w:type="dxa"/>
+          </w:tcPr>
+          <w:p>
+            <w:pPr>
+              <w:spacing w:after="100"/>
+              <w:rPr>
+                <w:rFonts w:cstheme="minorHAnsi"/>
+                <w:iCs/>
+              </w:rPr>
+            </w:pPr>
+          </w:p>
+        </w:tc>
+      </w:tr>
+      <w:tr>
+        <w:trPr>
+          <w:cantSplit/>
+          <w:trHeight w:val="814"/>
+        </w:trPr>
+        <w:tc>
+          <w:tcPr>
+            <w:tcW w:w="2123" w:type="dxa"/>
+          </w:tcPr>
+          <w:p>
+            <w:pPr>
+              <w:spacing w:after="100"/>
+              <w:rPr>
+                <w:rFonts w:eastAsiaTheme="minorBidi" w:cstheme="minorBidi"/>
+              </w:rPr>
+            </w:pPr>
+            <w:r>
+              <w:rPr>
+                <w:rFonts w:eastAsiaTheme="minorBidi" w:cstheme="minorBidi"/>
+              </w:rPr>
+              <w:t>2</w:t>
+            </w:r>
+          </w:p>
+        </w:tc>
+        <w:tc>
+          <w:tcPr>
+            <w:tcW w:w="2123" w:type="dxa"/>
+          </w:tcPr>
+          <w:p>
+            <w:pPr>
+              <w:spacing w:after="100"/>
+              <w:rPr>
+                <w:rFonts w:eastAsiaTheme="minorBidi" w:cstheme="minorBidi"/>
+              </w:rPr>
+            </w:pPr>
+            <w:r>
+              <w:rPr>
+                <w:rFonts w:eastAsiaTheme="minorBidi" w:cstheme="minorBidi"/>
+              </w:rPr>
+              <w:t>User types registered email address and clicks on “Send verification email”</w:t>
+            </w:r>
+          </w:p>
+        </w:tc>
+        <w:tc>
+          <w:tcPr>
+            <w:tcW w:w="3336" w:type="dxa"/>
+          </w:tcPr>
+          <w:p>
+            <w:pPr>
+              <w:spacing w:after="100"/>
+              <w:rPr>
+                <w:rFonts w:eastAsiaTheme="minorBidi" w:cstheme="minorBidi"/>
+              </w:rPr>
+            </w:pPr>
+            <w:r>
+              <w:rPr>
+                <w:rFonts w:eastAsiaTheme="minorBidi" w:cstheme="minorBidi"/>
+              </w:rPr>
+              <w:t>Validate the email and send the verification email to the user’s email. Display message to access the email and reset the password</w:t>
+            </w:r>
+          </w:p>
+        </w:tc>
+        <w:tc>
+          <w:tcPr>
+            <w:tcW w:w="1970" w:type="dxa"/>
+          </w:tcPr>
+          <w:p>
+            <w:pPr>
+              <w:spacing w:after="100"/>
+              <w:rPr>
+                <w:rFonts w:eastAsiaTheme="minorBidi" w:cstheme="minorBidi"/>
+              </w:rPr>
+            </w:pPr>
+            <w:r>
+              <w:rPr>
+                <w:rFonts w:eastAsiaTheme="minorBidi" w:cstheme="minorBidi"/>
+              </w:rPr>
+              <w:t>Email address</w:t>
+            </w:r>
+          </w:p>
+        </w:tc>
+      </w:tr>
+      <w:tr>
+        <w:trPr>
+          <w:cantSplit/>
+          <w:trHeight w:val="814"/>
+        </w:trPr>
+        <w:tc>
+          <w:tcPr>
+            <w:tcW w:w="2123" w:type="dxa"/>
+          </w:tcPr>
+          <w:p>
+            <w:pPr>
+              <w:spacing w:after="100"/>
+              <w:rPr>
+                <w:rFonts w:eastAsiaTheme="minorBidi" w:cstheme="minorBidi"/>
+              </w:rPr>
+            </w:pPr>
+            <w:r>
+              <w:rPr>
+                <w:rFonts w:eastAsiaTheme="minorBidi" w:cstheme="minorBidi"/>
+              </w:rPr>
+              <w:t>3</w:t>
+            </w:r>
+          </w:p>
+        </w:tc>
+        <w:tc>
+          <w:tcPr>
+            <w:tcW w:w="2123" w:type="dxa"/>
+          </w:tcPr>
+          <w:p>
+            <w:pPr>
+              <w:spacing w:after="100"/>
+              <w:rPr>
+                <w:rFonts w:eastAsiaTheme="minorBidi" w:cstheme="minorBidi"/>
+              </w:rPr>
+            </w:pPr>
+            <w:r>
+              <w:rPr>
+                <w:rFonts w:eastAsiaTheme="minorBidi" w:cstheme="minorBidi"/>
+              </w:rPr>
+              <w:t>Click the reset link</w:t>
+            </w:r>
+            <w:r>
+              <w:rPr>
+                <w:rFonts w:eastAsiaTheme="minorBidi" w:cstheme="minorBidi"/>
+              </w:rPr>
+              <w:t xml:space="preserve"> on the email</w:t>
+            </w:r>
+          </w:p>
+        </w:tc>
+        <w:tc>
+          <w:tcPr>
+            <w:tcW w:w="3336" w:type="dxa"/>
+          </w:tcPr>
+          <w:p>
+            <w:pPr>
+              <w:spacing w:after="100"/>
+              <w:rPr>
+                <w:rFonts w:eastAsiaTheme="minorBidi" w:cstheme="minorBidi"/>
+              </w:rPr>
+            </w:pPr>
+            <w:r>
+              <w:rPr>
+                <w:rFonts w:eastAsiaTheme="minorBidi" w:cstheme="minorBidi"/>
+              </w:rPr>
+              <w:t>Validate the link and display the validation form</w:t>
+            </w:r>
+          </w:p>
+        </w:tc>
+        <w:tc>
+          <w:tcPr>
+            <w:tcW w:w="1970" w:type="dxa"/>
+          </w:tcPr>
+          <w:p>
+            <w:pPr>
+              <w:spacing w:after="100"/>
+              <w:rPr>
+                <w:rFonts w:eastAsiaTheme="minorBidi" w:cstheme="minorBidi"/>
+              </w:rPr>
+            </w:pPr>
+            <w:r>
+              <w:rPr>
+                <w:rFonts w:eastAsiaTheme="minorBidi" w:cstheme="minorBidi"/>
+              </w:rPr>
+              <w:t>New password</w:t>
+            </w:r>
+          </w:p>
+        </w:tc>
+      </w:tr>
+      <w:tr>
+        <w:trPr>
+          <w:cantSplit/>
+          <w:trHeight w:val="814"/>
+        </w:trPr>
+        <w:tc>
+          <w:tcPr>
+            <w:tcW w:w="2123" w:type="dxa"/>
+          </w:tcPr>
+          <w:p>
+            <w:pPr>
+              <w:spacing w:after="100"/>
+              <w:rPr>
+                <w:rFonts w:eastAsiaTheme="minorBidi" w:cstheme="minorBidi"/>
+              </w:rPr>
+            </w:pPr>
+            <w:r>
+              <w:rPr>
+                <w:rFonts w:eastAsiaTheme="minorBidi" w:cstheme="minorBidi"/>
+              </w:rPr>
+              <w:t>4</w:t>
+            </w:r>
+          </w:p>
+        </w:tc>
+        <w:tc>
+          <w:tcPr>
+            <w:tcW w:w="2123" w:type="dxa"/>
+          </w:tcPr>
+          <w:p>
+            <w:pPr>
+              <w:spacing w:after="100"/>
+              <w:rPr>
+                <w:rFonts w:eastAsiaTheme="minorBidi" w:cstheme="minorBidi"/>
+              </w:rPr>
+            </w:pPr>
+            <w:r>
+              <w:rPr>
+                <w:rFonts w:eastAsiaTheme="minorBidi" w:cstheme="minorBidi"/>
+              </w:rPr>
+              <w:t xml:space="preserve">Types in the new password, confirm new password, and presses submit </w:t>
+            </w:r>
+          </w:p>
+        </w:tc>
+        <w:tc>
+          <w:tcPr>
+            <w:tcW w:w="3336" w:type="dxa"/>
+          </w:tcPr>
+          <w:p>
+            <w:pPr>
+              <w:spacing w:after="100"/>
+              <w:rPr>
+                <w:rFonts w:eastAsiaTheme="minorBidi" w:cstheme="minorBidi"/>
+              </w:rPr>
+            </w:pPr>
+            <w:r>
+              <w:rPr>
+                <w:rFonts w:eastAsiaTheme="minorBidi" w:cstheme="minorBidi"/>
+              </w:rPr>
+              <w:t>Validate the password and check the rules on the new password. If yes, updates the database with the new password</w:t>
+            </w:r>
+          </w:p>
+        </w:tc>
+        <w:tc>
+          <w:tcPr>
+            <w:tcW w:w="1970" w:type="dxa"/>
+          </w:tcPr>
+          <w:p>
+            <w:pPr>
+              <w:spacing w:after="100"/>
+              <w:rPr>
+                <w:rFonts w:eastAsiaTheme="minorBidi" w:cstheme="minorBidi"/>
+              </w:rPr>
+            </w:pPr>
+            <w:r>
+              <w:rPr>
+                <w:rFonts w:eastAsiaTheme="minorBidi" w:cstheme="minorBidi"/>
+              </w:rPr>
+              <w:t>password</w:t>
+            </w:r>
+          </w:p>
+        </w:tc>
+      </w:tr>
+    </w:tbl>
+    <w:p>
+      <w:pPr>
+        <w:rPr>
+          <w:rFonts w:eastAsiaTheme="minorBidi" w:cstheme="minorBidi"/>
+          <w:b/>
+          <w:bCs/>
+        </w:rPr>
+      </w:pPr>
+      <w:r>
+        <w:rPr>
+          <w:rFonts w:eastAsiaTheme="minorBidi" w:cstheme="minorBidi"/>
+          <w:b/>
+          <w:bCs/>
+        </w:rPr>
+        <w:t>Alternative Flow</w:t>
+      </w:r>
+    </w:p>
+    <w:tbl>
+      <w:tblPr>
+        <w:tblW w:w="9520" w:type="dxa"/>
+        <w:tblInd w:w="108" w:type="dxa"/>
+        <w:tblBorders>
+          <w:top w:val="single" w:sz="4" w:space="0" w:color="auto"/>
+          <w:left w:val="single" w:sz="4" w:space="0" w:color="auto"/>
+          <w:bottom w:val="single" w:sz="4" w:space="0" w:color="auto"/>
+          <w:right w:val="single" w:sz="4" w:space="0" w:color="auto"/>
+          <w:insideH w:val="single" w:sz="4" w:space="0" w:color="auto"/>
+          <w:insideV w:val="single" w:sz="4" w:space="0" w:color="auto"/>
+        </w:tblBorders>
+        <w:tblLayout w:type="fixed"/>
+        <w:tblLook w:val="0000" w:firstRow="0" w:lastRow="0" w:firstColumn="0" w:lastColumn="0" w:noHBand="0" w:noVBand="0"/>
+      </w:tblPr>
+      <w:tblGrid>
+        <w:gridCol w:w="2720"/>
+        <w:gridCol w:w="4275"/>
+        <w:gridCol w:w="2525"/>
+      </w:tblGrid>
+      <w:tr>
+        <w:trPr>
+          <w:cantSplit/>
+          <w:trHeight w:val="287"/>
+          <w:tblHeader/>
+        </w:trPr>
+        <w:tc>
+          <w:tcPr>
+            <w:tcW w:w="2720" w:type="dxa"/>
+          </w:tcPr>
+          <w:p>
+            <w:pPr>
+              <w:keepNext/>
+              <w:tabs>
+                <w:tab w:val="right" w:pos="2304"/>
+              </w:tabs>
+              <w:spacing w:after="100"/>
+              <w:rPr>
+                <w:rFonts w:cstheme="minorHAnsi"/>
+                <w:b/>
+              </w:rPr>
+            </w:pPr>
+            <w:r>
+              <w:rPr>
+                <w:rFonts w:cstheme="minorHAnsi"/>
+                <w:b/>
+              </w:rPr>
+              <w:tab/>
+            </w:r>
+          </w:p>
+        </w:tc>
+        <w:tc>
+          <w:tcPr>
+            <w:tcW w:w="4275" w:type="dxa"/>
+          </w:tcPr>
+          <w:p>
+            <w:pPr>
+              <w:keepNext/>
+              <w:spacing w:after="100"/>
+              <w:rPr>
+                <w:rFonts w:eastAsiaTheme="minorBidi" w:cstheme="minorBidi"/>
+                <w:b/>
+                <w:bCs/>
+              </w:rPr>
+            </w:pPr>
+            <w:r>
+              <w:rPr>
+                <w:rFonts w:eastAsiaTheme="minorBidi" w:cstheme="minorBidi"/>
+                <w:b/>
+                <w:bCs/>
+              </w:rPr>
+              <w:t>Alternative Flow</w:t>
+            </w:r>
+          </w:p>
+        </w:tc>
+        <w:tc>
+          <w:tcPr>
+            <w:tcW w:w="2525" w:type="dxa"/>
+          </w:tcPr>
+          <w:p>
+            <w:pPr>
+              <w:keepNext/>
+              <w:spacing w:after="100"/>
+              <w:rPr>
+                <w:rFonts w:eastAsiaTheme="minorBidi" w:cstheme="minorBidi"/>
+                <w:b/>
+                <w:bCs/>
+              </w:rPr>
+            </w:pPr>
+            <w:r>
+              <w:rPr>
+                <w:rFonts w:eastAsiaTheme="minorBidi" w:cstheme="minorBidi"/>
+                <w:b/>
+                <w:bCs/>
+              </w:rPr>
+              <w:t>Description</w:t>
+            </w:r>
+          </w:p>
+        </w:tc>
+      </w:tr>
+      <w:tr>
+        <w:trPr>
+          <w:cantSplit/>
+          <w:trHeight w:val="626"/>
+        </w:trPr>
+        <w:tc>
+          <w:tcPr>
+            <w:tcW w:w="2720" w:type="dxa"/>
+          </w:tcPr>
+          <w:p>
+            <w:pPr>
+              <w:spacing w:after="100"/>
+              <w:rPr>
+                <w:rFonts w:eastAsiaTheme="minorBidi" w:cstheme="minorBidi"/>
+              </w:rPr>
+            </w:pPr>
+            <w:r>
+              <w:rPr>
+                <w:rFonts w:eastAsiaTheme="minorBidi" w:cstheme="minorBidi"/>
+              </w:rPr>
+              <w:t>1</w:t>
+            </w:r>
+          </w:p>
+        </w:tc>
+        <w:tc>
+          <w:tcPr>
+            <w:tcW w:w="4275" w:type="dxa"/>
+          </w:tcPr>
+          <w:p>
+            <w:pPr>
+              <w:spacing w:after="100"/>
+              <w:rPr>
+                <w:rFonts w:eastAsiaTheme="minorBidi" w:cstheme="minorBidi"/>
+              </w:rPr>
+            </w:pPr>
+            <w:r>
+              <w:rPr>
+                <w:rFonts w:eastAsiaTheme="minorBidi" w:cstheme="minorBidi"/>
+              </w:rPr>
+              <w:t>No registered email address found</w:t>
+            </w:r>
+          </w:p>
+          <w:p>
+            <w:pPr>
+              <w:spacing w:after="100"/>
+              <w:rPr>
+                <w:rFonts w:cstheme="minorHAnsi"/>
+                <w:iCs/>
+              </w:rPr>
+            </w:pPr>
+          </w:p>
+        </w:tc>
+        <w:tc>
+          <w:tcPr>
+            <w:tcW w:w="2525" w:type="dxa"/>
+          </w:tcPr>
+          <w:p>
+            <w:pPr>
+              <w:spacing w:after="100"/>
+              <w:rPr>
+                <w:rFonts w:eastAsiaTheme="minorBidi" w:cstheme="minorBidi"/>
+              </w:rPr>
+            </w:pPr>
+            <w:r>
+              <w:rPr>
+                <w:rFonts w:eastAsiaTheme="minorBidi" w:cstheme="minorBidi"/>
+              </w:rPr>
+              <w:t>No user found in database. Ask user to put in correct email</w:t>
+            </w:r>
+          </w:p>
+        </w:tc>
+      </w:tr>
+      <w:tr>
+        <w:trPr>
+          <w:cantSplit/>
+          <w:trHeight w:val="626"/>
+        </w:trPr>
+        <w:tc>
+          <w:tcPr>
+            <w:tcW w:w="2720" w:type="dxa"/>
+          </w:tcPr>
+          <w:p>
+            <w:pPr>
+              <w:spacing w:after="100"/>
+              <w:rPr>
+                <w:rFonts w:eastAsiaTheme="minorBidi" w:cstheme="minorBidi"/>
+              </w:rPr>
+            </w:pPr>
+            <w:r>
+              <w:rPr>
+                <w:rFonts w:eastAsiaTheme="minorBidi" w:cstheme="minorBidi"/>
+              </w:rPr>
+              <w:t>4</w:t>
+            </w:r>
+          </w:p>
+        </w:tc>
+        <w:tc>
+          <w:tcPr>
+            <w:tcW w:w="4275" w:type="dxa"/>
+          </w:tcPr>
+          <w:p>
+            <w:pPr>
+              <w:spacing w:after="100"/>
+              <w:rPr>
+                <w:rFonts w:eastAsiaTheme="minorBidi" w:cstheme="minorBidi"/>
+              </w:rPr>
+            </w:pPr>
+            <w:r>
+              <w:rPr>
+                <w:rFonts w:eastAsiaTheme="minorBidi" w:cstheme="minorBidi"/>
+              </w:rPr>
+              <w:t>System fails to validate the link and displays an error message</w:t>
+            </w:r>
+          </w:p>
+        </w:tc>
+        <w:tc>
+          <w:tcPr>
+            <w:tcW w:w="2525" w:type="dxa"/>
+          </w:tcPr>
+          <w:p>
+            <w:pPr>
+              <w:spacing w:after="100"/>
+              <w:rPr>
+                <w:rFonts w:eastAsiaTheme="minorBidi" w:cstheme="minorBidi"/>
+              </w:rPr>
+            </w:pPr>
+            <w:r>
+              <w:rPr>
+                <w:rFonts w:eastAsiaTheme="minorBidi" w:cstheme="minorBidi"/>
+              </w:rPr>
+              <w:t>The validation link in incorrect</w:t>
+            </w:r>
+          </w:p>
+        </w:tc>
+      </w:tr>
+      <w:tr>
+        <w:trPr>
+          <w:cantSplit/>
+          <w:trHeight w:val="626"/>
+        </w:trPr>
+        <w:tc>
+          <w:tcPr>
+            <w:tcW w:w="2720" w:type="dxa"/>
+          </w:tcPr>
+          <w:p>
+            <w:pPr>
+              <w:spacing w:after="100"/>
+              <w:rPr>
+                <w:rFonts w:eastAsiaTheme="minorBidi" w:cstheme="minorBidi"/>
+              </w:rPr>
+            </w:pPr>
+            <w:r>
+              <w:rPr>
+                <w:rFonts w:eastAsiaTheme="minorBidi" w:cstheme="minorBidi"/>
+              </w:rPr>
+              <w:lastRenderedPageBreak/>
+              <w:t>5</w:t>
+            </w:r>
+          </w:p>
+        </w:tc>
+        <w:tc>
+          <w:tcPr>
+            <w:tcW w:w="4275" w:type="dxa"/>
+          </w:tcPr>
+          <w:p>
+            <w:pPr>
+              <w:spacing w:after="100"/>
+              <w:rPr>
+                <w:rFonts w:eastAsiaTheme="minorBidi" w:cstheme="minorBidi"/>
+              </w:rPr>
+            </w:pPr>
+            <w:r>
+              <w:rPr>
+                <w:rFonts w:eastAsiaTheme="minorBidi" w:cstheme="minorBidi"/>
+              </w:rPr>
+              <w:t xml:space="preserve">System fails to validate </w:t>
+            </w:r>
+            <w:r>
+              <w:rPr>
+                <w:rFonts w:eastAsiaTheme="minorBidi" w:cstheme="minorBidi"/>
+              </w:rPr>
+              <w:t>the rules of password according to rules</w:t>
+            </w:r>
+          </w:p>
+        </w:tc>
+        <w:tc>
+          <w:tcPr>
+            <w:tcW w:w="2525" w:type="dxa"/>
+          </w:tcPr>
+          <w:p>
+            <w:pPr>
+              <w:spacing w:after="100"/>
+              <w:rPr>
+                <w:rFonts w:eastAsiaTheme="minorBidi" w:cstheme="minorBidi"/>
+              </w:rPr>
+            </w:pPr>
+            <w:r>
+              <w:rPr>
+                <w:rFonts w:eastAsiaTheme="minorBidi" w:cstheme="minorBidi"/>
+              </w:rPr>
+              <w:t>Display the error message to input correct password</w:t>
+            </w:r>
+          </w:p>
+        </w:tc>
+      </w:tr>
+    </w:tbl>
+    <w:p>
+      <w:pPr>
+        <w:rPr>
+          <w:rFonts w:cstheme="minorHAnsi"/>
+          <w:b/>
+        </w:rPr>
+      </w:pPr>
+    </w:p>
+    <w:p>
+      <w:pPr>
+        <w:rPr>
+          <w:rFonts w:eastAsiaTheme="minorBidi" w:cstheme="minorBidi"/>
+          <w:b/>
+          <w:bCs/>
+        </w:rPr>
+      </w:pPr>
+      <w:r>
+        <w:rPr>
+          <w:rFonts w:eastAsiaTheme="minorBidi" w:cstheme="minorBidi"/>
+          <w:b/>
+          <w:bCs/>
+        </w:rPr>
+        <w:t>Section 3: Classes/Attributes identified:</w:t>
+      </w:r>
+    </w:p>
+    <w:tbl>
+      <w:tblPr>
+        <w:tblW w:w="0" w:type="auto"/>
+        <w:tblBorders>
+          <w:top w:val="single" w:sz="4" w:space="0" w:color="auto"/>
+          <w:left w:val="single" w:sz="4" w:space="0" w:color="auto"/>
+          <w:bottom w:val="single" w:sz="4" w:space="0" w:color="auto"/>
+          <w:right w:val="single" w:sz="4" w:space="0" w:color="auto"/>
+          <w:insideH w:val="single" w:sz="4" w:space="0" w:color="auto"/>
+          <w:insideV w:val="single" w:sz="4" w:space="0" w:color="auto"/>
+        </w:tblBorders>
+        <w:tblLook w:val="01E0" w:firstRow="1" w:lastRow="1" w:firstColumn="1" w:lastColumn="1" w:noHBand="0" w:noVBand="0"/>
+      </w:tblPr>
+      <w:tblGrid>
+        <w:gridCol w:w="2470"/>
+        <w:gridCol w:w="6302"/>
+      </w:tblGrid>
+      <w:tr>
+        <w:tc>
+          <w:tcPr>
+            <w:tcW w:w="2470" w:type="dxa"/>
+          </w:tcPr>
+          <w:p>
+            <w:pPr>
+              <w:rPr>
+                <w:rFonts w:eastAsiaTheme="minorBidi" w:cstheme="minorBidi"/>
+                <w:b/>
+                <w:bCs/>
+              </w:rPr>
+            </w:pPr>
+            <w:r>
+              <w:rPr>
+                <w:rFonts w:eastAsiaTheme="minorBidi" w:cstheme="minorBidi"/>
+                <w:b/>
+                <w:bCs/>
+              </w:rPr>
+              <w:t>Class</w:t>
+            </w:r>
+          </w:p>
+        </w:tc>
+        <w:tc>
+          <w:tcPr>
+            <w:tcW w:w="6302" w:type="dxa"/>
+          </w:tcPr>
+          <w:p>
+            <w:pPr>
+              <w:rPr>
+                <w:rFonts w:eastAsiaTheme="minorBidi" w:cstheme="minorBidi"/>
+                <w:b/>
+                <w:bCs/>
+              </w:rPr>
+            </w:pPr>
+            <w:r>
+              <w:rPr>
+                <w:rFonts w:eastAsiaTheme="minorBidi" w:cstheme="minorBidi"/>
+                <w:b/>
+                <w:bCs/>
+              </w:rPr>
+              <w:t>Attribute of class</w:t>
+            </w:r>
+          </w:p>
+        </w:tc>
+      </w:tr>
+      <w:tr>
+        <w:tc>
+          <w:tcPr>
+            <w:tcW w:w="2470" w:type="dxa"/>
+          </w:tcPr>
+          <w:p>
+            <w:pPr>
+              <w:rPr>
+                <w:rFonts w:eastAsiaTheme="minorBidi" w:cstheme="minorBidi"/>
+              </w:rPr>
+            </w:pPr>
+            <w:r>
+              <w:rPr>
+                <w:rFonts w:eastAsiaTheme="minorBidi" w:cstheme="minorBidi"/>
+              </w:rPr>
+              <w:t>User</w:t>
+            </w:r>
+          </w:p>
+        </w:tc>
+        <w:tc>
+          <w:tcPr>
+            <w:tcW w:w="6302" w:type="dxa"/>
+          </w:tcPr>
+          <w:p>
+            <w:pPr>
+              <w:rPr>
+                <w:rFonts w:eastAsiaTheme="minorBidi" w:cstheme="minorBidi"/>
+              </w:rPr>
+            </w:pPr>
+            <w:r>
+              <w:rPr>
+                <w:rFonts w:eastAsiaTheme="minorBidi" w:cstheme="minorBidi"/>
+              </w:rPr>
+              <w:t>E</w:t>
+            </w:r>
+            <w:r>
+              <w:rPr>
+                <w:rFonts w:eastAsiaTheme="minorBidi" w:cstheme="minorBidi"/>
+              </w:rPr>
+              <w:t>mail address, password</w:t>
+            </w:r>
+          </w:p>
+        </w:tc>
+      </w:tr>
+    </w:tbl>
+    <w:p>
+      <w:pPr>
+        <w:rPr>
+          <w:rFonts w:cstheme="minorHAnsi"/>
+        </w:rPr>
+      </w:pPr>
+    </w:p>
+    <w:p>
+      <w:pPr>
+        <w:rPr>
+          <w:rFonts w:eastAsiaTheme="minorBidi" w:cstheme="minorBidi"/>
+          <w:b/>
+          <w:bCs/>
+        </w:rPr>
+      </w:pPr>
+      <w:r>
+        <w:rPr>
+          <w:rFonts w:eastAsiaTheme="minorBidi" w:cstheme="minorBidi"/>
+          <w:b/>
+          <w:bCs/>
+        </w:rPr>
+        <w:t>Section 4: Exceptions identified:</w:t>
+      </w:r>
+    </w:p>
+    <w:tbl>
+      <w:tblPr>
+        <w:tblW w:w="0" w:type="auto"/>
+        <w:tblBorders>
+          <w:top w:val="single" w:sz="4" w:space="0" w:color="auto"/>
+          <w:left w:val="single" w:sz="4" w:space="0" w:color="auto"/>
+          <w:bottom w:val="single" w:sz="4" w:space="0" w:color="auto"/>
+          <w:right w:val="single" w:sz="4" w:space="0" w:color="auto"/>
+          <w:insideH w:val="single" w:sz="4" w:space="0" w:color="auto"/>
+          <w:insideV w:val="single" w:sz="4" w:space="0" w:color="auto"/>
+        </w:tblBorders>
+        <w:tblLook w:val="01E0" w:firstRow="1" w:lastRow="1" w:firstColumn="1" w:lastColumn="1" w:noHBand="0" w:noVBand="0"/>
+      </w:tblPr>
+      <w:tblGrid>
+        <w:gridCol w:w="2466"/>
+        <w:gridCol w:w="6306"/>
+      </w:tblGrid>
+      <w:tr>
+        <w:tc>
+          <w:tcPr>
+            <w:tcW w:w="2466" w:type="dxa"/>
+          </w:tcPr>
+          <w:p>
+            <w:pPr>
+              <w:rPr>
+                <w:rFonts w:eastAsiaTheme="minorBidi" w:cstheme="minorBidi"/>
+                <w:b/>
+                <w:bCs/>
+              </w:rPr>
+            </w:pPr>
+            <w:r>
+              <w:rPr>
+                <w:rFonts w:eastAsiaTheme="minorBidi" w:cstheme="minorBidi"/>
+                <w:b/>
+                <w:bCs/>
+              </w:rPr>
+              <w:t>Exception</w:t>
+            </w:r>
+          </w:p>
+        </w:tc>
+        <w:tc>
+          <w:tcPr>
+            <w:tcW w:w="6306" w:type="dxa"/>
+          </w:tcPr>
+          <w:p>
+            <w:pPr>
+              <w:rPr>
+                <w:rFonts w:eastAsiaTheme="minorBidi" w:cstheme="minorBidi"/>
+                <w:b/>
+                <w:bCs/>
+              </w:rPr>
+            </w:pPr>
+            <w:r>
+              <w:rPr>
+                <w:rFonts w:eastAsiaTheme="minorBidi" w:cstheme="minorBidi"/>
+                <w:b/>
+                <w:bCs/>
+              </w:rPr>
+              <w:t>How it will be handled</w:t>
+            </w:r>
+          </w:p>
+        </w:tc>
+      </w:tr>
+      <w:tr>
+        <w:tc>
+          <w:tcPr>
+            <w:tcW w:w="2466" w:type="dxa"/>
+          </w:tcPr>
+          <w:p>
+            <w:pPr>
+              <w:rPr>
+                <w:rFonts w:eastAsiaTheme="minorBidi" w:cstheme="minorBidi"/>
+              </w:rPr>
+            </w:pPr>
+            <w:r>
+              <w:rPr>
+                <w:rFonts w:eastAsiaTheme="minorBidi" w:cstheme="minorBidi"/>
+              </w:rPr>
+              <w:t>S</w:t>
+            </w:r>
+            <w:r>
+              <w:rPr>
+                <w:rFonts w:eastAsiaTheme="minorBidi" w:cstheme="minorBidi"/>
+              </w:rPr>
+              <w:t>erver error</w:t>
+            </w:r>
+          </w:p>
+        </w:tc>
+        <w:tc>
+          <w:tcPr>
+            <w:tcW w:w="6306" w:type="dxa"/>
+          </w:tcPr>
+          <w:p>
+            <w:pPr>
+              <w:rPr>
+                <w:rFonts w:eastAsiaTheme="minorBidi" w:cstheme="minorBidi"/>
+              </w:rPr>
+            </w:pPr>
+            <w:r>
+              <w:rPr>
+                <w:rFonts w:eastAsiaTheme="minorBidi" w:cstheme="minorBidi"/>
+              </w:rPr>
+              <w:t>Display user</w:t>
+            </w:r>
+            <w:r>
+              <w:rPr>
+                <w:rFonts w:eastAsiaTheme="minorBidi" w:cstheme="minorBidi"/>
+              </w:rPr>
+              <w:t xml:space="preserve"> </w:t>
+            </w:r>
+            <w:r>
+              <w:rPr>
+                <w:rFonts w:eastAsiaTheme="minorBidi" w:cstheme="minorBidi"/>
+              </w:rPr>
+              <w:t>friendly</w:t>
+            </w:r>
+            <w:r>
+              <w:rPr>
+                <w:rFonts w:eastAsiaTheme="minorBidi" w:cstheme="minorBidi"/>
+              </w:rPr>
+              <w:t xml:space="preserve"> error page</w:t>
+            </w:r>
+          </w:p>
+        </w:tc>
+      </w:tr>
+    </w:tbl>
+    <w:p>
+      <w:pPr>
+        <w:rPr>
+          <w:rFonts w:cstheme="minorHAnsi"/>
+        </w:rPr>
+      </w:pPr>
+    </w:p>
+    <w:p>
+      <w:pPr>
+        <w:rPr>
+          <w:rFonts w:eastAsiaTheme="majorEastAsia" w:cstheme="majorBidi"/>
+          <w:b/>
+          <w:sz w:val="28"/>
+          <w:szCs w:val="24"/>
+        </w:rPr>
+      </w:pPr>
+      <w:r>
+        <w:br w:type="page"/>
+      </w:r>
+    </w:p>
+    <w:p>
+      <w:pPr>
+        <w:pStyle w:val="Heading3"/>
+      </w:pPr>
+      <w:bookmarkStart w:id="224" w:name="_Toc3766034"/>
+      <w:r>
+        <w:lastRenderedPageBreak/>
+        <w:t>UC0</w:t>
+      </w:r>
+      <w:r>
+        <w:t>5</w:t>
+      </w:r>
+      <w:r>
+        <w:t>: Upload Quote</w:t>
+      </w:r>
+      <w:bookmarkEnd w:id="224"/>
+    </w:p>
+    <w:p>
+      <w:r>
+        <w:rPr>
+          <w:b/>
+        </w:rPr>
+        <w:t>Identifier</w:t>
+      </w:r>
+      <w:r>
+        <w:t>:  UC0</w:t>
+      </w:r>
+      <w:r>
+        <w:t>5</w:t>
+      </w:r>
+    </w:p>
+    <w:p>
+      <w:pPr>
+        <w:rPr>
+          <w:i/>
+          <w:iCs/>
+        </w:rPr>
+      </w:pPr>
+      <w:r>
+        <w:rPr>
+          <w:b/>
+        </w:rPr>
+        <w:t>Brief Description</w:t>
+      </w:r>
+      <w:r>
+        <w:t xml:space="preserve">:  </w:t>
+      </w:r>
+      <w:r>
+        <w:t>This use case enables the user to upload quote on “mindSpark”. It might take up to 5 minutes to upload.</w:t>
+      </w:r>
+    </w:p>
+    <w:p>
       <w:r>
         <w:rPr>
           <w:b/>
@@ -15776,7 +19758,7 @@
         </w:numPr>
       </w:pPr>
       <w:r>
-        <w:t>BR0n: User can report one quote at one time</w:t>
+        <w:t>BR0n: User can upload one quote at one time</w:t>
       </w:r>
     </w:p>
     <w:p>
@@ -15788,29 +19770,10 @@
         </w:numPr>
       </w:pPr>
       <w:r>
-        <w:t>BR0n: Administrator can check multiple quotes at one time</w:t>
-      </w:r>
-    </w:p>
-    <w:p>
-      <w:pPr>
-        <w:pStyle w:val="ListParagraph"/>
-        <w:numPr>
-          <w:ilvl w:val="0"/>
-          <w:numId w:val="23"/>
-        </w:numPr>
-      </w:pPr>
-      <w:r>
-        <w:t>BR0n: Quote report reason can not contain special characters</w:t>
-      </w:r>
-    </w:p>
-    <w:p>
-      <w:bookmarkStart w:id="216" w:name="_Toc423410241"/>
-      <w:bookmarkStart w:id="217" w:name="_Toc425054507"/>
-      <w:bookmarkEnd w:id="211"/>
-      <w:bookmarkEnd w:id="212"/>
-      <w:bookmarkEnd w:id="213"/>
-      <w:bookmarkEnd w:id="214"/>
-      <w:bookmarkEnd w:id="215"/>
+        <w:t>BR0n: Quote cannot contain expletives</w:t>
+      </w:r>
+    </w:p>
+    <w:p>
       <w:r>
         <w:rPr>
           <w:b/>
@@ -15832,7 +19795,7 @@
         <w:t xml:space="preserve">: </w:t>
       </w:r>
       <w:r>
-        <w:t>Report Quote</w:t>
+        <w:t>Upload Quote</w:t>
       </w:r>
     </w:p>
     <w:p>
@@ -15903,8 +19866,6 @@
                 <w:rFonts w:ascii="Tahoma" w:eastAsia="Tahoma" w:hAnsi="Tahoma" w:cs="Tahoma"/>
               </w:rPr>
             </w:pPr>
-            <w:bookmarkStart w:id="218" w:name="OLE_LINK5"/>
-            <w:bookmarkStart w:id="219" w:name="OLE_LINK6"/>
             <w:r>
               <w:t>Actor: User</w:t>
             </w:r>
@@ -15993,7 +19954,7 @@
                 <w:sz w:val="20"/>
                 <w:szCs w:val="20"/>
               </w:rPr>
-              <w:t>the Down Arrow Icon beside the quote</w:t>
+              <w:t>the text area on the main page</w:t>
             </w:r>
           </w:p>
         </w:tc>
@@ -16073,7 +20034,7 @@
                 <w:sz w:val="20"/>
                 <w:szCs w:val="20"/>
               </w:rPr>
-              <w:t>Clicks on Report Quote option</w:t>
+              <w:t>Type the quote</w:t>
             </w:r>
           </w:p>
         </w:tc>
@@ -16089,13 +20050,6 @@
                 <w:szCs w:val="20"/>
               </w:rPr>
             </w:pPr>
-            <w:r>
-              <w:rPr>
-                <w:sz w:val="20"/>
-                <w:szCs w:val="20"/>
-              </w:rPr>
-              <w:t>Displays a pop-up window and prompts to choose the reasons</w:t>
-            </w:r>
           </w:p>
         </w:tc>
         <w:tc>
@@ -16112,15 +20066,6 @@
                 <w:szCs w:val="20"/>
               </w:rPr>
             </w:pPr>
-            <w:r>
-              <w:rPr>
-                <w:i/>
-                <w:iCs/>
-                <w:sz w:val="20"/>
-                <w:szCs w:val="20"/>
-              </w:rPr>
-              <w:t>QuoteReportedReason</w:t>
-            </w:r>
           </w:p>
         </w:tc>
       </w:tr>
@@ -16189,7 +20134,7 @@
                 <w:sz w:val="20"/>
                 <w:szCs w:val="20"/>
               </w:rPr>
-              <w:t>Displays a confirm message</w:t>
+              <w:t>Displays a successful message</w:t>
             </w:r>
           </w:p>
         </w:tc>
@@ -16216,11 +20161,18 @@
               </w:rPr>
               <w:t>Message</w:t>
             </w:r>
+            <w:r>
+              <w:rPr>
+                <w:i/>
+                <w:iCs/>
+                <w:sz w:val="20"/>
+                <w:szCs w:val="20"/>
+              </w:rPr>
+              <w:t>, UploadedQuote</w:t>
+            </w:r>
           </w:p>
         </w:tc>
       </w:tr>
-      <w:bookmarkEnd w:id="218"/>
-      <w:bookmarkEnd w:id="219"/>
     </w:tbl>
     <w:p/>
     <w:p>
@@ -16349,20 +20301,36 @@
                 <w:szCs w:val="20"/>
               </w:rPr>
             </w:pPr>
-          </w:p>
-        </w:tc>
-        <w:tc>
-          <w:tcPr>
-            <w:tcW w:w="2525" w:type="dxa"/>
-          </w:tcPr>
-          <w:p>
-            <w:pPr>
+            <w:r>
               <w:rPr>
                 <w:rFonts w:ascii="Tahoma" w:eastAsia="Tahoma" w:hAnsi="Tahoma" w:cs="Tahoma"/>
                 <w:sz w:val="20"/>
                 <w:szCs w:val="20"/>
               </w:rPr>
-            </w:pPr>
+              <w:t>Quote contain expletives</w:t>
+            </w:r>
+          </w:p>
+        </w:tc>
+        <w:tc>
+          <w:tcPr>
+            <w:tcW w:w="2525" w:type="dxa"/>
+          </w:tcPr>
+          <w:p>
+            <w:pPr>
+              <w:rPr>
+                <w:rFonts w:ascii="Tahoma" w:eastAsia="Tahoma" w:hAnsi="Tahoma" w:cs="Tahoma"/>
+                <w:sz w:val="20"/>
+                <w:szCs w:val="20"/>
+              </w:rPr>
+            </w:pPr>
+            <w:r>
+              <w:rPr>
+                <w:rFonts w:ascii="Tahoma" w:eastAsia="Tahoma" w:hAnsi="Tahoma" w:cs="Tahoma"/>
+                <w:sz w:val="20"/>
+                <w:szCs w:val="20"/>
+              </w:rPr>
+              <w:t>Display the warning message about the bad words on the quote and return to the main page</w:t>
+            </w:r>
           </w:p>
         </w:tc>
       </w:tr>
@@ -16371,8 +20339,6 @@
     <w:p/>
     <w:p/>
     <w:p/>
-    <w:bookmarkEnd w:id="216"/>
-    <w:bookmarkEnd w:id="217"/>
     <w:p>
       <w:r>
         <w:rPr>
@@ -16431,7 +20397,7 @@
           </w:tcPr>
           <w:p>
             <w:r>
-              <w:t>Report</w:t>
+              <w:t>Quote</w:t>
             </w:r>
           </w:p>
         </w:tc>
@@ -16441,7 +20407,7 @@
           </w:tcPr>
           <w:p>
             <w:r>
-              <w:t>QuoteReportedReason, Message</w:t>
+              <w:t>UploadedQuote, Message</w:t>
             </w:r>
           </w:p>
         </w:tc>
@@ -16507,7 +20473,7 @@
           </w:tcPr>
           <w:p>
             <w:r>
-              <w:t>Invalid reason</w:t>
+              <w:t>Submission Failure</w:t>
             </w:r>
           </w:p>
         </w:tc>
@@ -16517,7 +20483,7 @@
           </w:tcPr>
           <w:p>
             <w:r>
-              <w:t>Display message on why the reason is invalid</w:t>
+              <w:t>Display error message</w:t>
             </w:r>
           </w:p>
         </w:tc>
@@ -16532,20 +20498,22 @@
     </w:p>
     <w:p>
       <w:pPr>
+        <w:spacing w:after="160" w:line="259" w:lineRule="auto"/>
+      </w:pPr>
+      <w:r>
+        <w:br w:type="page"/>
+      </w:r>
+    </w:p>
+    <w:p>
+      <w:pPr>
         <w:pStyle w:val="Heading3"/>
       </w:pPr>
-      <w:r>
-        <w:rPr>
-          <w:lang w:val="en-CA" w:eastAsia="ko-KR"/>
-        </w:rPr>
-        <w:br w:type="page"/>
-      </w:r>
-      <w:bookmarkStart w:id="220" w:name="_Toc3152743"/>
+      <w:bookmarkStart w:id="225" w:name="_Toc3766035"/>
       <w:r>
         <w:lastRenderedPageBreak/>
-        <w:t>UC03: Delete Quote</w:t>
-      </w:r>
-      <w:bookmarkEnd w:id="220"/>
+        <w:t>UC06: Read Quote</w:t>
+      </w:r>
+      <w:bookmarkEnd w:id="225"/>
     </w:p>
     <w:p>
       <w:r>
@@ -16555,7 +20523,7 @@
         <w:t>Identifier</w:t>
       </w:r>
       <w:r>
-        <w:t>:  UC02</w:t>
+        <w:t>:  UC06</w:t>
       </w:r>
     </w:p>
     <w:p>
@@ -16575,7 +20543,7 @@
         <w:t xml:space="preserve">:  </w:t>
       </w:r>
       <w:r>
-        <w:t>This use case enables the user to report quote that they think it is bad or an expletive. It might take up to 24 hours to the administrator to check the quote.</w:t>
+        <w:t>This use case enables the user to view related-to-the-mood quotes.</w:t>
       </w:r>
     </w:p>
     <w:p>
@@ -16598,7 +20566,7 @@
         </w:numPr>
       </w:pPr>
       <w:r>
-        <w:t>BR0n: User can delete one quote at one time</w:t>
+        <w:t>BR0n: User can view multiple quotes at one time</w:t>
       </w:r>
     </w:p>
     <w:p>
@@ -16623,7 +20591,7 @@
         <w:t xml:space="preserve">: </w:t>
       </w:r>
       <w:r>
-        <w:t>Delete Quote</w:t>
+        <w:t>Read Quote</w:t>
       </w:r>
     </w:p>
     <w:p>
@@ -16782,7 +20750,7 @@
                 <w:sz w:val="20"/>
                 <w:szCs w:val="20"/>
               </w:rPr>
-              <w:t>the Down Arrow Icon beside user’s quote</w:t>
+              <w:t>the Mood Option on the left</w:t>
             </w:r>
           </w:p>
         </w:tc>
@@ -16794,12 +20762,20 @@
             <w:pPr>
               <w:rPr>
                 <w:rFonts w:ascii="Tahoma" w:eastAsia="Tahoma" w:hAnsi="Tahoma" w:cs="Tahoma"/>
-                <w:i/>
                 <w:iCs/>
                 <w:sz w:val="20"/>
                 <w:szCs w:val="20"/>
               </w:rPr>
             </w:pPr>
+            <w:r>
+              <w:rPr>
+                <w:rFonts w:ascii="Tahoma" w:eastAsia="Tahoma" w:hAnsi="Tahoma" w:cs="Tahoma"/>
+                <w:iCs/>
+                <w:sz w:val="20"/>
+                <w:szCs w:val="20"/>
+              </w:rPr>
+              <w:t>Display list of related quotes that rank from five star to one star</w:t>
+            </w:r>
           </w:p>
         </w:tc>
         <w:tc>
@@ -16816,185 +20792,15 @@
                 <w:szCs w:val="20"/>
               </w:rPr>
             </w:pPr>
-          </w:p>
-        </w:tc>
-      </w:tr>
-      <w:tr>
-        <w:trPr>
-          <w:cantSplit/>
-          <w:trHeight w:val="814"/>
-        </w:trPr>
-        <w:tc>
-          <w:tcPr>
-            <w:tcW w:w="2123" w:type="dxa"/>
-          </w:tcPr>
-          <w:p>
-            <w:pPr>
-              <w:rPr>
-                <w:rFonts w:ascii="Tahoma" w:eastAsia="Tahoma" w:hAnsi="Tahoma" w:cs="Tahoma"/>
-                <w:sz w:val="20"/>
-                <w:szCs w:val="20"/>
-              </w:rPr>
-            </w:pPr>
-            <w:r>
-              <w:rPr>
-                <w:sz w:val="20"/>
-                <w:szCs w:val="20"/>
-              </w:rPr>
-              <w:t>2</w:t>
-            </w:r>
-          </w:p>
-        </w:tc>
-        <w:tc>
-          <w:tcPr>
-            <w:tcW w:w="2123" w:type="dxa"/>
-          </w:tcPr>
-          <w:p>
-            <w:pPr>
-              <w:rPr>
-                <w:rFonts w:ascii="Tahoma" w:eastAsia="Tahoma" w:hAnsi="Tahoma" w:cs="Tahoma"/>
-                <w:sz w:val="20"/>
-                <w:szCs w:val="20"/>
-              </w:rPr>
-            </w:pPr>
-            <w:r>
-              <w:rPr>
-                <w:sz w:val="20"/>
-                <w:szCs w:val="20"/>
-              </w:rPr>
-              <w:t>Clicks on Delete Quote option</w:t>
-            </w:r>
-          </w:p>
-        </w:tc>
-        <w:tc>
-          <w:tcPr>
-            <w:tcW w:w="3336" w:type="dxa"/>
-          </w:tcPr>
-          <w:p>
-            <w:pPr>
-              <w:rPr>
-                <w:rFonts w:ascii="Tahoma" w:eastAsia="Tahoma" w:hAnsi="Tahoma" w:cs="Tahoma"/>
-                <w:sz w:val="20"/>
-                <w:szCs w:val="20"/>
-              </w:rPr>
-            </w:pPr>
-            <w:r>
-              <w:rPr>
-                <w:sz w:val="20"/>
-                <w:szCs w:val="20"/>
-              </w:rPr>
-              <w:t>Displays a pop-up window and asking for final confirmation</w:t>
-            </w:r>
-          </w:p>
-        </w:tc>
-        <w:tc>
-          <w:tcPr>
-            <w:tcW w:w="2086" w:type="dxa"/>
-          </w:tcPr>
-          <w:p>
-            <w:pPr>
-              <w:rPr>
-                <w:rFonts w:ascii="Tahoma" w:eastAsia="Tahoma" w:hAnsi="Tahoma" w:cs="Tahoma"/>
+            <w:r>
+              <w:rPr>
+                <w:rFonts w:cs="Tahoma"/>
                 <w:i/>
                 <w:iCs/>
                 <w:sz w:val="20"/>
                 <w:szCs w:val="20"/>
               </w:rPr>
-            </w:pPr>
-          </w:p>
-        </w:tc>
-      </w:tr>
-      <w:tr>
-        <w:trPr>
-          <w:cantSplit/>
-          <w:trHeight w:val="814"/>
-        </w:trPr>
-        <w:tc>
-          <w:tcPr>
-            <w:tcW w:w="2123" w:type="dxa"/>
-          </w:tcPr>
-          <w:p>
-            <w:pPr>
-              <w:rPr>
-                <w:rFonts w:ascii="Tahoma" w:eastAsia="Tahoma" w:hAnsi="Tahoma" w:cs="Tahoma"/>
-                <w:sz w:val="20"/>
-                <w:szCs w:val="20"/>
-              </w:rPr>
-            </w:pPr>
-            <w:r>
-              <w:rPr>
-                <w:sz w:val="20"/>
-                <w:szCs w:val="20"/>
-              </w:rPr>
-              <w:t>3</w:t>
-            </w:r>
-          </w:p>
-        </w:tc>
-        <w:tc>
-          <w:tcPr>
-            <w:tcW w:w="2123" w:type="dxa"/>
-          </w:tcPr>
-          <w:p>
-            <w:pPr>
-              <w:rPr>
-                <w:rFonts w:eastAsia="Tahoma" w:cstheme="minorHAnsi"/>
-                <w:sz w:val="20"/>
-                <w:szCs w:val="20"/>
-              </w:rPr>
-            </w:pPr>
-            <w:r>
-              <w:rPr>
-                <w:rFonts w:eastAsia="Tahoma" w:cstheme="minorHAnsi"/>
-                <w:sz w:val="20"/>
-                <w:szCs w:val="20"/>
-              </w:rPr>
-              <w:t>Clicks on Submit button</w:t>
-            </w:r>
-          </w:p>
-        </w:tc>
-        <w:tc>
-          <w:tcPr>
-            <w:tcW w:w="3336" w:type="dxa"/>
-          </w:tcPr>
-          <w:p>
-            <w:pPr>
-              <w:rPr>
-                <w:rFonts w:ascii="Tahoma" w:eastAsia="Tahoma" w:hAnsi="Tahoma" w:cs="Tahoma"/>
-                <w:sz w:val="20"/>
-                <w:szCs w:val="20"/>
-              </w:rPr>
-            </w:pPr>
-            <w:r>
-              <w:rPr>
-                <w:sz w:val="20"/>
-                <w:szCs w:val="20"/>
-              </w:rPr>
-              <w:t>Displays a confirm message</w:t>
-            </w:r>
-          </w:p>
-        </w:tc>
-        <w:tc>
-          <w:tcPr>
-            <w:tcW w:w="2086" w:type="dxa"/>
-          </w:tcPr>
-          <w:p>
-            <w:pPr>
-              <w:rPr>
-                <w:rFonts w:ascii="Tahoma" w:eastAsia="Tahoma" w:hAnsi="Tahoma" w:cs="Tahoma"/>
-                <w:i/>
-                <w:iCs/>
-                <w:sz w:val="20"/>
-                <w:szCs w:val="20"/>
-              </w:rPr>
-            </w:pPr>
-            <w:r>
-              <w:rPr>
-                <w:i/>
-                <w:iCs/>
-                <w:sz w:val="20"/>
-                <w:szCs w:val="20"/>
-              </w:rPr>
-              <w:t>Message</w:t>
+              <w:t>TagQuote</w:t>
             </w:r>
           </w:p>
         </w:tc>
@@ -17206,7 +21012,6 @@
           </w:tcPr>
           <w:p>
             <w:r>
-              <w:lastRenderedPageBreak/>
               <w:t>Quote</w:t>
             </w:r>
           </w:p>
@@ -17217,7 +21022,7 @@
           </w:tcPr>
           <w:p>
             <w:r>
-              <w:t>Message</w:t>
+              <w:t>TagQuote</w:t>
             </w:r>
           </w:p>
         </w:tc>
@@ -17281,21 +21086,13 @@
           <w:tcPr>
             <w:tcW w:w="2471" w:type="dxa"/>
           </w:tcPr>
-          <w:p>
-            <w:r>
-              <w:t>Submission Failure</w:t>
-            </w:r>
-          </w:p>
+          <w:p/>
         </w:tc>
         <w:tc>
           <w:tcPr>
             <w:tcW w:w="7163" w:type="dxa"/>
           </w:tcPr>
-          <w:p>
-            <w:r>
-              <w:t>Display error message</w:t>
-            </w:r>
-          </w:p>
+          <w:p/>
         </w:tc>
       </w:tr>
     </w:tbl>
@@ -17307,34 +21104,17 @@
       </w:pPr>
     </w:p>
     <w:p/>
-    <w:p/>
-    <w:p/>
-    <w:p/>
-    <w:p/>
-    <w:p/>
-    <w:p/>
-    <w:p/>
-    <w:p/>
-    <w:p/>
-    <w:p/>
-    <w:p/>
-    <w:p/>
-    <w:p/>
-    <w:p/>
-    <w:p/>
-    <w:p/>
-    <w:p/>
     <w:p>
       <w:pPr>
         <w:spacing w:after="160" w:line="259" w:lineRule="auto"/>
         <w:rPr>
-          <w:rFonts w:eastAsiaTheme="majorEastAsia" w:cstheme="majorBidi"/>
-          <w:b/>
-          <w:sz w:val="28"/>
-          <w:szCs w:val="24"/>
-        </w:rPr>
-      </w:pPr>
-      <w:r>
+          <w:lang w:val="en-CA" w:eastAsia="ko-KR"/>
+        </w:rPr>
+      </w:pPr>
+      <w:r>
+        <w:rPr>
+          <w:lang w:val="en-CA" w:eastAsia="ko-KR"/>
+        </w:rPr>
         <w:br w:type="page"/>
       </w:r>
     </w:p>
@@ -17342,12 +21122,12 @@
       <w:pPr>
         <w:pStyle w:val="Heading3"/>
       </w:pPr>
-      <w:bookmarkStart w:id="221" w:name="_Toc3152744"/>
+      <w:bookmarkStart w:id="226" w:name="_Toc3766036"/>
       <w:r>
         <w:lastRenderedPageBreak/>
-        <w:t>UC04: Upload Quote</w:t>
-      </w:r>
-      <w:bookmarkEnd w:id="221"/>
+        <w:t>UC07: Delete Quote</w:t>
+      </w:r>
+      <w:bookmarkEnd w:id="226"/>
     </w:p>
     <w:p>
       <w:r>
@@ -17357,14 +21137,16 @@
         <w:t>Identifier</w:t>
       </w:r>
       <w:r>
-        <w:t>:  UC04</w:t>
-      </w:r>
-    </w:p>
-    <w:p>
-      <w:pPr>
-        <w:rPr>
+        <w:t>:  UC07</w:t>
+      </w:r>
+    </w:p>
+    <w:p>
+      <w:pPr>
+        <w:rPr>
+          <w:rFonts w:hint="eastAsia"/>
           <w:i/>
           <w:iCs/>
+          <w:lang w:eastAsia="ko-KR"/>
         </w:rPr>
       </w:pPr>
       <w:r>
@@ -17377,7 +21159,7 @@
         <w:t xml:space="preserve">:  </w:t>
       </w:r>
       <w:r>
-        <w:t>This use case enables the user to upload quote on “mindSpark”. It might take up to 5 minutes to upload.</w:t>
+        <w:t>This use case enables the user to report quote that they think it is bad or an expletive. It might take up to 24 hours to the administrator to check the quote.</w:t>
       </w:r>
     </w:p>
     <w:p>
@@ -17400,19 +21182,7 @@
         </w:numPr>
       </w:pPr>
       <w:r>
-        <w:t>BR0n: User can upload one quote at one time</w:t>
-      </w:r>
-    </w:p>
-    <w:p>
-      <w:pPr>
-        <w:pStyle w:val="ListParagraph"/>
-        <w:numPr>
-          <w:ilvl w:val="0"/>
-          <w:numId w:val="23"/>
-        </w:numPr>
-      </w:pPr>
-      <w:r>
-        <w:t>BR0n: Quote cannot contain expletives</w:t>
+        <w:t>BR0n: User can delete one quote at one time</w:t>
       </w:r>
     </w:p>
     <w:p>
@@ -17437,7 +21207,7 @@
         <w:t xml:space="preserve">: </w:t>
       </w:r>
       <w:r>
-        <w:t>Upload Quote</w:t>
+        <w:t>Delete Quote</w:t>
       </w:r>
     </w:p>
     <w:p>
@@ -17596,7 +21366,7 @@
                 <w:sz w:val="20"/>
                 <w:szCs w:val="20"/>
               </w:rPr>
-              <w:t>the text area on the main page</w:t>
+              <w:t>the Down Arrow Icon beside user’s quote</w:t>
             </w:r>
           </w:p>
         </w:tc>
@@ -17676,7 +21446,7 @@
                 <w:sz w:val="20"/>
                 <w:szCs w:val="20"/>
               </w:rPr>
-              <w:t>Type the quote</w:t>
+              <w:t>Clicks on Delete Quote option</w:t>
             </w:r>
           </w:p>
         </w:tc>
@@ -17692,6 +21462,13 @@
                 <w:szCs w:val="20"/>
               </w:rPr>
             </w:pPr>
+            <w:r>
+              <w:rPr>
+                <w:sz w:val="20"/>
+                <w:szCs w:val="20"/>
+              </w:rPr>
+              <w:t>Displays a pop-up window and asking for final confirmation</w:t>
+            </w:r>
           </w:p>
         </w:tc>
         <w:tc>
@@ -17776,7 +21553,7 @@
                 <w:sz w:val="20"/>
                 <w:szCs w:val="20"/>
               </w:rPr>
-              <w:t>Displays a successful message</w:t>
+              <w:t>Displays a confirm message</w:t>
             </w:r>
           </w:p>
         </w:tc>
@@ -17802,15 +21579,6 @@
                 <w:szCs w:val="20"/>
               </w:rPr>
               <w:t>Message</w:t>
-            </w:r>
-            <w:r>
-              <w:rPr>
-                <w:i/>
-                <w:iCs/>
-                <w:sz w:val="20"/>
-                <w:szCs w:val="20"/>
-              </w:rPr>
-              <w:t>, UploadedQuote</w:t>
             </w:r>
           </w:p>
         </w:tc>
@@ -17943,36 +21711,20 @@
                 <w:szCs w:val="20"/>
               </w:rPr>
             </w:pPr>
-            <w:r>
+          </w:p>
+        </w:tc>
+        <w:tc>
+          <w:tcPr>
+            <w:tcW w:w="2525" w:type="dxa"/>
+          </w:tcPr>
+          <w:p>
+            <w:pPr>
               <w:rPr>
                 <w:rFonts w:ascii="Tahoma" w:eastAsia="Tahoma" w:hAnsi="Tahoma" w:cs="Tahoma"/>
                 <w:sz w:val="20"/>
                 <w:szCs w:val="20"/>
               </w:rPr>
-              <w:t>Quote contain expletives</w:t>
-            </w:r>
-          </w:p>
-        </w:tc>
-        <w:tc>
-          <w:tcPr>
-            <w:tcW w:w="2525" w:type="dxa"/>
-          </w:tcPr>
-          <w:p>
-            <w:pPr>
-              <w:rPr>
-                <w:rFonts w:ascii="Tahoma" w:eastAsia="Tahoma" w:hAnsi="Tahoma" w:cs="Tahoma"/>
-                <w:sz w:val="20"/>
-                <w:szCs w:val="20"/>
-              </w:rPr>
-            </w:pPr>
-            <w:r>
-              <w:rPr>
-                <w:rFonts w:ascii="Tahoma" w:eastAsia="Tahoma" w:hAnsi="Tahoma" w:cs="Tahoma"/>
-                <w:sz w:val="20"/>
-                <w:szCs w:val="20"/>
-              </w:rPr>
-              <w:t>Display the warning message about the bad words on the quote and return to the main page</w:t>
-            </w:r>
+            </w:pPr>
           </w:p>
         </w:tc>
       </w:tr>
@@ -17980,7 +21732,17 @@
     <w:p/>
     <w:p/>
     <w:p/>
-    <w:p/>
+    <w:p>
+      <w:r>
+        <w:softHyphen/>
+      </w:r>
+      <w:r>
+        <w:softHyphen/>
+      </w:r>
+      <w:r>
+        <w:softHyphen/>
+      </w:r>
+    </w:p>
     <w:p>
       <w:r>
         <w:rPr>
@@ -18016,7 +21778,6 @@
           </w:tcPr>
           <w:p>
             <w:r>
-              <w:lastRenderedPageBreak/>
               <w:t>Class</w:t>
             </w:r>
           </w:p>
@@ -18039,6 +21800,7 @@
           </w:tcPr>
           <w:p>
             <w:r>
+              <w:lastRenderedPageBreak/>
               <w:t>Quote</w:t>
             </w:r>
           </w:p>
@@ -18049,7 +21811,7 @@
           </w:tcPr>
           <w:p>
             <w:r>
-              <w:t>UploadedQuote, Message</w:t>
+              <w:t>Message</w:t>
             </w:r>
           </w:p>
         </w:tc>
@@ -18138,9 +21900,21 @@
         </w:rPr>
       </w:pPr>
     </w:p>
+    <w:p/>
+    <w:p/>
+    <w:p/>
+    <w:p/>
+    <w:p/>
+    <w:p/>
     <w:p>
       <w:pPr>
         <w:spacing w:after="160" w:line="259" w:lineRule="auto"/>
+        <w:rPr>
+          <w:rFonts w:eastAsiaTheme="majorEastAsia" w:cstheme="majorBidi"/>
+          <w:b/>
+          <w:sz w:val="28"/>
+          <w:szCs w:val="24"/>
+        </w:rPr>
       </w:pPr>
       <w:r>
         <w:br w:type="page"/>
@@ -18150,12 +21924,18 @@
       <w:pPr>
         <w:pStyle w:val="Heading3"/>
       </w:pPr>
-      <w:bookmarkStart w:id="222" w:name="_Toc3152745"/>
+      <w:bookmarkStart w:id="227" w:name="_Toc3766037"/>
       <w:r>
         <w:lastRenderedPageBreak/>
-        <w:t>UC05: Rate Quote</w:t>
-      </w:r>
-      <w:bookmarkEnd w:id="222"/>
+        <w:t>UC0</w:t>
+      </w:r>
+      <w:r>
+        <w:t>8</w:t>
+      </w:r>
+      <w:r>
+        <w:t>: Rate Quote</w:t>
+      </w:r>
+      <w:bookmarkEnd w:id="227"/>
     </w:p>
     <w:p>
       <w:r>
@@ -18165,7 +21945,10 @@
         <w:t>Identifier</w:t>
       </w:r>
       <w:r>
-        <w:t>:  UC05</w:t>
+        <w:t>:  UC0</w:t>
+      </w:r>
+      <w:r>
+        <w:t>8</w:t>
       </w:r>
     </w:p>
     <w:p>
@@ -18949,14 +22732,36 @@
       <w:pPr>
         <w:pStyle w:val="Heading3"/>
       </w:pPr>
-      <w:bookmarkStart w:id="223" w:name="_Toc3152746"/>
+      <w:bookmarkStart w:id="228" w:name="_Toc520043189"/>
+      <w:bookmarkStart w:id="229" w:name="_Toc520386697"/>
+      <w:bookmarkStart w:id="230" w:name="_Toc520387034"/>
+      <w:bookmarkStart w:id="231" w:name="_Toc520387286"/>
+      <w:bookmarkStart w:id="232" w:name="_Toc520387958"/>
+      <w:bookmarkStart w:id="233" w:name="_Toc520388210"/>
+      <w:bookmarkStart w:id="234" w:name="_Toc520545830"/>
+      <w:bookmarkStart w:id="235" w:name="_Toc524281741"/>
+      <w:bookmarkStart w:id="236" w:name="_Toc3766038"/>
       <w:r>
         <w:lastRenderedPageBreak/>
-        <w:t>UC06: Read Quote</w:t>
-      </w:r>
-      <w:bookmarkEnd w:id="223"/>
-    </w:p>
-    <w:p>
+        <w:t xml:space="preserve">UC09: </w:t>
+      </w:r>
+      <w:bookmarkEnd w:id="228"/>
+      <w:bookmarkEnd w:id="229"/>
+      <w:bookmarkEnd w:id="230"/>
+      <w:bookmarkEnd w:id="231"/>
+      <w:bookmarkEnd w:id="232"/>
+      <w:bookmarkEnd w:id="233"/>
+      <w:bookmarkEnd w:id="234"/>
+      <w:bookmarkEnd w:id="235"/>
+      <w:r>
+        <w:t>Report Quote</w:t>
+      </w:r>
+      <w:bookmarkEnd w:id="236"/>
+    </w:p>
+    <w:p>
+      <w:bookmarkStart w:id="237" w:name="_Toc423410238"/>
+      <w:bookmarkStart w:id="238" w:name="_Toc425054504"/>
+      <w:bookmarkStart w:id="239" w:name="_Toc18988767"/>
       <w:r>
         <w:rPr>
           <w:b/>
@@ -18964,7 +22769,7 @@
         <w:t>Identifier</w:t>
       </w:r>
       <w:r>
-        <w:t>:  UC06</w:t>
+        <w:t>:  UC09</w:t>
       </w:r>
     </w:p>
     <w:p>
@@ -18984,10 +22789,18 @@
         <w:t xml:space="preserve">:  </w:t>
       </w:r>
       <w:r>
-        <w:t>This use case enables the user to view related-to-the-mood quotes.</w:t>
-      </w:r>
-    </w:p>
-    <w:p>
+        <w:t>This use case enables the user to report quote that they think it is bad or an expletive. It might take up to 24 hours to the administrator to check the quote.</w:t>
+      </w:r>
+    </w:p>
+    <w:p>
+      <w:bookmarkStart w:id="240" w:name="_Toc423410239"/>
+      <w:bookmarkStart w:id="241" w:name="_Toc425054505"/>
+      <w:bookmarkStart w:id="242" w:name="_Toc423410253"/>
+      <w:bookmarkStart w:id="243" w:name="_Toc425054512"/>
+      <w:bookmarkStart w:id="244" w:name="_Toc18988768"/>
+      <w:bookmarkEnd w:id="237"/>
+      <w:bookmarkEnd w:id="238"/>
+      <w:bookmarkEnd w:id="239"/>
       <w:r>
         <w:rPr>
           <w:b/>
@@ -19007,10 +22820,41 @@
         </w:numPr>
       </w:pPr>
       <w:r>
-        <w:t>BR0n: User can view multiple quotes at one time</w:t>
-      </w:r>
-    </w:p>
-    <w:p>
+        <w:t>BR0n: User can report one quote at one time</w:t>
+      </w:r>
+    </w:p>
+    <w:p>
+      <w:pPr>
+        <w:pStyle w:val="ListParagraph"/>
+        <w:numPr>
+          <w:ilvl w:val="0"/>
+          <w:numId w:val="23"/>
+        </w:numPr>
+      </w:pPr>
+      <w:r>
+        <w:t>BR0n: Administrator can check multiple quotes at one time</w:t>
+      </w:r>
+    </w:p>
+    <w:p>
+      <w:pPr>
+        <w:pStyle w:val="ListParagraph"/>
+        <w:numPr>
+          <w:ilvl w:val="0"/>
+          <w:numId w:val="23"/>
+        </w:numPr>
+      </w:pPr>
+      <w:r>
+        <w:t>BR0n: Quote report reason can not contain special characters</w:t>
+      </w:r>
+    </w:p>
+    <w:p>
+      <w:bookmarkStart w:id="245" w:name="_Toc423410241"/>
+      <w:bookmarkStart w:id="246" w:name="_Toc425054507"/>
+      <w:bookmarkEnd w:id="240"/>
+      <w:bookmarkEnd w:id="241"/>
+      <w:bookmarkEnd w:id="242"/>
+      <w:bookmarkEnd w:id="243"/>
+      <w:bookmarkEnd w:id="244"/>
       <w:r>
         <w:rPr>
           <w:b/>
@@ -19032,7 +22876,7 @@
         <w:t xml:space="preserve">: </w:t>
       </w:r>
       <w:r>
-        <w:t>Read Quote</w:t>
+        <w:t>Report Quote</w:t>
       </w:r>
     </w:p>
     <w:p>
@@ -19103,6 +22947,8 @@
                 <w:rFonts w:ascii="Tahoma" w:eastAsia="Tahoma" w:hAnsi="Tahoma" w:cs="Tahoma"/>
               </w:rPr>
             </w:pPr>
+            <w:bookmarkStart w:id="247" w:name="OLE_LINK5"/>
+            <w:bookmarkStart w:id="248" w:name="OLE_LINK6"/>
             <w:r>
               <w:t>Actor: User</w:t>
             </w:r>
@@ -19191,7 +23037,7 @@
                 <w:sz w:val="20"/>
                 <w:szCs w:val="20"/>
               </w:rPr>
-              <w:t>the Mood Option on the left</w:t>
+              <w:t>the Down Arrow Icon beside the quote</w:t>
             </w:r>
           </w:p>
         </w:tc>
@@ -19203,20 +23049,12 @@
             <w:pPr>
               <w:rPr>
                 <w:rFonts w:ascii="Tahoma" w:eastAsia="Tahoma" w:hAnsi="Tahoma" w:cs="Tahoma"/>
+                <w:i/>
                 <w:iCs/>
                 <w:sz w:val="20"/>
                 <w:szCs w:val="20"/>
               </w:rPr>
             </w:pPr>
-            <w:r>
-              <w:rPr>
-                <w:rFonts w:ascii="Tahoma" w:eastAsia="Tahoma" w:hAnsi="Tahoma" w:cs="Tahoma"/>
-                <w:iCs/>
-                <w:sz w:val="20"/>
-                <w:szCs w:val="20"/>
-              </w:rPr>
-              <w:t>Display list of related quotes that rank from five star to one star</w:t>
-            </w:r>
           </w:p>
         </w:tc>
         <w:tc>
@@ -19233,19 +23071,200 @@
                 <w:szCs w:val="20"/>
               </w:rPr>
             </w:pPr>
-            <w:r>
-              <w:rPr>
-                <w:rFonts w:cs="Tahoma"/>
+          </w:p>
+        </w:tc>
+      </w:tr>
+      <w:tr>
+        <w:trPr>
+          <w:cantSplit/>
+          <w:trHeight w:val="814"/>
+        </w:trPr>
+        <w:tc>
+          <w:tcPr>
+            <w:tcW w:w="2123" w:type="dxa"/>
+          </w:tcPr>
+          <w:p>
+            <w:pPr>
+              <w:rPr>
+                <w:rFonts w:ascii="Tahoma" w:eastAsia="Tahoma" w:hAnsi="Tahoma" w:cs="Tahoma"/>
+                <w:sz w:val="20"/>
+                <w:szCs w:val="20"/>
+              </w:rPr>
+            </w:pPr>
+            <w:r>
+              <w:rPr>
+                <w:sz w:val="20"/>
+                <w:szCs w:val="20"/>
+              </w:rPr>
+              <w:t>2</w:t>
+            </w:r>
+          </w:p>
+        </w:tc>
+        <w:tc>
+          <w:tcPr>
+            <w:tcW w:w="2123" w:type="dxa"/>
+          </w:tcPr>
+          <w:p>
+            <w:pPr>
+              <w:rPr>
+                <w:rFonts w:ascii="Tahoma" w:eastAsia="Tahoma" w:hAnsi="Tahoma" w:cs="Tahoma"/>
+                <w:sz w:val="20"/>
+                <w:szCs w:val="20"/>
+              </w:rPr>
+            </w:pPr>
+            <w:r>
+              <w:rPr>
+                <w:sz w:val="20"/>
+                <w:szCs w:val="20"/>
+              </w:rPr>
+              <w:t>Clicks on Report Quote option</w:t>
+            </w:r>
+          </w:p>
+        </w:tc>
+        <w:tc>
+          <w:tcPr>
+            <w:tcW w:w="3336" w:type="dxa"/>
+          </w:tcPr>
+          <w:p>
+            <w:pPr>
+              <w:rPr>
+                <w:rFonts w:ascii="Tahoma" w:eastAsia="Tahoma" w:hAnsi="Tahoma" w:cs="Tahoma"/>
+                <w:sz w:val="20"/>
+                <w:szCs w:val="20"/>
+              </w:rPr>
+            </w:pPr>
+            <w:r>
+              <w:rPr>
+                <w:sz w:val="20"/>
+                <w:szCs w:val="20"/>
+              </w:rPr>
+              <w:t>Displays a pop-up window and prompts to choose the reasons</w:t>
+            </w:r>
+          </w:p>
+        </w:tc>
+        <w:tc>
+          <w:tcPr>
+            <w:tcW w:w="2086" w:type="dxa"/>
+          </w:tcPr>
+          <w:p>
+            <w:pPr>
+              <w:rPr>
+                <w:rFonts w:ascii="Tahoma" w:eastAsia="Tahoma" w:hAnsi="Tahoma" w:cs="Tahoma"/>
                 <w:i/>
                 <w:iCs/>
                 <w:sz w:val="20"/>
                 <w:szCs w:val="20"/>
               </w:rPr>
-              <w:t>TagQuote</w:t>
+            </w:pPr>
+            <w:r>
+              <w:rPr>
+                <w:i/>
+                <w:iCs/>
+                <w:sz w:val="20"/>
+                <w:szCs w:val="20"/>
+              </w:rPr>
+              <w:t>QuoteReportedReason</w:t>
             </w:r>
           </w:p>
         </w:tc>
       </w:tr>
+      <w:tr>
+        <w:trPr>
+          <w:cantSplit/>
+          <w:trHeight w:val="814"/>
+        </w:trPr>
+        <w:tc>
+          <w:tcPr>
+            <w:tcW w:w="2123" w:type="dxa"/>
+          </w:tcPr>
+          <w:p>
+            <w:pPr>
+              <w:rPr>
+                <w:rFonts w:ascii="Tahoma" w:eastAsia="Tahoma" w:hAnsi="Tahoma" w:cs="Tahoma"/>
+                <w:sz w:val="20"/>
+                <w:szCs w:val="20"/>
+              </w:rPr>
+            </w:pPr>
+            <w:r>
+              <w:rPr>
+                <w:sz w:val="20"/>
+                <w:szCs w:val="20"/>
+              </w:rPr>
+              <w:t>3</w:t>
+            </w:r>
+          </w:p>
+        </w:tc>
+        <w:tc>
+          <w:tcPr>
+            <w:tcW w:w="2123" w:type="dxa"/>
+          </w:tcPr>
+          <w:p>
+            <w:pPr>
+              <w:rPr>
+                <w:rFonts w:eastAsia="Tahoma" w:cstheme="minorHAnsi"/>
+                <w:sz w:val="20"/>
+                <w:szCs w:val="20"/>
+              </w:rPr>
+            </w:pPr>
+            <w:r>
+              <w:rPr>
+                <w:rFonts w:eastAsia="Tahoma" w:cstheme="minorHAnsi"/>
+                <w:sz w:val="20"/>
+                <w:szCs w:val="20"/>
+              </w:rPr>
+              <w:t>Clicks on Submit button</w:t>
+            </w:r>
+          </w:p>
+        </w:tc>
+        <w:tc>
+          <w:tcPr>
+            <w:tcW w:w="3336" w:type="dxa"/>
+          </w:tcPr>
+          <w:p>
+            <w:pPr>
+              <w:rPr>
+                <w:rFonts w:ascii="Tahoma" w:eastAsia="Tahoma" w:hAnsi="Tahoma" w:cs="Tahoma"/>
+                <w:sz w:val="20"/>
+                <w:szCs w:val="20"/>
+              </w:rPr>
+            </w:pPr>
+            <w:r>
+              <w:rPr>
+                <w:sz w:val="20"/>
+                <w:szCs w:val="20"/>
+              </w:rPr>
+              <w:t>Displays a confirm message</w:t>
+            </w:r>
+          </w:p>
+        </w:tc>
+        <w:tc>
+          <w:tcPr>
+            <w:tcW w:w="2086" w:type="dxa"/>
+          </w:tcPr>
+          <w:p>
+            <w:pPr>
+              <w:rPr>
+                <w:rFonts w:ascii="Tahoma" w:eastAsia="Tahoma" w:hAnsi="Tahoma" w:cs="Tahoma"/>
+                <w:i/>
+                <w:iCs/>
+                <w:sz w:val="20"/>
+                <w:szCs w:val="20"/>
+              </w:rPr>
+            </w:pPr>
+            <w:r>
+              <w:rPr>
+                <w:i/>
+                <w:iCs/>
+                <w:sz w:val="20"/>
+                <w:szCs w:val="20"/>
+              </w:rPr>
+              <w:t>Message</w:t>
+            </w:r>
+          </w:p>
+        </w:tc>
+      </w:tr>
+      <w:bookmarkEnd w:id="247"/>
+      <w:bookmarkEnd w:id="248"/>
     </w:tbl>
     <w:p/>
     <w:p>
@@ -19396,6 +23415,8 @@
     <w:p/>
     <w:p/>
     <w:p/>
+    <w:bookmarkEnd w:id="245"/>
+    <w:bookmarkEnd w:id="246"/>
     <w:p>
       <w:r>
         <w:rPr>
@@ -19431,6 +23452,7 @@
           </w:tcPr>
           <w:p>
             <w:r>
+              <w:lastRenderedPageBreak/>
               <w:t>Class</w:t>
             </w:r>
           </w:p>
@@ -19453,7 +23475,7 @@
           </w:tcPr>
           <w:p>
             <w:r>
-              <w:t>Quote</w:t>
+              <w:t>Report</w:t>
             </w:r>
           </w:p>
         </w:tc>
@@ -19463,7 +23485,7 @@
           </w:tcPr>
           <w:p>
             <w:r>
-              <w:t>TagQuote</w:t>
+              <w:t>QuoteReportedReason, Message</w:t>
             </w:r>
           </w:p>
         </w:tc>
@@ -19527,13 +23549,21 @@
           <w:tcPr>
             <w:tcW w:w="2471" w:type="dxa"/>
           </w:tcPr>
-          <w:p/>
+          <w:p>
+            <w:r>
+              <w:t>Invalid reason</w:t>
+            </w:r>
+          </w:p>
         </w:tc>
         <w:tc>
           <w:tcPr>
             <w:tcW w:w="7163" w:type="dxa"/>
           </w:tcPr>
-          <w:p/>
+          <w:p>
+            <w:r>
+              <w:t>Display message on why the reason is invalid</w:t>
+            </w:r>
+          </w:p>
         </w:tc>
       </w:tr>
     </w:tbl>
@@ -19544,11 +23574,14 @@
         </w:rPr>
       </w:pPr>
     </w:p>
-    <w:p/>
     <w:p>
       <w:pPr>
         <w:spacing w:after="160" w:line="259" w:lineRule="auto"/>
         <w:rPr>
+          <w:rFonts w:eastAsiaTheme="majorEastAsia" w:cstheme="majorBidi"/>
+          <w:b/>
+          <w:sz w:val="28"/>
+          <w:szCs w:val="24"/>
           <w:lang w:val="en-CA" w:eastAsia="ko-KR"/>
         </w:rPr>
       </w:pPr>
@@ -19563,12 +23596,12 @@
       <w:pPr>
         <w:pStyle w:val="Heading3"/>
       </w:pPr>
-      <w:bookmarkStart w:id="224" w:name="_Toc3152747"/>
+      <w:bookmarkStart w:id="249" w:name="_Toc3766039"/>
       <w:r>
         <w:lastRenderedPageBreak/>
-        <w:t>UC07: User Profile Edit</w:t>
-      </w:r>
-      <w:bookmarkEnd w:id="224"/>
+        <w:t>UC12: Admin Profile Edit</w:t>
+      </w:r>
+      <w:bookmarkEnd w:id="249"/>
     </w:p>
     <w:p>
       <w:pPr>
@@ -19585,10 +23618,7 @@
         <w:t>Identifier</w:t>
       </w:r>
       <w:r>
-        <w:t>:  UC</w:t>
-      </w:r>
-      <w:r>
-        <w:t>07</w:t>
+        <w:t>:  UC12</w:t>
       </w:r>
     </w:p>
     <w:p>
@@ -19627,7 +23657,7 @@
         </w:rPr>
       </w:pPr>
       <w:r>
-        <w:t>This use case enables the user to change and edit the profile.</w:t>
+        <w:t>This use case enables the admin to change and edit the profile.</w:t>
       </w:r>
     </w:p>
     <w:p>
@@ -20223,6 +24253,28 @@
               <w:t>Date of Birth</w:t>
             </w:r>
           </w:p>
+          <w:p>
+            <w:pPr>
+              <w:spacing w:after="100"/>
+              <w:rPr>
+                <w:rFonts w:ascii="Tahoma" w:eastAsia="Tahoma" w:hAnsi="Tahoma" w:cs="Tahoma"/>
+                <w:i/>
+                <w:iCs/>
+                <w:sz w:val="20"/>
+                <w:szCs w:val="20"/>
+              </w:rPr>
+            </w:pPr>
+            <w:r>
+              <w:rPr>
+                <w:rFonts w:ascii="Tahoma" w:eastAsia="Tahoma" w:hAnsi="Tahoma" w:cs="Tahoma"/>
+                <w:i/>
+                <w:iCs/>
+                <w:sz w:val="20"/>
+                <w:szCs w:val="20"/>
+              </w:rPr>
+              <w:t>Position</w:t>
+            </w:r>
+          </w:p>
         </w:tc>
       </w:tr>
       <w:tr>
@@ -20512,6 +24564,7 @@
           <w:b/>
           <w:bCs/>
         </w:rPr>
+        <w:lastRenderedPageBreak/>
         <w:t>Section 3: Classes/Attributes identified:</w:t>
       </w:r>
     </w:p>
@@ -20551,7 +24604,6 @@
                 <w:b/>
                 <w:bCs/>
               </w:rPr>
-              <w:lastRenderedPageBreak/>
               <w:t>Class</w:t>
             </w:r>
           </w:p>
@@ -20742,6 +24794,7 @@
       </w:tr>
     </w:tbl>
     <w:p/>
+    <w:p/>
     <w:p>
       <w:pPr>
         <w:spacing w:after="160" w:line="259" w:lineRule="auto"/>
@@ -20760,12 +24813,21 @@
       <w:pPr>
         <w:pStyle w:val="Heading3"/>
       </w:pPr>
-      <w:bookmarkStart w:id="225" w:name="_Toc3152748"/>
+      <w:bookmarkStart w:id="250" w:name="_Toc3766040"/>
       <w:r>
         <w:lastRenderedPageBreak/>
-        <w:t>UC08: Admin Profile Edit</w:t>
-      </w:r>
-      <w:bookmarkEnd w:id="225"/>
+        <w:t>UC</w:t>
+      </w:r>
+      <w:r>
+        <w:t>1</w:t>
+      </w:r>
+      <w:r>
+        <w:t>4</w:t>
+      </w:r>
+      <w:r>
+        <w:t>: User Profile Edit</w:t>
+      </w:r>
+      <w:bookmarkEnd w:id="250"/>
     </w:p>
     <w:p>
       <w:pPr>
@@ -20785,7 +24847,10 @@
         <w:t>:  UC</w:t>
       </w:r>
       <w:r>
-        <w:t>08</w:t>
+        <w:t>1</w:t>
+      </w:r>
+      <w:r>
+        <w:t>4</w:t>
       </w:r>
     </w:p>
     <w:p>
@@ -20824,7 +24889,7 @@
         </w:rPr>
       </w:pPr>
       <w:r>
-        <w:t>This use case enables the admin to change and edit the profile.</w:t>
+        <w:t>This use case enables the user to change and edit the profile.</w:t>
       </w:r>
     </w:p>
     <w:p>
@@ -21420,28 +25485,6 @@
               <w:t>Date of Birth</w:t>
             </w:r>
           </w:p>
-          <w:p>
-            <w:pPr>
-              <w:spacing w:after="100"/>
-              <w:rPr>
-                <w:rFonts w:ascii="Tahoma" w:eastAsia="Tahoma" w:hAnsi="Tahoma" w:cs="Tahoma"/>
-                <w:i/>
-                <w:iCs/>
-                <w:sz w:val="20"/>
-                <w:szCs w:val="20"/>
-              </w:rPr>
-            </w:pPr>
-            <w:r>
-              <w:rPr>
-                <w:rFonts w:ascii="Tahoma" w:eastAsia="Tahoma" w:hAnsi="Tahoma" w:cs="Tahoma"/>
-                <w:i/>
-                <w:iCs/>
-                <w:sz w:val="20"/>
-                <w:szCs w:val="20"/>
-              </w:rPr>
-              <w:t>Position</w:t>
-            </w:r>
-          </w:p>
         </w:tc>
       </w:tr>
       <w:tr>
@@ -21731,7 +25774,6 @@
           <w:b/>
           <w:bCs/>
         </w:rPr>
-        <w:lastRenderedPageBreak/>
         <w:t>Section 3: Classes/Attributes identified:</w:t>
       </w:r>
     </w:p>
@@ -21771,6 +25813,7 @@
                 <w:b/>
                 <w:bCs/>
               </w:rPr>
+              <w:lastRenderedPageBreak/>
               <w:t>Class</w:t>
             </w:r>
           </w:p>
@@ -21961,7 +26004,6 @@
       </w:tr>
     </w:tbl>
     <w:p/>
-    <w:p/>
     <w:p>
       <w:pPr>
         <w:spacing w:after="160" w:line="259" w:lineRule="auto"/>
@@ -21980,12 +26022,21 @@
       <w:pPr>
         <w:pStyle w:val="Heading3"/>
       </w:pPr>
-      <w:bookmarkStart w:id="226" w:name="_Toc3152749"/>
+      <w:bookmarkStart w:id="251" w:name="_Toc3766041"/>
       <w:r>
         <w:lastRenderedPageBreak/>
-        <w:t>UC09: Customize Reminder Settings</w:t>
-      </w:r>
-      <w:bookmarkEnd w:id="226"/>
+        <w:t>UC</w:t>
+      </w:r>
+      <w:r>
+        <w:t>1</w:t>
+      </w:r>
+      <w:r>
+        <w:t>5</w:t>
+      </w:r>
+      <w:r>
+        <w:t>: Customize Reminder Settings</w:t>
+      </w:r>
+      <w:bookmarkEnd w:id="251"/>
     </w:p>
     <w:p>
       <w:pPr>
@@ -22005,7 +26056,10 @@
         <w:t>:  UC</w:t>
       </w:r>
       <w:r>
-        <w:t>09</w:t>
+        <w:t>1</w:t>
+      </w:r>
+      <w:r>
+        <w:t>5</w:t>
       </w:r>
     </w:p>
     <w:p>
@@ -22919,14 +26973,14 @@
           <w:lang w:val="en-CA" w:eastAsia="ko-KR"/>
         </w:rPr>
       </w:pPr>
-      <w:bookmarkStart w:id="227" w:name="_Toc3152750"/>
+      <w:bookmarkStart w:id="252" w:name="_Toc3766042"/>
       <w:r>
         <w:rPr>
           <w:lang w:val="en-CA" w:eastAsia="ko-KR"/>
         </w:rPr>
         <w:t>5.04 Domain Class Diagram</w:t>
       </w:r>
-      <w:bookmarkEnd w:id="227"/>
+      <w:bookmarkEnd w:id="252"/>
     </w:p>
     <w:p>
       <w:pPr>
@@ -22995,9 +27049,9 @@
           <w:lang w:val="en-CA" w:eastAsia="ko-KR"/>
         </w:rPr>
       </w:pPr>
-      <w:bookmarkStart w:id="228" w:name="_6._–_Interface"/>
-      <w:bookmarkStart w:id="229" w:name="_Toc3152751"/>
-      <w:bookmarkEnd w:id="228"/>
+      <w:bookmarkStart w:id="253" w:name="_6._–_Interface"/>
+      <w:bookmarkStart w:id="254" w:name="_Toc3766043"/>
+      <w:bookmarkEnd w:id="253"/>
       <w:r>
         <w:rPr>
           <w:lang w:val="en-CA" w:eastAsia="ko-KR"/>
@@ -23005,7 +27059,7 @@
         <w:lastRenderedPageBreak/>
         <w:t>6. – Interface Mock-ups</w:t>
       </w:r>
-      <w:bookmarkEnd w:id="229"/>
+      <w:bookmarkEnd w:id="254"/>
     </w:p>
     <w:p>
       <w:pPr>
@@ -23014,9 +27068,9 @@
           <w:lang w:val="en-CA" w:eastAsia="ko-KR"/>
         </w:rPr>
       </w:pPr>
-      <w:bookmarkStart w:id="230" w:name="_6.01_-_Main"/>
-      <w:bookmarkStart w:id="231" w:name="_Toc3152752"/>
-      <w:bookmarkEnd w:id="230"/>
+      <w:bookmarkStart w:id="255" w:name="_6.01_-_Main"/>
+      <w:bookmarkStart w:id="256" w:name="_Toc3766044"/>
+      <w:bookmarkEnd w:id="255"/>
       <w:r>
         <w:rPr>
           <w:lang w:val="en-CA" w:eastAsia="ko-KR"/>
@@ -23029,7 +27083,7 @@
         </w:rPr>
         <w:t>Main page</w:t>
       </w:r>
-      <w:bookmarkEnd w:id="231"/>
+      <w:bookmarkEnd w:id="256"/>
     </w:p>
     <w:p>
       <w:pPr>
@@ -23039,6 +27093,7 @@
       </w:pPr>
       <w:r>
         <w:rPr>
+          <w:noProof/>
           <w:lang w:val="en-CA" w:eastAsia="ko-KR"/>
         </w:rPr>
         <w:drawing>
@@ -23117,7 +27172,6 @@
       <w:pPr>
         <w:spacing w:after="160" w:line="259" w:lineRule="auto"/>
         <w:rPr>
-          <w:rFonts w:hint="eastAsia"/>
           <w:lang w:val="en-CA" w:eastAsia="ko-KR"/>
         </w:rPr>
       </w:pPr>
@@ -23131,55 +27185,38 @@
     <w:p>
       <w:pPr>
         <w:pStyle w:val="Heading3"/>
-        <w:rPr>
-          <w:lang w:val="en-CA" w:eastAsia="ko-KR"/>
-        </w:rPr>
-      </w:pPr>
-      <w:bookmarkStart w:id="232" w:name="_6.02_-_Main"/>
-      <w:bookmarkStart w:id="233" w:name="_Toc3152753"/>
-      <w:bookmarkEnd w:id="232"/>
-      <w:r>
-        <w:rPr>
-          <w:lang w:val="en-CA" w:eastAsia="ko-KR"/>
-        </w:rPr>
+      </w:pPr>
+      <w:bookmarkStart w:id="257" w:name="_6.02_-_Main"/>
+      <w:bookmarkStart w:id="258" w:name="_Toc3766045"/>
+      <w:bookmarkEnd w:id="257"/>
+      <w:r>
         <w:lastRenderedPageBreak/>
-        <w:t xml:space="preserve">6.02 </w:t>
-      </w:r>
-      <w:r>
-        <w:rPr>
-          <w:lang w:val="en-CA" w:eastAsia="ko-KR"/>
-        </w:rPr>
-        <w:t>–</w:t>
-      </w:r>
-      <w:r>
-        <w:rPr>
-          <w:lang w:val="en-CA" w:eastAsia="ko-KR"/>
+        <w:t>6.0</w:t>
+      </w:r>
+      <w:r>
+        <w:t>2</w:t>
+      </w:r>
+      <w:r>
+        <w:t xml:space="preserve"> – Sign up</w:t>
+      </w:r>
+      <w:bookmarkEnd w:id="258"/>
+    </w:p>
+    <w:p>
+      <w:r>
+        <w:rPr>
+          <w:noProof/>
         </w:rPr>
         <w:t xml:space="preserve"> </w:t>
       </w:r>
       <w:r>
         <w:rPr>
-          <w:lang w:val="en-CA" w:eastAsia="ko-KR"/>
-        </w:rPr>
-        <w:t>Sign in</w:t>
-      </w:r>
-      <w:bookmarkEnd w:id="233"/>
-    </w:p>
-    <w:p>
-      <w:pPr>
-        <w:rPr>
-          <w:lang w:val="en-CA" w:eastAsia="ko-KR"/>
-        </w:rPr>
-      </w:pPr>
-      <w:r>
-        <w:rPr>
-          <w:lang w:val="en-CA" w:eastAsia="ko-KR"/>
+          <w:noProof/>
         </w:rPr>
         <w:drawing>
-          <wp:inline distT="0" distB="0" distL="0" distR="0" wp14:anchorId="1D53D7EC" wp14:editId="169D1DB5">
-            <wp:extent cx="6073775" cy="4438015"/>
+          <wp:inline distT="0" distB="0" distL="0" distR="0" wp14:anchorId="6EAF3E56" wp14:editId="53F7591C">
+            <wp:extent cx="6073775" cy="4500245"/>
             <wp:effectExtent l="0" t="0" r="0" b="0"/>
-            <wp:docPr id="27" name="Picture 27"/>
+            <wp:docPr id="36" name="Picture 36"/>
             <wp:cNvGraphicFramePr>
               <a:graphicFrameLocks xmlns:a="http://schemas.openxmlformats.org/drawingml/2006/main" noChangeAspect="1"/>
             </wp:cNvGraphicFramePr>
@@ -23199,7 +27236,7 @@
                   <pic:spPr>
                     <a:xfrm>
                       <a:off x="0" y="0"/>
-                      <a:ext cx="6073775" cy="4438015"/>
+                      <a:ext cx="6073775" cy="4500245"/>
                     </a:xfrm>
                     <a:prstGeom prst="rect">
                       <a:avLst/>
@@ -23229,41 +27266,66 @@
     <w:p>
       <w:pPr>
         <w:pStyle w:val="Heading3"/>
-      </w:pPr>
-      <w:bookmarkStart w:id="234" w:name="_6.03_-_Main"/>
-      <w:bookmarkStart w:id="235" w:name="_Toc3152754"/>
-      <w:bookmarkEnd w:id="234"/>
-      <w:r>
+        <w:rPr>
+          <w:lang w:val="en-CA" w:eastAsia="ko-KR"/>
+        </w:rPr>
+      </w:pPr>
+      <w:bookmarkStart w:id="259" w:name="_Toc3766046"/>
+      <w:r>
+        <w:rPr>
+          <w:lang w:val="en-CA" w:eastAsia="ko-KR"/>
+        </w:rPr>
         <w:lastRenderedPageBreak/>
-        <w:t xml:space="preserve">6.03 </w:t>
-      </w:r>
-      <w:r>
+        <w:t>6.0</w:t>
+      </w:r>
+      <w:r>
+        <w:rPr>
+          <w:lang w:val="en-CA" w:eastAsia="ko-KR"/>
+        </w:rPr>
+        <w:t>3</w:t>
+      </w:r>
+      <w:r>
+        <w:rPr>
+          <w:lang w:val="en-CA" w:eastAsia="ko-KR"/>
+        </w:rPr>
+        <w:t xml:space="preserve"> </w:t>
+      </w:r>
+      <w:r>
+        <w:rPr>
+          <w:lang w:val="en-CA" w:eastAsia="ko-KR"/>
+        </w:rPr>
         <w:t>–</w:t>
       </w:r>
       <w:r>
+        <w:rPr>
+          <w:lang w:val="en-CA" w:eastAsia="ko-KR"/>
+        </w:rPr>
         <w:t xml:space="preserve"> </w:t>
       </w:r>
       <w:r>
-        <w:t>Sign up</w:t>
-      </w:r>
-      <w:bookmarkEnd w:id="235"/>
-    </w:p>
-    <w:p>
+        <w:rPr>
+          <w:lang w:val="en-CA" w:eastAsia="ko-KR"/>
+        </w:rPr>
+        <w:t>Sign in</w:t>
+      </w:r>
+      <w:bookmarkEnd w:id="259"/>
+    </w:p>
+    <w:p>
+      <w:pPr>
+        <w:rPr>
+          <w:lang w:val="en-CA" w:eastAsia="ko-KR"/>
+        </w:rPr>
+      </w:pPr>
       <w:r>
         <w:rPr>
           <w:noProof/>
-        </w:rPr>
-        <w:t xml:space="preserve"> </w:t>
-      </w:r>
-      <w:r>
-        <w:rPr>
-          <w:noProof/>
+          <w:lang w:val="en-CA" w:eastAsia="ko-KR"/>
         </w:rPr>
         <w:drawing>
-          <wp:inline distT="0" distB="0" distL="0" distR="0" wp14:anchorId="3471B8CC" wp14:editId="24A54EFB">
-            <wp:extent cx="6073775" cy="4542790"/>
-            <wp:effectExtent l="0" t="0" r="0" b="3810"/>
-            <wp:docPr id="33" name="Picture 33"/>
+          <wp:inline distT="0" distB="0" distL="0" distR="0" wp14:anchorId="1D53D7EC" wp14:editId="169D1DB5">
+            <wp:extent cx="6073775" cy="4438015"/>
+            <wp:effectExtent l="0" t="0" r="0" b="0"/>
+            <wp:docPr id="27" name="Picture 27"/>
             <wp:cNvGraphicFramePr>
               <a:graphicFrameLocks xmlns:a="http://schemas.openxmlformats.org/drawingml/2006/main" noChangeAspect="1"/>
             </wp:cNvGraphicFramePr>
@@ -23283,7 +27345,7 @@
                   <pic:spPr>
                     <a:xfrm>
                       <a:off x="0" y="0"/>
-                      <a:ext cx="6073775" cy="4542790"/>
+                      <a:ext cx="6073775" cy="4438015"/>
                     </a:xfrm>
                     <a:prstGeom prst="rect">
                       <a:avLst/>
@@ -23317,7 +27379,9 @@
           <w:lang w:val="en-CA" w:eastAsia="ko-KR"/>
         </w:rPr>
       </w:pPr>
-      <w:bookmarkStart w:id="236" w:name="_Toc3152755"/>
+      <w:bookmarkStart w:id="260" w:name="_6.03_-_Main"/>
+      <w:bookmarkStart w:id="261" w:name="_Toc3766047"/>
+      <w:bookmarkEnd w:id="260"/>
       <w:r>
         <w:rPr>
           <w:lang w:val="en-CA" w:eastAsia="ko-KR"/>
@@ -23325,7 +27389,7 @@
         <w:lastRenderedPageBreak/>
         <w:t>6.04 – Forgot Password</w:t>
       </w:r>
-      <w:bookmarkEnd w:id="236"/>
+      <w:bookmarkEnd w:id="261"/>
     </w:p>
     <w:p>
       <w:pPr>
@@ -23335,6 +27399,7 @@
       </w:pPr>
       <w:r>
         <w:rPr>
+          <w:noProof/>
           <w:lang w:val="en-CA" w:eastAsia="ko-KR"/>
         </w:rPr>
         <w:drawing>
@@ -23374,9 +27439,647 @@
         </w:drawing>
       </w:r>
     </w:p>
+    <w:p>
+      <w:pPr>
+        <w:spacing w:after="160" w:line="259" w:lineRule="auto"/>
+        <w:rPr>
+          <w:lang w:val="en-CA" w:eastAsia="ko-KR"/>
+        </w:rPr>
+      </w:pPr>
+      <w:r>
+        <w:rPr>
+          <w:lang w:val="en-CA" w:eastAsia="ko-KR"/>
+        </w:rPr>
+        <w:br w:type="page"/>
+      </w:r>
+    </w:p>
+    <w:p>
+      <w:pPr>
+        <w:pStyle w:val="Heading3"/>
+        <w:rPr>
+          <w:lang w:val="en-CA" w:eastAsia="ko-KR"/>
+        </w:rPr>
+      </w:pPr>
+      <w:bookmarkStart w:id="262" w:name="_Toc3766048"/>
+      <w:r>
+        <w:rPr>
+          <w:lang w:val="en-CA" w:eastAsia="ko-KR"/>
+        </w:rPr>
+        <w:lastRenderedPageBreak/>
+        <w:t>6.05 – Upload quote</w:t>
+      </w:r>
+      <w:bookmarkEnd w:id="262"/>
+    </w:p>
+    <w:p>
+      <w:pPr>
+        <w:rPr>
+          <w:lang w:val="en-CA" w:eastAsia="ko-KR"/>
+        </w:rPr>
+      </w:pPr>
+      <w:r>
+        <w:rPr>
+          <w:lang w:val="en-CA" w:eastAsia="ko-KR"/>
+        </w:rPr>
+        <w:drawing>
+          <wp:inline distT="0" distB="0" distL="0" distR="0" wp14:anchorId="4C37CAAA" wp14:editId="729BFA7B">
+            <wp:extent cx="6073775" cy="4417060"/>
+            <wp:effectExtent l="0" t="0" r="0" b="2540"/>
+            <wp:docPr id="19" name="Picture 19"/>
+            <wp:cNvGraphicFramePr>
+              <a:graphicFrameLocks xmlns:a="http://schemas.openxmlformats.org/drawingml/2006/main" noChangeAspect="1"/>
+            </wp:cNvGraphicFramePr>
+            <a:graphic xmlns:a="http://schemas.openxmlformats.org/drawingml/2006/main">
+              <a:graphicData uri="http://schemas.openxmlformats.org/drawingml/2006/picture">
+                <pic:pic xmlns:pic="http://schemas.openxmlformats.org/drawingml/2006/picture">
+                  <pic:nvPicPr>
+                    <pic:cNvPr id="1" name=""/>
+                    <pic:cNvPicPr/>
+                  </pic:nvPicPr>
+                  <pic:blipFill>
+                    <a:blip r:embed="rId31"/>
+                    <a:stretch>
+                      <a:fillRect/>
+                    </a:stretch>
+                  </pic:blipFill>
+                  <pic:spPr>
+                    <a:xfrm>
+                      <a:off x="0" y="0"/>
+                      <a:ext cx="6073775" cy="4417060"/>
+                    </a:xfrm>
+                    <a:prstGeom prst="rect">
+                      <a:avLst/>
+                    </a:prstGeom>
+                  </pic:spPr>
+                </pic:pic>
+              </a:graphicData>
+            </a:graphic>
+          </wp:inline>
+        </w:drawing>
+      </w:r>
+    </w:p>
+    <w:p>
+      <w:pPr>
+        <w:spacing w:after="160" w:line="259" w:lineRule="auto"/>
+        <w:rPr>
+          <w:lang w:val="en-CA" w:eastAsia="ko-KR"/>
+        </w:rPr>
+      </w:pPr>
+      <w:r>
+        <w:rPr>
+          <w:lang w:val="en-CA" w:eastAsia="ko-KR"/>
+        </w:rPr>
+        <w:br w:type="page"/>
+      </w:r>
+    </w:p>
+    <w:p>
+      <w:pPr>
+        <w:pStyle w:val="Heading3"/>
+        <w:rPr>
+          <w:lang w:val="en-CA" w:eastAsia="ko-KR"/>
+        </w:rPr>
+      </w:pPr>
+      <w:bookmarkStart w:id="263" w:name="_Toc3766049"/>
+      <w:r>
+        <w:rPr>
+          <w:lang w:val="en-CA" w:eastAsia="ko-KR"/>
+        </w:rPr>
+        <w:lastRenderedPageBreak/>
+        <w:t xml:space="preserve">6.06 – Reading </w:t>
+      </w:r>
+      <w:r>
+        <w:rPr>
+          <w:lang w:val="en-CA" w:eastAsia="ko-KR"/>
+        </w:rPr>
+        <w:t>q</w:t>
+      </w:r>
+      <w:r>
+        <w:rPr>
+          <w:lang w:val="en-CA" w:eastAsia="ko-KR"/>
+        </w:rPr>
+        <w:t>uote</w:t>
+      </w:r>
+      <w:bookmarkEnd w:id="263"/>
+    </w:p>
+    <w:p>
+      <w:pPr>
+        <w:rPr>
+          <w:lang w:val="en-CA" w:eastAsia="ko-KR"/>
+        </w:rPr>
+      </w:pPr>
+      <w:r>
+        <w:rPr>
+          <w:noProof/>
+          <w:lang w:val="en-CA" w:eastAsia="ko-KR"/>
+        </w:rPr>
+        <w:drawing>
+          <wp:inline distT="0" distB="0" distL="0" distR="0" wp14:anchorId="70D8D6EF" wp14:editId="49BA856F">
+            <wp:extent cx="6073775" cy="4412615"/>
+            <wp:effectExtent l="0" t="0" r="0" b="0"/>
+            <wp:docPr id="23" name="Picture 23"/>
+            <wp:cNvGraphicFramePr>
+              <a:graphicFrameLocks xmlns:a="http://schemas.openxmlformats.org/drawingml/2006/main" noChangeAspect="1"/>
+            </wp:cNvGraphicFramePr>
+            <a:graphic xmlns:a="http://schemas.openxmlformats.org/drawingml/2006/main">
+              <a:graphicData uri="http://schemas.openxmlformats.org/drawingml/2006/picture">
+                <pic:pic xmlns:pic="http://schemas.openxmlformats.org/drawingml/2006/picture">
+                  <pic:nvPicPr>
+                    <pic:cNvPr id="1" name=""/>
+                    <pic:cNvPicPr/>
+                  </pic:nvPicPr>
+                  <pic:blipFill>
+                    <a:blip r:embed="rId27"/>
+                    <a:stretch>
+                      <a:fillRect/>
+                    </a:stretch>
+                  </pic:blipFill>
+                  <pic:spPr>
+                    <a:xfrm>
+                      <a:off x="0" y="0"/>
+                      <a:ext cx="6073775" cy="4412615"/>
+                    </a:xfrm>
+                    <a:prstGeom prst="rect">
+                      <a:avLst/>
+                    </a:prstGeom>
+                  </pic:spPr>
+                </pic:pic>
+              </a:graphicData>
+            </a:graphic>
+          </wp:inline>
+        </w:drawing>
+      </w:r>
+    </w:p>
+    <w:p>
+      <w:pPr>
+        <w:spacing w:after="160" w:line="259" w:lineRule="auto"/>
+        <w:rPr>
+          <w:lang w:val="en-CA" w:eastAsia="ko-KR"/>
+        </w:rPr>
+      </w:pPr>
+      <w:r>
+        <w:rPr>
+          <w:lang w:val="en-CA" w:eastAsia="ko-KR"/>
+        </w:rPr>
+        <w:br w:type="page"/>
+      </w:r>
+    </w:p>
+    <w:p>
+      <w:pPr>
+        <w:pStyle w:val="Heading3"/>
+        <w:rPr>
+          <w:lang w:val="en-CA" w:eastAsia="ko-KR"/>
+        </w:rPr>
+      </w:pPr>
+      <w:bookmarkStart w:id="264" w:name="_Toc3766050"/>
+      <w:r>
+        <w:rPr>
+          <w:lang w:val="en-CA" w:eastAsia="ko-KR"/>
+        </w:rPr>
+        <w:lastRenderedPageBreak/>
+        <w:t>6.07 – Delete quote</w:t>
+      </w:r>
+      <w:bookmarkEnd w:id="264"/>
+    </w:p>
+    <w:p>
+      <w:pPr>
+        <w:rPr>
+          <w:lang w:val="en-CA" w:eastAsia="ko-KR"/>
+        </w:rPr>
+      </w:pPr>
+    </w:p>
+    <w:p>
+      <w:pPr>
+        <w:rPr>
+          <w:lang w:val="en-CA" w:eastAsia="ko-KR"/>
+        </w:rPr>
+      </w:pPr>
+      <w:r>
+        <w:rPr>
+          <w:lang w:val="en-CA" w:eastAsia="ko-KR"/>
+        </w:rPr>
+        <w:drawing>
+          <wp:inline distT="0" distB="0" distL="0" distR="0" wp14:anchorId="17F5081C" wp14:editId="4DF3A601">
+            <wp:extent cx="6073775" cy="4461510"/>
+            <wp:effectExtent l="0" t="0" r="0" b="0"/>
+            <wp:docPr id="35" name="Picture 35"/>
+            <wp:cNvGraphicFramePr>
+              <a:graphicFrameLocks xmlns:a="http://schemas.openxmlformats.org/drawingml/2006/main" noChangeAspect="1"/>
+            </wp:cNvGraphicFramePr>
+            <a:graphic xmlns:a="http://schemas.openxmlformats.org/drawingml/2006/main">
+              <a:graphicData uri="http://schemas.openxmlformats.org/drawingml/2006/picture">
+                <pic:pic xmlns:pic="http://schemas.openxmlformats.org/drawingml/2006/picture">
+                  <pic:nvPicPr>
+                    <pic:cNvPr id="1" name=""/>
+                    <pic:cNvPicPr/>
+                  </pic:nvPicPr>
+                  <pic:blipFill>
+                    <a:blip r:embed="rId32"/>
+                    <a:stretch>
+                      <a:fillRect/>
+                    </a:stretch>
+                  </pic:blipFill>
+                  <pic:spPr>
+                    <a:xfrm>
+                      <a:off x="0" y="0"/>
+                      <a:ext cx="6073775" cy="4461510"/>
+                    </a:xfrm>
+                    <a:prstGeom prst="rect">
+                      <a:avLst/>
+                    </a:prstGeom>
+                  </pic:spPr>
+                </pic:pic>
+              </a:graphicData>
+            </a:graphic>
+          </wp:inline>
+        </w:drawing>
+      </w:r>
+      <w:r>
+        <w:rPr>
+          <w:lang w:val="en-CA" w:eastAsia="ko-KR"/>
+        </w:rPr>
+        <w:br w:type="page"/>
+      </w:r>
+    </w:p>
+    <w:p>
+      <w:pPr>
+        <w:pStyle w:val="Heading3"/>
+        <w:rPr>
+          <w:lang w:val="en-CA" w:eastAsia="ko-KR"/>
+        </w:rPr>
+      </w:pPr>
+      <w:bookmarkStart w:id="265" w:name="_Toc3766051"/>
+      <w:r>
+        <w:rPr>
+          <w:lang w:val="en-CA" w:eastAsia="ko-KR"/>
+        </w:rPr>
+        <w:lastRenderedPageBreak/>
+        <w:t>6.08 – Rate quote</w:t>
+      </w:r>
+      <w:bookmarkEnd w:id="265"/>
+    </w:p>
+    <w:p>
+      <w:pPr>
+        <w:spacing w:after="160" w:line="259" w:lineRule="auto"/>
+        <w:rPr>
+          <w:lang w:val="en-CA" w:eastAsia="ko-KR"/>
+        </w:rPr>
+      </w:pPr>
+      <w:r>
+        <w:rPr>
+          <w:noProof/>
+          <w:lang w:val="en-CA" w:eastAsia="ko-KR"/>
+        </w:rPr>
+        <w:drawing>
+          <wp:inline distT="0" distB="0" distL="0" distR="0">
+            <wp:extent cx="6073775" cy="4417695"/>
+            <wp:effectExtent l="0" t="0" r="0" b="1905"/>
+            <wp:docPr id="32" name="Picture 32" descr="A screenshot of a cell phone&#10;&#10;Description automatically generated"/>
+            <wp:cNvGraphicFramePr>
+              <a:graphicFrameLocks xmlns:a="http://schemas.openxmlformats.org/drawingml/2006/main" noChangeAspect="1"/>
+            </wp:cNvGraphicFramePr>
+            <a:graphic xmlns:a="http://schemas.openxmlformats.org/drawingml/2006/main">
+              <a:graphicData uri="http://schemas.openxmlformats.org/drawingml/2006/picture">
+                <pic:pic xmlns:pic="http://schemas.openxmlformats.org/drawingml/2006/picture">
+                  <pic:nvPicPr>
+                    <pic:cNvPr id="32" name="Screen Shot 2019-03-18 at 12.47.06 AM.png"/>
+                    <pic:cNvPicPr/>
+                  </pic:nvPicPr>
+                  <pic:blipFill>
+                    <a:blip r:embed="rId33" cstate="print">
+                      <a:extLst>
+                        <a:ext uri="{28A0092B-C50C-407E-A947-70E740481C1C}">
+                          <a14:useLocalDpi xmlns:a14="http://schemas.microsoft.com/office/drawing/2010/main" val="0"/>
+                        </a:ext>
+                      </a:extLst>
+                    </a:blip>
+                    <a:stretch>
+                      <a:fillRect/>
+                    </a:stretch>
+                  </pic:blipFill>
+                  <pic:spPr>
+                    <a:xfrm>
+                      <a:off x="0" y="0"/>
+                      <a:ext cx="6073775" cy="4417695"/>
+                    </a:xfrm>
+                    <a:prstGeom prst="rect">
+                      <a:avLst/>
+                    </a:prstGeom>
+                  </pic:spPr>
+                </pic:pic>
+              </a:graphicData>
+            </a:graphic>
+          </wp:inline>
+        </w:drawing>
+      </w:r>
+    </w:p>
+    <w:p>
+      <w:pPr>
+        <w:spacing w:after="160" w:line="259" w:lineRule="auto"/>
+        <w:rPr>
+          <w:lang w:val="en-CA" w:eastAsia="ko-KR"/>
+        </w:rPr>
+      </w:pPr>
+      <w:r>
+        <w:rPr>
+          <w:lang w:val="en-CA" w:eastAsia="ko-KR"/>
+        </w:rPr>
+        <w:br w:type="page"/>
+      </w:r>
+    </w:p>
+    <w:p>
+      <w:pPr>
+        <w:pStyle w:val="Heading3"/>
+        <w:rPr>
+          <w:lang w:val="en-CA" w:eastAsia="ko-KR"/>
+        </w:rPr>
+      </w:pPr>
+      <w:bookmarkStart w:id="266" w:name="_Toc3766052"/>
+      <w:r>
+        <w:rPr>
+          <w:lang w:val="en-CA" w:eastAsia="ko-KR"/>
+        </w:rPr>
+        <w:lastRenderedPageBreak/>
+        <w:t>6.09 – Report quote</w:t>
+      </w:r>
+      <w:bookmarkEnd w:id="266"/>
+    </w:p>
+    <w:p>
+      <w:pPr>
+        <w:rPr>
+          <w:lang w:val="en-CA" w:eastAsia="ko-KR"/>
+        </w:rPr>
+      </w:pPr>
+      <w:r>
+        <w:rPr>
+          <w:rFonts w:hint="eastAsia"/>
+          <w:noProof/>
+          <w:lang w:val="en-CA" w:eastAsia="ko-KR"/>
+        </w:rPr>
+        <w:drawing>
+          <wp:inline distT="0" distB="0" distL="0" distR="0" wp14:anchorId="631E8D8A" wp14:editId="2628D581">
+            <wp:extent cx="5563714" cy="4046707"/>
+            <wp:effectExtent l="0" t="0" r="0" b="5080"/>
+            <wp:docPr id="29" name="Picture 29" descr="A screenshot of a cell phone&#10;&#10;Description automatically generated"/>
+            <wp:cNvGraphicFramePr>
+              <a:graphicFrameLocks xmlns:a="http://schemas.openxmlformats.org/drawingml/2006/main" noChangeAspect="1"/>
+            </wp:cNvGraphicFramePr>
+            <a:graphic xmlns:a="http://schemas.openxmlformats.org/drawingml/2006/main">
+              <a:graphicData uri="http://schemas.openxmlformats.org/drawingml/2006/picture">
+                <pic:pic xmlns:pic="http://schemas.openxmlformats.org/drawingml/2006/picture">
+                  <pic:nvPicPr>
+                    <pic:cNvPr id="29" name="Screen Shot 2019-03-18 at 12.13.59 AM.png"/>
+                    <pic:cNvPicPr/>
+                  </pic:nvPicPr>
+                  <pic:blipFill>
+                    <a:blip r:embed="rId34" cstate="print">
+                      <a:extLst>
+                        <a:ext uri="{28A0092B-C50C-407E-A947-70E740481C1C}">
+                          <a14:useLocalDpi xmlns:a14="http://schemas.microsoft.com/office/drawing/2010/main" val="0"/>
+                        </a:ext>
+                      </a:extLst>
+                    </a:blip>
+                    <a:stretch>
+                      <a:fillRect/>
+                    </a:stretch>
+                  </pic:blipFill>
+                  <pic:spPr>
+                    <a:xfrm>
+                      <a:off x="0" y="0"/>
+                      <a:ext cx="5588406" cy="4064666"/>
+                    </a:xfrm>
+                    <a:prstGeom prst="rect">
+                      <a:avLst/>
+                    </a:prstGeom>
+                  </pic:spPr>
+                </pic:pic>
+              </a:graphicData>
+            </a:graphic>
+          </wp:inline>
+        </w:drawing>
+      </w:r>
+    </w:p>
+    <w:p>
+      <w:pPr>
+        <w:rPr>
+          <w:lang w:val="en-CA" w:eastAsia="ko-KR"/>
+        </w:rPr>
+      </w:pPr>
+      <w:r>
+        <w:rPr>
+          <w:lang w:val="en-CA" w:eastAsia="ko-KR"/>
+        </w:rPr>
+        <w:drawing>
+          <wp:inline distT="0" distB="0" distL="0" distR="0" wp14:anchorId="07937EB3" wp14:editId="40703B6B">
+            <wp:extent cx="5515583" cy="4050912"/>
+            <wp:effectExtent l="0" t="0" r="0" b="635"/>
+            <wp:docPr id="30" name="Picture 30"/>
+            <wp:cNvGraphicFramePr>
+              <a:graphicFrameLocks xmlns:a="http://schemas.openxmlformats.org/drawingml/2006/main" noChangeAspect="1"/>
+            </wp:cNvGraphicFramePr>
+            <a:graphic xmlns:a="http://schemas.openxmlformats.org/drawingml/2006/main">
+              <a:graphicData uri="http://schemas.openxmlformats.org/drawingml/2006/picture">
+                <pic:pic xmlns:pic="http://schemas.openxmlformats.org/drawingml/2006/picture">
+                  <pic:nvPicPr>
+                    <pic:cNvPr id="1" name=""/>
+                    <pic:cNvPicPr/>
+                  </pic:nvPicPr>
+                  <pic:blipFill>
+                    <a:blip r:embed="rId35"/>
+                    <a:stretch>
+                      <a:fillRect/>
+                    </a:stretch>
+                  </pic:blipFill>
+                  <pic:spPr>
+                    <a:xfrm>
+                      <a:off x="0" y="0"/>
+                      <a:ext cx="5520551" cy="4054560"/>
+                    </a:xfrm>
+                    <a:prstGeom prst="rect">
+                      <a:avLst/>
+                    </a:prstGeom>
+                  </pic:spPr>
+                </pic:pic>
+              </a:graphicData>
+            </a:graphic>
+          </wp:inline>
+        </w:drawing>
+      </w:r>
+    </w:p>
+    <w:p>
+      <w:pPr>
+        <w:pStyle w:val="Heading3"/>
+        <w:rPr>
+          <w:lang w:val="en-CA" w:eastAsia="ko-KR"/>
+        </w:rPr>
+      </w:pPr>
+      <w:bookmarkStart w:id="267" w:name="_Toc3766053"/>
+      <w:r>
+        <w:rPr>
+          <w:lang w:val="en-CA" w:eastAsia="ko-KR"/>
+        </w:rPr>
+        <w:lastRenderedPageBreak/>
+        <w:t>6.14 – User profile manage / profile edit</w:t>
+      </w:r>
+      <w:bookmarkEnd w:id="267"/>
+    </w:p>
+    <w:p>
+      <w:pPr>
+        <w:rPr>
+          <w:lang w:val="en-CA" w:eastAsia="ko-KR"/>
+        </w:rPr>
+      </w:pPr>
+      <w:r>
+        <w:rPr>
+          <w:lang w:val="en-CA" w:eastAsia="ko-KR"/>
+        </w:rPr>
+        <w:drawing>
+          <wp:inline distT="0" distB="0" distL="0" distR="0" wp14:anchorId="377FA9C5" wp14:editId="6AA64AFB">
+            <wp:extent cx="6073775" cy="4487545"/>
+            <wp:effectExtent l="0" t="0" r="0" b="0"/>
+            <wp:docPr id="37" name="Picture 37"/>
+            <wp:cNvGraphicFramePr>
+              <a:graphicFrameLocks xmlns:a="http://schemas.openxmlformats.org/drawingml/2006/main" noChangeAspect="1"/>
+            </wp:cNvGraphicFramePr>
+            <a:graphic xmlns:a="http://schemas.openxmlformats.org/drawingml/2006/main">
+              <a:graphicData uri="http://schemas.openxmlformats.org/drawingml/2006/picture">
+                <pic:pic xmlns:pic="http://schemas.openxmlformats.org/drawingml/2006/picture">
+                  <pic:nvPicPr>
+                    <pic:cNvPr id="1" name=""/>
+                    <pic:cNvPicPr/>
+                  </pic:nvPicPr>
+                  <pic:blipFill>
+                    <a:blip r:embed="rId36"/>
+                    <a:stretch>
+                      <a:fillRect/>
+                    </a:stretch>
+                  </pic:blipFill>
+                  <pic:spPr>
+                    <a:xfrm>
+                      <a:off x="0" y="0"/>
+                      <a:ext cx="6073775" cy="4487545"/>
+                    </a:xfrm>
+                    <a:prstGeom prst="rect">
+                      <a:avLst/>
+                    </a:prstGeom>
+                  </pic:spPr>
+                </pic:pic>
+              </a:graphicData>
+            </a:graphic>
+          </wp:inline>
+        </w:drawing>
+      </w:r>
+    </w:p>
+    <w:p>
+      <w:pPr>
+        <w:rPr>
+          <w:lang w:val="en-CA" w:eastAsia="ko-KR"/>
+        </w:rPr>
+      </w:pPr>
+      <w:r>
+        <w:rPr>
+          <w:lang w:val="en-CA" w:eastAsia="ko-KR"/>
+        </w:rPr>
+        <w:br w:type="page"/>
+      </w:r>
+    </w:p>
+    <w:p>
+      <w:pPr>
+        <w:pStyle w:val="Heading3"/>
+        <w:rPr>
+          <w:lang w:val="en-CA" w:eastAsia="ko-KR"/>
+        </w:rPr>
+      </w:pPr>
+      <w:bookmarkStart w:id="268" w:name="_Toc3766054"/>
+      <w:r>
+        <w:rPr>
+          <w:lang w:val="en-CA" w:eastAsia="ko-KR"/>
+        </w:rPr>
+        <w:lastRenderedPageBreak/>
+        <w:t>6.15</w:t>
+      </w:r>
+      <w:r>
+        <w:rPr>
+          <w:lang w:val="en-CA" w:eastAsia="ko-KR"/>
+        </w:rPr>
+        <w:t xml:space="preserve"> - </w:t>
+      </w:r>
+      <w:r>
+        <w:rPr>
+          <w:lang w:val="en-CA" w:eastAsia="ko-KR"/>
+        </w:rPr>
+        <w:t xml:space="preserve">User profile manage / </w:t>
+      </w:r>
+      <w:r>
+        <w:rPr>
+          <w:lang w:val="en-CA" w:eastAsia="ko-KR"/>
+        </w:rPr>
+        <w:t>customize reminder setting</w:t>
+      </w:r>
+      <w:bookmarkEnd w:id="268"/>
+    </w:p>
+    <w:p>
+      <w:pPr>
+        <w:rPr>
+          <w:lang w:val="en-CA" w:eastAsia="ko-KR"/>
+        </w:rPr>
+      </w:pPr>
+    </w:p>
+    <w:p>
+      <w:pPr>
+        <w:rPr>
+          <w:lang w:val="en-CA" w:eastAsia="ko-KR"/>
+        </w:rPr>
+      </w:pPr>
+      <w:r>
+        <w:rPr>
+          <w:noProof/>
+          <w:lang w:val="en-CA" w:eastAsia="ko-KR"/>
+        </w:rPr>
+        <w:drawing>
+          <wp:inline distT="0" distB="0" distL="0" distR="0">
+            <wp:extent cx="6073775" cy="4451985"/>
+            <wp:effectExtent l="0" t="0" r="0" b="5715"/>
+            <wp:docPr id="39" name="Picture 39" descr="A screenshot of a cell phone&#10;&#10;Description automatically generated"/>
+            <wp:cNvGraphicFramePr>
+              <a:graphicFrameLocks xmlns:a="http://schemas.openxmlformats.org/drawingml/2006/main" noChangeAspect="1"/>
+            </wp:cNvGraphicFramePr>
+            <a:graphic xmlns:a="http://schemas.openxmlformats.org/drawingml/2006/main">
+              <a:graphicData uri="http://schemas.openxmlformats.org/drawingml/2006/picture">
+                <pic:pic xmlns:pic="http://schemas.openxmlformats.org/drawingml/2006/picture">
+                  <pic:nvPicPr>
+                    <pic:cNvPr id="39" name="Screen Shot 2019-03-18 at 1.36.43 AM.png"/>
+                    <pic:cNvPicPr/>
+                  </pic:nvPicPr>
+                  <pic:blipFill>
+                    <a:blip r:embed="rId37" cstate="print">
+                      <a:extLst>
+                        <a:ext uri="{28A0092B-C50C-407E-A947-70E740481C1C}">
+                          <a14:useLocalDpi xmlns:a14="http://schemas.microsoft.com/office/drawing/2010/main" val="0"/>
+                        </a:ext>
+                      </a:extLst>
+                    </a:blip>
+                    <a:stretch>
+                      <a:fillRect/>
+                    </a:stretch>
+                  </pic:blipFill>
+                  <pic:spPr>
+                    <a:xfrm>
+                      <a:off x="0" y="0"/>
+                      <a:ext cx="6073775" cy="4451985"/>
+                    </a:xfrm>
+                    <a:prstGeom prst="rect">
+                      <a:avLst/>
+                    </a:prstGeom>
+                  </pic:spPr>
+                </pic:pic>
+              </a:graphicData>
+            </a:graphic>
+          </wp:inline>
+        </w:drawing>
+      </w:r>
+    </w:p>
     <w:sectPr>
-      <w:headerReference w:type="default" r:id="rId31"/>
-      <w:footerReference w:type="default" r:id="rId32"/>
+      <w:headerReference w:type="default" r:id="rId38"/>
+      <w:footerReference w:type="default" r:id="rId39"/>
       <w:pgSz w:w="12240" w:h="15840"/>
       <w:pgMar w:top="1480" w:right="958" w:bottom="697" w:left="958" w:header="0" w:footer="499" w:gutter="0"/>
       <w:cols w:space="720" w:equalWidth="0">
@@ -24572,6 +29275,119 @@
     </w:lvl>
   </w:abstractNum>
   <w:abstractNum w:abstractNumId="7" w15:restartNumberingAfterBreak="0">
+    <w:nsid w:val="1CC30DA1"/>
+    <w:multiLevelType w:val="hybridMultilevel"/>
+    <w:tmpl w:val="2D581580"/>
+    <w:lvl w:ilvl="0" w:tplc="04090001">
+      <w:start w:val="1"/>
+      <w:numFmt w:val="bullet"/>
+      <w:lvlText w:val=""/>
+      <w:lvlJc w:val="left"/>
+      <w:pPr>
+        <w:ind w:left="720" w:hanging="360"/>
+      </w:pPr>
+      <w:rPr>
+        <w:rFonts w:ascii="Symbol" w:hAnsi="Symbol" w:hint="default"/>
+      </w:rPr>
+    </w:lvl>
+    <w:lvl w:ilvl="1" w:tplc="04090003" w:tentative="1">
+      <w:start w:val="1"/>
+      <w:numFmt w:val="bullet"/>
+      <w:lvlText w:val="o"/>
+      <w:lvlJc w:val="left"/>
+      <w:pPr>
+        <w:ind w:left="1440" w:hanging="360"/>
+      </w:pPr>
+      <w:rPr>
+        <w:rFonts w:ascii="Courier New" w:hAnsi="Courier New" w:cs="Courier New" w:hint="default"/>
+      </w:rPr>
+    </w:lvl>
+    <w:lvl w:ilvl="2" w:tplc="04090005" w:tentative="1">
+      <w:start w:val="1"/>
+      <w:numFmt w:val="bullet"/>
+      <w:lvlText w:val=""/>
+      <w:lvlJc w:val="left"/>
+      <w:pPr>
+        <w:ind w:left="2160" w:hanging="360"/>
+      </w:pPr>
+      <w:rPr>
+        <w:rFonts w:ascii="Wingdings" w:hAnsi="Wingdings" w:hint="default"/>
+      </w:rPr>
+    </w:lvl>
+    <w:lvl w:ilvl="3" w:tplc="04090001" w:tentative="1">
+      <w:start w:val="1"/>
+      <w:numFmt w:val="bullet"/>
+      <w:lvlText w:val=""/>
+      <w:lvlJc w:val="left"/>
+      <w:pPr>
+        <w:ind w:left="2880" w:hanging="360"/>
+      </w:pPr>
+      <w:rPr>
+        <w:rFonts w:ascii="Symbol" w:hAnsi="Symbol" w:hint="default"/>
+      </w:rPr>
+    </w:lvl>
+    <w:lvl w:ilvl="4" w:tplc="04090003" w:tentative="1">
+      <w:start w:val="1"/>
+      <w:numFmt w:val="bullet"/>
+      <w:lvlText w:val="o"/>
+      <w:lvlJc w:val="left"/>
+      <w:pPr>
+        <w:ind w:left="3600" w:hanging="360"/>
+      </w:pPr>
+      <w:rPr>
+        <w:rFonts w:ascii="Courier New" w:hAnsi="Courier New" w:cs="Courier New" w:hint="default"/>
+      </w:rPr>
+    </w:lvl>
+    <w:lvl w:ilvl="5" w:tplc="04090005" w:tentative="1">
+      <w:start w:val="1"/>
+      <w:numFmt w:val="bullet"/>
+      <w:lvlText w:val=""/>
+      <w:lvlJc w:val="left"/>
+      <w:pPr>
+        <w:ind w:left="4320" w:hanging="360"/>
+      </w:pPr>
+      <w:rPr>
+        <w:rFonts w:ascii="Wingdings" w:hAnsi="Wingdings" w:hint="default"/>
+      </w:rPr>
+    </w:lvl>
+    <w:lvl w:ilvl="6" w:tplc="04090001" w:tentative="1">
+      <w:start w:val="1"/>
+      <w:numFmt w:val="bullet"/>
+      <w:lvlText w:val=""/>
+      <w:lvlJc w:val="left"/>
+      <w:pPr>
+        <w:ind w:left="5040" w:hanging="360"/>
+      </w:pPr>
+      <w:rPr>
+        <w:rFonts w:ascii="Symbol" w:hAnsi="Symbol" w:hint="default"/>
+      </w:rPr>
+    </w:lvl>
+    <w:lvl w:ilvl="7" w:tplc="04090003" w:tentative="1">
+      <w:start w:val="1"/>
+      <w:numFmt w:val="bullet"/>
+      <w:lvlText w:val="o"/>
+      <w:lvlJc w:val="left"/>
+      <w:pPr>
+        <w:ind w:left="5760" w:hanging="360"/>
+      </w:pPr>
+      <w:rPr>
+        <w:rFonts w:ascii="Courier New" w:hAnsi="Courier New" w:cs="Courier New" w:hint="default"/>
+      </w:rPr>
+    </w:lvl>
+    <w:lvl w:ilvl="8" w:tplc="04090005" w:tentative="1">
+      <w:start w:val="1"/>
+      <w:numFmt w:val="bullet"/>
+      <w:lvlText w:val=""/>
+      <w:lvlJc w:val="left"/>
+      <w:pPr>
+        <w:ind w:left="6480" w:hanging="360"/>
+      </w:pPr>
+      <w:rPr>
+        <w:rFonts w:ascii="Wingdings" w:hAnsi="Wingdings" w:hint="default"/>
+      </w:rPr>
+    </w:lvl>
+  </w:abstractNum>
+  <w:abstractNum w:abstractNumId="8" w15:restartNumberingAfterBreak="0">
     <w:nsid w:val="211F6D7E"/>
     <w:multiLevelType w:val="hybridMultilevel"/>
     <w:tmpl w:val="B2CE33A2"/>
@@ -24684,7 +29500,7 @@
       </w:rPr>
     </w:lvl>
   </w:abstractNum>
-  <w:abstractNum w:abstractNumId="8" w15:restartNumberingAfterBreak="0">
+  <w:abstractNum w:abstractNumId="9" w15:restartNumberingAfterBreak="0">
     <w:nsid w:val="29AE33C9"/>
     <w:multiLevelType w:val="hybridMultilevel"/>
     <w:tmpl w:val="77207E3A"/>
@@ -24773,7 +29589,7 @@
       </w:pPr>
     </w:lvl>
   </w:abstractNum>
-  <w:abstractNum w:abstractNumId="9" w15:restartNumberingAfterBreak="0">
+  <w:abstractNum w:abstractNumId="10" w15:restartNumberingAfterBreak="0">
     <w:nsid w:val="2A176718"/>
     <w:multiLevelType w:val="multilevel"/>
     <w:tmpl w:val="C71C0964"/>
@@ -24894,7 +29710,7 @@
       </w:rPr>
     </w:lvl>
   </w:abstractNum>
-  <w:abstractNum w:abstractNumId="10" w15:restartNumberingAfterBreak="0">
+  <w:abstractNum w:abstractNumId="11" w15:restartNumberingAfterBreak="0">
     <w:nsid w:val="2C032649"/>
     <w:multiLevelType w:val="hybridMultilevel"/>
     <w:tmpl w:val="4F1EA426"/>
@@ -25007,7 +29823,7 @@
       </w:rPr>
     </w:lvl>
   </w:abstractNum>
-  <w:abstractNum w:abstractNumId="11" w15:restartNumberingAfterBreak="0">
+  <w:abstractNum w:abstractNumId="12" w15:restartNumberingAfterBreak="0">
     <w:nsid w:val="2D832A79"/>
     <w:multiLevelType w:val="hybridMultilevel"/>
     <w:tmpl w:val="5E6E34FA"/>
@@ -25144,7 +29960,7 @@
       </w:rPr>
     </w:lvl>
   </w:abstractNum>
-  <w:abstractNum w:abstractNumId="12" w15:restartNumberingAfterBreak="0">
+  <w:abstractNum w:abstractNumId="13" w15:restartNumberingAfterBreak="0">
     <w:nsid w:val="3275669D"/>
     <w:multiLevelType w:val="hybridMultilevel"/>
     <w:tmpl w:val="C1A20FBE"/>
@@ -25284,7 +30100,7 @@
       </w:rPr>
     </w:lvl>
   </w:abstractNum>
-  <w:abstractNum w:abstractNumId="13" w15:restartNumberingAfterBreak="0">
+  <w:abstractNum w:abstractNumId="14" w15:restartNumberingAfterBreak="0">
     <w:nsid w:val="347827E5"/>
     <w:multiLevelType w:val="hybridMultilevel"/>
     <w:tmpl w:val="4B462ECA"/>
@@ -25397,7 +30213,7 @@
       </w:rPr>
     </w:lvl>
   </w:abstractNum>
-  <w:abstractNum w:abstractNumId="14" w15:restartNumberingAfterBreak="0">
+  <w:abstractNum w:abstractNumId="15" w15:restartNumberingAfterBreak="0">
     <w:nsid w:val="35E41CA3"/>
     <w:multiLevelType w:val="multilevel"/>
     <w:tmpl w:val="453688C2"/>
@@ -25517,7 +30333,7 @@
       </w:rPr>
     </w:lvl>
   </w:abstractNum>
-  <w:abstractNum w:abstractNumId="15" w15:restartNumberingAfterBreak="0">
+  <w:abstractNum w:abstractNumId="16" w15:restartNumberingAfterBreak="0">
     <w:nsid w:val="3A657CCC"/>
     <w:multiLevelType w:val="hybridMultilevel"/>
     <w:tmpl w:val="CE24B64A"/>
@@ -25630,7 +30446,7 @@
       </w:rPr>
     </w:lvl>
   </w:abstractNum>
-  <w:abstractNum w:abstractNumId="16" w15:restartNumberingAfterBreak="0">
+  <w:abstractNum w:abstractNumId="17" w15:restartNumberingAfterBreak="0">
     <w:nsid w:val="4B1C37B7"/>
     <w:multiLevelType w:val="singleLevel"/>
     <w:tmpl w:val="701A07B2"/>
@@ -25650,7 +30466,7 @@
       </w:rPr>
     </w:lvl>
   </w:abstractNum>
-  <w:abstractNum w:abstractNumId="17" w15:restartNumberingAfterBreak="0">
+  <w:abstractNum w:abstractNumId="18" w15:restartNumberingAfterBreak="0">
     <w:nsid w:val="4C907C29"/>
     <w:multiLevelType w:val="multilevel"/>
     <w:tmpl w:val="DE12E91C"/>
@@ -25771,7 +30587,7 @@
       </w:rPr>
     </w:lvl>
   </w:abstractNum>
-  <w:abstractNum w:abstractNumId="18" w15:restartNumberingAfterBreak="0">
+  <w:abstractNum w:abstractNumId="19" w15:restartNumberingAfterBreak="0">
     <w:nsid w:val="52BB0D8C"/>
     <w:multiLevelType w:val="multilevel"/>
     <w:tmpl w:val="3B32718C"/>
@@ -25888,7 +30704,7 @@
       </w:rPr>
     </w:lvl>
   </w:abstractNum>
-  <w:abstractNum w:abstractNumId="19" w15:restartNumberingAfterBreak="0">
+  <w:abstractNum w:abstractNumId="20" w15:restartNumberingAfterBreak="0">
     <w:nsid w:val="53D13653"/>
     <w:multiLevelType w:val="multilevel"/>
     <w:tmpl w:val="C71C0964"/>
@@ -26009,7 +30825,7 @@
       </w:rPr>
     </w:lvl>
   </w:abstractNum>
-  <w:abstractNum w:abstractNumId="20" w15:restartNumberingAfterBreak="0">
+  <w:abstractNum w:abstractNumId="21" w15:restartNumberingAfterBreak="0">
     <w:nsid w:val="5D681A62"/>
     <w:multiLevelType w:val="hybridMultilevel"/>
     <w:tmpl w:val="C5D4E60E"/>
@@ -26122,7 +30938,7 @@
       </w:rPr>
     </w:lvl>
   </w:abstractNum>
-  <w:abstractNum w:abstractNumId="21" w15:restartNumberingAfterBreak="0">
+  <w:abstractNum w:abstractNumId="22" w15:restartNumberingAfterBreak="0">
     <w:nsid w:val="605722B6"/>
     <w:multiLevelType w:val="multilevel"/>
     <w:tmpl w:val="1528F72C"/>
@@ -26240,7 +31056,7 @@
       </w:rPr>
     </w:lvl>
   </w:abstractNum>
-  <w:abstractNum w:abstractNumId="22" w15:restartNumberingAfterBreak="0">
+  <w:abstractNum w:abstractNumId="23" w15:restartNumberingAfterBreak="0">
     <w:nsid w:val="638354B5"/>
     <w:multiLevelType w:val="hybridMultilevel"/>
     <w:tmpl w:val="18F00744"/>
@@ -26329,7 +31145,7 @@
       </w:pPr>
     </w:lvl>
   </w:abstractNum>
-  <w:abstractNum w:abstractNumId="23" w15:restartNumberingAfterBreak="0">
+  <w:abstractNum w:abstractNumId="24" w15:restartNumberingAfterBreak="0">
     <w:nsid w:val="693602B7"/>
     <w:multiLevelType w:val="hybridMultilevel"/>
     <w:tmpl w:val="8820C5CE"/>
@@ -26415,7 +31231,7 @@
       </w:pPr>
     </w:lvl>
   </w:abstractNum>
-  <w:abstractNum w:abstractNumId="24" w15:restartNumberingAfterBreak="0">
+  <w:abstractNum w:abstractNumId="25" w15:restartNumberingAfterBreak="0">
     <w:nsid w:val="6EB27223"/>
     <w:multiLevelType w:val="hybridMultilevel"/>
     <w:tmpl w:val="FD38E218"/>
@@ -26528,7 +31344,7 @@
       </w:rPr>
     </w:lvl>
   </w:abstractNum>
-  <w:abstractNum w:abstractNumId="25" w15:restartNumberingAfterBreak="0">
+  <w:abstractNum w:abstractNumId="26" w15:restartNumberingAfterBreak="0">
     <w:nsid w:val="70622C59"/>
     <w:multiLevelType w:val="multilevel"/>
     <w:tmpl w:val="8CD2F08C"/>
@@ -26645,7 +31461,7 @@
       </w:rPr>
     </w:lvl>
   </w:abstractNum>
-  <w:abstractNum w:abstractNumId="26" w15:restartNumberingAfterBreak="0">
+  <w:abstractNum w:abstractNumId="27" w15:restartNumberingAfterBreak="0">
     <w:nsid w:val="70F524F0"/>
     <w:multiLevelType w:val="hybridMultilevel"/>
     <w:tmpl w:val="93FCACB8"/>
@@ -26731,7 +31547,7 @@
       </w:pPr>
     </w:lvl>
   </w:abstractNum>
-  <w:abstractNum w:abstractNumId="27" w15:restartNumberingAfterBreak="0">
+  <w:abstractNum w:abstractNumId="28" w15:restartNumberingAfterBreak="0">
     <w:nsid w:val="734E5304"/>
     <w:multiLevelType w:val="multilevel"/>
     <w:tmpl w:val="DE12E91C"/>
@@ -26852,7 +31668,7 @@
       </w:rPr>
     </w:lvl>
   </w:abstractNum>
-  <w:abstractNum w:abstractNumId="28" w15:restartNumberingAfterBreak="0">
+  <w:abstractNum w:abstractNumId="29" w15:restartNumberingAfterBreak="0">
     <w:nsid w:val="73EE36EB"/>
     <w:multiLevelType w:val="hybridMultilevel"/>
     <w:tmpl w:val="2D7E95FA"/>
@@ -26965,7 +31781,7 @@
       </w:rPr>
     </w:lvl>
   </w:abstractNum>
-  <w:abstractNum w:abstractNumId="29" w15:restartNumberingAfterBreak="0">
+  <w:abstractNum w:abstractNumId="30" w15:restartNumberingAfterBreak="0">
     <w:nsid w:val="76875E44"/>
     <w:multiLevelType w:val="multilevel"/>
     <w:tmpl w:val="1528F72C"/>
@@ -27083,7 +31899,7 @@
       </w:rPr>
     </w:lvl>
   </w:abstractNum>
-  <w:abstractNum w:abstractNumId="30" w15:restartNumberingAfterBreak="0">
+  <w:abstractNum w:abstractNumId="31" w15:restartNumberingAfterBreak="0">
     <w:nsid w:val="771E1959"/>
     <w:multiLevelType w:val="hybridMultilevel"/>
     <w:tmpl w:val="3D427A3C"/>
@@ -27196,7 +32012,7 @@
       </w:rPr>
     </w:lvl>
   </w:abstractNum>
-  <w:abstractNum w:abstractNumId="31" w15:restartNumberingAfterBreak="0">
+  <w:abstractNum w:abstractNumId="32" w15:restartNumberingAfterBreak="0">
     <w:nsid w:val="7E0B2E92"/>
     <w:multiLevelType w:val="hybridMultilevel"/>
     <w:tmpl w:val="CBD6863E"/>
@@ -27310,46 +32126,46 @@
     </w:lvl>
   </w:abstractNum>
   <w:num w:numId="1">
+    <w:abstractNumId w:val="27"/>
+  </w:num>
+  <w:num w:numId="2">
+    <w:abstractNumId w:val="16"/>
+  </w:num>
+  <w:num w:numId="3">
+    <w:abstractNumId w:val="9"/>
+  </w:num>
+  <w:num w:numId="4">
+    <w:abstractNumId w:val="17"/>
+  </w:num>
+  <w:num w:numId="5">
+    <w:abstractNumId w:val="12"/>
+  </w:num>
+  <w:num w:numId="6">
+    <w:abstractNumId w:val="8"/>
+  </w:num>
+  <w:num w:numId="7">
+    <w:abstractNumId w:val="21"/>
+  </w:num>
+  <w:num w:numId="8">
+    <w:abstractNumId w:val="11"/>
+  </w:num>
+  <w:num w:numId="9">
+    <w:abstractNumId w:val="31"/>
+  </w:num>
+  <w:num w:numId="10">
     <w:abstractNumId w:val="26"/>
   </w:num>
-  <w:num w:numId="2">
-    <w:abstractNumId w:val="15"/>
-  </w:num>
-  <w:num w:numId="3">
-    <w:abstractNumId w:val="8"/>
-  </w:num>
-  <w:num w:numId="4">
-    <w:abstractNumId w:val="16"/>
-  </w:num>
-  <w:num w:numId="5">
-    <w:abstractNumId w:val="11"/>
-  </w:num>
-  <w:num w:numId="6">
-    <w:abstractNumId w:val="7"/>
-  </w:num>
-  <w:num w:numId="7">
+  <w:num w:numId="11">
     <w:abstractNumId w:val="20"/>
   </w:num>
-  <w:num w:numId="8">
-    <w:abstractNumId w:val="10"/>
-  </w:num>
-  <w:num w:numId="9">
-    <w:abstractNumId w:val="30"/>
-  </w:num>
-  <w:num w:numId="10">
-    <w:abstractNumId w:val="25"/>
-  </w:num>
-  <w:num w:numId="11">
+  <w:num w:numId="12">
     <w:abstractNumId w:val="19"/>
   </w:num>
-  <w:num w:numId="12">
-    <w:abstractNumId w:val="18"/>
-  </w:num>
   <w:num w:numId="13">
-    <w:abstractNumId w:val="22"/>
+    <w:abstractNumId w:val="23"/>
   </w:num>
   <w:num w:numId="14">
-    <w:abstractNumId w:val="14"/>
+    <w:abstractNumId w:val="15"/>
   </w:num>
   <w:num w:numId="15">
     <w:abstractNumId w:val="4"/>
@@ -27358,19 +32174,19 @@
     <w:abstractNumId w:val="3"/>
   </w:num>
   <w:num w:numId="17">
-    <w:abstractNumId w:val="23"/>
+    <w:abstractNumId w:val="24"/>
   </w:num>
   <w:num w:numId="18">
-    <w:abstractNumId w:val="24"/>
+    <w:abstractNumId w:val="25"/>
   </w:num>
   <w:num w:numId="19">
-    <w:abstractNumId w:val="28"/>
+    <w:abstractNumId w:val="29"/>
   </w:num>
   <w:num w:numId="20">
-    <w:abstractNumId w:val="13"/>
+    <w:abstractNumId w:val="14"/>
   </w:num>
   <w:num w:numId="21">
-    <w:abstractNumId w:val="12"/>
+    <w:abstractNumId w:val="13"/>
   </w:num>
   <w:num w:numId="22">
     <w:abstractNumId w:val="0"/>
@@ -27385,25 +32201,28 @@
     <w:abstractNumId w:val="5"/>
   </w:num>
   <w:num w:numId="26">
-    <w:abstractNumId w:val="29"/>
+    <w:abstractNumId w:val="30"/>
   </w:num>
   <w:num w:numId="27">
-    <w:abstractNumId w:val="21"/>
+    <w:abstractNumId w:val="22"/>
   </w:num>
   <w:num w:numId="28">
-    <w:abstractNumId w:val="17"/>
+    <w:abstractNumId w:val="18"/>
   </w:num>
   <w:num w:numId="29">
-    <w:abstractNumId w:val="9"/>
+    <w:abstractNumId w:val="10"/>
   </w:num>
   <w:num w:numId="30">
-    <w:abstractNumId w:val="27"/>
+    <w:abstractNumId w:val="28"/>
   </w:num>
   <w:num w:numId="31">
     <w:abstractNumId w:val="1"/>
   </w:num>
   <w:num w:numId="32">
-    <w:abstractNumId w:val="31"/>
+    <w:abstractNumId w:val="32"/>
+  </w:num>
+  <w:num w:numId="33">
+    <w:abstractNumId w:val="7"/>
   </w:num>
   <w:numIdMacAtCleanup w:val="18"/>
 </w:numbering>
@@ -27426,7 +32245,7 @@
       </w:pPr>
     </w:pPrDefault>
   </w:docDefaults>
-  <w:latentStyles w:defLockedState="0" w:defUIPriority="99" w:defSemiHidden="0" w:defUnhideWhenUsed="0" w:defQFormat="0" w:count="375">
+  <w:latentStyles w:defLockedState="0" w:defUIPriority="99" w:defSemiHidden="0" w:defUnhideWhenUsed="0" w:defQFormat="0" w:count="376">
     <w:lsdException w:name="Normal" w:uiPriority="0" w:qFormat="1"/>
     <w:lsdException w:name="heading 1" w:uiPriority="9" w:qFormat="1"/>
     <w:lsdException w:name="heading 2" w:semiHidden="1" w:uiPriority="9" w:unhideWhenUsed="1" w:qFormat="1"/>
@@ -27802,6 +32621,7 @@
     <w:lsdException w:name="Smart Hyperlink" w:semiHidden="1" w:unhideWhenUsed="1"/>
     <w:lsdException w:name="Hashtag" w:semiHidden="1" w:unhideWhenUsed="1"/>
     <w:lsdException w:name="Unresolved Mention" w:semiHidden="1" w:unhideWhenUsed="1"/>
+    <w:lsdException w:name="Smart Link" w:semiHidden="1" w:unhideWhenUsed="1"/>
   </w:latentStyles>
   <w:style w:type="paragraph" w:default="1" w:styleId="Normal">
     <w:name w:val="Normal"/>
@@ -29099,7 +33919,7 @@
 </file>
 
 <file path=customXml/itemProps1.xml><?xml version="1.0" encoding="utf-8"?>
-<ds:datastoreItem xmlns:ds="http://schemas.openxmlformats.org/officeDocument/2006/customXml" ds:itemID="{656E54BC-92B5-7D4A-8331-01E7357DAA40}">
+<ds:datastoreItem xmlns:ds="http://schemas.openxmlformats.org/officeDocument/2006/customXml" ds:itemID="{9306DDCE-E50F-754F-B0E2-EAD0F7F05093}">
   <ds:schemaRefs>
     <ds:schemaRef ds:uri="http://schemas.openxmlformats.org/officeDocument/2006/bibliography"/>
   </ds:schemaRefs>
